--- a/01Relatorios/VariosCapitulosRelatorio/Implementacao em Software.docx
+++ b/01Relatorios/VariosCapitulosRelatorio/Implementacao em Software.docx
@@ -41,6 +41,82 @@
           <w:szCs w:val="24"/>
         </w:rPr>
       </w:pPr>
+    </w:p>
+    <w:p>
+      <w:pPr>
+        <w:rPr>
+          <w:rFonts w:ascii="NewsGotT" w:hAnsi="NewsGotT"/>
+          <w:sz w:val="24"/>
+          <w:szCs w:val="24"/>
+        </w:rPr>
+      </w:pPr>
+    </w:p>
+    <w:p>
+      <w:pPr>
+        <w:rPr>
+          <w:rFonts w:ascii="NewsGotT" w:hAnsi="NewsGotT"/>
+          <w:sz w:val="24"/>
+          <w:szCs w:val="24"/>
+        </w:rPr>
+      </w:pPr>
+    </w:p>
+    <w:p>
+      <w:pPr>
+        <w:rPr>
+          <w:rFonts w:ascii="NewsGotT" w:hAnsi="NewsGotT"/>
+          <w:sz w:val="24"/>
+          <w:szCs w:val="24"/>
+        </w:rPr>
+      </w:pPr>
+      <w:r>
+        <w:rPr>
+          <w:rFonts w:ascii="NewsGotT" w:hAnsi="NewsGotT"/>
+          <w:noProof/>
+          <w:sz w:val="24"/>
+          <w:szCs w:val="24"/>
+        </w:rPr>
+        <w:drawing>
+          <wp:inline distT="0" distB="0" distL="0" distR="0" wp14:anchorId="7DC0B049" wp14:editId="7001A47E">
+            <wp:extent cx="5400040" cy="4109720"/>
+            <wp:effectExtent l="0" t="0" r="0" b="5080"/>
+            <wp:docPr id="4" name="Imagem 4"/>
+            <wp:cNvGraphicFramePr>
+              <a:graphicFrameLocks xmlns:a="http://schemas.openxmlformats.org/drawingml/2006/main" noChangeAspect="1"/>
+            </wp:cNvGraphicFramePr>
+            <a:graphic xmlns:a="http://schemas.openxmlformats.org/drawingml/2006/main">
+              <a:graphicData uri="http://schemas.openxmlformats.org/drawingml/2006/picture">
+                <pic:pic xmlns:pic="http://schemas.openxmlformats.org/drawingml/2006/picture">
+                  <pic:nvPicPr>
+                    <pic:cNvPr id="4" name="Imagem 4"/>
+                    <pic:cNvPicPr/>
+                  </pic:nvPicPr>
+                  <pic:blipFill>
+                    <a:blip r:embed="rId5">
+                      <a:extLst>
+                        <a:ext uri="{28A0092B-C50C-407E-A947-70E740481C1C}">
+                          <a14:useLocalDpi xmlns:a14="http://schemas.microsoft.com/office/drawing/2010/main" val="0"/>
+                        </a:ext>
+                      </a:extLst>
+                    </a:blip>
+                    <a:stretch>
+                      <a:fillRect/>
+                    </a:stretch>
+                  </pic:blipFill>
+                  <pic:spPr>
+                    <a:xfrm>
+                      <a:off x="0" y="0"/>
+                      <a:ext cx="5400040" cy="4109720"/>
+                    </a:xfrm>
+                    <a:prstGeom prst="rect">
+                      <a:avLst/>
+                    </a:prstGeom>
+                  </pic:spPr>
+                </pic:pic>
+              </a:graphicData>
+            </a:graphic>
+          </wp:inline>
+        </w:drawing>
+      </w:r>
     </w:p>
     <w:sectPr>
       <w:pgSz w:w="11906" w:h="16838"/>
@@ -184,7 +260,6 @@
   </w:num>
   <w:num w:numId="2">
     <w:abstractNumId w:val="1"/>
-    <w:lvlOverride w:ilvl="0"/>
   </w:num>
 </w:numbering>
 </file>

--- a/01Relatorios/VariosCapitulosRelatorio/Implementacao em Software.docx
+++ b/01Relatorios/VariosCapitulosRelatorio/Implementacao em Software.docx
@@ -13,11 +13,7 @@
     <w:p>
       <w:pPr>
         <w:pStyle w:val="Ttulo2"/>
-        <w:numPr>
-          <w:ilvl w:val="0"/>
-          <w:numId w:val="0"/>
-        </w:numPr>
-        <w:ind w:left="576" w:hanging="576"/>
+        <w:spacing w:before="0"/>
       </w:pPr>
       <w:r>
         <w:t xml:space="preserve">Descrição de </w:t>
@@ -35,21 +31,433 @@
     </w:p>
     <w:p>
       <w:pPr>
-        <w:rPr>
-          <w:rFonts w:ascii="NewsGotT" w:hAnsi="NewsGotT"/>
-          <w:sz w:val="24"/>
-          <w:szCs w:val="24"/>
-        </w:rPr>
-      </w:pPr>
+        <w:spacing w:line="360" w:lineRule="auto"/>
+        <w:jc w:val="both"/>
+        <w:rPr>
+          <w:rFonts w:ascii="NewsGotT" w:hAnsi="NewsGotT"/>
+          <w:sz w:val="24"/>
+          <w:szCs w:val="24"/>
+        </w:rPr>
+      </w:pPr>
+      <w:r>
+        <w:rPr>
+          <w:rFonts w:ascii="NewsGotT" w:hAnsi="NewsGotT"/>
+          <w:sz w:val="24"/>
+          <w:szCs w:val="24"/>
+        </w:rPr>
+        <w:tab/>
+        <w:t xml:space="preserve">Na criação de </w:t>
+      </w:r>
+      <w:r>
+        <w:rPr>
+          <w:rFonts w:ascii="NewsGotT" w:hAnsi="NewsGotT"/>
+          <w:i/>
+          <w:iCs/>
+          <w:sz w:val="24"/>
+          <w:szCs w:val="24"/>
+        </w:rPr>
+        <w:t xml:space="preserve">software </w:t>
+      </w:r>
+      <w:r>
+        <w:rPr>
+          <w:rFonts w:ascii="NewsGotT" w:hAnsi="NewsGotT"/>
+          <w:sz w:val="24"/>
+          <w:szCs w:val="24"/>
+        </w:rPr>
+        <w:t xml:space="preserve">com um grau de complexidade relativamente elevado, torna-se indispensável a utilização de métodos de programação modular. Estes consistem na divisão do código em diversos ficheiros, denominados de módulos. Esta abordagem permite estruturar um programa de forma mais clara, agrupando funções e variáveis relacionadas num mesmo ficheiro. Além disso, </w:t>
+      </w:r>
+      <w:r>
+        <w:rPr>
+          <w:rFonts w:ascii="NewsGotT" w:hAnsi="NewsGotT"/>
+          <w:sz w:val="24"/>
+          <w:szCs w:val="24"/>
+        </w:rPr>
+        <w:t>facilita a reutilização de funções e a manutenção de código.</w:t>
+      </w:r>
+      <w:r>
+        <w:rPr>
+          <w:rFonts w:ascii="NewsGotT" w:hAnsi="NewsGotT"/>
+          <w:sz w:val="24"/>
+          <w:szCs w:val="24"/>
+        </w:rPr>
+        <w:t xml:space="preserve"> </w:t>
+      </w:r>
     </w:p>
     <w:p>
       <w:pPr>
-        <w:rPr>
-          <w:rFonts w:ascii="NewsGotT" w:hAnsi="NewsGotT"/>
-          <w:sz w:val="24"/>
-          <w:szCs w:val="24"/>
-        </w:rPr>
-      </w:pPr>
+        <w:spacing w:line="360" w:lineRule="auto"/>
+        <w:ind w:firstLine="708"/>
+        <w:jc w:val="both"/>
+        <w:rPr>
+          <w:rFonts w:ascii="NewsGotT" w:hAnsi="NewsGotT"/>
+          <w:sz w:val="24"/>
+          <w:szCs w:val="24"/>
+        </w:rPr>
+      </w:pPr>
+      <w:r>
+        <w:rPr>
+          <w:rFonts w:ascii="NewsGotT" w:hAnsi="NewsGotT"/>
+          <w:sz w:val="24"/>
+          <w:szCs w:val="24"/>
+        </w:rPr>
+        <w:t xml:space="preserve">A </w:t>
+      </w:r>
+      <w:proofErr w:type="spellStart"/>
+      <w:r>
+        <w:rPr>
+          <w:rFonts w:ascii="NewsGotT" w:hAnsi="NewsGotT"/>
+          <w:sz w:val="24"/>
+          <w:szCs w:val="24"/>
+          <w:highlight w:val="yellow"/>
+        </w:rPr>
+        <w:t>fig</w:t>
+      </w:r>
+      <w:proofErr w:type="spellEnd"/>
+      <w:r>
+        <w:rPr>
+          <w:rFonts w:ascii="NewsGotT" w:hAnsi="NewsGotT"/>
+          <w:sz w:val="24"/>
+          <w:szCs w:val="24"/>
+          <w:highlight w:val="yellow"/>
+        </w:rPr>
+        <w:t xml:space="preserve"> x</w:t>
+      </w:r>
+      <w:r>
+        <w:rPr>
+          <w:rFonts w:ascii="NewsGotT" w:hAnsi="NewsGotT"/>
+          <w:sz w:val="24"/>
+          <w:szCs w:val="24"/>
+        </w:rPr>
+        <w:t xml:space="preserve"> representa a divisão do </w:t>
+      </w:r>
+      <w:r>
+        <w:rPr>
+          <w:rFonts w:ascii="NewsGotT" w:hAnsi="NewsGotT"/>
+          <w:i/>
+          <w:iCs/>
+          <w:sz w:val="24"/>
+          <w:szCs w:val="24"/>
+        </w:rPr>
+        <w:t>software</w:t>
+      </w:r>
+      <w:r>
+        <w:rPr>
+          <w:rFonts w:ascii="NewsGotT" w:hAnsi="NewsGotT"/>
+          <w:i/>
+          <w:iCs/>
+          <w:sz w:val="24"/>
+          <w:szCs w:val="24"/>
+        </w:rPr>
+        <w:t xml:space="preserve"> </w:t>
+      </w:r>
+      <w:r>
+        <w:rPr>
+          <w:rFonts w:ascii="NewsGotT" w:hAnsi="NewsGotT"/>
+          <w:sz w:val="24"/>
+          <w:szCs w:val="24"/>
+        </w:rPr>
+        <w:t>criado nos vários módulos e as suas interações</w:t>
+      </w:r>
+      <w:r>
+        <w:rPr>
+          <w:rFonts w:ascii="NewsGotT" w:hAnsi="NewsGotT"/>
+          <w:sz w:val="24"/>
+          <w:szCs w:val="24"/>
+        </w:rPr>
+        <w:t xml:space="preserve">, em que, </w:t>
+      </w:r>
+      <w:r>
+        <w:rPr>
+          <w:rFonts w:ascii="NewsGotT" w:hAnsi="NewsGotT"/>
+          <w:sz w:val="24"/>
+          <w:szCs w:val="24"/>
+        </w:rPr>
+        <w:t xml:space="preserve">FSM significa </w:t>
+      </w:r>
+      <w:proofErr w:type="spellStart"/>
+      <w:r>
+        <w:rPr>
+          <w:rFonts w:ascii="NewsGotT" w:hAnsi="NewsGotT"/>
+          <w:i/>
+          <w:iCs/>
+          <w:sz w:val="24"/>
+          <w:szCs w:val="24"/>
+        </w:rPr>
+        <w:t>Finite</w:t>
+      </w:r>
+      <w:proofErr w:type="spellEnd"/>
+      <w:r>
+        <w:rPr>
+          <w:rFonts w:ascii="NewsGotT" w:hAnsi="NewsGotT"/>
+          <w:i/>
+          <w:iCs/>
+          <w:sz w:val="24"/>
+          <w:szCs w:val="24"/>
+        </w:rPr>
+        <w:t xml:space="preserve"> </w:t>
+      </w:r>
+      <w:proofErr w:type="spellStart"/>
+      <w:r>
+        <w:rPr>
+          <w:rFonts w:ascii="NewsGotT" w:hAnsi="NewsGotT"/>
+          <w:i/>
+          <w:iCs/>
+          <w:sz w:val="24"/>
+          <w:szCs w:val="24"/>
+        </w:rPr>
+        <w:t>State</w:t>
+      </w:r>
+      <w:proofErr w:type="spellEnd"/>
+      <w:r>
+        <w:rPr>
+          <w:rFonts w:ascii="NewsGotT" w:hAnsi="NewsGotT"/>
+          <w:i/>
+          <w:iCs/>
+          <w:sz w:val="24"/>
+          <w:szCs w:val="24"/>
+        </w:rPr>
+        <w:t xml:space="preserve"> </w:t>
+      </w:r>
+      <w:proofErr w:type="spellStart"/>
+      <w:r>
+        <w:rPr>
+          <w:rFonts w:ascii="NewsGotT" w:hAnsi="NewsGotT"/>
+          <w:i/>
+          <w:iCs/>
+          <w:sz w:val="24"/>
+          <w:szCs w:val="24"/>
+        </w:rPr>
+        <w:t>Machine</w:t>
+      </w:r>
+      <w:proofErr w:type="spellEnd"/>
+      <w:r>
+        <w:rPr>
+          <w:rFonts w:ascii="NewsGotT" w:hAnsi="NewsGotT"/>
+          <w:i/>
+          <w:iCs/>
+          <w:sz w:val="24"/>
+          <w:szCs w:val="24"/>
+        </w:rPr>
+        <w:t xml:space="preserve"> </w:t>
+      </w:r>
+      <w:r>
+        <w:rPr>
+          <w:rFonts w:ascii="NewsGotT" w:hAnsi="NewsGotT"/>
+          <w:sz w:val="24"/>
+          <w:szCs w:val="24"/>
+        </w:rPr>
+        <w:t xml:space="preserve">(Máquina de estados) e HAL significa </w:t>
+      </w:r>
+      <w:r>
+        <w:rPr>
+          <w:rFonts w:ascii="NewsGotT" w:hAnsi="NewsGotT"/>
+          <w:i/>
+          <w:iCs/>
+          <w:sz w:val="24"/>
+          <w:szCs w:val="24"/>
+        </w:rPr>
+        <w:t xml:space="preserve">Hardware </w:t>
+      </w:r>
+      <w:proofErr w:type="spellStart"/>
+      <w:r>
+        <w:rPr>
+          <w:rFonts w:ascii="NewsGotT" w:hAnsi="NewsGotT"/>
+          <w:i/>
+          <w:iCs/>
+          <w:sz w:val="24"/>
+          <w:szCs w:val="24"/>
+        </w:rPr>
+        <w:t>Abstraction</w:t>
+      </w:r>
+      <w:proofErr w:type="spellEnd"/>
+      <w:r>
+        <w:rPr>
+          <w:rFonts w:ascii="NewsGotT" w:hAnsi="NewsGotT"/>
+          <w:i/>
+          <w:iCs/>
+          <w:sz w:val="24"/>
+          <w:szCs w:val="24"/>
+        </w:rPr>
+        <w:t xml:space="preserve"> </w:t>
+      </w:r>
+      <w:proofErr w:type="spellStart"/>
+      <w:r>
+        <w:rPr>
+          <w:rFonts w:ascii="NewsGotT" w:hAnsi="NewsGotT"/>
+          <w:i/>
+          <w:iCs/>
+          <w:sz w:val="24"/>
+          <w:szCs w:val="24"/>
+        </w:rPr>
+        <w:t>Layer</w:t>
+      </w:r>
+      <w:proofErr w:type="spellEnd"/>
+      <w:r>
+        <w:rPr>
+          <w:rFonts w:ascii="NewsGotT" w:hAnsi="NewsGotT"/>
+          <w:i/>
+          <w:iCs/>
+          <w:sz w:val="24"/>
+          <w:szCs w:val="24"/>
+        </w:rPr>
+        <w:t xml:space="preserve">. </w:t>
+      </w:r>
+      <w:r>
+        <w:rPr>
+          <w:rFonts w:ascii="NewsGotT" w:hAnsi="NewsGotT"/>
+          <w:sz w:val="24"/>
+          <w:szCs w:val="24"/>
+        </w:rPr>
+        <w:t>De notar que as setas usadas para representar as interações entre os módulos indicam a relação de dependência</w:t>
+      </w:r>
+      <w:r>
+        <w:rPr>
+          <w:rFonts w:ascii="NewsGotT" w:hAnsi="NewsGotT"/>
+          <w:sz w:val="24"/>
+          <w:szCs w:val="24"/>
+        </w:rPr>
+        <w:t>, e os módulos estão agrupados por cores, tal como apresentado na legenda na figura.</w:t>
+      </w:r>
+      <w:r>
+        <w:rPr>
+          <w:rFonts w:ascii="NewsGotT" w:hAnsi="NewsGotT"/>
+          <w:sz w:val="24"/>
+          <w:szCs w:val="24"/>
+        </w:rPr>
+        <w:t xml:space="preserve"> </w:t>
+      </w:r>
+      <w:r>
+        <w:rPr>
+          <w:rFonts w:ascii="NewsGotT" w:hAnsi="NewsGotT"/>
+          <w:sz w:val="24"/>
+          <w:szCs w:val="24"/>
+        </w:rPr>
+        <w:t xml:space="preserve">Por exemplo, </w:t>
+      </w:r>
+      <w:r>
+        <w:rPr>
+          <w:rFonts w:ascii="NewsGotT" w:hAnsi="NewsGotT"/>
+          <w:sz w:val="24"/>
+          <w:szCs w:val="24"/>
+        </w:rPr>
+        <w:t>o módulo</w:t>
+      </w:r>
+      <w:r>
+        <w:rPr>
+          <w:rFonts w:ascii="NewsGotT" w:hAnsi="NewsGotT"/>
+          <w:sz w:val="24"/>
+          <w:szCs w:val="24"/>
+        </w:rPr>
+        <w:t xml:space="preserve"> </w:t>
+      </w:r>
+      <w:r>
+        <w:rPr>
+          <w:rFonts w:ascii="NewsGotT" w:hAnsi="NewsGotT"/>
+          <w:sz w:val="24"/>
+          <w:szCs w:val="24"/>
+        </w:rPr>
+        <w:t xml:space="preserve">FSM depende do módulo </w:t>
+      </w:r>
+      <w:proofErr w:type="spellStart"/>
+      <w:r>
+        <w:rPr>
+          <w:rFonts w:ascii="NewsGotT" w:hAnsi="NewsGotT"/>
+          <w:sz w:val="24"/>
+          <w:szCs w:val="24"/>
+        </w:rPr>
+        <w:t>Motion</w:t>
+      </w:r>
+      <w:proofErr w:type="spellEnd"/>
+      <w:r>
+        <w:rPr>
+          <w:rFonts w:ascii="NewsGotT" w:hAnsi="NewsGotT"/>
+          <w:sz w:val="24"/>
+          <w:szCs w:val="24"/>
+        </w:rPr>
+        <w:t xml:space="preserve">, mas </w:t>
+      </w:r>
+      <w:proofErr w:type="spellStart"/>
+      <w:r>
+        <w:rPr>
+          <w:rFonts w:ascii="NewsGotT" w:hAnsi="NewsGotT"/>
+          <w:sz w:val="24"/>
+          <w:szCs w:val="24"/>
+        </w:rPr>
+        <w:t>Motion</w:t>
+      </w:r>
+      <w:proofErr w:type="spellEnd"/>
+      <w:r>
+        <w:rPr>
+          <w:rFonts w:ascii="NewsGotT" w:hAnsi="NewsGotT"/>
+          <w:sz w:val="24"/>
+          <w:szCs w:val="24"/>
+        </w:rPr>
+        <w:t xml:space="preserve"> </w:t>
+      </w:r>
+      <w:r>
+        <w:rPr>
+          <w:rFonts w:ascii="NewsGotT" w:hAnsi="NewsGotT"/>
+          <w:sz w:val="24"/>
+          <w:szCs w:val="24"/>
+        </w:rPr>
+        <w:t>não depende do módulo FSM</w:t>
+      </w:r>
+      <w:r>
+        <w:rPr>
+          <w:rFonts w:ascii="NewsGotT" w:hAnsi="NewsGotT"/>
+          <w:sz w:val="24"/>
+          <w:szCs w:val="24"/>
+        </w:rPr>
+        <w:t xml:space="preserve">, em que </w:t>
+      </w:r>
+      <w:proofErr w:type="spellStart"/>
+      <w:r>
+        <w:rPr>
+          <w:rFonts w:ascii="NewsGotT" w:hAnsi="NewsGotT"/>
+          <w:sz w:val="24"/>
+          <w:szCs w:val="24"/>
+        </w:rPr>
+        <w:t>Motion</w:t>
+      </w:r>
+      <w:proofErr w:type="spellEnd"/>
+      <w:r>
+        <w:rPr>
+          <w:rFonts w:ascii="NewsGotT" w:hAnsi="NewsGotT"/>
+          <w:sz w:val="24"/>
+          <w:szCs w:val="24"/>
+        </w:rPr>
+        <w:t xml:space="preserve"> pertence ao grupo de módulos que controla o movimento (</w:t>
+      </w:r>
+      <w:proofErr w:type="spellStart"/>
+      <w:r>
+        <w:rPr>
+          <w:rFonts w:ascii="NewsGotT" w:hAnsi="NewsGotT"/>
+          <w:i/>
+          <w:iCs/>
+          <w:sz w:val="24"/>
+          <w:szCs w:val="24"/>
+        </w:rPr>
+        <w:t>Movement</w:t>
+      </w:r>
+      <w:proofErr w:type="spellEnd"/>
+      <w:r>
+        <w:rPr>
+          <w:rFonts w:ascii="NewsGotT" w:hAnsi="NewsGotT"/>
+          <w:i/>
+          <w:iCs/>
+          <w:sz w:val="24"/>
+          <w:szCs w:val="24"/>
+        </w:rPr>
+        <w:t xml:space="preserve"> Modules</w:t>
+      </w:r>
+      <w:r>
+        <w:rPr>
+          <w:rFonts w:ascii="NewsGotT" w:hAnsi="NewsGotT"/>
+          <w:sz w:val="24"/>
+          <w:szCs w:val="24"/>
+        </w:rPr>
+        <w:t>).</w:t>
+      </w:r>
     </w:p>
     <w:p>
       <w:pPr>
@@ -59,15 +467,6 @@
           <w:szCs w:val="24"/>
         </w:rPr>
       </w:pPr>
-    </w:p>
-    <w:p>
-      <w:pPr>
-        <w:rPr>
-          <w:rFonts w:ascii="NewsGotT" w:hAnsi="NewsGotT"/>
-          <w:sz w:val="24"/>
-          <w:szCs w:val="24"/>
-        </w:rPr>
-      </w:pPr>
       <w:r>
         <w:rPr>
           <w:rFonts w:ascii="NewsGotT" w:hAnsi="NewsGotT"/>
@@ -75,11 +474,12 @@
           <w:sz w:val="24"/>
           <w:szCs w:val="24"/>
         </w:rPr>
+        <w:lastRenderedPageBreak/>
         <w:drawing>
-          <wp:inline distT="0" distB="0" distL="0" distR="0" wp14:anchorId="7DC0B049" wp14:editId="7001A47E">
-            <wp:extent cx="5400040" cy="4109720"/>
-            <wp:effectExtent l="0" t="0" r="0" b="5080"/>
-            <wp:docPr id="4" name="Imagem 4"/>
+          <wp:inline distT="0" distB="0" distL="0" distR="0" wp14:anchorId="37A9BB15" wp14:editId="6E4D2CC9">
+            <wp:extent cx="5400040" cy="4918710"/>
+            <wp:effectExtent l="0" t="0" r="0" b="0"/>
+            <wp:docPr id="5" name="Imagem 5"/>
             <wp:cNvGraphicFramePr>
               <a:graphicFrameLocks xmlns:a="http://schemas.openxmlformats.org/drawingml/2006/main" noChangeAspect="1"/>
             </wp:cNvGraphicFramePr>
@@ -87,7 +487,7 @@
               <a:graphicData uri="http://schemas.openxmlformats.org/drawingml/2006/picture">
                 <pic:pic xmlns:pic="http://schemas.openxmlformats.org/drawingml/2006/picture">
                   <pic:nvPicPr>
-                    <pic:cNvPr id="4" name="Imagem 4"/>
+                    <pic:cNvPr id="5" name="Imagem 5"/>
                     <pic:cNvPicPr/>
                   </pic:nvPicPr>
                   <pic:blipFill>
@@ -105,7 +505,7 @@
                   <pic:spPr>
                     <a:xfrm>
                       <a:off x="0" y="0"/>
-                      <a:ext cx="5400040" cy="4109720"/>
+                      <a:ext cx="5400040" cy="4918710"/>
                     </a:xfrm>
                     <a:prstGeom prst="rect">
                       <a:avLst/>
@@ -117,6 +517,78 @@
           </wp:inline>
         </w:drawing>
       </w:r>
+    </w:p>
+    <w:p>
+      <w:pPr>
+        <w:rPr>
+          <w:rFonts w:ascii="NewsGotT" w:hAnsi="NewsGotT"/>
+          <w:sz w:val="24"/>
+          <w:szCs w:val="24"/>
+        </w:rPr>
+      </w:pPr>
+      <w:r>
+        <w:rPr>
+          <w:rFonts w:ascii="NewsGotT" w:hAnsi="NewsGotT"/>
+          <w:sz w:val="24"/>
+          <w:szCs w:val="24"/>
+        </w:rPr>
+        <w:t>Legenda: Divisão do software criado nos vários módulos.</w:t>
+      </w:r>
+      <w:r>
+        <w:rPr>
+          <w:rFonts w:ascii="NewsGotT" w:hAnsi="NewsGotT"/>
+          <w:sz w:val="24"/>
+          <w:szCs w:val="24"/>
+        </w:rPr>
+        <w:t xml:space="preserve"> </w:t>
+      </w:r>
+    </w:p>
+    <w:p>
+      <w:pPr>
+        <w:rPr>
+          <w:rFonts w:ascii="NewsGotT" w:hAnsi="NewsGotT"/>
+          <w:sz w:val="24"/>
+          <w:szCs w:val="24"/>
+        </w:rPr>
+      </w:pPr>
+    </w:p>
+    <w:p>
+      <w:pPr>
+        <w:rPr>
+          <w:rFonts w:ascii="NewsGotT" w:hAnsi="NewsGotT"/>
+          <w:sz w:val="24"/>
+          <w:szCs w:val="24"/>
+        </w:rPr>
+      </w:pPr>
+      <w:r>
+        <w:rPr>
+          <w:rFonts w:ascii="NewsGotT" w:hAnsi="NewsGotT"/>
+          <w:sz w:val="24"/>
+          <w:szCs w:val="24"/>
+        </w:rPr>
+        <w:t xml:space="preserve">Começando pela descrição dos módulos de interação com o </w:t>
+      </w:r>
+      <w:r>
+        <w:rPr>
+          <w:rFonts w:ascii="NewsGotT" w:hAnsi="NewsGotT"/>
+          <w:i/>
+          <w:iCs/>
+          <w:sz w:val="24"/>
+          <w:szCs w:val="24"/>
+        </w:rPr>
+        <w:t xml:space="preserve">hardware, </w:t>
+      </w:r>
+    </w:p>
+    <w:p>
+      <w:pPr>
+        <w:spacing w:line="360" w:lineRule="auto"/>
+        <w:jc w:val="both"/>
+        <w:rPr>
+          <w:rFonts w:ascii="NewsGotT" w:hAnsi="NewsGotT"/>
+          <w:sz w:val="24"/>
+          <w:szCs w:val="24"/>
+        </w:rPr>
+      </w:pPr>
     </w:p>
     <w:sectPr>
       <w:pgSz w:w="11906" w:h="16838"/>
@@ -671,10 +1143,10 @@
     <w:autoRedefine/>
     <w:uiPriority w:val="9"/>
     <w:qFormat/>
-    <w:rsid w:val="00B263F0"/>
+    <w:rsid w:val="00360A3F"/>
     <w:pPr>
       <w:keepNext/>
-      <w:spacing w:before="600" w:after="600" w:line="360" w:lineRule="auto"/>
+      <w:spacing w:before="600" w:after="0" w:line="360" w:lineRule="auto"/>
       <w:jc w:val="center"/>
       <w:outlineLvl w:val="0"/>
     </w:pPr>
@@ -775,7 +1247,7 @@
     <w:basedOn w:val="Tipodeletrapredefinidodopargrafo"/>
     <w:link w:val="Ttulo1"/>
     <w:uiPriority w:val="9"/>
-    <w:rsid w:val="00B263F0"/>
+    <w:rsid w:val="00360A3F"/>
     <w:rPr>
       <w:rFonts w:ascii="NewsGotT" w:eastAsia="Times New Roman" w:hAnsi="NewsGotT" w:cs="Times New Roman"/>
       <w:b/>

--- a/01Relatorios/VariosCapitulosRelatorio/Implementacao em Software.docx
+++ b/01Relatorios/VariosCapitulosRelatorio/Implementacao em Software.docx
@@ -476,10 +476,10 @@
         </w:rPr>
         <w:lastRenderedPageBreak/>
         <w:drawing>
-          <wp:inline distT="0" distB="0" distL="0" distR="0" wp14:anchorId="37A9BB15" wp14:editId="6E4D2CC9">
+          <wp:inline distT="0" distB="0" distL="0" distR="0" wp14:anchorId="21F1ADA9" wp14:editId="73C15D75">
             <wp:extent cx="5400040" cy="4918710"/>
             <wp:effectExtent l="0" t="0" r="0" b="0"/>
-            <wp:docPr id="5" name="Imagem 5"/>
+            <wp:docPr id="6" name="Imagem 6"/>
             <wp:cNvGraphicFramePr>
               <a:graphicFrameLocks xmlns:a="http://schemas.openxmlformats.org/drawingml/2006/main" noChangeAspect="1"/>
             </wp:cNvGraphicFramePr>
@@ -487,7 +487,7 @@
               <a:graphicData uri="http://schemas.openxmlformats.org/drawingml/2006/picture">
                 <pic:pic xmlns:pic="http://schemas.openxmlformats.org/drawingml/2006/picture">
                   <pic:nvPicPr>
-                    <pic:cNvPr id="5" name="Imagem 5"/>
+                    <pic:cNvPr id="6" name="Imagem 6"/>
                     <pic:cNvPicPr/>
                   </pic:nvPicPr>
                   <pic:blipFill>
@@ -532,7 +532,25 @@
           <w:sz w:val="24"/>
           <w:szCs w:val="24"/>
         </w:rPr>
-        <w:t>Legenda: Divisão do software criado nos vários módulos.</w:t>
+        <w:t xml:space="preserve">Legenda: Divisão do </w:t>
+      </w:r>
+      <w:r>
+        <w:rPr>
+          <w:rFonts w:ascii="NewsGotT" w:hAnsi="NewsGotT"/>
+          <w:i/>
+          <w:iCs/>
+          <w:sz w:val="24"/>
+          <w:szCs w:val="24"/>
+        </w:rPr>
+        <w:t>software</w:t>
+      </w:r>
+      <w:r>
+        <w:rPr>
+          <w:rFonts w:ascii="NewsGotT" w:hAnsi="NewsGotT"/>
+          <w:sz w:val="24"/>
+          <w:szCs w:val="24"/>
+        </w:rPr>
+        <w:t xml:space="preserve"> criado nos vários módulos.</w:t>
       </w:r>
       <w:r>
         <w:rPr>
@@ -541,42 +559,6 @@
           <w:szCs w:val="24"/>
         </w:rPr>
         <w:t xml:space="preserve"> </w:t>
-      </w:r>
-    </w:p>
-    <w:p>
-      <w:pPr>
-        <w:rPr>
-          <w:rFonts w:ascii="NewsGotT" w:hAnsi="NewsGotT"/>
-          <w:sz w:val="24"/>
-          <w:szCs w:val="24"/>
-        </w:rPr>
-      </w:pPr>
-    </w:p>
-    <w:p>
-      <w:pPr>
-        <w:rPr>
-          <w:rFonts w:ascii="NewsGotT" w:hAnsi="NewsGotT"/>
-          <w:sz w:val="24"/>
-          <w:szCs w:val="24"/>
-        </w:rPr>
-      </w:pPr>
-      <w:r>
-        <w:rPr>
-          <w:rFonts w:ascii="NewsGotT" w:hAnsi="NewsGotT"/>
-          <w:sz w:val="24"/>
-          <w:szCs w:val="24"/>
-        </w:rPr>
-        <w:t xml:space="preserve">Começando pela descrição dos módulos de interação com o </w:t>
-      </w:r>
-      <w:r>
-        <w:rPr>
-          <w:rFonts w:ascii="NewsGotT" w:hAnsi="NewsGotT"/>
-          <w:i/>
-          <w:iCs/>
-          <w:sz w:val="24"/>
-          <w:szCs w:val="24"/>
-        </w:rPr>
-        <w:t xml:space="preserve">hardware, </w:t>
       </w:r>
     </w:p>
     <w:p>
@@ -589,6 +571,307 @@
           <w:szCs w:val="24"/>
         </w:rPr>
       </w:pPr>
+    </w:p>
+    <w:p>
+      <w:pPr>
+        <w:spacing w:line="360" w:lineRule="auto"/>
+        <w:ind w:firstLine="708"/>
+        <w:jc w:val="both"/>
+        <w:rPr>
+          <w:rFonts w:ascii="NewsGotT" w:hAnsi="NewsGotT"/>
+          <w:sz w:val="24"/>
+          <w:szCs w:val="24"/>
+        </w:rPr>
+      </w:pPr>
+      <w:r>
+        <w:rPr>
+          <w:rFonts w:ascii="NewsGotT" w:hAnsi="NewsGotT"/>
+          <w:sz w:val="24"/>
+          <w:szCs w:val="24"/>
+        </w:rPr>
+        <w:t xml:space="preserve">Começando pela descrição dos módulos </w:t>
+      </w:r>
+      <w:r>
+        <w:rPr>
+          <w:rFonts w:ascii="NewsGotT" w:hAnsi="NewsGotT"/>
+          <w:sz w:val="24"/>
+          <w:szCs w:val="24"/>
+        </w:rPr>
+        <w:t>que controlam o movimento (representados a cor avermelhada, na f</w:t>
+      </w:r>
+      <w:r>
+        <w:rPr>
+          <w:rFonts w:ascii="NewsGotT" w:hAnsi="NewsGotT"/>
+          <w:sz w:val="24"/>
+          <w:szCs w:val="24"/>
+          <w:highlight w:val="yellow"/>
+        </w:rPr>
+        <w:t>igura x</w:t>
+      </w:r>
+      <w:r>
+        <w:rPr>
+          <w:rFonts w:ascii="NewsGotT" w:hAnsi="NewsGotT"/>
+          <w:sz w:val="24"/>
+          <w:szCs w:val="24"/>
+        </w:rPr>
+        <w:t xml:space="preserve">), na camada de interação com o </w:t>
+      </w:r>
+      <w:r>
+        <w:rPr>
+          <w:rFonts w:ascii="NewsGotT" w:hAnsi="NewsGotT"/>
+          <w:i/>
+          <w:iCs/>
+          <w:sz w:val="24"/>
+          <w:szCs w:val="24"/>
+        </w:rPr>
+        <w:t xml:space="preserve">hardware </w:t>
+      </w:r>
+      <w:r>
+        <w:rPr>
+          <w:rFonts w:ascii="NewsGotT" w:hAnsi="NewsGotT"/>
+          <w:sz w:val="24"/>
+          <w:szCs w:val="24"/>
+        </w:rPr>
+        <w:t>existem</w:t>
+      </w:r>
+      <w:r>
+        <w:rPr>
+          <w:rFonts w:ascii="NewsGotT" w:hAnsi="NewsGotT"/>
+          <w:i/>
+          <w:iCs/>
+          <w:sz w:val="24"/>
+          <w:szCs w:val="24"/>
+        </w:rPr>
+        <w:t xml:space="preserve"> </w:t>
+      </w:r>
+      <w:r>
+        <w:rPr>
+          <w:rFonts w:ascii="NewsGotT" w:hAnsi="NewsGotT"/>
+          <w:sz w:val="24"/>
+          <w:szCs w:val="24"/>
+        </w:rPr>
+        <w:t xml:space="preserve">quatro módulos: Motor, PID, QTR e Stop </w:t>
+      </w:r>
+      <w:proofErr w:type="spellStart"/>
+      <w:r>
+        <w:rPr>
+          <w:rFonts w:ascii="NewsGotT" w:hAnsi="NewsGotT"/>
+          <w:sz w:val="24"/>
+          <w:szCs w:val="24"/>
+        </w:rPr>
+        <w:t>Sensors</w:t>
+      </w:r>
+      <w:proofErr w:type="spellEnd"/>
+      <w:r>
+        <w:rPr>
+          <w:rFonts w:ascii="NewsGotT" w:hAnsi="NewsGotT"/>
+          <w:sz w:val="24"/>
+          <w:szCs w:val="24"/>
+        </w:rPr>
+        <w:t xml:space="preserve">. O módulo Motor, permite o controlo </w:t>
+      </w:r>
+      <w:r>
+        <w:rPr>
+          <w:rFonts w:ascii="NewsGotT" w:hAnsi="NewsGotT"/>
+          <w:sz w:val="24"/>
+          <w:szCs w:val="24"/>
+        </w:rPr>
+        <w:t xml:space="preserve">de um motor através de um canal PWM, </w:t>
+      </w:r>
+      <w:r>
+        <w:rPr>
+          <w:rFonts w:ascii="NewsGotT" w:hAnsi="NewsGotT"/>
+          <w:sz w:val="24"/>
+          <w:szCs w:val="24"/>
+        </w:rPr>
+        <w:t xml:space="preserve">que efetua a variação da tensão de alimentação média do motor, por modulação de largura de impulso (PWM). O sentido de rotação do motor é definido por dois pinos GPIO, IN1 e IN2, tal como apresentado na </w:t>
+      </w:r>
+      <w:r>
+        <w:rPr>
+          <w:rFonts w:ascii="NewsGotT" w:hAnsi="NewsGotT"/>
+          <w:sz w:val="24"/>
+          <w:szCs w:val="24"/>
+          <w:highlight w:val="yellow"/>
+        </w:rPr>
+        <w:t>tabela y (tabela do driver)</w:t>
+      </w:r>
+      <w:r>
+        <w:rPr>
+          <w:rFonts w:ascii="NewsGotT" w:hAnsi="NewsGotT"/>
+          <w:sz w:val="24"/>
+          <w:szCs w:val="24"/>
+        </w:rPr>
+        <w:t xml:space="preserve"> do capítulo anterior. N</w:t>
+      </w:r>
+      <w:r>
+        <w:rPr>
+          <w:rFonts w:ascii="NewsGotT" w:hAnsi="NewsGotT"/>
+          <w:sz w:val="24"/>
+          <w:szCs w:val="24"/>
+        </w:rPr>
+        <w:t xml:space="preserve">a </w:t>
+      </w:r>
+      <w:proofErr w:type="spellStart"/>
+      <w:r>
+        <w:rPr>
+          <w:rFonts w:ascii="NewsGotT" w:hAnsi="NewsGotT"/>
+          <w:sz w:val="24"/>
+          <w:szCs w:val="24"/>
+          <w:highlight w:val="yellow"/>
+        </w:rPr>
+        <w:t>fig</w:t>
+      </w:r>
+      <w:proofErr w:type="spellEnd"/>
+      <w:r>
+        <w:rPr>
+          <w:rFonts w:ascii="NewsGotT" w:hAnsi="NewsGotT"/>
+          <w:sz w:val="24"/>
+          <w:szCs w:val="24"/>
+          <w:highlight w:val="yellow"/>
+        </w:rPr>
+        <w:t xml:space="preserve"> x</w:t>
+      </w:r>
+      <w:r>
+        <w:rPr>
+          <w:rFonts w:ascii="NewsGotT" w:hAnsi="NewsGotT"/>
+          <w:sz w:val="24"/>
+          <w:szCs w:val="24"/>
+        </w:rPr>
+        <w:t xml:space="preserve"> </w:t>
+      </w:r>
+      <w:r>
+        <w:rPr>
+          <w:rFonts w:ascii="NewsGotT" w:hAnsi="NewsGotT"/>
+          <w:sz w:val="24"/>
+          <w:szCs w:val="24"/>
+          <w:highlight w:val="yellow"/>
+        </w:rPr>
+        <w:t>(</w:t>
+      </w:r>
+      <w:proofErr w:type="spellStart"/>
+      <w:r>
+        <w:rPr>
+          <w:rFonts w:ascii="NewsGotT" w:hAnsi="NewsGotT"/>
+          <w:sz w:val="24"/>
+          <w:szCs w:val="24"/>
+          <w:highlight w:val="yellow"/>
+        </w:rPr>
+        <w:t>fig</w:t>
+      </w:r>
+      <w:proofErr w:type="spellEnd"/>
+      <w:r>
+        <w:rPr>
+          <w:rFonts w:ascii="NewsGotT" w:hAnsi="NewsGotT"/>
+          <w:sz w:val="24"/>
+          <w:szCs w:val="24"/>
+          <w:highlight w:val="yellow"/>
+        </w:rPr>
+        <w:t xml:space="preserve"> abaixo </w:t>
+      </w:r>
+      <w:proofErr w:type="spellStart"/>
+      <w:r>
+        <w:rPr>
+          <w:rFonts w:ascii="NewsGotT" w:hAnsi="NewsGotT"/>
+          <w:sz w:val="24"/>
+          <w:szCs w:val="24"/>
+          <w:highlight w:val="yellow"/>
+        </w:rPr>
+        <w:t>struct</w:t>
+      </w:r>
+      <w:proofErr w:type="spellEnd"/>
+      <w:r>
+        <w:rPr>
+          <w:rFonts w:ascii="NewsGotT" w:hAnsi="NewsGotT"/>
+          <w:sz w:val="24"/>
+          <w:szCs w:val="24"/>
+          <w:highlight w:val="yellow"/>
+        </w:rPr>
+        <w:t>)</w:t>
+      </w:r>
+      <w:r>
+        <w:rPr>
+          <w:rFonts w:ascii="NewsGotT" w:hAnsi="NewsGotT"/>
+          <w:sz w:val="24"/>
+          <w:szCs w:val="24"/>
+        </w:rPr>
+        <w:t xml:space="preserve"> </w:t>
+      </w:r>
+      <w:r>
+        <w:rPr>
+          <w:rFonts w:ascii="NewsGotT" w:hAnsi="NewsGotT"/>
+          <w:sz w:val="24"/>
+          <w:szCs w:val="24"/>
+        </w:rPr>
+        <w:t>é apresentada a estrutura que define um motor</w:t>
+      </w:r>
+      <w:r>
+        <w:rPr>
+          <w:rFonts w:ascii="NewsGotT" w:hAnsi="NewsGotT"/>
+          <w:sz w:val="24"/>
+          <w:szCs w:val="24"/>
+        </w:rPr>
+        <w:t>.</w:t>
+      </w:r>
+    </w:p>
+    <w:p>
+      <w:pPr>
+        <w:spacing w:line="360" w:lineRule="auto"/>
+        <w:jc w:val="center"/>
+        <w:rPr>
+          <w:rFonts w:ascii="NewsGotT" w:hAnsi="NewsGotT"/>
+          <w:sz w:val="24"/>
+          <w:szCs w:val="24"/>
+        </w:rPr>
+      </w:pPr>
+      <w:r>
+        <w:rPr>
+          <w:rFonts w:ascii="NewsGotT" w:hAnsi="NewsGotT"/>
+          <w:sz w:val="24"/>
+          <w:szCs w:val="24"/>
+        </w:rPr>
+        <w:drawing>
+          <wp:inline distT="0" distB="0" distL="0" distR="0" wp14:anchorId="5CC22C44" wp14:editId="356BC580">
+            <wp:extent cx="2685415" cy="1057094"/>
+            <wp:effectExtent l="0" t="0" r="635" b="0"/>
+            <wp:docPr id="1" name="Imagem 1"/>
+            <wp:cNvGraphicFramePr>
+              <a:graphicFrameLocks xmlns:a="http://schemas.openxmlformats.org/drawingml/2006/main" noChangeAspect="1"/>
+            </wp:cNvGraphicFramePr>
+            <a:graphic xmlns:a="http://schemas.openxmlformats.org/drawingml/2006/main">
+              <a:graphicData uri="http://schemas.openxmlformats.org/drawingml/2006/picture">
+                <pic:pic xmlns:pic="http://schemas.openxmlformats.org/drawingml/2006/picture">
+                  <pic:nvPicPr>
+                    <pic:cNvPr id="1" name=""/>
+                    <pic:cNvPicPr/>
+                  </pic:nvPicPr>
+                  <pic:blipFill rotWithShape="1">
+                    <a:blip r:embed="rId6"/>
+                    <a:srcRect/>
+                    <a:stretch/>
+                  </pic:blipFill>
+                  <pic:spPr bwMode="auto">
+                    <a:xfrm>
+                      <a:off x="0" y="0"/>
+                      <a:ext cx="2690185" cy="1058972"/>
+                    </a:xfrm>
+                    <a:prstGeom prst="rect">
+                      <a:avLst/>
+                    </a:prstGeom>
+                    <a:ln>
+                      <a:noFill/>
+                    </a:ln>
+                    <a:extLst>
+                      <a:ext uri="{53640926-AAD7-44D8-BBD7-CCE9431645EC}">
+                        <a14:shadowObscured xmlns:a14="http://schemas.microsoft.com/office/drawing/2010/main"/>
+                      </a:ext>
+                    </a:extLst>
+                  </pic:spPr>
+                </pic:pic>
+              </a:graphicData>
+            </a:graphic>
+          </wp:inline>
+        </w:drawing>
+      </w:r>
     </w:p>
     <w:sectPr>
       <w:pgSz w:w="11906" w:h="16838"/>

--- a/01Relatorios/VariosCapitulosRelatorio/Implementacao em Software.docx
+++ b/01Relatorios/VariosCapitulosRelatorio/Implementacao em Software.docx
@@ -164,15 +164,7 @@
           <w:sz w:val="24"/>
           <w:szCs w:val="24"/>
         </w:rPr>
-        <w:t xml:space="preserve">, em que, </w:t>
-      </w:r>
-      <w:r>
-        <w:rPr>
-          <w:rFonts w:ascii="NewsGotT" w:hAnsi="NewsGotT"/>
-          <w:sz w:val="24"/>
-          <w:szCs w:val="24"/>
-        </w:rPr>
-        <w:t xml:space="preserve">FSM significa </w:t>
+        <w:t xml:space="preserve">, em que, FSM significa </w:t>
       </w:r>
       <w:proofErr w:type="spellStart"/>
       <w:r>
@@ -324,39 +316,7 @@
           <w:sz w:val="24"/>
           <w:szCs w:val="24"/>
         </w:rPr>
-        <w:t xml:space="preserve"> </w:t>
-      </w:r>
-      <w:r>
-        <w:rPr>
-          <w:rFonts w:ascii="NewsGotT" w:hAnsi="NewsGotT"/>
-          <w:sz w:val="24"/>
-          <w:szCs w:val="24"/>
-        </w:rPr>
-        <w:t xml:space="preserve">Por exemplo, </w:t>
-      </w:r>
-      <w:r>
-        <w:rPr>
-          <w:rFonts w:ascii="NewsGotT" w:hAnsi="NewsGotT"/>
-          <w:sz w:val="24"/>
-          <w:szCs w:val="24"/>
-        </w:rPr>
-        <w:t>o módulo</w:t>
-      </w:r>
-      <w:r>
-        <w:rPr>
-          <w:rFonts w:ascii="NewsGotT" w:hAnsi="NewsGotT"/>
-          <w:sz w:val="24"/>
-          <w:szCs w:val="24"/>
-        </w:rPr>
-        <w:t xml:space="preserve"> </w:t>
-      </w:r>
-      <w:r>
-        <w:rPr>
-          <w:rFonts w:ascii="NewsGotT" w:hAnsi="NewsGotT"/>
-          <w:sz w:val="24"/>
-          <w:szCs w:val="24"/>
-        </w:rPr>
-        <w:t xml:space="preserve">FSM depende do módulo </w:t>
+        <w:t xml:space="preserve"> Por exemplo, o módulo FSM depende do módulo </w:t>
       </w:r>
       <w:proofErr w:type="spellStart"/>
       <w:r>
@@ -650,7 +610,15 @@
           <w:sz w:val="24"/>
           <w:szCs w:val="24"/>
         </w:rPr>
-        <w:t xml:space="preserve">quatro módulos: Motor, PID, QTR e Stop </w:t>
+        <w:t>três</w:t>
+      </w:r>
+      <w:r>
+        <w:rPr>
+          <w:rFonts w:ascii="NewsGotT" w:hAnsi="NewsGotT"/>
+          <w:sz w:val="24"/>
+          <w:szCs w:val="24"/>
+        </w:rPr>
+        <w:t xml:space="preserve"> módulos: Motor, QTR e Stop </w:t>
       </w:r>
       <w:proofErr w:type="spellStart"/>
       <w:r>
@@ -676,7 +644,49 @@
           <w:sz w:val="24"/>
           <w:szCs w:val="24"/>
         </w:rPr>
-        <w:t xml:space="preserve">de um motor através de um canal PWM, </w:t>
+        <w:t xml:space="preserve">de um motor através de um </w:t>
+      </w:r>
+      <w:r>
+        <w:rPr>
+          <w:rFonts w:ascii="NewsGotT" w:hAnsi="NewsGotT"/>
+          <w:i/>
+          <w:iCs/>
+          <w:sz w:val="24"/>
+          <w:szCs w:val="24"/>
+        </w:rPr>
+        <w:t>timer</w:t>
+      </w:r>
+      <w:r>
+        <w:rPr>
+          <w:rFonts w:ascii="NewsGotT" w:hAnsi="NewsGotT"/>
+          <w:sz w:val="24"/>
+          <w:szCs w:val="24"/>
+        </w:rPr>
+        <w:t xml:space="preserve"> com canal </w:t>
+      </w:r>
+      <w:r>
+        <w:rPr>
+          <w:rFonts w:ascii="NewsGotT" w:hAnsi="NewsGotT"/>
+          <w:sz w:val="24"/>
+          <w:szCs w:val="24"/>
+        </w:rPr>
+        <w:t>PW</w:t>
+      </w:r>
+      <w:r>
+        <w:rPr>
+          <w:rFonts w:ascii="NewsGotT" w:hAnsi="NewsGotT"/>
+          <w:sz w:val="24"/>
+          <w:szCs w:val="24"/>
+        </w:rPr>
+        <w:t>M</w:t>
+      </w:r>
+      <w:r>
+        <w:rPr>
+          <w:rFonts w:ascii="NewsGotT" w:hAnsi="NewsGotT"/>
+          <w:sz w:val="24"/>
+          <w:szCs w:val="24"/>
+        </w:rPr>
+        <w:t xml:space="preserve">, </w:t>
       </w:r>
       <w:r>
         <w:rPr>
@@ -701,15 +711,7 @@
           <w:sz w:val="24"/>
           <w:szCs w:val="24"/>
         </w:rPr>
-        <w:t xml:space="preserve"> do capítulo anterior. N</w:t>
-      </w:r>
-      <w:r>
-        <w:rPr>
-          <w:rFonts w:ascii="NewsGotT" w:hAnsi="NewsGotT"/>
-          <w:sz w:val="24"/>
-          <w:szCs w:val="24"/>
-        </w:rPr>
-        <w:t xml:space="preserve">a </w:t>
+        <w:t xml:space="preserve"> do capítulo anterior. Na </w:t>
       </w:r>
       <w:proofErr w:type="spellStart"/>
       <w:r>
@@ -794,15 +796,7 @@
           <w:sz w:val="24"/>
           <w:szCs w:val="24"/>
         </w:rPr>
-        <w:t xml:space="preserve"> </w:t>
-      </w:r>
-      <w:r>
-        <w:rPr>
-          <w:rFonts w:ascii="NewsGotT" w:hAnsi="NewsGotT"/>
-          <w:sz w:val="24"/>
-          <w:szCs w:val="24"/>
-        </w:rPr>
-        <w:t>é apresentada a estrutura que define um motor</w:t>
+        <w:t xml:space="preserve"> é apresentada a estrutura que define um motor</w:t>
       </w:r>
       <w:r>
         <w:rPr>
@@ -830,10 +824,10 @@
           <w:szCs w:val="24"/>
         </w:rPr>
         <w:drawing>
-          <wp:inline distT="0" distB="0" distL="0" distR="0" wp14:anchorId="5CC22C44" wp14:editId="356BC580">
-            <wp:extent cx="2685415" cy="1057094"/>
-            <wp:effectExtent l="0" t="0" r="635" b="0"/>
-            <wp:docPr id="1" name="Imagem 1"/>
+          <wp:inline distT="0" distB="0" distL="0" distR="0" wp14:anchorId="4734699B" wp14:editId="05A835E1">
+            <wp:extent cx="2838616" cy="1111810"/>
+            <wp:effectExtent l="0" t="0" r="0" b="0"/>
+            <wp:docPr id="1" name="Imagem 1" descr="Uma imagem com texto&#10;&#10;Descrição gerada automaticamente"/>
             <wp:cNvGraphicFramePr>
               <a:graphicFrameLocks xmlns:a="http://schemas.openxmlformats.org/drawingml/2006/main" noChangeAspect="1"/>
             </wp:cNvGraphicFramePr>
@@ -841,18 +835,18 @@
               <a:graphicData uri="http://schemas.openxmlformats.org/drawingml/2006/picture">
                 <pic:pic xmlns:pic="http://schemas.openxmlformats.org/drawingml/2006/picture">
                   <pic:nvPicPr>
-                    <pic:cNvPr id="1" name=""/>
+                    <pic:cNvPr id="1" name="Imagem 1" descr="Uma imagem com texto&#10;&#10;Descrição gerada automaticamente"/>
                     <pic:cNvPicPr/>
                   </pic:nvPicPr>
                   <pic:blipFill rotWithShape="1">
                     <a:blip r:embed="rId6"/>
-                    <a:srcRect/>
+                    <a:srcRect l="1374" r="18344"/>
                     <a:stretch/>
                   </pic:blipFill>
                   <pic:spPr bwMode="auto">
                     <a:xfrm>
                       <a:off x="0" y="0"/>
-                      <a:ext cx="2690185" cy="1058972"/>
+                      <a:ext cx="2873246" cy="1125374"/>
                     </a:xfrm>
                     <a:prstGeom prst="rect">
                       <a:avLst/>
@@ -871,6 +865,1994 @@
             </a:graphic>
           </wp:inline>
         </w:drawing>
+      </w:r>
+    </w:p>
+    <w:p>
+      <w:pPr>
+        <w:spacing w:after="0" w:line="360" w:lineRule="auto"/>
+        <w:jc w:val="both"/>
+        <w:rPr>
+          <w:rFonts w:ascii="NewsGotT" w:hAnsi="NewsGotT"/>
+          <w:sz w:val="24"/>
+          <w:szCs w:val="24"/>
+        </w:rPr>
+      </w:pPr>
+      <w:r>
+        <w:rPr>
+          <w:rFonts w:ascii="NewsGotT" w:hAnsi="NewsGotT"/>
+          <w:sz w:val="24"/>
+          <w:szCs w:val="24"/>
+        </w:rPr>
+        <w:tab/>
+        <w:t>O modulo QTR inicializ</w:t>
+      </w:r>
+      <w:r>
+        <w:rPr>
+          <w:rFonts w:ascii="NewsGotT" w:hAnsi="NewsGotT"/>
+          <w:sz w:val="24"/>
+          <w:szCs w:val="24"/>
+        </w:rPr>
+        <w:t xml:space="preserve">a o </w:t>
+      </w:r>
+      <w:proofErr w:type="spellStart"/>
+      <w:r>
+        <w:rPr>
+          <w:rFonts w:ascii="NewsGotT" w:hAnsi="NewsGotT"/>
+          <w:i/>
+          <w:iCs/>
+          <w:sz w:val="24"/>
+          <w:szCs w:val="24"/>
+        </w:rPr>
+        <w:t>array</w:t>
+      </w:r>
+      <w:proofErr w:type="spellEnd"/>
+      <w:r>
+        <w:rPr>
+          <w:rFonts w:ascii="NewsGotT" w:hAnsi="NewsGotT"/>
+          <w:sz w:val="24"/>
+          <w:szCs w:val="24"/>
+        </w:rPr>
+        <w:t xml:space="preserve"> de sensores do seguidor de linha </w:t>
+      </w:r>
+      <w:r>
+        <w:rPr>
+          <w:rFonts w:ascii="NewsGotT" w:hAnsi="NewsGotT"/>
+          <w:sz w:val="24"/>
+          <w:szCs w:val="24"/>
+          <w:highlight w:val="yellow"/>
+        </w:rPr>
+        <w:t>[</w:t>
+      </w:r>
+      <w:proofErr w:type="spellStart"/>
+      <w:r>
+        <w:rPr>
+          <w:rFonts w:ascii="NewsGotT" w:hAnsi="NewsGotT"/>
+          <w:sz w:val="24"/>
+          <w:szCs w:val="24"/>
+          <w:highlight w:val="yellow"/>
+        </w:rPr>
+        <w:t>ref</w:t>
+      </w:r>
+      <w:proofErr w:type="spellEnd"/>
+      <w:r>
+        <w:rPr>
+          <w:rFonts w:ascii="NewsGotT" w:hAnsi="NewsGotT"/>
+          <w:sz w:val="24"/>
+          <w:szCs w:val="24"/>
+          <w:highlight w:val="yellow"/>
+        </w:rPr>
+        <w:t>]</w:t>
+      </w:r>
+      <w:r>
+        <w:rPr>
+          <w:rFonts w:ascii="NewsGotT" w:hAnsi="NewsGotT"/>
+          <w:sz w:val="24"/>
+          <w:szCs w:val="24"/>
+        </w:rPr>
+        <w:t xml:space="preserve">, possibilitando obter o valor </w:t>
+      </w:r>
+      <w:r>
+        <w:rPr>
+          <w:rFonts w:ascii="NewsGotT" w:hAnsi="NewsGotT"/>
+          <w:sz w:val="24"/>
+          <w:szCs w:val="24"/>
+        </w:rPr>
+        <w:t>analógico</w:t>
+      </w:r>
+      <w:r>
+        <w:rPr>
+          <w:rFonts w:ascii="NewsGotT" w:hAnsi="NewsGotT"/>
+          <w:sz w:val="24"/>
+          <w:szCs w:val="24"/>
+        </w:rPr>
+        <w:t xml:space="preserve"> e </w:t>
+      </w:r>
+      <w:r>
+        <w:rPr>
+          <w:rFonts w:ascii="NewsGotT" w:hAnsi="NewsGotT"/>
+          <w:sz w:val="24"/>
+          <w:szCs w:val="24"/>
+        </w:rPr>
+        <w:t>lógico</w:t>
+      </w:r>
+      <w:r>
+        <w:rPr>
+          <w:rFonts w:ascii="NewsGotT" w:hAnsi="NewsGotT"/>
+          <w:sz w:val="24"/>
+          <w:szCs w:val="24"/>
+        </w:rPr>
+        <w:t xml:space="preserve"> de cada um dos sensores</w:t>
+      </w:r>
+      <w:r>
+        <w:rPr>
+          <w:rFonts w:ascii="NewsGotT" w:hAnsi="NewsGotT"/>
+          <w:sz w:val="24"/>
+          <w:szCs w:val="24"/>
+        </w:rPr>
+        <w:t xml:space="preserve">, </w:t>
+      </w:r>
+      <w:r>
+        <w:rPr>
+          <w:rFonts w:ascii="NewsGotT" w:hAnsi="NewsGotT"/>
+          <w:sz w:val="24"/>
+          <w:szCs w:val="24"/>
+        </w:rPr>
+        <w:t>sendo o valor lógico alto definido a partir de 2,45 V</w:t>
+      </w:r>
+      <w:r>
+        <w:rPr>
+          <w:rFonts w:ascii="NewsGotT" w:hAnsi="NewsGotT"/>
+          <w:sz w:val="24"/>
+          <w:szCs w:val="24"/>
+        </w:rPr>
+        <w:t xml:space="preserve">. </w:t>
+      </w:r>
+      <w:r>
+        <w:rPr>
+          <w:rFonts w:ascii="NewsGotT" w:hAnsi="NewsGotT"/>
+          <w:sz w:val="24"/>
+          <w:szCs w:val="24"/>
+        </w:rPr>
+        <w:t>A leitura dos valores dos sensores do QTR é feita através do DM</w:t>
+      </w:r>
+      <w:r>
+        <w:rPr>
+          <w:rFonts w:ascii="NewsGotT" w:hAnsi="NewsGotT"/>
+          <w:sz w:val="24"/>
+          <w:szCs w:val="24"/>
+        </w:rPr>
+        <w:t>A</w:t>
+      </w:r>
+      <w:r>
+        <w:rPr>
+          <w:rFonts w:ascii="NewsGotT" w:hAnsi="NewsGotT"/>
+          <w:sz w:val="24"/>
+          <w:szCs w:val="24"/>
+        </w:rPr>
+        <w:t xml:space="preserve">. </w:t>
+      </w:r>
+      <w:r>
+        <w:rPr>
+          <w:rFonts w:ascii="NewsGotT" w:hAnsi="NewsGotT"/>
+          <w:sz w:val="24"/>
+          <w:szCs w:val="24"/>
+        </w:rPr>
+        <w:t xml:space="preserve">Na </w:t>
+      </w:r>
+      <w:proofErr w:type="spellStart"/>
+      <w:r>
+        <w:rPr>
+          <w:rFonts w:ascii="NewsGotT" w:hAnsi="NewsGotT"/>
+          <w:sz w:val="24"/>
+          <w:szCs w:val="24"/>
+          <w:highlight w:val="yellow"/>
+        </w:rPr>
+        <w:t>fig</w:t>
+      </w:r>
+      <w:proofErr w:type="spellEnd"/>
+      <w:r>
+        <w:rPr>
+          <w:rFonts w:ascii="NewsGotT" w:hAnsi="NewsGotT"/>
+          <w:sz w:val="24"/>
+          <w:szCs w:val="24"/>
+          <w:highlight w:val="yellow"/>
+        </w:rPr>
+        <w:t xml:space="preserve"> x</w:t>
+      </w:r>
+      <w:r>
+        <w:rPr>
+          <w:rFonts w:ascii="NewsGotT" w:hAnsi="NewsGotT"/>
+          <w:sz w:val="24"/>
+          <w:szCs w:val="24"/>
+        </w:rPr>
+        <w:t xml:space="preserve">, encontram-se representados, em forma de um enumerado, todos os sensores do </w:t>
+      </w:r>
+      <w:proofErr w:type="spellStart"/>
+      <w:r>
+        <w:rPr>
+          <w:rFonts w:ascii="NewsGotT" w:hAnsi="NewsGotT"/>
+          <w:i/>
+          <w:iCs/>
+          <w:sz w:val="24"/>
+          <w:szCs w:val="24"/>
+        </w:rPr>
+        <w:t>array</w:t>
+      </w:r>
+      <w:proofErr w:type="spellEnd"/>
+      <w:r>
+        <w:rPr>
+          <w:rFonts w:ascii="NewsGotT" w:hAnsi="NewsGotT"/>
+          <w:sz w:val="24"/>
+          <w:szCs w:val="24"/>
+        </w:rPr>
+        <w:t xml:space="preserve"> de sensores</w:t>
+      </w:r>
+      <w:r>
+        <w:rPr>
+          <w:rFonts w:ascii="NewsGotT" w:hAnsi="NewsGotT"/>
+          <w:sz w:val="24"/>
+          <w:szCs w:val="24"/>
+        </w:rPr>
+        <w:t xml:space="preserve"> usados</w:t>
+      </w:r>
+      <w:r>
+        <w:rPr>
+          <w:rFonts w:ascii="NewsGotT" w:hAnsi="NewsGotT"/>
+          <w:i/>
+          <w:iCs/>
+          <w:sz w:val="24"/>
+          <w:szCs w:val="24"/>
+        </w:rPr>
+        <w:t xml:space="preserve"> </w:t>
+      </w:r>
+      <w:r>
+        <w:rPr>
+          <w:rFonts w:ascii="NewsGotT" w:hAnsi="NewsGotT"/>
+          <w:sz w:val="24"/>
+          <w:szCs w:val="24"/>
+        </w:rPr>
+        <w:t>neste projeto.</w:t>
+      </w:r>
+    </w:p>
+    <w:p>
+      <w:pPr>
+        <w:spacing w:line="360" w:lineRule="auto"/>
+        <w:jc w:val="center"/>
+        <w:rPr>
+          <w:rFonts w:ascii="NewsGotT" w:hAnsi="NewsGotT"/>
+          <w:sz w:val="24"/>
+          <w:szCs w:val="24"/>
+        </w:rPr>
+      </w:pPr>
+      <w:r>
+        <w:rPr>
+          <w:rFonts w:ascii="NewsGotT" w:hAnsi="NewsGotT"/>
+          <w:sz w:val="24"/>
+          <w:szCs w:val="24"/>
+        </w:rPr>
+        <w:drawing>
+          <wp:inline distT="0" distB="0" distL="0" distR="0" wp14:anchorId="2F142269" wp14:editId="58AB549E">
+            <wp:extent cx="2250219" cy="1161197"/>
+            <wp:effectExtent l="0" t="0" r="0" b="1270"/>
+            <wp:docPr id="2" name="Imagem 2" descr="Uma imagem com texto&#10;&#10;Descrição gerada automaticamente"/>
+            <wp:cNvGraphicFramePr>
+              <a:graphicFrameLocks xmlns:a="http://schemas.openxmlformats.org/drawingml/2006/main" noChangeAspect="1"/>
+            </wp:cNvGraphicFramePr>
+            <a:graphic xmlns:a="http://schemas.openxmlformats.org/drawingml/2006/main">
+              <a:graphicData uri="http://schemas.openxmlformats.org/drawingml/2006/picture">
+                <pic:pic xmlns:pic="http://schemas.openxmlformats.org/drawingml/2006/picture">
+                  <pic:nvPicPr>
+                    <pic:cNvPr id="2" name="Imagem 2" descr="Uma imagem com texto&#10;&#10;Descrição gerada automaticamente"/>
+                    <pic:cNvPicPr/>
+                  </pic:nvPicPr>
+                  <pic:blipFill rotWithShape="1">
+                    <a:blip r:embed="rId7"/>
+                    <a:srcRect l="759"/>
+                    <a:stretch/>
+                  </pic:blipFill>
+                  <pic:spPr bwMode="auto">
+                    <a:xfrm>
+                      <a:off x="0" y="0"/>
+                      <a:ext cx="2262474" cy="1167521"/>
+                    </a:xfrm>
+                    <a:prstGeom prst="rect">
+                      <a:avLst/>
+                    </a:prstGeom>
+                    <a:ln>
+                      <a:noFill/>
+                    </a:ln>
+                    <a:extLst>
+                      <a:ext uri="{53640926-AAD7-44D8-BBD7-CCE9431645EC}">
+                        <a14:shadowObscured xmlns:a14="http://schemas.microsoft.com/office/drawing/2010/main"/>
+                      </a:ext>
+                    </a:extLst>
+                  </pic:spPr>
+                </pic:pic>
+              </a:graphicData>
+            </a:graphic>
+          </wp:inline>
+        </w:drawing>
+      </w:r>
+    </w:p>
+    <w:p>
+      <w:pPr>
+        <w:spacing w:line="360" w:lineRule="auto"/>
+        <w:jc w:val="both"/>
+        <w:rPr>
+          <w:rFonts w:ascii="NewsGotT" w:hAnsi="NewsGotT"/>
+          <w:sz w:val="24"/>
+          <w:szCs w:val="24"/>
+        </w:rPr>
+      </w:pPr>
+      <w:r>
+        <w:rPr>
+          <w:rFonts w:ascii="NewsGotT" w:hAnsi="NewsGotT"/>
+          <w:sz w:val="24"/>
+          <w:szCs w:val="24"/>
+        </w:rPr>
+        <w:tab/>
+      </w:r>
+      <w:r>
+        <w:rPr>
+          <w:rFonts w:ascii="NewsGotT" w:hAnsi="NewsGotT"/>
+          <w:sz w:val="24"/>
+          <w:szCs w:val="24"/>
+        </w:rPr>
+        <w:t xml:space="preserve">O modulo Stop </w:t>
+      </w:r>
+      <w:proofErr w:type="spellStart"/>
+      <w:r>
+        <w:rPr>
+          <w:rFonts w:ascii="NewsGotT" w:hAnsi="NewsGotT"/>
+          <w:sz w:val="24"/>
+          <w:szCs w:val="24"/>
+        </w:rPr>
+        <w:t>Sensors</w:t>
+      </w:r>
+      <w:proofErr w:type="spellEnd"/>
+      <w:r>
+        <w:rPr>
+          <w:rFonts w:ascii="NewsGotT" w:hAnsi="NewsGotT"/>
+          <w:sz w:val="24"/>
+          <w:szCs w:val="24"/>
+        </w:rPr>
+        <w:t xml:space="preserve"> permite de</w:t>
+      </w:r>
+      <w:r>
+        <w:rPr>
+          <w:rFonts w:ascii="NewsGotT" w:hAnsi="NewsGotT"/>
+          <w:sz w:val="24"/>
+          <w:szCs w:val="24"/>
+        </w:rPr>
+        <w:t xml:space="preserve">tetar as marcas de paragem (cruzes) e eventuais obstáculos que apareçam no percurso do DWR. Este modulo utiliza dois sensores do modulo QTR, </w:t>
+      </w:r>
+      <w:r>
+        <w:rPr>
+          <w:rFonts w:ascii="NewsGotT" w:hAnsi="NewsGotT"/>
+          <w:sz w:val="24"/>
+          <w:szCs w:val="24"/>
+          <w:highlight w:val="yellow"/>
+        </w:rPr>
+        <w:t>SENSOR1 e SENSOR8</w:t>
+      </w:r>
+      <w:r>
+        <w:rPr>
+          <w:rFonts w:ascii="NewsGotT" w:hAnsi="NewsGotT"/>
+          <w:sz w:val="24"/>
+          <w:szCs w:val="24"/>
+        </w:rPr>
+        <w:t xml:space="preserve">, para fazer a deteção das marcas de paragem, e um sensor de obstáculos. Tal como no modulo QTR, a leitura dos valores do sensor de obstáculos é feita através do DMA. </w:t>
+      </w:r>
+      <w:r>
+        <w:rPr>
+          <w:rFonts w:ascii="NewsGotT" w:hAnsi="NewsGotT"/>
+          <w:sz w:val="24"/>
+          <w:szCs w:val="24"/>
+        </w:rPr>
+        <w:t>Definiu-se que o sensor de obstáculos sinaliza a presença de um objeto na trajetória do robô quando este se encontra a, aproximadamente, 15 cm de distância. Este modulo tem dois códigos de erro associados,</w:t>
+      </w:r>
+      <w:r>
+        <w:rPr>
+          <w:rFonts w:ascii="NewsGotT" w:hAnsi="NewsGotT"/>
+          <w:sz w:val="24"/>
+          <w:szCs w:val="24"/>
+        </w:rPr>
+        <w:t xml:space="preserve"> E_ST_CROSS_FOUN</w:t>
+      </w:r>
+      <w:r>
+        <w:rPr>
+          <w:rFonts w:ascii="NewsGotT" w:hAnsi="NewsGotT"/>
+          <w:sz w:val="24"/>
+          <w:szCs w:val="24"/>
+        </w:rPr>
+        <w:t xml:space="preserve">D, usado quando deteta uma marca de paragem, e </w:t>
+      </w:r>
+      <w:r>
+        <w:rPr>
+          <w:rFonts w:ascii="NewsGotT" w:hAnsi="NewsGotT"/>
+          <w:sz w:val="24"/>
+          <w:szCs w:val="24"/>
+        </w:rPr>
+        <w:t>E_ST_OBS_FOUND</w:t>
+      </w:r>
+      <w:r>
+        <w:rPr>
+          <w:rFonts w:ascii="NewsGotT" w:hAnsi="NewsGotT"/>
+          <w:sz w:val="24"/>
+          <w:szCs w:val="24"/>
+        </w:rPr>
+        <w:t>, usado quando deteta um obstáculo.</w:t>
+      </w:r>
+    </w:p>
+    <w:p>
+      <w:pPr>
+        <w:spacing w:line="360" w:lineRule="auto"/>
+        <w:jc w:val="both"/>
+        <w:rPr>
+          <w:rFonts w:ascii="NewsGotT" w:hAnsi="NewsGotT"/>
+          <w:sz w:val="24"/>
+          <w:szCs w:val="24"/>
+        </w:rPr>
+      </w:pPr>
+      <w:r>
+        <w:rPr>
+          <w:rFonts w:ascii="NewsGotT" w:hAnsi="NewsGotT"/>
+          <w:sz w:val="24"/>
+          <w:szCs w:val="24"/>
+        </w:rPr>
+        <w:tab/>
+        <w:t>O modulo</w:t>
+      </w:r>
+      <w:r>
+        <w:rPr>
+          <w:rFonts w:ascii="NewsGotT" w:hAnsi="NewsGotT"/>
+          <w:sz w:val="24"/>
+          <w:szCs w:val="24"/>
+        </w:rPr>
+        <w:t xml:space="preserve"> </w:t>
+      </w:r>
+      <w:r>
+        <w:rPr>
+          <w:rFonts w:ascii="NewsGotT" w:hAnsi="NewsGotT"/>
+          <w:sz w:val="24"/>
+          <w:szCs w:val="24"/>
+        </w:rPr>
+        <w:t xml:space="preserve">Move </w:t>
+      </w:r>
+      <w:r>
+        <w:rPr>
+          <w:rFonts w:ascii="NewsGotT" w:hAnsi="NewsGotT"/>
+          <w:sz w:val="24"/>
+          <w:szCs w:val="24"/>
+        </w:rPr>
+        <w:t>controla o movimento dos motores definindo as suas velocidades e sentidos de rotação. Além disso, este modulo inicializa os dois motores a serem usados, motor direito e motor esquerdo.</w:t>
+      </w:r>
+    </w:p>
+    <w:p>
+      <w:pPr>
+        <w:spacing w:line="360" w:lineRule="auto"/>
+        <w:jc w:val="both"/>
+        <w:rPr>
+          <w:rFonts w:ascii="NewsGotT" w:hAnsi="NewsGotT"/>
+          <w:sz w:val="24"/>
+          <w:szCs w:val="24"/>
+        </w:rPr>
+      </w:pPr>
+      <w:r>
+        <w:rPr>
+          <w:rFonts w:ascii="NewsGotT" w:hAnsi="NewsGotT"/>
+          <w:sz w:val="24"/>
+          <w:szCs w:val="24"/>
+        </w:rPr>
+        <w:tab/>
+        <w:t xml:space="preserve">O modulo PID implementa o algoritmo do controlador PID, tal como apresentado no </w:t>
+      </w:r>
+      <w:proofErr w:type="spellStart"/>
+      <w:r>
+        <w:rPr>
+          <w:rFonts w:ascii="NewsGotT" w:hAnsi="NewsGotT"/>
+          <w:sz w:val="24"/>
+          <w:szCs w:val="24"/>
+          <w:highlight w:val="yellow"/>
+        </w:rPr>
+        <w:t>cap</w:t>
+      </w:r>
+      <w:proofErr w:type="spellEnd"/>
+      <w:r>
+        <w:rPr>
+          <w:rFonts w:ascii="NewsGotT" w:hAnsi="NewsGotT"/>
+          <w:sz w:val="24"/>
+          <w:szCs w:val="24"/>
+          <w:highlight w:val="yellow"/>
+        </w:rPr>
+        <w:t xml:space="preserve"> x</w:t>
+      </w:r>
+      <w:r>
+        <w:rPr>
+          <w:rFonts w:ascii="NewsGotT" w:hAnsi="NewsGotT"/>
+          <w:sz w:val="24"/>
+          <w:szCs w:val="24"/>
+        </w:rPr>
+        <w:t xml:space="preserve">. Na </w:t>
+      </w:r>
+      <w:proofErr w:type="spellStart"/>
+      <w:r>
+        <w:rPr>
+          <w:rFonts w:ascii="NewsGotT" w:hAnsi="NewsGotT"/>
+          <w:sz w:val="24"/>
+          <w:szCs w:val="24"/>
+          <w:highlight w:val="yellow"/>
+        </w:rPr>
+        <w:t>fig</w:t>
+      </w:r>
+      <w:proofErr w:type="spellEnd"/>
+      <w:r>
+        <w:rPr>
+          <w:rFonts w:ascii="NewsGotT" w:hAnsi="NewsGotT"/>
+          <w:sz w:val="24"/>
+          <w:szCs w:val="24"/>
+          <w:highlight w:val="yellow"/>
+        </w:rPr>
+        <w:t xml:space="preserve"> x</w:t>
+      </w:r>
+      <w:r>
+        <w:rPr>
+          <w:rFonts w:ascii="NewsGotT" w:hAnsi="NewsGotT"/>
+          <w:sz w:val="24"/>
+          <w:szCs w:val="24"/>
+        </w:rPr>
+        <w:t>, é apresentada a estrutura que define as variáveis utilizadas no algoritmo PID.</w:t>
+      </w:r>
+    </w:p>
+    <w:p>
+      <w:pPr>
+        <w:spacing w:line="360" w:lineRule="auto"/>
+        <w:jc w:val="center"/>
+        <w:rPr>
+          <w:rFonts w:ascii="NewsGotT" w:hAnsi="NewsGotT"/>
+          <w:sz w:val="24"/>
+          <w:szCs w:val="24"/>
+        </w:rPr>
+      </w:pPr>
+      <w:r>
+        <w:rPr>
+          <w:rFonts w:ascii="NewsGotT" w:hAnsi="NewsGotT"/>
+          <w:sz w:val="24"/>
+          <w:szCs w:val="24"/>
+        </w:rPr>
+        <w:drawing>
+          <wp:inline distT="0" distB="0" distL="0" distR="0" wp14:anchorId="62651045" wp14:editId="31327206">
+            <wp:extent cx="3569103" cy="1812897"/>
+            <wp:effectExtent l="0" t="0" r="0" b="0"/>
+            <wp:docPr id="3" name="Imagem 3" descr="Uma imagem com texto&#10;&#10;Descrição gerada automaticamente"/>
+            <wp:cNvGraphicFramePr>
+              <a:graphicFrameLocks xmlns:a="http://schemas.openxmlformats.org/drawingml/2006/main" noChangeAspect="1"/>
+            </wp:cNvGraphicFramePr>
+            <a:graphic xmlns:a="http://schemas.openxmlformats.org/drawingml/2006/main">
+              <a:graphicData uri="http://schemas.openxmlformats.org/drawingml/2006/picture">
+                <pic:pic xmlns:pic="http://schemas.openxmlformats.org/drawingml/2006/picture">
+                  <pic:nvPicPr>
+                    <pic:cNvPr id="3" name="Imagem 3" descr="Uma imagem com texto&#10;&#10;Descrição gerada automaticamente"/>
+                    <pic:cNvPicPr/>
+                  </pic:nvPicPr>
+                  <pic:blipFill rotWithShape="1">
+                    <a:blip r:embed="rId8"/>
+                    <a:srcRect l="2061" t="302" r="4282" b="2027"/>
+                    <a:stretch/>
+                  </pic:blipFill>
+                  <pic:spPr bwMode="auto">
+                    <a:xfrm>
+                      <a:off x="0" y="0"/>
+                      <a:ext cx="3588387" cy="1822692"/>
+                    </a:xfrm>
+                    <a:prstGeom prst="rect">
+                      <a:avLst/>
+                    </a:prstGeom>
+                    <a:ln>
+                      <a:noFill/>
+                    </a:ln>
+                    <a:extLst>
+                      <a:ext uri="{53640926-AAD7-44D8-BBD7-CCE9431645EC}">
+                        <a14:shadowObscured xmlns:a14="http://schemas.microsoft.com/office/drawing/2010/main"/>
+                      </a:ext>
+                    </a:extLst>
+                  </pic:spPr>
+                </pic:pic>
+              </a:graphicData>
+            </a:graphic>
+          </wp:inline>
+        </w:drawing>
+      </w:r>
+    </w:p>
+    <w:p>
+      <w:pPr>
+        <w:spacing w:line="360" w:lineRule="auto"/>
+        <w:jc w:val="center"/>
+        <w:rPr>
+          <w:rFonts w:ascii="NewsGotT" w:hAnsi="NewsGotT"/>
+          <w:sz w:val="24"/>
+          <w:szCs w:val="24"/>
+        </w:rPr>
+      </w:pPr>
+    </w:p>
+    <w:p>
+      <w:pPr>
+        <w:spacing w:line="360" w:lineRule="auto"/>
+        <w:jc w:val="both"/>
+        <w:rPr>
+          <w:rFonts w:ascii="NewsGotT" w:hAnsi="NewsGotT"/>
+          <w:sz w:val="24"/>
+          <w:szCs w:val="24"/>
+        </w:rPr>
+      </w:pPr>
+      <w:r>
+        <w:rPr>
+          <w:rFonts w:ascii="NewsGotT" w:hAnsi="NewsGotT"/>
+          <w:sz w:val="24"/>
+          <w:szCs w:val="24"/>
+        </w:rPr>
+        <w:tab/>
+        <w:t xml:space="preserve">O modulo </w:t>
+      </w:r>
+      <w:proofErr w:type="spellStart"/>
+      <w:r>
+        <w:rPr>
+          <w:rFonts w:ascii="NewsGotT" w:hAnsi="NewsGotT"/>
+          <w:sz w:val="24"/>
+          <w:szCs w:val="24"/>
+        </w:rPr>
+        <w:t>Timeout</w:t>
+      </w:r>
+      <w:proofErr w:type="spellEnd"/>
+      <w:r>
+        <w:rPr>
+          <w:rFonts w:ascii="NewsGotT" w:hAnsi="NewsGotT"/>
+          <w:sz w:val="24"/>
+          <w:szCs w:val="24"/>
+        </w:rPr>
+        <w:t xml:space="preserve"> permite gerar quatro </w:t>
+      </w:r>
+      <w:proofErr w:type="spellStart"/>
+      <w:r>
+        <w:rPr>
+          <w:rFonts w:ascii="NewsGotT" w:hAnsi="NewsGotT"/>
+          <w:i/>
+          <w:iCs/>
+          <w:sz w:val="24"/>
+          <w:szCs w:val="24"/>
+        </w:rPr>
+        <w:t>timeouts</w:t>
+      </w:r>
+      <w:proofErr w:type="spellEnd"/>
+      <w:r>
+        <w:rPr>
+          <w:rFonts w:ascii="NewsGotT" w:hAnsi="NewsGotT"/>
+          <w:i/>
+          <w:iCs/>
+          <w:sz w:val="24"/>
+          <w:szCs w:val="24"/>
+        </w:rPr>
+        <w:t xml:space="preserve">, </w:t>
+      </w:r>
+      <w:r>
+        <w:rPr>
+          <w:rFonts w:ascii="NewsGotT" w:hAnsi="NewsGotT"/>
+          <w:sz w:val="24"/>
+          <w:szCs w:val="24"/>
+        </w:rPr>
+        <w:t xml:space="preserve">com duração, em segundos, representada na </w:t>
+      </w:r>
+      <w:proofErr w:type="spellStart"/>
+      <w:r>
+        <w:rPr>
+          <w:rFonts w:ascii="NewsGotT" w:hAnsi="NewsGotT"/>
+          <w:sz w:val="24"/>
+          <w:szCs w:val="24"/>
+          <w:highlight w:val="yellow"/>
+        </w:rPr>
+        <w:t>fig</w:t>
+      </w:r>
+      <w:proofErr w:type="spellEnd"/>
+      <w:r>
+        <w:rPr>
+          <w:rFonts w:ascii="NewsGotT" w:hAnsi="NewsGotT"/>
+          <w:sz w:val="24"/>
+          <w:szCs w:val="24"/>
+          <w:highlight w:val="yellow"/>
+        </w:rPr>
+        <w:t xml:space="preserve"> x</w:t>
+      </w:r>
+      <w:r>
+        <w:rPr>
+          <w:rFonts w:ascii="NewsGotT" w:hAnsi="NewsGotT"/>
+          <w:sz w:val="24"/>
+          <w:szCs w:val="24"/>
+        </w:rPr>
+        <w:t xml:space="preserve">. Quando um </w:t>
+      </w:r>
+      <w:proofErr w:type="spellStart"/>
+      <w:r>
+        <w:rPr>
+          <w:rFonts w:ascii="NewsGotT" w:hAnsi="NewsGotT"/>
+          <w:i/>
+          <w:iCs/>
+          <w:sz w:val="24"/>
+          <w:szCs w:val="24"/>
+        </w:rPr>
+        <w:t>timeout</w:t>
+      </w:r>
+      <w:proofErr w:type="spellEnd"/>
+      <w:r>
+        <w:rPr>
+          <w:rFonts w:ascii="NewsGotT" w:hAnsi="NewsGotT"/>
+          <w:sz w:val="24"/>
+          <w:szCs w:val="24"/>
+        </w:rPr>
+        <w:t xml:space="preserve"> termina, a </w:t>
+      </w:r>
+      <w:proofErr w:type="spellStart"/>
+      <w:r>
+        <w:rPr>
+          <w:rFonts w:ascii="NewsGotT" w:hAnsi="NewsGotT"/>
+          <w:i/>
+          <w:iCs/>
+          <w:sz w:val="24"/>
+          <w:szCs w:val="24"/>
+        </w:rPr>
+        <w:t>flag</w:t>
+      </w:r>
+      <w:proofErr w:type="spellEnd"/>
+      <w:r>
+        <w:rPr>
+          <w:rFonts w:ascii="NewsGotT" w:hAnsi="NewsGotT"/>
+          <w:i/>
+          <w:iCs/>
+          <w:sz w:val="24"/>
+          <w:szCs w:val="24"/>
+        </w:rPr>
+        <w:t xml:space="preserve"> </w:t>
+      </w:r>
+      <w:r>
+        <w:rPr>
+          <w:rFonts w:ascii="NewsGotT" w:hAnsi="NewsGotT"/>
+          <w:sz w:val="24"/>
+          <w:szCs w:val="24"/>
+        </w:rPr>
+        <w:t xml:space="preserve">respetiva será ativa de forma a sinalizar o sucedido. Para isso, este modulo utiliza um </w:t>
+      </w:r>
+      <w:r>
+        <w:rPr>
+          <w:rFonts w:ascii="NewsGotT" w:hAnsi="NewsGotT"/>
+          <w:i/>
+          <w:iCs/>
+          <w:sz w:val="24"/>
+          <w:szCs w:val="24"/>
+        </w:rPr>
+        <w:t xml:space="preserve">timer </w:t>
+      </w:r>
+      <w:r>
+        <w:rPr>
+          <w:rFonts w:ascii="NewsGotT" w:hAnsi="NewsGotT"/>
+          <w:sz w:val="24"/>
+          <w:szCs w:val="24"/>
+        </w:rPr>
+        <w:t xml:space="preserve">que gera uma interrupção a cada 1 segundo. </w:t>
+      </w:r>
+    </w:p>
+    <w:p>
+      <w:pPr>
+        <w:spacing w:line="360" w:lineRule="auto"/>
+        <w:jc w:val="center"/>
+        <w:rPr>
+          <w:rFonts w:ascii="NewsGotT" w:hAnsi="NewsGotT"/>
+          <w:sz w:val="24"/>
+          <w:szCs w:val="24"/>
+        </w:rPr>
+      </w:pPr>
+      <w:r>
+        <w:rPr>
+          <w:rFonts w:ascii="NewsGotT" w:hAnsi="NewsGotT"/>
+          <w:sz w:val="24"/>
+          <w:szCs w:val="24"/>
+        </w:rPr>
+        <w:drawing>
+          <wp:inline distT="0" distB="0" distL="0" distR="0" wp14:anchorId="0DDE4840" wp14:editId="358BBE59">
+            <wp:extent cx="3753015" cy="467188"/>
+            <wp:effectExtent l="0" t="0" r="0" b="9525"/>
+            <wp:docPr id="4" name="Imagem 4" descr="Uma imagem com texto&#10;&#10;Descrição gerada automaticamente"/>
+            <wp:cNvGraphicFramePr>
+              <a:graphicFrameLocks xmlns:a="http://schemas.openxmlformats.org/drawingml/2006/main" noChangeAspect="1"/>
+            </wp:cNvGraphicFramePr>
+            <a:graphic xmlns:a="http://schemas.openxmlformats.org/drawingml/2006/main">
+              <a:graphicData uri="http://schemas.openxmlformats.org/drawingml/2006/picture">
+                <pic:pic xmlns:pic="http://schemas.openxmlformats.org/drawingml/2006/picture">
+                  <pic:nvPicPr>
+                    <pic:cNvPr id="4" name="Imagem 4" descr="Uma imagem com texto&#10;&#10;Descrição gerada automaticamente"/>
+                    <pic:cNvPicPr/>
+                  </pic:nvPicPr>
+                  <pic:blipFill rotWithShape="1">
+                    <a:blip r:embed="rId9"/>
+                    <a:srcRect l="746" t="6690" r="8006" b="8649"/>
+                    <a:stretch/>
+                  </pic:blipFill>
+                  <pic:spPr bwMode="auto">
+                    <a:xfrm>
+                      <a:off x="0" y="0"/>
+                      <a:ext cx="3788830" cy="471646"/>
+                    </a:xfrm>
+                    <a:prstGeom prst="rect">
+                      <a:avLst/>
+                    </a:prstGeom>
+                    <a:ln>
+                      <a:noFill/>
+                    </a:ln>
+                    <a:extLst>
+                      <a:ext uri="{53640926-AAD7-44D8-BBD7-CCE9431645EC}">
+                        <a14:shadowObscured xmlns:a14="http://schemas.microsoft.com/office/drawing/2010/main"/>
+                      </a:ext>
+                    </a:extLst>
+                  </pic:spPr>
+                </pic:pic>
+              </a:graphicData>
+            </a:graphic>
+          </wp:inline>
+        </w:drawing>
+      </w:r>
+    </w:p>
+    <w:p>
+      <w:pPr>
+        <w:spacing w:line="360" w:lineRule="auto"/>
+        <w:ind w:firstLine="708"/>
+        <w:jc w:val="both"/>
+        <w:rPr>
+          <w:rFonts w:ascii="NewsGotT" w:hAnsi="NewsGotT"/>
+          <w:sz w:val="24"/>
+          <w:szCs w:val="24"/>
+        </w:rPr>
+      </w:pPr>
+      <w:r>
+        <w:rPr>
+          <w:rFonts w:ascii="NewsGotT" w:hAnsi="NewsGotT"/>
+          <w:sz w:val="24"/>
+          <w:szCs w:val="24"/>
+        </w:rPr>
+        <w:t xml:space="preserve">O modulo </w:t>
+      </w:r>
+      <w:proofErr w:type="spellStart"/>
+      <w:r>
+        <w:rPr>
+          <w:rFonts w:ascii="NewsGotT" w:hAnsi="NewsGotT"/>
+          <w:sz w:val="24"/>
+          <w:szCs w:val="24"/>
+        </w:rPr>
+        <w:t>Lfollower</w:t>
+      </w:r>
+      <w:proofErr w:type="spellEnd"/>
+      <w:r>
+        <w:rPr>
+          <w:rFonts w:ascii="NewsGotT" w:hAnsi="NewsGotT"/>
+          <w:sz w:val="24"/>
+          <w:szCs w:val="24"/>
+        </w:rPr>
+        <w:t xml:space="preserve"> implementa o seguidor de linha, através dos sensores do QTR já mencionados, aplicando o algoritmo PID, </w:t>
+      </w:r>
+      <w:r>
+        <w:rPr>
+          <w:rFonts w:ascii="NewsGotT" w:hAnsi="NewsGotT"/>
+          <w:sz w:val="24"/>
+          <w:szCs w:val="24"/>
+          <w:highlight w:val="yellow"/>
+        </w:rPr>
+        <w:t xml:space="preserve">utilizando o </w:t>
+      </w:r>
+      <w:proofErr w:type="gramStart"/>
+      <w:r>
+        <w:rPr>
+          <w:rFonts w:ascii="NewsGotT" w:hAnsi="NewsGotT"/>
+          <w:sz w:val="24"/>
+          <w:szCs w:val="24"/>
+          <w:highlight w:val="yellow"/>
+        </w:rPr>
+        <w:t>modulo Move</w:t>
+      </w:r>
+      <w:proofErr w:type="gramEnd"/>
+      <w:r>
+        <w:rPr>
+          <w:rFonts w:ascii="NewsGotT" w:hAnsi="NewsGotT"/>
+          <w:sz w:val="24"/>
+          <w:szCs w:val="24"/>
+          <w:highlight w:val="yellow"/>
+        </w:rPr>
+        <w:t xml:space="preserve"> para </w:t>
+      </w:r>
+      <w:r>
+        <w:rPr>
+          <w:rFonts w:ascii="NewsGotT" w:hAnsi="NewsGotT"/>
+          <w:sz w:val="24"/>
+          <w:szCs w:val="24"/>
+          <w:highlight w:val="yellow"/>
+        </w:rPr>
+        <w:t>provocar uma alteração na velocidade de rotação d</w:t>
+      </w:r>
+      <w:r>
+        <w:rPr>
+          <w:rFonts w:ascii="NewsGotT" w:hAnsi="NewsGotT"/>
+          <w:sz w:val="24"/>
+          <w:szCs w:val="24"/>
+          <w:highlight w:val="yellow"/>
+        </w:rPr>
+        <w:t>os motores</w:t>
+      </w:r>
+      <w:r>
+        <w:rPr>
+          <w:rFonts w:ascii="NewsGotT" w:hAnsi="NewsGotT"/>
+          <w:sz w:val="24"/>
+          <w:szCs w:val="24"/>
+        </w:rPr>
+        <w:t>.</w:t>
+      </w:r>
+      <w:r>
+        <w:rPr>
+          <w:rFonts w:ascii="NewsGotT" w:hAnsi="NewsGotT"/>
+          <w:sz w:val="24"/>
+          <w:szCs w:val="24"/>
+        </w:rPr>
+        <w:t xml:space="preserve"> Além disso, este modulo implementa uma função que permite rodar o robô numa direção, direita ou esquerda, até que o sensor do QTR no lado correspondente à direção de rotação, SENSOR1 e SENSOR8, respetivamente, detetem novamente a linha. Caso nenhum sensor detete a linha durante o movimento de rotação, este será parado ao fim de um </w:t>
+      </w:r>
+      <w:proofErr w:type="spellStart"/>
+      <w:r>
+        <w:rPr>
+          <w:rFonts w:ascii="NewsGotT" w:hAnsi="NewsGotT"/>
+          <w:i/>
+          <w:iCs/>
+          <w:sz w:val="24"/>
+          <w:szCs w:val="24"/>
+        </w:rPr>
+        <w:t>timeout</w:t>
+      </w:r>
+      <w:proofErr w:type="spellEnd"/>
+      <w:r>
+        <w:rPr>
+          <w:rFonts w:ascii="NewsGotT" w:hAnsi="NewsGotT"/>
+          <w:sz w:val="24"/>
+          <w:szCs w:val="24"/>
+        </w:rPr>
+        <w:t xml:space="preserve"> predefinido, ROTATE_TIMEOUT apresentado na </w:t>
+      </w:r>
+      <w:proofErr w:type="spellStart"/>
+      <w:r>
+        <w:rPr>
+          <w:rFonts w:ascii="NewsGotT" w:hAnsi="NewsGotT"/>
+          <w:sz w:val="24"/>
+          <w:szCs w:val="24"/>
+          <w:highlight w:val="yellow"/>
+        </w:rPr>
+        <w:t>fig</w:t>
+      </w:r>
+      <w:proofErr w:type="spellEnd"/>
+      <w:r>
+        <w:rPr>
+          <w:rFonts w:ascii="NewsGotT" w:hAnsi="NewsGotT"/>
+          <w:sz w:val="24"/>
+          <w:szCs w:val="24"/>
+          <w:highlight w:val="yellow"/>
+        </w:rPr>
+        <w:t xml:space="preserve"> x</w:t>
+      </w:r>
+      <w:r>
+        <w:rPr>
+          <w:rFonts w:ascii="NewsGotT" w:hAnsi="NewsGotT"/>
+          <w:sz w:val="24"/>
+          <w:szCs w:val="24"/>
+        </w:rPr>
+        <w:t xml:space="preserve">. Este modulo tem dois códigos de erro associados, </w:t>
+      </w:r>
+      <w:r>
+        <w:rPr>
+          <w:rFonts w:ascii="NewsGotT" w:hAnsi="NewsGotT"/>
+          <w:sz w:val="24"/>
+          <w:szCs w:val="24"/>
+        </w:rPr>
+        <w:t>E_LF_OFF</w:t>
+      </w:r>
+      <w:r>
+        <w:rPr>
+          <w:rFonts w:ascii="NewsGotT" w:hAnsi="NewsGotT"/>
+          <w:sz w:val="24"/>
+          <w:szCs w:val="24"/>
+        </w:rPr>
+        <w:t xml:space="preserve">, usado quando se tenta utilizar o seguidor de linha antes de o inicializar, e </w:t>
+      </w:r>
+      <w:r>
+        <w:rPr>
+          <w:rFonts w:ascii="NewsGotT" w:hAnsi="NewsGotT"/>
+          <w:sz w:val="24"/>
+          <w:szCs w:val="24"/>
+        </w:rPr>
+        <w:t>E_LF_NO_LINE</w:t>
+      </w:r>
+      <w:r>
+        <w:rPr>
+          <w:rFonts w:ascii="NewsGotT" w:hAnsi="NewsGotT"/>
+          <w:sz w:val="24"/>
+          <w:szCs w:val="24"/>
+        </w:rPr>
+        <w:t>, usado quando o seguidor de linha não encontra uma linha para seguir. Quando ROTATE_TIMEOUT termina, é utilizado o código de erro E_TIMEOUT.</w:t>
+      </w:r>
+    </w:p>
+    <w:p>
+      <w:pPr>
+        <w:spacing w:line="360" w:lineRule="auto"/>
+        <w:ind w:firstLine="708"/>
+        <w:jc w:val="both"/>
+        <w:rPr>
+          <w:rFonts w:ascii="NewsGotT" w:hAnsi="NewsGotT"/>
+          <w:sz w:val="24"/>
+          <w:szCs w:val="24"/>
+        </w:rPr>
+      </w:pPr>
+      <w:r>
+        <w:rPr>
+          <w:rFonts w:ascii="NewsGotT" w:hAnsi="NewsGotT"/>
+          <w:sz w:val="24"/>
+          <w:szCs w:val="24"/>
+        </w:rPr>
+        <w:t xml:space="preserve">O modulo </w:t>
+      </w:r>
+      <w:proofErr w:type="spellStart"/>
+      <w:r>
+        <w:rPr>
+          <w:rFonts w:ascii="NewsGotT" w:hAnsi="NewsGotT"/>
+          <w:sz w:val="24"/>
+          <w:szCs w:val="24"/>
+        </w:rPr>
+        <w:t>Motion</w:t>
+      </w:r>
+      <w:proofErr w:type="spellEnd"/>
+      <w:r>
+        <w:rPr>
+          <w:rFonts w:ascii="NewsGotT" w:hAnsi="NewsGotT"/>
+          <w:sz w:val="24"/>
+          <w:szCs w:val="24"/>
+        </w:rPr>
+        <w:t xml:space="preserve"> </w:t>
+      </w:r>
+      <w:r>
+        <w:rPr>
+          <w:rFonts w:ascii="NewsGotT" w:hAnsi="NewsGotT"/>
+          <w:sz w:val="24"/>
+          <w:szCs w:val="24"/>
+        </w:rPr>
+        <w:t xml:space="preserve">controla o movimento do robô utilizando o seguidor de linha, os sensores de paragem e o sensor de obstáculos. Na </w:t>
+      </w:r>
+      <w:proofErr w:type="spellStart"/>
+      <w:r>
+        <w:rPr>
+          <w:rFonts w:ascii="NewsGotT" w:hAnsi="NewsGotT"/>
+          <w:sz w:val="24"/>
+          <w:szCs w:val="24"/>
+          <w:highlight w:val="yellow"/>
+        </w:rPr>
+        <w:t>fig</w:t>
+      </w:r>
+      <w:proofErr w:type="spellEnd"/>
+      <w:r>
+        <w:rPr>
+          <w:rFonts w:ascii="NewsGotT" w:hAnsi="NewsGotT"/>
+          <w:sz w:val="24"/>
+          <w:szCs w:val="24"/>
+          <w:highlight w:val="yellow"/>
+        </w:rPr>
+        <w:t xml:space="preserve"> x</w:t>
+      </w:r>
+      <w:r>
+        <w:rPr>
+          <w:rFonts w:ascii="NewsGotT" w:hAnsi="NewsGotT"/>
+          <w:sz w:val="24"/>
+          <w:szCs w:val="24"/>
+        </w:rPr>
+        <w:t xml:space="preserve">, está representado um enumerado com os possíveis estados de movimento. Sempre que algum dos erros apresentados anteriormente acontece, é efetuada a mudança do estado do movimento para o estado respetivo. </w:t>
+      </w:r>
+    </w:p>
+    <w:p>
+      <w:pPr>
+        <w:spacing w:line="360" w:lineRule="auto"/>
+        <w:jc w:val="center"/>
+        <w:rPr>
+          <w:rFonts w:ascii="NewsGotT" w:hAnsi="NewsGotT"/>
+          <w:sz w:val="24"/>
+          <w:szCs w:val="24"/>
+        </w:rPr>
+      </w:pPr>
+      <w:r>
+        <w:rPr>
+          <w:rFonts w:ascii="NewsGotT" w:hAnsi="NewsGotT"/>
+          <w:sz w:val="24"/>
+          <w:szCs w:val="24"/>
+        </w:rPr>
+        <w:drawing>
+          <wp:inline distT="0" distB="0" distL="0" distR="0" wp14:anchorId="27735BD3" wp14:editId="05010426">
+            <wp:extent cx="3946617" cy="1375576"/>
+            <wp:effectExtent l="0" t="0" r="0" b="0"/>
+            <wp:docPr id="5" name="Imagem 5" descr="Uma imagem com texto&#10;&#10;Descrição gerada automaticamente"/>
+            <wp:cNvGraphicFramePr>
+              <a:graphicFrameLocks xmlns:a="http://schemas.openxmlformats.org/drawingml/2006/main" noChangeAspect="1"/>
+            </wp:cNvGraphicFramePr>
+            <a:graphic xmlns:a="http://schemas.openxmlformats.org/drawingml/2006/main">
+              <a:graphicData uri="http://schemas.openxmlformats.org/drawingml/2006/picture">
+                <pic:pic xmlns:pic="http://schemas.openxmlformats.org/drawingml/2006/picture">
+                  <pic:nvPicPr>
+                    <pic:cNvPr id="5" name="Imagem 5" descr="Uma imagem com texto&#10;&#10;Descrição gerada automaticamente"/>
+                    <pic:cNvPicPr/>
+                  </pic:nvPicPr>
+                  <pic:blipFill rotWithShape="1">
+                    <a:blip r:embed="rId10"/>
+                    <a:srcRect l="2848" t="1749" r="3782" b="3345"/>
+                    <a:stretch/>
+                  </pic:blipFill>
+                  <pic:spPr bwMode="auto">
+                    <a:xfrm>
+                      <a:off x="0" y="0"/>
+                      <a:ext cx="3966298" cy="1382436"/>
+                    </a:xfrm>
+                    <a:prstGeom prst="rect">
+                      <a:avLst/>
+                    </a:prstGeom>
+                    <a:ln>
+                      <a:noFill/>
+                    </a:ln>
+                    <a:extLst>
+                      <a:ext uri="{53640926-AAD7-44D8-BBD7-CCE9431645EC}">
+                        <a14:shadowObscured xmlns:a14="http://schemas.microsoft.com/office/drawing/2010/main"/>
+                      </a:ext>
+                    </a:extLst>
+                  </pic:spPr>
+                </pic:pic>
+              </a:graphicData>
+            </a:graphic>
+          </wp:inline>
+        </w:drawing>
+      </w:r>
+    </w:p>
+    <w:p>
+      <w:pPr>
+        <w:spacing w:line="360" w:lineRule="auto"/>
+        <w:jc w:val="both"/>
+        <w:rPr>
+          <w:rFonts w:ascii="NewsGotT" w:hAnsi="NewsGotT"/>
+          <w:sz w:val="24"/>
+          <w:szCs w:val="24"/>
+        </w:rPr>
+      </w:pPr>
+      <w:r>
+        <w:rPr>
+          <w:rFonts w:ascii="NewsGotT" w:hAnsi="NewsGotT"/>
+          <w:sz w:val="24"/>
+          <w:szCs w:val="24"/>
+        </w:rPr>
+        <w:tab/>
+        <w:t xml:space="preserve">Este modulo utiliza um </w:t>
+      </w:r>
+      <w:r>
+        <w:rPr>
+          <w:rFonts w:ascii="NewsGotT" w:hAnsi="NewsGotT"/>
+          <w:i/>
+          <w:iCs/>
+          <w:sz w:val="24"/>
+          <w:szCs w:val="24"/>
+        </w:rPr>
+        <w:t>timer</w:t>
+      </w:r>
+      <w:r>
+        <w:rPr>
+          <w:rFonts w:ascii="NewsGotT" w:hAnsi="NewsGotT"/>
+          <w:sz w:val="24"/>
+          <w:szCs w:val="24"/>
+        </w:rPr>
+        <w:t xml:space="preserve"> para provocar uma interrupção a cada 10 </w:t>
+      </w:r>
+      <w:proofErr w:type="spellStart"/>
+      <w:r>
+        <w:rPr>
+          <w:rFonts w:ascii="NewsGotT" w:hAnsi="NewsGotT"/>
+          <w:sz w:val="24"/>
+          <w:szCs w:val="24"/>
+        </w:rPr>
+        <w:t>ms</w:t>
+      </w:r>
+      <w:proofErr w:type="spellEnd"/>
+      <w:r>
+        <w:rPr>
+          <w:rFonts w:ascii="NewsGotT" w:hAnsi="NewsGotT"/>
+          <w:sz w:val="24"/>
+          <w:szCs w:val="24"/>
+        </w:rPr>
+        <w:t xml:space="preserve">, de forma a aplicar o seguidor de linha e verificar os sensores de paragem. Quando um obstáculo é detetado, o estado do movimento passa a ser MOT_HOLD, iniciando-se a contagem de um </w:t>
+      </w:r>
+      <w:proofErr w:type="spellStart"/>
+      <w:r>
+        <w:rPr>
+          <w:rFonts w:ascii="NewsGotT" w:hAnsi="NewsGotT"/>
+          <w:i/>
+          <w:iCs/>
+          <w:sz w:val="24"/>
+          <w:szCs w:val="24"/>
+        </w:rPr>
+        <w:t>timeout</w:t>
+      </w:r>
+      <w:proofErr w:type="spellEnd"/>
+      <w:r>
+        <w:rPr>
+          <w:rFonts w:ascii="NewsGotT" w:hAnsi="NewsGotT"/>
+          <w:sz w:val="24"/>
+          <w:szCs w:val="24"/>
+        </w:rPr>
+        <w:t xml:space="preserve"> com duração HOLD_TIMEOUT, tal como apresentado na </w:t>
+      </w:r>
+      <w:proofErr w:type="spellStart"/>
+      <w:r>
+        <w:rPr>
+          <w:rFonts w:ascii="NewsGotT" w:hAnsi="NewsGotT"/>
+          <w:sz w:val="24"/>
+          <w:szCs w:val="24"/>
+          <w:highlight w:val="yellow"/>
+        </w:rPr>
+        <w:t>fig</w:t>
+      </w:r>
+      <w:proofErr w:type="spellEnd"/>
+      <w:r>
+        <w:rPr>
+          <w:rFonts w:ascii="NewsGotT" w:hAnsi="NewsGotT"/>
+          <w:sz w:val="24"/>
+          <w:szCs w:val="24"/>
+          <w:highlight w:val="yellow"/>
+        </w:rPr>
+        <w:t xml:space="preserve"> x</w:t>
+      </w:r>
+      <w:r>
+        <w:rPr>
+          <w:rFonts w:ascii="NewsGotT" w:hAnsi="NewsGotT"/>
+          <w:sz w:val="24"/>
+          <w:szCs w:val="24"/>
+        </w:rPr>
+        <w:t xml:space="preserve">. Quando este </w:t>
+      </w:r>
+      <w:proofErr w:type="spellStart"/>
+      <w:r>
+        <w:rPr>
+          <w:rFonts w:ascii="NewsGotT" w:hAnsi="NewsGotT"/>
+          <w:sz w:val="24"/>
+          <w:szCs w:val="24"/>
+        </w:rPr>
+        <w:t>timout</w:t>
+      </w:r>
+      <w:proofErr w:type="spellEnd"/>
+      <w:r>
+        <w:rPr>
+          <w:rFonts w:ascii="NewsGotT" w:hAnsi="NewsGotT"/>
+          <w:sz w:val="24"/>
+          <w:szCs w:val="24"/>
+        </w:rPr>
+        <w:t xml:space="preserve"> acaba, o estado do movimento passa para MOT_TIMEOUT</w:t>
+      </w:r>
+      <w:r>
+        <w:rPr>
+          <w:rFonts w:ascii="NewsGotT" w:hAnsi="NewsGotT"/>
+          <w:sz w:val="24"/>
+          <w:szCs w:val="24"/>
+        </w:rPr>
+        <w:t xml:space="preserve">. Quando não é detetada nenhuma linha, o estado do movimento passa para MOT_ERR. </w:t>
+      </w:r>
+    </w:p>
+    <w:p>
+      <w:pPr>
+        <w:spacing w:line="360" w:lineRule="auto"/>
+        <w:jc w:val="both"/>
+        <w:rPr>
+          <w:rFonts w:ascii="NewsGotT" w:hAnsi="NewsGotT"/>
+          <w:sz w:val="24"/>
+          <w:szCs w:val="24"/>
+        </w:rPr>
+      </w:pPr>
+      <w:r>
+        <w:rPr>
+          <w:rFonts w:ascii="NewsGotT" w:hAnsi="NewsGotT"/>
+          <w:sz w:val="24"/>
+          <w:szCs w:val="24"/>
+        </w:rPr>
+        <w:tab/>
+        <w:t xml:space="preserve">O modulo RFID permite ler um cartão RFID, obtendo-se um </w:t>
+      </w:r>
+      <w:proofErr w:type="spellStart"/>
+      <w:r>
+        <w:rPr>
+          <w:rFonts w:ascii="NewsGotT" w:hAnsi="NewsGotT"/>
+          <w:sz w:val="24"/>
+          <w:szCs w:val="24"/>
+        </w:rPr>
+        <w:t>CardID</w:t>
+      </w:r>
+      <w:proofErr w:type="spellEnd"/>
+      <w:r>
+        <w:rPr>
+          <w:rFonts w:ascii="NewsGotT" w:hAnsi="NewsGotT"/>
+          <w:sz w:val="24"/>
+          <w:szCs w:val="24"/>
+        </w:rPr>
+        <w:t xml:space="preserve"> unívoco, a </w:t>
+      </w:r>
+      <w:r>
+        <w:rPr>
+          <w:rFonts w:ascii="NewsGotT" w:hAnsi="NewsGotT"/>
+          <w:sz w:val="24"/>
+          <w:szCs w:val="24"/>
+        </w:rPr>
+        <w:t xml:space="preserve">sua representação em </w:t>
+      </w:r>
+      <w:proofErr w:type="spellStart"/>
+      <w:r>
+        <w:rPr>
+          <w:rFonts w:ascii="NewsGotT" w:hAnsi="NewsGotT"/>
+          <w:i/>
+          <w:iCs/>
+          <w:sz w:val="24"/>
+          <w:szCs w:val="24"/>
+        </w:rPr>
+        <w:t>string</w:t>
+      </w:r>
+      <w:proofErr w:type="spellEnd"/>
+      <w:r>
+        <w:rPr>
+          <w:rFonts w:ascii="NewsGotT" w:hAnsi="NewsGotT"/>
+          <w:sz w:val="24"/>
+          <w:szCs w:val="24"/>
+        </w:rPr>
+        <w:t xml:space="preserve"> </w:t>
+      </w:r>
+      <w:r>
+        <w:rPr>
+          <w:rFonts w:ascii="NewsGotT" w:hAnsi="NewsGotT"/>
+          <w:sz w:val="24"/>
+          <w:szCs w:val="24"/>
+        </w:rPr>
+        <w:t xml:space="preserve">e o seu tipo, tal como apresentado na </w:t>
+      </w:r>
+      <w:proofErr w:type="spellStart"/>
+      <w:r>
+        <w:rPr>
+          <w:rFonts w:ascii="NewsGotT" w:hAnsi="NewsGotT"/>
+          <w:sz w:val="24"/>
+          <w:szCs w:val="24"/>
+          <w:highlight w:val="yellow"/>
+        </w:rPr>
+        <w:t>fig</w:t>
+      </w:r>
+      <w:proofErr w:type="spellEnd"/>
+      <w:r>
+        <w:rPr>
+          <w:rFonts w:ascii="NewsGotT" w:hAnsi="NewsGotT"/>
+          <w:sz w:val="24"/>
+          <w:szCs w:val="24"/>
+          <w:highlight w:val="yellow"/>
+        </w:rPr>
+        <w:t xml:space="preserve"> x</w:t>
+      </w:r>
+      <w:r>
+        <w:rPr>
+          <w:rFonts w:ascii="NewsGotT" w:hAnsi="NewsGotT"/>
+          <w:sz w:val="24"/>
+          <w:szCs w:val="24"/>
+        </w:rPr>
+        <w:t xml:space="preserve">. </w:t>
+      </w:r>
+      <w:r>
+        <w:rPr>
+          <w:rFonts w:ascii="NewsGotT" w:hAnsi="NewsGotT"/>
+          <w:sz w:val="24"/>
+          <w:szCs w:val="24"/>
+        </w:rPr>
+        <w:t xml:space="preserve">O enumerado da </w:t>
+      </w:r>
+      <w:proofErr w:type="spellStart"/>
+      <w:r>
+        <w:rPr>
+          <w:rFonts w:ascii="NewsGotT" w:hAnsi="NewsGotT"/>
+          <w:sz w:val="24"/>
+          <w:szCs w:val="24"/>
+          <w:highlight w:val="yellow"/>
+        </w:rPr>
+        <w:t>fig</w:t>
+      </w:r>
+      <w:proofErr w:type="spellEnd"/>
+      <w:r>
+        <w:rPr>
+          <w:rFonts w:ascii="NewsGotT" w:hAnsi="NewsGotT"/>
+          <w:sz w:val="24"/>
+          <w:szCs w:val="24"/>
+          <w:highlight w:val="yellow"/>
+        </w:rPr>
+        <w:t xml:space="preserve"> x</w:t>
+      </w:r>
+      <w:r>
+        <w:rPr>
+          <w:rFonts w:ascii="NewsGotT" w:hAnsi="NewsGotT"/>
+          <w:sz w:val="24"/>
+          <w:szCs w:val="24"/>
+        </w:rPr>
+        <w:t xml:space="preserve"> representa o estado do leitor RFID. Quando a leitura é sucedida, o seu estado será MI_OK. Se houver um erro na leitura ou passar demasiado tempo após o início da leitura, o estado do leitor RFID será MI_ERR ou MI_TIMEOUT, respetivamente.</w:t>
+      </w:r>
+    </w:p>
+    <w:tbl>
+      <w:tblPr>
+        <w:tblStyle w:val="TabelacomGrelha"/>
+        <w:tblW w:w="0" w:type="auto"/>
+        <w:tblBorders>
+          <w:top w:val="none" w:sz="0" w:space="0" w:color="auto"/>
+          <w:left w:val="none" w:sz="0" w:space="0" w:color="auto"/>
+          <w:bottom w:val="none" w:sz="0" w:space="0" w:color="auto"/>
+          <w:right w:val="none" w:sz="0" w:space="0" w:color="auto"/>
+          <w:insideH w:val="none" w:sz="0" w:space="0" w:color="auto"/>
+          <w:insideV w:val="none" w:sz="0" w:space="0" w:color="auto"/>
+        </w:tblBorders>
+        <w:tblLook w:val="04A0" w:firstRow="1" w:lastRow="0" w:firstColumn="1" w:lastColumn="0" w:noHBand="0" w:noVBand="1"/>
+      </w:tblPr>
+      <w:tblGrid>
+        <w:gridCol w:w="4148"/>
+        <w:gridCol w:w="4356"/>
+      </w:tblGrid>
+      <w:tr>
+        <w:tc>
+          <w:tcPr>
+            <w:tcW w:w="4247" w:type="dxa"/>
+          </w:tcPr>
+          <w:p>
+            <w:pPr>
+              <w:spacing w:line="360" w:lineRule="auto"/>
+              <w:jc w:val="center"/>
+              <w:rPr>
+                <w:rFonts w:ascii="NewsGotT" w:hAnsi="NewsGotT"/>
+                <w:sz w:val="24"/>
+                <w:szCs w:val="24"/>
+              </w:rPr>
+            </w:pPr>
+            <w:r>
+              <w:rPr>
+                <w:rFonts w:ascii="NewsGotT" w:hAnsi="NewsGotT"/>
+                <w:sz w:val="24"/>
+                <w:szCs w:val="24"/>
+              </w:rPr>
+              <w:drawing>
+                <wp:inline distT="0" distB="0" distL="0" distR="0" wp14:anchorId="720E35B3" wp14:editId="62DF5359">
+                  <wp:extent cx="1439186" cy="686936"/>
+                  <wp:effectExtent l="0" t="0" r="0" b="0"/>
+                  <wp:docPr id="7" name="Imagem 7" descr="Uma imagem com texto&#10;&#10;Descrição gerada automaticamente"/>
+                  <wp:cNvGraphicFramePr>
+                    <a:graphicFrameLocks xmlns:a="http://schemas.openxmlformats.org/drawingml/2006/main" noChangeAspect="1"/>
+                  </wp:cNvGraphicFramePr>
+                  <a:graphic xmlns:a="http://schemas.openxmlformats.org/drawingml/2006/main">
+                    <a:graphicData uri="http://schemas.openxmlformats.org/drawingml/2006/picture">
+                      <pic:pic xmlns:pic="http://schemas.openxmlformats.org/drawingml/2006/picture">
+                        <pic:nvPicPr>
+                          <pic:cNvPr id="7" name="Imagem 7" descr="Uma imagem com texto&#10;&#10;Descrição gerada automaticamente"/>
+                          <pic:cNvPicPr/>
+                        </pic:nvPicPr>
+                        <pic:blipFill rotWithShape="1">
+                          <a:blip r:embed="rId11"/>
+                          <a:srcRect l="8068" r="22835" b="7654"/>
+                          <a:stretch/>
+                        </pic:blipFill>
+                        <pic:spPr bwMode="auto">
+                          <a:xfrm>
+                            <a:off x="0" y="0"/>
+                            <a:ext cx="1446344" cy="690352"/>
+                          </a:xfrm>
+                          <a:prstGeom prst="rect">
+                            <a:avLst/>
+                          </a:prstGeom>
+                          <a:ln>
+                            <a:noFill/>
+                          </a:ln>
+                          <a:extLst>
+                            <a:ext uri="{53640926-AAD7-44D8-BBD7-CCE9431645EC}">
+                              <a14:shadowObscured xmlns:a14="http://schemas.microsoft.com/office/drawing/2010/main"/>
+                            </a:ext>
+                          </a:extLst>
+                        </pic:spPr>
+                      </pic:pic>
+                    </a:graphicData>
+                  </a:graphic>
+                </wp:inline>
+              </w:drawing>
+            </w:r>
+          </w:p>
+        </w:tc>
+        <w:tc>
+          <w:tcPr>
+            <w:tcW w:w="4247" w:type="dxa"/>
+          </w:tcPr>
+          <w:p>
+            <w:pPr>
+              <w:spacing w:line="360" w:lineRule="auto"/>
+              <w:jc w:val="center"/>
+              <w:rPr>
+                <w:rFonts w:ascii="NewsGotT" w:hAnsi="NewsGotT"/>
+                <w:sz w:val="24"/>
+                <w:szCs w:val="24"/>
+              </w:rPr>
+            </w:pPr>
+            <w:r>
+              <w:rPr>
+                <w:rFonts w:ascii="NewsGotT" w:hAnsi="NewsGotT"/>
+                <w:sz w:val="24"/>
+                <w:szCs w:val="24"/>
+              </w:rPr>
+              <w:drawing>
+                <wp:inline distT="0" distB="0" distL="0" distR="0" wp14:anchorId="2132D6E2" wp14:editId="2821BB00">
+                  <wp:extent cx="2623930" cy="699209"/>
+                  <wp:effectExtent l="0" t="0" r="5080" b="5715"/>
+                  <wp:docPr id="10" name="Imagem 10" descr="Uma imagem com texto&#10;&#10;Descrição gerada automaticamente"/>
+                  <wp:cNvGraphicFramePr>
+                    <a:graphicFrameLocks xmlns:a="http://schemas.openxmlformats.org/drawingml/2006/main" noChangeAspect="1"/>
+                  </wp:cNvGraphicFramePr>
+                  <a:graphic xmlns:a="http://schemas.openxmlformats.org/drawingml/2006/main">
+                    <a:graphicData uri="http://schemas.openxmlformats.org/drawingml/2006/picture">
+                      <pic:pic xmlns:pic="http://schemas.openxmlformats.org/drawingml/2006/picture">
+                        <pic:nvPicPr>
+                          <pic:cNvPr id="10" name="Imagem 10" descr="Uma imagem com texto&#10;&#10;Descrição gerada automaticamente"/>
+                          <pic:cNvPicPr/>
+                        </pic:nvPicPr>
+                        <pic:blipFill rotWithShape="1">
+                          <a:blip r:embed="rId12"/>
+                          <a:srcRect l="6511" t="5696" r="10465" b="4054"/>
+                          <a:stretch/>
+                        </pic:blipFill>
+                        <pic:spPr bwMode="auto">
+                          <a:xfrm>
+                            <a:off x="0" y="0"/>
+                            <a:ext cx="2641378" cy="703858"/>
+                          </a:xfrm>
+                          <a:prstGeom prst="rect">
+                            <a:avLst/>
+                          </a:prstGeom>
+                          <a:ln>
+                            <a:noFill/>
+                          </a:ln>
+                          <a:extLst>
+                            <a:ext uri="{53640926-AAD7-44D8-BBD7-CCE9431645EC}">
+                              <a14:shadowObscured xmlns:a14="http://schemas.microsoft.com/office/drawing/2010/main"/>
+                            </a:ext>
+                          </a:extLst>
+                        </pic:spPr>
+                      </pic:pic>
+                    </a:graphicData>
+                  </a:graphic>
+                </wp:inline>
+              </w:drawing>
+            </w:r>
+          </w:p>
+        </w:tc>
+      </w:tr>
+      <w:tr>
+        <w:tc>
+          <w:tcPr>
+            <w:tcW w:w="4247" w:type="dxa"/>
+          </w:tcPr>
+          <w:p>
+            <w:pPr>
+              <w:spacing w:line="360" w:lineRule="auto"/>
+              <w:jc w:val="center"/>
+              <w:rPr>
+                <w:rFonts w:ascii="NewsGotT" w:hAnsi="NewsGotT"/>
+                <w:b/>
+                <w:bCs/>
+                <w:sz w:val="20"/>
+                <w:szCs w:val="20"/>
+              </w:rPr>
+            </w:pPr>
+            <w:r>
+              <w:rPr>
+                <w:rFonts w:ascii="NewsGotT" w:hAnsi="NewsGotT"/>
+                <w:b/>
+                <w:bCs/>
+                <w:sz w:val="20"/>
+                <w:szCs w:val="20"/>
+              </w:rPr>
+              <w:t>(a)</w:t>
+            </w:r>
+          </w:p>
+        </w:tc>
+        <w:tc>
+          <w:tcPr>
+            <w:tcW w:w="4247" w:type="dxa"/>
+          </w:tcPr>
+          <w:p>
+            <w:pPr>
+              <w:spacing w:line="360" w:lineRule="auto"/>
+              <w:jc w:val="center"/>
+              <w:rPr>
+                <w:rFonts w:ascii="NewsGotT" w:hAnsi="NewsGotT"/>
+                <w:b/>
+                <w:bCs/>
+                <w:sz w:val="20"/>
+                <w:szCs w:val="20"/>
+              </w:rPr>
+            </w:pPr>
+            <w:r>
+              <w:rPr>
+                <w:rFonts w:ascii="NewsGotT" w:hAnsi="NewsGotT"/>
+                <w:b/>
+                <w:bCs/>
+                <w:sz w:val="20"/>
+                <w:szCs w:val="20"/>
+              </w:rPr>
+              <w:t>(b)</w:t>
+            </w:r>
+          </w:p>
+        </w:tc>
+      </w:tr>
+    </w:tbl>
+    <w:p>
+      <w:pPr>
+        <w:spacing w:line="360" w:lineRule="auto"/>
+        <w:jc w:val="both"/>
+        <w:rPr>
+          <w:rFonts w:ascii="NewsGotT" w:hAnsi="NewsGotT"/>
+          <w:sz w:val="24"/>
+          <w:szCs w:val="24"/>
+        </w:rPr>
+      </w:pPr>
+      <w:r>
+        <w:rPr>
+          <w:rFonts w:ascii="NewsGotT" w:hAnsi="NewsGotT"/>
+          <w:sz w:val="24"/>
+          <w:szCs w:val="24"/>
+        </w:rPr>
+        <w:tab/>
+        <w:t xml:space="preserve">Relativamente aos módulos da comunicação, </w:t>
+      </w:r>
+      <w:r>
+        <w:rPr>
+          <w:rFonts w:ascii="NewsGotT" w:hAnsi="NewsGotT"/>
+          <w:sz w:val="24"/>
+          <w:szCs w:val="24"/>
+        </w:rPr>
+        <w:t xml:space="preserve">o modulo Bluetooth é responsável por receber e executar uma trama via UART, que está conectada a um dispositivo Bluetooth. Na </w:t>
+      </w:r>
+      <w:proofErr w:type="spellStart"/>
+      <w:r>
+        <w:rPr>
+          <w:rFonts w:ascii="NewsGotT" w:hAnsi="NewsGotT"/>
+          <w:sz w:val="24"/>
+          <w:szCs w:val="24"/>
+          <w:highlight w:val="yellow"/>
+        </w:rPr>
+        <w:t>fig</w:t>
+      </w:r>
+      <w:proofErr w:type="spellEnd"/>
+      <w:r>
+        <w:rPr>
+          <w:rFonts w:ascii="NewsGotT" w:hAnsi="NewsGotT"/>
+          <w:sz w:val="24"/>
+          <w:szCs w:val="24"/>
+          <w:highlight w:val="yellow"/>
+        </w:rPr>
+        <w:t xml:space="preserve"> x</w:t>
+      </w:r>
+      <w:r>
+        <w:rPr>
+          <w:rFonts w:ascii="NewsGotT" w:hAnsi="NewsGotT"/>
+          <w:sz w:val="24"/>
+          <w:szCs w:val="24"/>
+        </w:rPr>
+        <w:t>, está representado, em enumerado, o estado do Bluetooth. Quando uma trama for recebida com sucesso o estado será BLUET_OK</w:t>
+      </w:r>
+      <w:r>
+        <w:rPr>
+          <w:rFonts w:ascii="NewsGotT" w:hAnsi="NewsGotT"/>
+          <w:sz w:val="24"/>
+          <w:szCs w:val="24"/>
+        </w:rPr>
+        <w:t>. Se uma trama estiver a ser recebida, o estado será BLUET_RECEIVING</w:t>
+      </w:r>
+      <w:r>
+        <w:rPr>
+          <w:rFonts w:ascii="NewsGotT" w:hAnsi="NewsGotT"/>
+          <w:sz w:val="24"/>
+          <w:szCs w:val="24"/>
+        </w:rPr>
+        <w:t>, enquanto quando o estiver pronto para receber, o estado será BLUET_READY.</w:t>
+      </w:r>
+    </w:p>
+    <w:p>
+      <w:pPr>
+        <w:spacing w:line="360" w:lineRule="auto"/>
+        <w:jc w:val="center"/>
+        <w:rPr>
+          <w:rFonts w:ascii="NewsGotT" w:hAnsi="NewsGotT"/>
+          <w:sz w:val="24"/>
+          <w:szCs w:val="24"/>
+        </w:rPr>
+      </w:pPr>
+      <w:r>
+        <w:rPr>
+          <w:rFonts w:ascii="NewsGotT" w:hAnsi="NewsGotT"/>
+          <w:sz w:val="24"/>
+          <w:szCs w:val="24"/>
+        </w:rPr>
+        <w:drawing>
+          <wp:inline distT="0" distB="0" distL="0" distR="0" wp14:anchorId="48898CEC" wp14:editId="2D578375">
+            <wp:extent cx="3299792" cy="735208"/>
+            <wp:effectExtent l="0" t="0" r="0" b="8255"/>
+            <wp:docPr id="12" name="Imagem 12" descr="Uma imagem com texto&#10;&#10;Descrição gerada automaticamente"/>
+            <wp:cNvGraphicFramePr>
+              <a:graphicFrameLocks xmlns:a="http://schemas.openxmlformats.org/drawingml/2006/main" noChangeAspect="1"/>
+            </wp:cNvGraphicFramePr>
+            <a:graphic xmlns:a="http://schemas.openxmlformats.org/drawingml/2006/main">
+              <a:graphicData uri="http://schemas.openxmlformats.org/drawingml/2006/picture">
+                <pic:pic xmlns:pic="http://schemas.openxmlformats.org/drawingml/2006/picture">
+                  <pic:nvPicPr>
+                    <pic:cNvPr id="12" name="Imagem 12" descr="Uma imagem com texto&#10;&#10;Descrição gerada automaticamente"/>
+                    <pic:cNvPicPr/>
+                  </pic:nvPicPr>
+                  <pic:blipFill rotWithShape="1">
+                    <a:blip r:embed="rId13"/>
+                    <a:srcRect l="5838" t="4265" r="17619" b="3679"/>
+                    <a:stretch/>
+                  </pic:blipFill>
+                  <pic:spPr bwMode="auto">
+                    <a:xfrm>
+                      <a:off x="0" y="0"/>
+                      <a:ext cx="3342671" cy="744762"/>
+                    </a:xfrm>
+                    <a:prstGeom prst="rect">
+                      <a:avLst/>
+                    </a:prstGeom>
+                    <a:ln>
+                      <a:noFill/>
+                    </a:ln>
+                    <a:extLst>
+                      <a:ext uri="{53640926-AAD7-44D8-BBD7-CCE9431645EC}">
+                        <a14:shadowObscured xmlns:a14="http://schemas.microsoft.com/office/drawing/2010/main"/>
+                      </a:ext>
+                    </a:extLst>
+                  </pic:spPr>
+                </pic:pic>
+              </a:graphicData>
+            </a:graphic>
+          </wp:inline>
+        </w:drawing>
+      </w:r>
+    </w:p>
+    <w:p>
+      <w:pPr>
+        <w:spacing w:line="360" w:lineRule="auto"/>
+        <w:jc w:val="both"/>
+        <w:rPr>
+          <w:rFonts w:ascii="NewsGotT" w:hAnsi="NewsGotT"/>
+          <w:sz w:val="24"/>
+          <w:szCs w:val="24"/>
+        </w:rPr>
+      </w:pPr>
+      <w:r>
+        <w:rPr>
+          <w:rFonts w:ascii="NewsGotT" w:hAnsi="NewsGotT"/>
+          <w:sz w:val="24"/>
+          <w:szCs w:val="24"/>
+        </w:rPr>
+        <w:tab/>
+        <w:t xml:space="preserve">O modulo </w:t>
+      </w:r>
+      <w:proofErr w:type="spellStart"/>
+      <w:r>
+        <w:rPr>
+          <w:rFonts w:ascii="NewsGotT" w:hAnsi="NewsGotT"/>
+          <w:sz w:val="24"/>
+          <w:szCs w:val="24"/>
+        </w:rPr>
+        <w:t>Parser</w:t>
+      </w:r>
+      <w:proofErr w:type="spellEnd"/>
+      <w:r>
+        <w:rPr>
+          <w:rFonts w:ascii="NewsGotT" w:hAnsi="NewsGotT"/>
+          <w:sz w:val="24"/>
+          <w:szCs w:val="24"/>
+        </w:rPr>
+        <w:t xml:space="preserve"> permite analisar uma trama recebida por comunicação, dividindo-a em diferentes </w:t>
+      </w:r>
+      <w:proofErr w:type="spellStart"/>
+      <w:r>
+        <w:rPr>
+          <w:rFonts w:ascii="NewsGotT" w:hAnsi="NewsGotT"/>
+          <w:i/>
+          <w:iCs/>
+          <w:sz w:val="24"/>
+          <w:szCs w:val="24"/>
+        </w:rPr>
+        <w:t>arrays</w:t>
+      </w:r>
+      <w:proofErr w:type="spellEnd"/>
+      <w:r>
+        <w:rPr>
+          <w:rFonts w:ascii="NewsGotT" w:hAnsi="NewsGotT"/>
+          <w:sz w:val="24"/>
+          <w:szCs w:val="24"/>
+        </w:rPr>
+        <w:t xml:space="preserve"> a partir de um delimitador. Além disso, se a trama for um comando válido, </w:t>
+      </w:r>
+      <w:r>
+        <w:rPr>
+          <w:rFonts w:ascii="NewsGotT" w:hAnsi="NewsGotT"/>
+          <w:sz w:val="24"/>
+          <w:szCs w:val="24"/>
+        </w:rPr>
+        <w:t xml:space="preserve">este modulo executa a função relativa a este comando. Na </w:t>
+      </w:r>
+      <w:proofErr w:type="spellStart"/>
+      <w:r>
+        <w:rPr>
+          <w:rFonts w:ascii="NewsGotT" w:hAnsi="NewsGotT"/>
+          <w:sz w:val="24"/>
+          <w:szCs w:val="24"/>
+          <w:highlight w:val="yellow"/>
+        </w:rPr>
+        <w:t>fig</w:t>
+      </w:r>
+      <w:proofErr w:type="spellEnd"/>
+      <w:r>
+        <w:rPr>
+          <w:rFonts w:ascii="NewsGotT" w:hAnsi="NewsGotT"/>
+          <w:sz w:val="24"/>
+          <w:szCs w:val="24"/>
+          <w:highlight w:val="yellow"/>
+        </w:rPr>
+        <w:t xml:space="preserve"> x</w:t>
+      </w:r>
+      <w:r>
+        <w:rPr>
+          <w:rFonts w:ascii="NewsGotT" w:hAnsi="NewsGotT"/>
+          <w:sz w:val="24"/>
+          <w:szCs w:val="24"/>
+        </w:rPr>
+        <w:t xml:space="preserve"> está representada a estrutura que define um comando, sendo composta pela </w:t>
+      </w:r>
+      <w:proofErr w:type="spellStart"/>
+      <w:r>
+        <w:rPr>
+          <w:rFonts w:ascii="NewsGotT" w:hAnsi="NewsGotT"/>
+          <w:i/>
+          <w:iCs/>
+          <w:sz w:val="24"/>
+          <w:szCs w:val="24"/>
+        </w:rPr>
+        <w:t>string</w:t>
+      </w:r>
+      <w:proofErr w:type="spellEnd"/>
+      <w:r>
+        <w:rPr>
+          <w:rFonts w:ascii="NewsGotT" w:hAnsi="NewsGotT"/>
+          <w:sz w:val="24"/>
+          <w:szCs w:val="24"/>
+        </w:rPr>
+        <w:t xml:space="preserve"> que define o comando, uma </w:t>
+      </w:r>
+      <w:proofErr w:type="spellStart"/>
+      <w:r>
+        <w:rPr>
+          <w:rFonts w:ascii="NewsGotT" w:hAnsi="NewsGotT"/>
+          <w:i/>
+          <w:iCs/>
+          <w:sz w:val="24"/>
+          <w:szCs w:val="24"/>
+        </w:rPr>
+        <w:t>string</w:t>
+      </w:r>
+      <w:proofErr w:type="spellEnd"/>
+      <w:r>
+        <w:rPr>
+          <w:rFonts w:ascii="NewsGotT" w:hAnsi="NewsGotT"/>
+          <w:sz w:val="24"/>
+          <w:szCs w:val="24"/>
+        </w:rPr>
+        <w:t xml:space="preserve"> com um texto de ajuda para o comando e a função que executa o comando.</w:t>
+      </w:r>
+    </w:p>
+    <w:p>
+      <w:pPr>
+        <w:spacing w:line="360" w:lineRule="auto"/>
+        <w:jc w:val="center"/>
+        <w:rPr>
+          <w:rFonts w:ascii="NewsGotT" w:hAnsi="NewsGotT"/>
+          <w:sz w:val="24"/>
+          <w:szCs w:val="24"/>
+        </w:rPr>
+      </w:pPr>
+      <w:r>
+        <w:rPr>
+          <w:rFonts w:ascii="NewsGotT" w:hAnsi="NewsGotT"/>
+          <w:sz w:val="24"/>
+          <w:szCs w:val="24"/>
+        </w:rPr>
+        <w:drawing>
+          <wp:inline distT="0" distB="0" distL="0" distR="0" wp14:anchorId="5C2D0FF1" wp14:editId="24F8468E">
+            <wp:extent cx="4277802" cy="742649"/>
+            <wp:effectExtent l="0" t="0" r="0" b="635"/>
+            <wp:docPr id="15" name="Imagem 15" descr="Uma imagem com texto&#10;&#10;Descrição gerada automaticamente"/>
+            <wp:cNvGraphicFramePr>
+              <a:graphicFrameLocks xmlns:a="http://schemas.openxmlformats.org/drawingml/2006/main" noChangeAspect="1"/>
+            </wp:cNvGraphicFramePr>
+            <a:graphic xmlns:a="http://schemas.openxmlformats.org/drawingml/2006/main">
+              <a:graphicData uri="http://schemas.openxmlformats.org/drawingml/2006/picture">
+                <pic:pic xmlns:pic="http://schemas.openxmlformats.org/drawingml/2006/picture">
+                  <pic:nvPicPr>
+                    <pic:cNvPr id="15" name="Imagem 15" descr="Uma imagem com texto&#10;&#10;Descrição gerada automaticamente"/>
+                    <pic:cNvPicPr/>
+                  </pic:nvPicPr>
+                  <pic:blipFill rotWithShape="1">
+                    <a:blip r:embed="rId14"/>
+                    <a:srcRect l="5448" t="8458" r="13972" b="18513"/>
+                    <a:stretch/>
+                  </pic:blipFill>
+                  <pic:spPr bwMode="auto">
+                    <a:xfrm>
+                      <a:off x="0" y="0"/>
+                      <a:ext cx="4290325" cy="744823"/>
+                    </a:xfrm>
+                    <a:prstGeom prst="rect">
+                      <a:avLst/>
+                    </a:prstGeom>
+                    <a:ln>
+                      <a:noFill/>
+                    </a:ln>
+                    <a:extLst>
+                      <a:ext uri="{53640926-AAD7-44D8-BBD7-CCE9431645EC}">
+                        <a14:shadowObscured xmlns:a14="http://schemas.microsoft.com/office/drawing/2010/main"/>
+                      </a:ext>
+                    </a:extLst>
+                  </pic:spPr>
+                </pic:pic>
+              </a:graphicData>
+            </a:graphic>
+          </wp:inline>
+        </w:drawing>
+      </w:r>
+    </w:p>
+    <w:p>
+      <w:pPr>
+        <w:spacing w:line="360" w:lineRule="auto"/>
+        <w:jc w:val="both"/>
+        <w:rPr>
+          <w:rFonts w:ascii="NewsGotT" w:hAnsi="NewsGotT"/>
+          <w:sz w:val="24"/>
+          <w:szCs w:val="24"/>
+        </w:rPr>
+      </w:pPr>
+      <w:r>
+        <w:rPr>
+          <w:rFonts w:ascii="NewsGotT" w:hAnsi="NewsGotT"/>
+          <w:sz w:val="24"/>
+          <w:szCs w:val="24"/>
+        </w:rPr>
+        <w:tab/>
+        <w:t xml:space="preserve">O modulo </w:t>
+      </w:r>
+      <w:proofErr w:type="spellStart"/>
+      <w:r>
+        <w:rPr>
+          <w:rFonts w:ascii="NewsGotT" w:hAnsi="NewsGotT"/>
+          <w:sz w:val="24"/>
+          <w:szCs w:val="24"/>
+        </w:rPr>
+        <w:t>Commands</w:t>
+      </w:r>
+      <w:proofErr w:type="spellEnd"/>
+      <w:r>
+        <w:rPr>
+          <w:rFonts w:ascii="NewsGotT" w:hAnsi="NewsGotT"/>
+          <w:sz w:val="24"/>
+          <w:szCs w:val="24"/>
+        </w:rPr>
+        <w:t xml:space="preserve"> define a lista de comandos válidos para esta aplicação </w:t>
       </w:r>
     </w:p>
     <w:sectPr>
@@ -1596,6 +3578,25 @@
       </w:numPr>
     </w:pPr>
   </w:style>
+  <w:style w:type="table" w:styleId="TabelacomGrelha">
+    <w:name w:val="Table Grid"/>
+    <w:basedOn w:val="Tabelanormal"/>
+    <w:uiPriority w:val="39"/>
+    <w:rsid w:val="00093BB1"/>
+    <w:pPr>
+      <w:spacing w:after="0" w:line="240" w:lineRule="auto"/>
+    </w:pPr>
+    <w:tblPr>
+      <w:tblBorders>
+        <w:top w:val="single" w:sz="4" w:space="0" w:color="auto"/>
+        <w:left w:val="single" w:sz="4" w:space="0" w:color="auto"/>
+        <w:bottom w:val="single" w:sz="4" w:space="0" w:color="auto"/>
+        <w:right w:val="single" w:sz="4" w:space="0" w:color="auto"/>
+        <w:insideH w:val="single" w:sz="4" w:space="0" w:color="auto"/>
+        <w:insideV w:val="single" w:sz="4" w:space="0" w:color="auto"/>
+      </w:tblBorders>
+    </w:tblPr>
+  </w:style>
 </w:styles>
 </file>
 

--- a/01Relatorios/VariosCapitulosRelatorio/Implementacao em Software.docx
+++ b/01Relatorios/VariosCapitulosRelatorio/Implementacao em Software.docx
@@ -4,29 +4,66 @@
   <w:body>
     <w:p>
       <w:pPr>
-        <w:pStyle w:val="Ttulo1"/>
+        <w:spacing w:line="360" w:lineRule="auto"/>
+        <w:jc w:val="both"/>
+        <w:rPr>
+          <w:rFonts w:ascii="NewsGotT" w:hAnsi="NewsGotT"/>
+          <w:b/>
+          <w:bCs/>
+          <w:sz w:val="24"/>
+          <w:szCs w:val="24"/>
+        </w:rPr>
       </w:pPr>
       <w:r>
+        <w:rPr>
+          <w:rFonts w:ascii="NewsGotT" w:hAnsi="NewsGotT"/>
+          <w:b/>
+          <w:bCs/>
+          <w:sz w:val="24"/>
+          <w:szCs w:val="24"/>
+        </w:rPr>
         <w:t>Implementação em Software</w:t>
       </w:r>
-    </w:p>
-    <w:p>
-      <w:pPr>
-        <w:pStyle w:val="Ttulo2"/>
-        <w:spacing w:before="0"/>
-      </w:pPr>
-      <w:r>
-        <w:t xml:space="preserve">Descrição de </w:t>
-      </w:r>
-      <w:r>
-        <w:rPr>
-          <w:i/>
-          <w:iCs/>
-        </w:rPr>
-        <w:t>Software</w:t>
-      </w:r>
-      <w:r>
-        <w:t xml:space="preserve"> e Módulos Criados</w:t>
+      <w:r>
+        <w:rPr>
+          <w:rFonts w:ascii="NewsGotT" w:hAnsi="NewsGotT"/>
+          <w:b/>
+          <w:bCs/>
+          <w:sz w:val="24"/>
+          <w:szCs w:val="24"/>
+        </w:rPr>
+        <w:t xml:space="preserve"> -</w:t>
+      </w:r>
+      <w:r>
+        <w:rPr>
+          <w:rFonts w:ascii="NewsGotT" w:hAnsi="NewsGotT"/>
+          <w:b/>
+          <w:bCs/>
+          <w:sz w:val="24"/>
+          <w:szCs w:val="24"/>
+        </w:rPr>
+        <w:tab/>
+      </w:r>
+      <w:r>
+        <w:rPr>
+          <w:rFonts w:ascii="NewsGotT" w:hAnsi="NewsGotT"/>
+          <w:b/>
+          <w:bCs/>
+          <w:sz w:val="24"/>
+          <w:szCs w:val="24"/>
+        </w:rPr>
+        <w:t>1.1</w:t>
+      </w:r>
+      <w:r>
+        <w:rPr>
+          <w:rFonts w:ascii="NewsGotT" w:hAnsi="NewsGotT"/>
+          <w:b/>
+          <w:bCs/>
+          <w:sz w:val="24"/>
+          <w:szCs w:val="24"/>
+        </w:rPr>
+        <w:tab/>
+        <w:t>Descrição de Software e Módulos Criados</w:t>
       </w:r>
     </w:p>
     <w:p>
@@ -64,7 +101,23 @@
           <w:sz w:val="24"/>
           <w:szCs w:val="24"/>
         </w:rPr>
-        <w:t xml:space="preserve">com um grau de complexidade relativamente elevado, torna-se indispensável a utilização de métodos de programação modular. Estes consistem na divisão do código em diversos ficheiros, denominados de módulos. Esta abordagem permite estruturar um programa de forma mais clara, agrupando funções e variáveis relacionadas num mesmo ficheiro. Além disso, </w:t>
+        <w:t>torna-se indispensável a utilização de métodos de programação modular</w:t>
+      </w:r>
+      <w:r>
+        <w:rPr>
+          <w:rFonts w:ascii="NewsGotT" w:hAnsi="NewsGotT"/>
+          <w:sz w:val="24"/>
+          <w:szCs w:val="24"/>
+        </w:rPr>
+        <w:t xml:space="preserve"> que consistem</w:t>
+      </w:r>
+      <w:r>
+        <w:rPr>
+          <w:rFonts w:ascii="NewsGotT" w:hAnsi="NewsGotT"/>
+          <w:sz w:val="24"/>
+          <w:szCs w:val="24"/>
+        </w:rPr>
+        <w:t xml:space="preserve"> na divisão do código em diversos ficheiros, denominados de módulos. Esta abordagem permite estruturar um programa de forma mais clara, agrupando funções e variáveis relacionadas num mesmo ficheiro. Além disso, </w:t>
       </w:r>
       <w:r>
         <w:rPr>
@@ -300,15 +353,103 @@
           <w:sz w:val="24"/>
           <w:szCs w:val="24"/>
         </w:rPr>
-        <w:t>De notar que as setas usadas para representar as interações entre os módulos indicam a relação de dependência</w:t>
-      </w:r>
-      <w:r>
-        <w:rPr>
-          <w:rFonts w:ascii="NewsGotT" w:hAnsi="NewsGotT"/>
-          <w:sz w:val="24"/>
-          <w:szCs w:val="24"/>
-        </w:rPr>
-        <w:t>, e os módulos estão agrupados por cores, tal como apresentado na legenda na figura.</w:t>
+        <w:t>De notar que</w:t>
+      </w:r>
+      <w:r>
+        <w:rPr>
+          <w:rFonts w:ascii="NewsGotT" w:hAnsi="NewsGotT"/>
+          <w:sz w:val="24"/>
+          <w:szCs w:val="24"/>
+        </w:rPr>
+        <w:t xml:space="preserve">, </w:t>
+      </w:r>
+      <w:r>
+        <w:rPr>
+          <w:rFonts w:ascii="NewsGotT" w:hAnsi="NewsGotT"/>
+          <w:sz w:val="24"/>
+          <w:szCs w:val="24"/>
+        </w:rPr>
+        <w:t>tal como apresentado na legenda na figura</w:t>
+      </w:r>
+      <w:r>
+        <w:rPr>
+          <w:rFonts w:ascii="NewsGotT" w:hAnsi="NewsGotT"/>
+          <w:sz w:val="24"/>
+          <w:szCs w:val="24"/>
+        </w:rPr>
+        <w:t>,</w:t>
+      </w:r>
+      <w:r>
+        <w:rPr>
+          <w:rFonts w:ascii="NewsGotT" w:hAnsi="NewsGotT"/>
+          <w:sz w:val="24"/>
+          <w:szCs w:val="24"/>
+        </w:rPr>
+        <w:t xml:space="preserve"> </w:t>
+      </w:r>
+      <w:r>
+        <w:rPr>
+          <w:rFonts w:ascii="NewsGotT" w:hAnsi="NewsGotT"/>
+          <w:sz w:val="24"/>
+          <w:szCs w:val="24"/>
+        </w:rPr>
+        <w:t>os módulos estão agrupados por cores</w:t>
+      </w:r>
+      <w:r>
+        <w:rPr>
+          <w:rFonts w:ascii="NewsGotT" w:hAnsi="NewsGotT"/>
+          <w:sz w:val="24"/>
+          <w:szCs w:val="24"/>
+        </w:rPr>
+        <w:t xml:space="preserve"> e </w:t>
+      </w:r>
+      <w:r>
+        <w:rPr>
+          <w:rFonts w:ascii="NewsGotT" w:hAnsi="NewsGotT"/>
+          <w:sz w:val="24"/>
+          <w:szCs w:val="24"/>
+        </w:rPr>
+        <w:t xml:space="preserve">as setas </w:t>
+      </w:r>
+      <w:r>
+        <w:rPr>
+          <w:rFonts w:ascii="NewsGotT" w:hAnsi="NewsGotT"/>
+          <w:sz w:val="24"/>
+          <w:szCs w:val="24"/>
+        </w:rPr>
+        <w:t xml:space="preserve">são </w:t>
+      </w:r>
+      <w:r>
+        <w:rPr>
+          <w:rFonts w:ascii="NewsGotT" w:hAnsi="NewsGotT"/>
+          <w:sz w:val="24"/>
+          <w:szCs w:val="24"/>
+        </w:rPr>
+        <w:t xml:space="preserve">usadas para representar as interações entre os módulos </w:t>
+      </w:r>
+      <w:r>
+        <w:rPr>
+          <w:rFonts w:ascii="NewsGotT" w:hAnsi="NewsGotT"/>
+          <w:sz w:val="24"/>
+          <w:szCs w:val="24"/>
+        </w:rPr>
+        <w:t>indicando</w:t>
+      </w:r>
+      <w:r>
+        <w:rPr>
+          <w:rFonts w:ascii="NewsGotT" w:hAnsi="NewsGotT"/>
+          <w:sz w:val="24"/>
+          <w:szCs w:val="24"/>
+        </w:rPr>
+        <w:t xml:space="preserve"> a relação de dependência</w:t>
+      </w:r>
+      <w:r>
+        <w:rPr>
+          <w:rFonts w:ascii="NewsGotT" w:hAnsi="NewsGotT"/>
+          <w:sz w:val="24"/>
+          <w:szCs w:val="24"/>
+        </w:rPr>
+        <w:t>.</w:t>
       </w:r>
       <w:r>
         <w:rPr>
@@ -386,7 +527,23 @@
           <w:sz w:val="24"/>
           <w:szCs w:val="24"/>
         </w:rPr>
-        <w:t xml:space="preserve"> pertence ao grupo de módulos que controla o movimento (</w:t>
+        <w:t xml:space="preserve"> pertence ao grupo de módulos que controla</w:t>
+      </w:r>
+      <w:r>
+        <w:rPr>
+          <w:rFonts w:ascii="NewsGotT" w:hAnsi="NewsGotT"/>
+          <w:sz w:val="24"/>
+          <w:szCs w:val="24"/>
+        </w:rPr>
+        <w:t>m</w:t>
+      </w:r>
+      <w:r>
+        <w:rPr>
+          <w:rFonts w:ascii="NewsGotT" w:hAnsi="NewsGotT"/>
+          <w:sz w:val="24"/>
+          <w:szCs w:val="24"/>
+        </w:rPr>
+        <w:t xml:space="preserve"> o movimento (</w:t>
       </w:r>
       <w:proofErr w:type="spellStart"/>
       <w:r>
@@ -434,12 +591,11 @@
           <w:sz w:val="24"/>
           <w:szCs w:val="24"/>
         </w:rPr>
-        <w:lastRenderedPageBreak/>
         <w:drawing>
-          <wp:inline distT="0" distB="0" distL="0" distR="0" wp14:anchorId="21F1ADA9" wp14:editId="73C15D75">
+          <wp:inline distT="0" distB="0" distL="0" distR="0" wp14:anchorId="31BCBDEF" wp14:editId="11095A25">
             <wp:extent cx="5400040" cy="4918710"/>
             <wp:effectExtent l="0" t="0" r="0" b="0"/>
-            <wp:docPr id="6" name="Imagem 6"/>
+            <wp:docPr id="8" name="Imagem 8"/>
             <wp:cNvGraphicFramePr>
               <a:graphicFrameLocks xmlns:a="http://schemas.openxmlformats.org/drawingml/2006/main" noChangeAspect="1"/>
             </wp:cNvGraphicFramePr>
@@ -447,7 +603,7 @@
               <a:graphicData uri="http://schemas.openxmlformats.org/drawingml/2006/picture">
                 <pic:pic xmlns:pic="http://schemas.openxmlformats.org/drawingml/2006/picture">
                   <pic:nvPicPr>
-                    <pic:cNvPr id="6" name="Imagem 6"/>
+                    <pic:cNvPr id="8" name="Imagem 8"/>
                     <pic:cNvPicPr/>
                   </pic:nvPicPr>
                   <pic:blipFill>
@@ -491,7 +647,9 @@
           <w:rFonts w:ascii="NewsGotT" w:hAnsi="NewsGotT"/>
           <w:sz w:val="24"/>
           <w:szCs w:val="24"/>
-        </w:rPr>
+          <w:highlight w:val="yellow"/>
+        </w:rPr>
+        <w:lastRenderedPageBreak/>
         <w:t xml:space="preserve">Legenda: Divisão do </w:t>
       </w:r>
       <w:r>
@@ -501,6 +659,7 @@
           <w:iCs/>
           <w:sz w:val="24"/>
           <w:szCs w:val="24"/>
+          <w:highlight w:val="yellow"/>
         </w:rPr>
         <w:t>software</w:t>
       </w:r>
@@ -509,6 +668,7 @@
           <w:rFonts w:ascii="NewsGotT" w:hAnsi="NewsGotT"/>
           <w:sz w:val="24"/>
           <w:szCs w:val="24"/>
+          <w:highlight w:val="yellow"/>
         </w:rPr>
         <w:t xml:space="preserve"> criado nos vários módulos.</w:t>
       </w:r>
@@ -820,6 +980,7 @@
       <w:r>
         <w:rPr>
           <w:rFonts w:ascii="NewsGotT" w:hAnsi="NewsGotT"/>
+          <w:noProof/>
           <w:sz w:val="24"/>
           <w:szCs w:val="24"/>
         </w:rPr>
@@ -884,7 +1045,23 @@
           <w:szCs w:val="24"/>
         </w:rPr>
         <w:tab/>
-        <w:t>O modulo QTR inicializ</w:t>
+        <w:t xml:space="preserve">O </w:t>
+      </w:r>
+      <w:r>
+        <w:rPr>
+          <w:rFonts w:ascii="NewsGotT" w:hAnsi="NewsGotT"/>
+          <w:sz w:val="24"/>
+          <w:szCs w:val="24"/>
+        </w:rPr>
+        <w:t>módulo</w:t>
+      </w:r>
+      <w:r>
+        <w:rPr>
+          <w:rFonts w:ascii="NewsGotT" w:hAnsi="NewsGotT"/>
+          <w:sz w:val="24"/>
+          <w:szCs w:val="24"/>
+        </w:rPr>
+        <w:t xml:space="preserve"> QTR inicializ</w:t>
       </w:r>
       <w:r>
         <w:rPr>
@@ -949,7 +1126,39 @@
           <w:sz w:val="24"/>
           <w:szCs w:val="24"/>
         </w:rPr>
-        <w:t xml:space="preserve">, possibilitando obter o valor </w:t>
+        <w:t xml:space="preserve">, possibilitando </w:t>
+      </w:r>
+      <w:r>
+        <w:rPr>
+          <w:rFonts w:ascii="NewsGotT" w:hAnsi="NewsGotT"/>
+          <w:sz w:val="24"/>
+          <w:szCs w:val="24"/>
+        </w:rPr>
+        <w:t>a obtenção</w:t>
+      </w:r>
+      <w:r>
+        <w:rPr>
+          <w:rFonts w:ascii="NewsGotT" w:hAnsi="NewsGotT"/>
+          <w:sz w:val="24"/>
+          <w:szCs w:val="24"/>
+        </w:rPr>
+        <w:t xml:space="preserve"> </w:t>
+      </w:r>
+      <w:r>
+        <w:rPr>
+          <w:rFonts w:ascii="NewsGotT" w:hAnsi="NewsGotT"/>
+          <w:sz w:val="24"/>
+          <w:szCs w:val="24"/>
+        </w:rPr>
+        <w:t>d</w:t>
+      </w:r>
+      <w:r>
+        <w:rPr>
+          <w:rFonts w:ascii="NewsGotT" w:hAnsi="NewsGotT"/>
+          <w:sz w:val="24"/>
+          <w:szCs w:val="24"/>
+        </w:rPr>
+        <w:t xml:space="preserve">o valor </w:t>
       </w:r>
       <w:r>
         <w:rPr>
@@ -965,7 +1174,23 @@
           <w:sz w:val="24"/>
           <w:szCs w:val="24"/>
         </w:rPr>
-        <w:t xml:space="preserve"> e </w:t>
+        <w:t xml:space="preserve"> e</w:t>
+      </w:r>
+      <w:r>
+        <w:rPr>
+          <w:rFonts w:ascii="NewsGotT" w:hAnsi="NewsGotT"/>
+          <w:sz w:val="24"/>
+          <w:szCs w:val="24"/>
+        </w:rPr>
+        <w:t xml:space="preserve"> do valor</w:t>
+      </w:r>
+      <w:r>
+        <w:rPr>
+          <w:rFonts w:ascii="NewsGotT" w:hAnsi="NewsGotT"/>
+          <w:sz w:val="24"/>
+          <w:szCs w:val="24"/>
+        </w:rPr>
+        <w:t xml:space="preserve"> </w:t>
       </w:r>
       <w:r>
         <w:rPr>
@@ -989,15 +1214,7 @@
           <w:sz w:val="24"/>
           <w:szCs w:val="24"/>
         </w:rPr>
-        <w:t xml:space="preserve">, </w:t>
-      </w:r>
-      <w:r>
-        <w:rPr>
-          <w:rFonts w:ascii="NewsGotT" w:hAnsi="NewsGotT"/>
-          <w:sz w:val="24"/>
-          <w:szCs w:val="24"/>
-        </w:rPr>
-        <w:t>sendo o valor lógico alto definido a partir de 2,45 V</w:t>
+        <w:t>, sendo o valor lógico alto definido a partir de 2,45 V</w:t>
       </w:r>
       <w:r>
         <w:rPr>
@@ -1085,33 +1302,23 @@
           <w:sz w:val="24"/>
           <w:szCs w:val="24"/>
         </w:rPr>
-        <w:t xml:space="preserve"> de sensores</w:t>
-      </w:r>
-      <w:r>
-        <w:rPr>
-          <w:rFonts w:ascii="NewsGotT" w:hAnsi="NewsGotT"/>
-          <w:sz w:val="24"/>
-          <w:szCs w:val="24"/>
-        </w:rPr>
-        <w:t xml:space="preserve"> usados</w:t>
-      </w:r>
-      <w:r>
-        <w:rPr>
-          <w:rFonts w:ascii="NewsGotT" w:hAnsi="NewsGotT"/>
-          <w:i/>
-          <w:iCs/>
-          <w:sz w:val="24"/>
-          <w:szCs w:val="24"/>
-        </w:rPr>
-        <w:t xml:space="preserve"> </w:t>
-      </w:r>
-      <w:r>
-        <w:rPr>
-          <w:rFonts w:ascii="NewsGotT" w:hAnsi="NewsGotT"/>
-          <w:sz w:val="24"/>
-          <w:szCs w:val="24"/>
-        </w:rPr>
-        <w:t>neste projeto.</w:t>
+        <w:t xml:space="preserve"> de sensores usado</w:t>
+      </w:r>
+      <w:r>
+        <w:rPr>
+          <w:rFonts w:ascii="NewsGotT" w:hAnsi="NewsGotT"/>
+          <w:sz w:val="24"/>
+          <w:szCs w:val="24"/>
+        </w:rPr>
+        <w:t>s</w:t>
+      </w:r>
+      <w:r>
+        <w:rPr>
+          <w:rFonts w:ascii="NewsGotT" w:hAnsi="NewsGotT"/>
+          <w:sz w:val="24"/>
+          <w:szCs w:val="24"/>
+        </w:rPr>
+        <w:t>.</w:t>
       </w:r>
     </w:p>
     <w:p>
@@ -1127,6 +1334,7 @@
       <w:r>
         <w:rPr>
           <w:rFonts w:ascii="NewsGotT" w:hAnsi="NewsGotT"/>
+          <w:noProof/>
           <w:sz w:val="24"/>
           <w:szCs w:val="24"/>
         </w:rPr>
@@ -1198,7 +1406,23 @@
           <w:sz w:val="24"/>
           <w:szCs w:val="24"/>
         </w:rPr>
-        <w:t xml:space="preserve">O modulo Stop </w:t>
+        <w:t xml:space="preserve">O </w:t>
+      </w:r>
+      <w:r>
+        <w:rPr>
+          <w:rFonts w:ascii="NewsGotT" w:hAnsi="NewsGotT"/>
+          <w:sz w:val="24"/>
+          <w:szCs w:val="24"/>
+        </w:rPr>
+        <w:t>módulo</w:t>
+      </w:r>
+      <w:r>
+        <w:rPr>
+          <w:rFonts w:ascii="NewsGotT" w:hAnsi="NewsGotT"/>
+          <w:sz w:val="24"/>
+          <w:szCs w:val="24"/>
+        </w:rPr>
+        <w:t xml:space="preserve"> Stop </w:t>
       </w:r>
       <w:proofErr w:type="spellStart"/>
       <w:r>
@@ -1224,14 +1448,69 @@
           <w:sz w:val="24"/>
           <w:szCs w:val="24"/>
         </w:rPr>
-        <w:t xml:space="preserve">tetar as marcas de paragem (cruzes) e eventuais obstáculos que apareçam no percurso do DWR. Este modulo utiliza dois sensores do modulo QTR, </w:t>
-      </w:r>
-      <w:r>
-        <w:rPr>
-          <w:rFonts w:ascii="NewsGotT" w:hAnsi="NewsGotT"/>
-          <w:sz w:val="24"/>
-          <w:szCs w:val="24"/>
-          <w:highlight w:val="yellow"/>
+        <w:t xml:space="preserve">tetar as marcas de paragem (cruzes) e eventuais obstáculos que apareçam no percurso do DWR. Este </w:t>
+      </w:r>
+      <w:r>
+        <w:rPr>
+          <w:rFonts w:ascii="NewsGotT" w:hAnsi="NewsGotT"/>
+          <w:sz w:val="24"/>
+          <w:szCs w:val="24"/>
+        </w:rPr>
+        <w:t>módulo</w:t>
+      </w:r>
+      <w:r>
+        <w:rPr>
+          <w:rFonts w:ascii="NewsGotT" w:hAnsi="NewsGotT"/>
+          <w:sz w:val="24"/>
+          <w:szCs w:val="24"/>
+        </w:rPr>
+        <w:t xml:space="preserve"> utiliza dois sensores do </w:t>
+      </w:r>
+      <w:r>
+        <w:rPr>
+          <w:rFonts w:ascii="NewsGotT" w:hAnsi="NewsGotT"/>
+          <w:sz w:val="24"/>
+          <w:szCs w:val="24"/>
+        </w:rPr>
+        <w:t>módulo</w:t>
+      </w:r>
+      <w:r>
+        <w:rPr>
+          <w:rFonts w:ascii="NewsGotT" w:hAnsi="NewsGotT"/>
+          <w:sz w:val="24"/>
+          <w:szCs w:val="24"/>
+        </w:rPr>
+        <w:t xml:space="preserve"> QTR</w:t>
+      </w:r>
+      <w:r>
+        <w:rPr>
+          <w:rFonts w:ascii="NewsGotT" w:hAnsi="NewsGotT"/>
+          <w:sz w:val="24"/>
+          <w:szCs w:val="24"/>
+        </w:rPr>
+        <w:t xml:space="preserve"> </w:t>
+      </w:r>
+      <w:r>
+        <w:rPr>
+          <w:rFonts w:ascii="NewsGotT" w:hAnsi="NewsGotT"/>
+          <w:sz w:val="24"/>
+          <w:szCs w:val="24"/>
+        </w:rPr>
+        <w:t>para fazer a deteção das marcas de paragem</w:t>
+      </w:r>
+      <w:r>
+        <w:rPr>
+          <w:rFonts w:ascii="NewsGotT" w:hAnsi="NewsGotT"/>
+          <w:sz w:val="24"/>
+          <w:szCs w:val="24"/>
+        </w:rPr>
+        <w:t xml:space="preserve">, </w:t>
+      </w:r>
+      <w:r>
+        <w:rPr>
+          <w:rFonts w:ascii="NewsGotT" w:hAnsi="NewsGotT"/>
+          <w:sz w:val="24"/>
+          <w:szCs w:val="24"/>
         </w:rPr>
         <w:t>SENSOR1 e SENSOR8</w:t>
       </w:r>
@@ -1241,15 +1520,71 @@
           <w:sz w:val="24"/>
           <w:szCs w:val="24"/>
         </w:rPr>
-        <w:t xml:space="preserve">, para fazer a deteção das marcas de paragem, e um sensor de obstáculos. Tal como no modulo QTR, a leitura dos valores do sensor de obstáculos é feita através do DMA. </w:t>
-      </w:r>
-      <w:r>
-        <w:rPr>
-          <w:rFonts w:ascii="NewsGotT" w:hAnsi="NewsGotT"/>
-          <w:sz w:val="24"/>
-          <w:szCs w:val="24"/>
-        </w:rPr>
-        <w:t>Definiu-se que o sensor de obstáculos sinaliza a presença de um objeto na trajetória do robô quando este se encontra a, aproximadamente, 15 cm de distância. Este modulo tem dois códigos de erro associados,</w:t>
+        <w:t xml:space="preserve">, e um sensor de obstáculos. Tal como no </w:t>
+      </w:r>
+      <w:r>
+        <w:rPr>
+          <w:rFonts w:ascii="NewsGotT" w:hAnsi="NewsGotT"/>
+          <w:sz w:val="24"/>
+          <w:szCs w:val="24"/>
+        </w:rPr>
+        <w:t>módulo</w:t>
+      </w:r>
+      <w:r>
+        <w:rPr>
+          <w:rFonts w:ascii="NewsGotT" w:hAnsi="NewsGotT"/>
+          <w:sz w:val="24"/>
+          <w:szCs w:val="24"/>
+        </w:rPr>
+        <w:t xml:space="preserve"> QTR, a leitura dos valores do sensor de obstáculos é feita através do DMA. </w:t>
+      </w:r>
+      <w:r>
+        <w:rPr>
+          <w:rFonts w:ascii="NewsGotT" w:hAnsi="NewsGotT"/>
+          <w:sz w:val="24"/>
+          <w:szCs w:val="24"/>
+        </w:rPr>
+        <w:t>Definiu-se que o sensor de obstáculos sinaliza a presença de um objeto na trajetória do robô quando este se encontra a, aproximadamente, 15 cm de distância</w:t>
+      </w:r>
+      <w:r>
+        <w:rPr>
+          <w:rFonts w:ascii="NewsGotT" w:hAnsi="NewsGotT"/>
+          <w:sz w:val="24"/>
+          <w:szCs w:val="24"/>
+        </w:rPr>
+        <w:t>, correspondendo a um valor digital de 0x2000.</w:t>
+      </w:r>
+      <w:r>
+        <w:rPr>
+          <w:rFonts w:ascii="NewsGotT" w:hAnsi="NewsGotT"/>
+          <w:sz w:val="24"/>
+          <w:szCs w:val="24"/>
+        </w:rPr>
+        <w:t xml:space="preserve"> Este </w:t>
+      </w:r>
+      <w:r>
+        <w:rPr>
+          <w:rFonts w:ascii="NewsGotT" w:hAnsi="NewsGotT"/>
+          <w:sz w:val="24"/>
+          <w:szCs w:val="24"/>
+        </w:rPr>
+        <w:t>módulo</w:t>
+      </w:r>
+      <w:r>
+        <w:rPr>
+          <w:rFonts w:ascii="NewsGotT" w:hAnsi="NewsGotT"/>
+          <w:sz w:val="24"/>
+          <w:szCs w:val="24"/>
+        </w:rPr>
+        <w:t xml:space="preserve"> tem dois códigos de erro associados</w:t>
+      </w:r>
+      <w:r>
+        <w:rPr>
+          <w:rFonts w:ascii="NewsGotT" w:hAnsi="NewsGotT"/>
+          <w:sz w:val="24"/>
+          <w:szCs w:val="24"/>
+        </w:rPr>
+        <w:t>:</w:t>
       </w:r>
       <w:r>
         <w:rPr>
@@ -1265,7 +1600,16 @@
           <w:sz w:val="24"/>
           <w:szCs w:val="24"/>
         </w:rPr>
-        <w:t xml:space="preserve">D, usado quando deteta uma marca de paragem, e </w:t>
+        <w:t xml:space="preserve">D, </w:t>
+      </w:r>
+      <w:r>
+        <w:rPr>
+          <w:rFonts w:ascii="NewsGotT" w:hAnsi="NewsGotT"/>
+          <w:sz w:val="24"/>
+          <w:szCs w:val="24"/>
+        </w:rPr>
+        <w:lastRenderedPageBreak/>
+        <w:t xml:space="preserve">usado quando deteta uma marca de paragem, e </w:t>
       </w:r>
       <w:r>
         <w:rPr>
@@ -1301,7 +1645,16 @@
           <w:szCs w:val="24"/>
         </w:rPr>
         <w:tab/>
-        <w:t>O modulo</w:t>
+        <w:t xml:space="preserve">O </w:t>
+      </w:r>
+      <w:proofErr w:type="gramStart"/>
+      <w:r>
+        <w:rPr>
+          <w:rFonts w:ascii="NewsGotT" w:hAnsi="NewsGotT"/>
+          <w:sz w:val="24"/>
+          <w:szCs w:val="24"/>
+        </w:rPr>
+        <w:t>módulo</w:t>
       </w:r>
       <w:r>
         <w:rPr>
@@ -1317,15 +1670,72 @@
           <w:sz w:val="24"/>
           <w:szCs w:val="24"/>
         </w:rPr>
-        <w:t xml:space="preserve">Move </w:t>
-      </w:r>
-      <w:r>
-        <w:rPr>
-          <w:rFonts w:ascii="NewsGotT" w:hAnsi="NewsGotT"/>
-          <w:sz w:val="24"/>
-          <w:szCs w:val="24"/>
-        </w:rPr>
-        <w:t>controla o movimento dos motores definindo as suas velocidades e sentidos de rotação. Além disso, este modulo inicializa os dois motores a serem usados, motor direito e motor esquerdo.</w:t>
+        <w:t>Move</w:t>
+      </w:r>
+      <w:proofErr w:type="gramEnd"/>
+      <w:r>
+        <w:rPr>
+          <w:rFonts w:ascii="NewsGotT" w:hAnsi="NewsGotT"/>
+          <w:sz w:val="24"/>
+          <w:szCs w:val="24"/>
+        </w:rPr>
+        <w:t xml:space="preserve"> </w:t>
+      </w:r>
+      <w:r>
+        <w:rPr>
+          <w:rFonts w:ascii="NewsGotT" w:hAnsi="NewsGotT"/>
+          <w:sz w:val="24"/>
+          <w:szCs w:val="24"/>
+        </w:rPr>
+        <w:t>controla o movimento dos motores</w:t>
+      </w:r>
+      <w:r>
+        <w:rPr>
+          <w:rFonts w:ascii="NewsGotT" w:hAnsi="NewsGotT"/>
+          <w:sz w:val="24"/>
+          <w:szCs w:val="24"/>
+        </w:rPr>
+        <w:t>,</w:t>
+      </w:r>
+      <w:r>
+        <w:rPr>
+          <w:rFonts w:ascii="NewsGotT" w:hAnsi="NewsGotT"/>
+          <w:sz w:val="24"/>
+          <w:szCs w:val="24"/>
+        </w:rPr>
+        <w:t xml:space="preserve"> definindo as suas velocidades e sentidos de rotação. Além disso, este </w:t>
+      </w:r>
+      <w:r>
+        <w:rPr>
+          <w:rFonts w:ascii="NewsGotT" w:hAnsi="NewsGotT"/>
+          <w:sz w:val="24"/>
+          <w:szCs w:val="24"/>
+        </w:rPr>
+        <w:t>módulo</w:t>
+      </w:r>
+      <w:r>
+        <w:rPr>
+          <w:rFonts w:ascii="NewsGotT" w:hAnsi="NewsGotT"/>
+          <w:sz w:val="24"/>
+          <w:szCs w:val="24"/>
+        </w:rPr>
+        <w:t xml:space="preserve"> inicializa os dois motores a serem usados</w:t>
+      </w:r>
+      <w:r>
+        <w:rPr>
+          <w:rFonts w:ascii="NewsGotT" w:hAnsi="NewsGotT"/>
+          <w:sz w:val="24"/>
+          <w:szCs w:val="24"/>
+        </w:rPr>
+        <w:t>:</w:t>
+      </w:r>
+      <w:r>
+        <w:rPr>
+          <w:rFonts w:ascii="NewsGotT" w:hAnsi="NewsGotT"/>
+          <w:sz w:val="24"/>
+          <w:szCs w:val="24"/>
+        </w:rPr>
+        <w:t xml:space="preserve"> motor direito e motor esquerdo.</w:t>
       </w:r>
     </w:p>
     <w:p>
@@ -1345,7 +1755,23 @@
           <w:szCs w:val="24"/>
         </w:rPr>
         <w:tab/>
-        <w:t xml:space="preserve">O modulo PID implementa o algoritmo do controlador PID, tal como apresentado no </w:t>
+        <w:t xml:space="preserve">O </w:t>
+      </w:r>
+      <w:r>
+        <w:rPr>
+          <w:rFonts w:ascii="NewsGotT" w:hAnsi="NewsGotT"/>
+          <w:sz w:val="24"/>
+          <w:szCs w:val="24"/>
+        </w:rPr>
+        <w:t>módulo</w:t>
+      </w:r>
+      <w:r>
+        <w:rPr>
+          <w:rFonts w:ascii="NewsGotT" w:hAnsi="NewsGotT"/>
+          <w:sz w:val="24"/>
+          <w:szCs w:val="24"/>
+        </w:rPr>
+        <w:t xml:space="preserve"> PID implementa o algoritmo do controlador PID, tal como apresentado no </w:t>
       </w:r>
       <w:proofErr w:type="spellStart"/>
       <w:r>
@@ -1401,7 +1827,23 @@
           <w:sz w:val="24"/>
           <w:szCs w:val="24"/>
         </w:rPr>
-        <w:t>, é apresentada a estrutura que define as variáveis utilizadas no algoritmo PID.</w:t>
+        <w:t xml:space="preserve">, é apresentada a estrutura que define as variáveis utilizadas </w:t>
+      </w:r>
+      <w:r>
+        <w:rPr>
+          <w:rFonts w:ascii="NewsGotT" w:hAnsi="NewsGotT"/>
+          <w:sz w:val="24"/>
+          <w:szCs w:val="24"/>
+        </w:rPr>
+        <w:t xml:space="preserve">para realizar </w:t>
+      </w:r>
+      <w:r>
+        <w:rPr>
+          <w:rFonts w:ascii="NewsGotT" w:hAnsi="NewsGotT"/>
+          <w:sz w:val="24"/>
+          <w:szCs w:val="24"/>
+        </w:rPr>
+        <w:t>o algoritmo PID.</w:t>
       </w:r>
     </w:p>
     <w:p>
@@ -1417,6 +1859,7 @@
       <w:r>
         <w:rPr>
           <w:rFonts w:ascii="NewsGotT" w:hAnsi="NewsGotT"/>
+          <w:noProof/>
           <w:sz w:val="24"/>
           <w:szCs w:val="24"/>
         </w:rPr>
@@ -1467,24 +1910,13 @@
     <w:p>
       <w:pPr>
         <w:spacing w:line="360" w:lineRule="auto"/>
-        <w:jc w:val="center"/>
+        <w:jc w:val="both"/>
         <w:rPr>
           <w:rFonts w:ascii="NewsGotT" w:hAnsi="NewsGotT"/>
           <w:sz w:val="24"/>
           <w:szCs w:val="24"/>
         </w:rPr>
       </w:pPr>
-    </w:p>
-    <w:p>
-      <w:pPr>
-        <w:spacing w:line="360" w:lineRule="auto"/>
-        <w:jc w:val="both"/>
-        <w:rPr>
-          <w:rFonts w:ascii="NewsGotT" w:hAnsi="NewsGotT"/>
-          <w:sz w:val="24"/>
-          <w:szCs w:val="24"/>
-        </w:rPr>
-      </w:pPr>
       <w:r>
         <w:rPr>
           <w:rFonts w:ascii="NewsGotT" w:hAnsi="NewsGotT"/>
@@ -1492,7 +1924,23 @@
           <w:szCs w:val="24"/>
         </w:rPr>
         <w:tab/>
-        <w:t xml:space="preserve">O modulo </w:t>
+        <w:t xml:space="preserve">O </w:t>
+      </w:r>
+      <w:r>
+        <w:rPr>
+          <w:rFonts w:ascii="NewsGotT" w:hAnsi="NewsGotT"/>
+          <w:sz w:val="24"/>
+          <w:szCs w:val="24"/>
+        </w:rPr>
+        <w:t>módulo</w:t>
+      </w:r>
+      <w:r>
+        <w:rPr>
+          <w:rFonts w:ascii="NewsGotT" w:hAnsi="NewsGotT"/>
+          <w:sz w:val="24"/>
+          <w:szCs w:val="24"/>
+        </w:rPr>
+        <w:t xml:space="preserve"> </w:t>
       </w:r>
       <w:proofErr w:type="spellStart"/>
       <w:r>
@@ -1540,7 +1988,39 @@
           <w:sz w:val="24"/>
           <w:szCs w:val="24"/>
         </w:rPr>
-        <w:t xml:space="preserve">com duração, em segundos, representada na </w:t>
+        <w:t>com duração</w:t>
+      </w:r>
+      <w:r>
+        <w:rPr>
+          <w:rFonts w:ascii="NewsGotT" w:hAnsi="NewsGotT"/>
+          <w:sz w:val="24"/>
+          <w:szCs w:val="24"/>
+        </w:rPr>
+        <w:t xml:space="preserve"> </w:t>
+      </w:r>
+      <w:r>
+        <w:rPr>
+          <w:rFonts w:ascii="NewsGotT" w:hAnsi="NewsGotT"/>
+          <w:sz w:val="24"/>
+          <w:szCs w:val="24"/>
+        </w:rPr>
+        <w:t xml:space="preserve">em segundos, </w:t>
+      </w:r>
+      <w:r>
+        <w:rPr>
+          <w:rFonts w:ascii="NewsGotT" w:hAnsi="NewsGotT"/>
+          <w:sz w:val="24"/>
+          <w:szCs w:val="24"/>
+        </w:rPr>
+        <w:t xml:space="preserve">como apresentado </w:t>
+      </w:r>
+      <w:r>
+        <w:rPr>
+          <w:rFonts w:ascii="NewsGotT" w:hAnsi="NewsGotT"/>
+          <w:sz w:val="24"/>
+          <w:szCs w:val="24"/>
+        </w:rPr>
+        <w:t xml:space="preserve">na </w:t>
       </w:r>
       <w:proofErr w:type="spellStart"/>
       <w:r>
@@ -1618,7 +2098,23 @@
           <w:sz w:val="24"/>
           <w:szCs w:val="24"/>
         </w:rPr>
-        <w:t xml:space="preserve">respetiva será ativa de forma a sinalizar o sucedido. Para isso, este modulo utiliza um </w:t>
+        <w:t xml:space="preserve">respetiva será ativa de forma a sinalizar o sucedido. Para isso, este </w:t>
+      </w:r>
+      <w:r>
+        <w:rPr>
+          <w:rFonts w:ascii="NewsGotT" w:hAnsi="NewsGotT"/>
+          <w:sz w:val="24"/>
+          <w:szCs w:val="24"/>
+        </w:rPr>
+        <w:t>módulo</w:t>
+      </w:r>
+      <w:r>
+        <w:rPr>
+          <w:rFonts w:ascii="NewsGotT" w:hAnsi="NewsGotT"/>
+          <w:sz w:val="24"/>
+          <w:szCs w:val="24"/>
+        </w:rPr>
+        <w:t xml:space="preserve"> utiliza um </w:t>
       </w:r>
       <w:r>
         <w:rPr>
@@ -1652,6 +2148,7 @@
       <w:r>
         <w:rPr>
           <w:rFonts w:ascii="NewsGotT" w:hAnsi="NewsGotT"/>
+          <w:noProof/>
           <w:sz w:val="24"/>
           <w:szCs w:val="24"/>
         </w:rPr>
@@ -1702,8 +2199,7 @@
     <w:p>
       <w:pPr>
         <w:spacing w:line="360" w:lineRule="auto"/>
-        <w:ind w:firstLine="708"/>
-        <w:jc w:val="both"/>
+        <w:jc w:val="center"/>
         <w:rPr>
           <w:rFonts w:ascii="NewsGotT" w:hAnsi="NewsGotT"/>
           <w:sz w:val="24"/>
@@ -1716,168 +2212,41 @@
           <w:sz w:val="24"/>
           <w:szCs w:val="24"/>
         </w:rPr>
-        <w:t xml:space="preserve">O modulo </w:t>
-      </w:r>
-      <w:proofErr w:type="spellStart"/>
-      <w:r>
-        <w:rPr>
-          <w:rFonts w:ascii="NewsGotT" w:hAnsi="NewsGotT"/>
-          <w:sz w:val="24"/>
-          <w:szCs w:val="24"/>
-        </w:rPr>
-        <w:t>Lfollower</w:t>
-      </w:r>
-      <w:proofErr w:type="spellEnd"/>
-      <w:r>
-        <w:rPr>
-          <w:rFonts w:ascii="NewsGotT" w:hAnsi="NewsGotT"/>
-          <w:sz w:val="24"/>
-          <w:szCs w:val="24"/>
-        </w:rPr>
-        <w:t xml:space="preserve"> implementa o seguidor de linha, através dos sensores do QTR já mencionados, aplicando o algoritmo PID, </w:t>
-      </w:r>
-      <w:r>
-        <w:rPr>
-          <w:rFonts w:ascii="NewsGotT" w:hAnsi="NewsGotT"/>
-          <w:sz w:val="24"/>
-          <w:szCs w:val="24"/>
-          <w:highlight w:val="yellow"/>
-        </w:rPr>
-        <w:t xml:space="preserve">utilizando o </w:t>
-      </w:r>
-      <w:proofErr w:type="gramStart"/>
-      <w:r>
-        <w:rPr>
-          <w:rFonts w:ascii="NewsGotT" w:hAnsi="NewsGotT"/>
-          <w:sz w:val="24"/>
-          <w:szCs w:val="24"/>
-          <w:highlight w:val="yellow"/>
-        </w:rPr>
-        <w:t>modulo Move</w:t>
-      </w:r>
-      <w:proofErr w:type="gramEnd"/>
-      <w:r>
-        <w:rPr>
-          <w:rFonts w:ascii="NewsGotT" w:hAnsi="NewsGotT"/>
-          <w:sz w:val="24"/>
-          <w:szCs w:val="24"/>
-          <w:highlight w:val="yellow"/>
-        </w:rPr>
-        <w:t xml:space="preserve"> para </w:t>
-      </w:r>
-      <w:r>
-        <w:rPr>
-          <w:rFonts w:ascii="NewsGotT" w:hAnsi="NewsGotT"/>
-          <w:sz w:val="24"/>
-          <w:szCs w:val="24"/>
-          <w:highlight w:val="yellow"/>
-        </w:rPr>
-        <w:t>provocar uma alteração na velocidade de rotação d</w:t>
-      </w:r>
-      <w:r>
-        <w:rPr>
-          <w:rFonts w:ascii="NewsGotT" w:hAnsi="NewsGotT"/>
-          <w:sz w:val="24"/>
-          <w:szCs w:val="24"/>
-          <w:highlight w:val="yellow"/>
-        </w:rPr>
-        <w:t>os motores</w:t>
-      </w:r>
-      <w:r>
-        <w:rPr>
-          <w:rFonts w:ascii="NewsGotT" w:hAnsi="NewsGotT"/>
-          <w:sz w:val="24"/>
-          <w:szCs w:val="24"/>
-        </w:rPr>
-        <w:t>.</w:t>
-      </w:r>
-      <w:r>
-        <w:rPr>
-          <w:rFonts w:ascii="NewsGotT" w:hAnsi="NewsGotT"/>
-          <w:sz w:val="24"/>
-          <w:szCs w:val="24"/>
-        </w:rPr>
-        <w:t xml:space="preserve"> Além disso, este modulo implementa uma função que permite rodar o robô numa direção, direita ou esquerda, até que o sensor do QTR no lado correspondente à direção de rotação, SENSOR1 e SENSOR8, respetivamente, detetem novamente a linha. Caso nenhum sensor detete a linha durante o movimento de rotação, este será parado ao fim de um </w:t>
-      </w:r>
-      <w:proofErr w:type="spellStart"/>
-      <w:r>
-        <w:rPr>
-          <w:rFonts w:ascii="NewsGotT" w:hAnsi="NewsGotT"/>
-          <w:i/>
-          <w:iCs/>
-          <w:sz w:val="24"/>
-          <w:szCs w:val="24"/>
-        </w:rPr>
-        <w:t>timeout</w:t>
-      </w:r>
-      <w:proofErr w:type="spellEnd"/>
-      <w:r>
-        <w:rPr>
-          <w:rFonts w:ascii="NewsGotT" w:hAnsi="NewsGotT"/>
-          <w:sz w:val="24"/>
-          <w:szCs w:val="24"/>
-        </w:rPr>
-        <w:t xml:space="preserve"> predefinido, ROTATE_TIMEOUT apresentado na </w:t>
-      </w:r>
-      <w:proofErr w:type="spellStart"/>
-      <w:r>
-        <w:rPr>
-          <w:rFonts w:ascii="NewsGotT" w:hAnsi="NewsGotT"/>
-          <w:sz w:val="24"/>
-          <w:szCs w:val="24"/>
-          <w:highlight w:val="yellow"/>
-        </w:rPr>
-        <w:t>fig</w:t>
-      </w:r>
-      <w:proofErr w:type="spellEnd"/>
-      <w:r>
-        <w:rPr>
-          <w:rFonts w:ascii="NewsGotT" w:hAnsi="NewsGotT"/>
-          <w:sz w:val="24"/>
-          <w:szCs w:val="24"/>
-          <w:highlight w:val="yellow"/>
-        </w:rPr>
-        <w:t xml:space="preserve"> x</w:t>
-      </w:r>
-      <w:r>
-        <w:rPr>
-          <w:rFonts w:ascii="NewsGotT" w:hAnsi="NewsGotT"/>
-          <w:sz w:val="24"/>
-          <w:szCs w:val="24"/>
-        </w:rPr>
-        <w:t xml:space="preserve">. Este modulo tem dois códigos de erro associados, </w:t>
-      </w:r>
-      <w:r>
-        <w:rPr>
-          <w:rFonts w:ascii="NewsGotT" w:hAnsi="NewsGotT"/>
-          <w:sz w:val="24"/>
-          <w:szCs w:val="24"/>
-        </w:rPr>
-        <w:t>E_LF_OFF</w:t>
-      </w:r>
-      <w:r>
-        <w:rPr>
-          <w:rFonts w:ascii="NewsGotT" w:hAnsi="NewsGotT"/>
-          <w:sz w:val="24"/>
-          <w:szCs w:val="24"/>
-        </w:rPr>
-        <w:t xml:space="preserve">, usado quando se tenta utilizar o seguidor de linha antes de o inicializar, e </w:t>
-      </w:r>
-      <w:r>
-        <w:rPr>
-          <w:rFonts w:ascii="NewsGotT" w:hAnsi="NewsGotT"/>
-          <w:sz w:val="24"/>
-          <w:szCs w:val="24"/>
-        </w:rPr>
-        <w:t>E_LF_NO_LINE</w:t>
-      </w:r>
-      <w:r>
-        <w:rPr>
-          <w:rFonts w:ascii="NewsGotT" w:hAnsi="NewsGotT"/>
-          <w:sz w:val="24"/>
-          <w:szCs w:val="24"/>
-        </w:rPr>
-        <w:t>, usado quando o seguidor de linha não encontra uma linha para seguir. Quando ROTATE_TIMEOUT termina, é utilizado o código de erro E_TIMEOUT.</w:t>
+        <w:drawing>
+          <wp:inline distT="0" distB="0" distL="0" distR="0" wp14:anchorId="35359F0A" wp14:editId="7492E2F9">
+            <wp:extent cx="2369489" cy="586428"/>
+            <wp:effectExtent l="0" t="0" r="0" b="4445"/>
+            <wp:docPr id="16" name="Imagem 16"/>
+            <wp:cNvGraphicFramePr>
+              <a:graphicFrameLocks xmlns:a="http://schemas.openxmlformats.org/drawingml/2006/main" noChangeAspect="1"/>
+            </wp:cNvGraphicFramePr>
+            <a:graphic xmlns:a="http://schemas.openxmlformats.org/drawingml/2006/main">
+              <a:graphicData uri="http://schemas.openxmlformats.org/drawingml/2006/picture">
+                <pic:pic xmlns:pic="http://schemas.openxmlformats.org/drawingml/2006/picture">
+                  <pic:nvPicPr>
+                    <pic:cNvPr id="1" name=""/>
+                    <pic:cNvPicPr/>
+                  </pic:nvPicPr>
+                  <pic:blipFill>
+                    <a:blip r:embed="rId10"/>
+                    <a:stretch>
+                      <a:fillRect/>
+                    </a:stretch>
+                  </pic:blipFill>
+                  <pic:spPr>
+                    <a:xfrm>
+                      <a:off x="0" y="0"/>
+                      <a:ext cx="2385595" cy="590414"/>
+                    </a:xfrm>
+                    <a:prstGeom prst="rect">
+                      <a:avLst/>
+                    </a:prstGeom>
+                  </pic:spPr>
+                </pic:pic>
+              </a:graphicData>
+            </a:graphic>
+          </wp:inline>
+        </w:drawing>
       </w:r>
     </w:p>
     <w:p>
@@ -1897,7 +2266,270 @@
           <w:sz w:val="24"/>
           <w:szCs w:val="24"/>
         </w:rPr>
-        <w:t xml:space="preserve">O modulo </w:t>
+        <w:t xml:space="preserve">O </w:t>
+      </w:r>
+      <w:r>
+        <w:rPr>
+          <w:rFonts w:ascii="NewsGotT" w:hAnsi="NewsGotT"/>
+          <w:sz w:val="24"/>
+          <w:szCs w:val="24"/>
+        </w:rPr>
+        <w:t>módulo</w:t>
+      </w:r>
+      <w:r>
+        <w:rPr>
+          <w:rFonts w:ascii="NewsGotT" w:hAnsi="NewsGotT"/>
+          <w:sz w:val="24"/>
+          <w:szCs w:val="24"/>
+        </w:rPr>
+        <w:t xml:space="preserve"> </w:t>
+      </w:r>
+      <w:proofErr w:type="spellStart"/>
+      <w:r>
+        <w:rPr>
+          <w:rFonts w:ascii="NewsGotT" w:hAnsi="NewsGotT"/>
+          <w:sz w:val="24"/>
+          <w:szCs w:val="24"/>
+        </w:rPr>
+        <w:t>Lfollower</w:t>
+      </w:r>
+      <w:proofErr w:type="spellEnd"/>
+      <w:r>
+        <w:rPr>
+          <w:rFonts w:ascii="NewsGotT" w:hAnsi="NewsGotT"/>
+          <w:sz w:val="24"/>
+          <w:szCs w:val="24"/>
+        </w:rPr>
+        <w:t xml:space="preserve"> implementa o seguidor de linha, através dos sensores do QTR já mencionados, aplicando o algoritmo PID, </w:t>
+      </w:r>
+      <w:r>
+        <w:rPr>
+          <w:rFonts w:ascii="NewsGotT" w:hAnsi="NewsGotT"/>
+          <w:sz w:val="24"/>
+          <w:szCs w:val="24"/>
+          <w:highlight w:val="yellow"/>
+        </w:rPr>
+        <w:t xml:space="preserve">utilizando o </w:t>
+      </w:r>
+      <w:proofErr w:type="gramStart"/>
+      <w:r>
+        <w:rPr>
+          <w:rFonts w:ascii="NewsGotT" w:hAnsi="NewsGotT"/>
+          <w:sz w:val="24"/>
+          <w:szCs w:val="24"/>
+          <w:highlight w:val="yellow"/>
+        </w:rPr>
+        <w:t>módulo</w:t>
+      </w:r>
+      <w:r>
+        <w:rPr>
+          <w:rFonts w:ascii="NewsGotT" w:hAnsi="NewsGotT"/>
+          <w:sz w:val="24"/>
+          <w:szCs w:val="24"/>
+          <w:highlight w:val="yellow"/>
+        </w:rPr>
+        <w:t xml:space="preserve"> Move</w:t>
+      </w:r>
+      <w:proofErr w:type="gramEnd"/>
+      <w:r>
+        <w:rPr>
+          <w:rFonts w:ascii="NewsGotT" w:hAnsi="NewsGotT"/>
+          <w:sz w:val="24"/>
+          <w:szCs w:val="24"/>
+          <w:highlight w:val="yellow"/>
+        </w:rPr>
+        <w:t xml:space="preserve"> para </w:t>
+      </w:r>
+      <w:r>
+        <w:rPr>
+          <w:rFonts w:ascii="NewsGotT" w:hAnsi="NewsGotT"/>
+          <w:sz w:val="24"/>
+          <w:szCs w:val="24"/>
+          <w:highlight w:val="yellow"/>
+        </w:rPr>
+        <w:t>provocar uma alteração na velocidade de rotação d</w:t>
+      </w:r>
+      <w:r>
+        <w:rPr>
+          <w:rFonts w:ascii="NewsGotT" w:hAnsi="NewsGotT"/>
+          <w:sz w:val="24"/>
+          <w:szCs w:val="24"/>
+          <w:highlight w:val="yellow"/>
+        </w:rPr>
+        <w:t>os motores</w:t>
+      </w:r>
+      <w:r>
+        <w:rPr>
+          <w:rFonts w:ascii="NewsGotT" w:hAnsi="NewsGotT"/>
+          <w:sz w:val="24"/>
+          <w:szCs w:val="24"/>
+        </w:rPr>
+        <w:t>.</w:t>
+      </w:r>
+      <w:r>
+        <w:rPr>
+          <w:rFonts w:ascii="NewsGotT" w:hAnsi="NewsGotT"/>
+          <w:sz w:val="24"/>
+          <w:szCs w:val="24"/>
+        </w:rPr>
+        <w:t xml:space="preserve"> Além disso, este </w:t>
+      </w:r>
+      <w:r>
+        <w:rPr>
+          <w:rFonts w:ascii="NewsGotT" w:hAnsi="NewsGotT"/>
+          <w:sz w:val="24"/>
+          <w:szCs w:val="24"/>
+        </w:rPr>
+        <w:t>módulo</w:t>
+      </w:r>
+      <w:r>
+        <w:rPr>
+          <w:rFonts w:ascii="NewsGotT" w:hAnsi="NewsGotT"/>
+          <w:sz w:val="24"/>
+          <w:szCs w:val="24"/>
+        </w:rPr>
+        <w:t xml:space="preserve"> implementa uma função que permite rodar o robô numa direção, direita ou esquerda, até que o sensor do QTR no lado correspondente à direção de rotação, SENSOR1 e SENSOR8, respetivamente, detetem novamente a linha. Caso nenhum sensor detete a linha durante o movimento de rotação, este será parado ao fim de um </w:t>
+      </w:r>
+      <w:proofErr w:type="spellStart"/>
+      <w:r>
+        <w:rPr>
+          <w:rFonts w:ascii="NewsGotT" w:hAnsi="NewsGotT"/>
+          <w:i/>
+          <w:iCs/>
+          <w:sz w:val="24"/>
+          <w:szCs w:val="24"/>
+        </w:rPr>
+        <w:t>timeout</w:t>
+      </w:r>
+      <w:proofErr w:type="spellEnd"/>
+      <w:r>
+        <w:rPr>
+          <w:rFonts w:ascii="NewsGotT" w:hAnsi="NewsGotT"/>
+          <w:sz w:val="24"/>
+          <w:szCs w:val="24"/>
+        </w:rPr>
+        <w:t xml:space="preserve"> predefinido, ROTATE_TIMEOUT apresentado na </w:t>
+      </w:r>
+      <w:proofErr w:type="spellStart"/>
+      <w:r>
+        <w:rPr>
+          <w:rFonts w:ascii="NewsGotT" w:hAnsi="NewsGotT"/>
+          <w:sz w:val="24"/>
+          <w:szCs w:val="24"/>
+          <w:highlight w:val="yellow"/>
+        </w:rPr>
+        <w:t>fig</w:t>
+      </w:r>
+      <w:proofErr w:type="spellEnd"/>
+      <w:r>
+        <w:rPr>
+          <w:rFonts w:ascii="NewsGotT" w:hAnsi="NewsGotT"/>
+          <w:sz w:val="24"/>
+          <w:szCs w:val="24"/>
+          <w:highlight w:val="yellow"/>
+        </w:rPr>
+        <w:t xml:space="preserve"> x</w:t>
+      </w:r>
+      <w:r>
+        <w:rPr>
+          <w:rFonts w:ascii="NewsGotT" w:hAnsi="NewsGotT"/>
+          <w:sz w:val="24"/>
+          <w:szCs w:val="24"/>
+        </w:rPr>
+        <w:t xml:space="preserve">. Este </w:t>
+      </w:r>
+      <w:r>
+        <w:rPr>
+          <w:rFonts w:ascii="NewsGotT" w:hAnsi="NewsGotT"/>
+          <w:sz w:val="24"/>
+          <w:szCs w:val="24"/>
+        </w:rPr>
+        <w:t>módulo</w:t>
+      </w:r>
+      <w:r>
+        <w:rPr>
+          <w:rFonts w:ascii="NewsGotT" w:hAnsi="NewsGotT"/>
+          <w:sz w:val="24"/>
+          <w:szCs w:val="24"/>
+        </w:rPr>
+        <w:t xml:space="preserve"> tem dois </w:t>
+      </w:r>
+      <w:r>
+        <w:rPr>
+          <w:rFonts w:ascii="NewsGotT" w:hAnsi="NewsGotT"/>
+          <w:sz w:val="24"/>
+          <w:szCs w:val="24"/>
+        </w:rPr>
+        <w:lastRenderedPageBreak/>
+        <w:t xml:space="preserve">códigos de erro associados, </w:t>
+      </w:r>
+      <w:r>
+        <w:rPr>
+          <w:rFonts w:ascii="NewsGotT" w:hAnsi="NewsGotT"/>
+          <w:sz w:val="24"/>
+          <w:szCs w:val="24"/>
+        </w:rPr>
+        <w:t>E_LF_OFF</w:t>
+      </w:r>
+      <w:r>
+        <w:rPr>
+          <w:rFonts w:ascii="NewsGotT" w:hAnsi="NewsGotT"/>
+          <w:sz w:val="24"/>
+          <w:szCs w:val="24"/>
+        </w:rPr>
+        <w:t xml:space="preserve">, usado quando se tenta utilizar o seguidor de linha antes de o inicializar, e </w:t>
+      </w:r>
+      <w:r>
+        <w:rPr>
+          <w:rFonts w:ascii="NewsGotT" w:hAnsi="NewsGotT"/>
+          <w:sz w:val="24"/>
+          <w:szCs w:val="24"/>
+        </w:rPr>
+        <w:t>E_LF_NO_LINE</w:t>
+      </w:r>
+      <w:r>
+        <w:rPr>
+          <w:rFonts w:ascii="NewsGotT" w:hAnsi="NewsGotT"/>
+          <w:sz w:val="24"/>
+          <w:szCs w:val="24"/>
+        </w:rPr>
+        <w:t>, usado quando o seguidor de linha não encontra uma linha para seguir. Quando ROTATE_TIMEOUT termina, é utilizado o código de erro E_TIMEOUT.</w:t>
+      </w:r>
+    </w:p>
+    <w:p>
+      <w:pPr>
+        <w:spacing w:line="360" w:lineRule="auto"/>
+        <w:ind w:firstLine="708"/>
+        <w:jc w:val="both"/>
+        <w:rPr>
+          <w:rFonts w:ascii="NewsGotT" w:hAnsi="NewsGotT"/>
+          <w:sz w:val="24"/>
+          <w:szCs w:val="24"/>
+        </w:rPr>
+      </w:pPr>
+      <w:r>
+        <w:rPr>
+          <w:rFonts w:ascii="NewsGotT" w:hAnsi="NewsGotT"/>
+          <w:sz w:val="24"/>
+          <w:szCs w:val="24"/>
+        </w:rPr>
+        <w:t xml:space="preserve">O </w:t>
+      </w:r>
+      <w:r>
+        <w:rPr>
+          <w:rFonts w:ascii="NewsGotT" w:hAnsi="NewsGotT"/>
+          <w:sz w:val="24"/>
+          <w:szCs w:val="24"/>
+        </w:rPr>
+        <w:t>módulo</w:t>
+      </w:r>
+      <w:r>
+        <w:rPr>
+          <w:rFonts w:ascii="NewsGotT" w:hAnsi="NewsGotT"/>
+          <w:sz w:val="24"/>
+          <w:szCs w:val="24"/>
+        </w:rPr>
+        <w:t xml:space="preserve"> </w:t>
       </w:r>
       <w:proofErr w:type="spellStart"/>
       <w:r>
@@ -1967,6 +2599,7 @@
       <w:r>
         <w:rPr>
           <w:rFonts w:ascii="NewsGotT" w:hAnsi="NewsGotT"/>
+          <w:noProof/>
           <w:sz w:val="24"/>
           <w:szCs w:val="24"/>
         </w:rPr>
@@ -1986,7 +2619,7 @@
                     <pic:cNvPicPr/>
                   </pic:nvPicPr>
                   <pic:blipFill rotWithShape="1">
-                    <a:blip r:embed="rId10"/>
+                    <a:blip r:embed="rId11"/>
                     <a:srcRect l="2848" t="1749" r="3782" b="3345"/>
                     <a:stretch/>
                   </pic:blipFill>
@@ -2031,7 +2664,23 @@
           <w:szCs w:val="24"/>
         </w:rPr>
         <w:tab/>
-        <w:t xml:space="preserve">Este modulo utiliza um </w:t>
+        <w:t xml:space="preserve">Este </w:t>
+      </w:r>
+      <w:r>
+        <w:rPr>
+          <w:rFonts w:ascii="NewsGotT" w:hAnsi="NewsGotT"/>
+          <w:sz w:val="24"/>
+          <w:szCs w:val="24"/>
+        </w:rPr>
+        <w:t>módulo</w:t>
+      </w:r>
+      <w:r>
+        <w:rPr>
+          <w:rFonts w:ascii="NewsGotT" w:hAnsi="NewsGotT"/>
+          <w:sz w:val="24"/>
+          <w:szCs w:val="24"/>
+        </w:rPr>
+        <w:t xml:space="preserve"> utiliza um </w:t>
       </w:r>
       <w:r>
         <w:rPr>
@@ -2051,16 +2700,14 @@
         </w:rPr>
         <w:t xml:space="preserve"> para provocar uma interrupção a cada 10 </w:t>
       </w:r>
-      <w:proofErr w:type="spellStart"/>
-      <w:r>
-        <w:rPr>
-          <w:rFonts w:ascii="NewsGotT" w:hAnsi="NewsGotT"/>
-          <w:sz w:val="24"/>
-          <w:szCs w:val="24"/>
-        </w:rPr>
-        <w:t>ms</w:t>
-      </w:r>
-      <w:proofErr w:type="spellEnd"/>
+      <w:r>
+        <w:rPr>
+          <w:rFonts w:ascii="NewsGotT" w:hAnsi="NewsGotT"/>
+          <w:sz w:val="24"/>
+          <w:szCs w:val="24"/>
+        </w:rPr>
+        <w:t>milissegundos</w:t>
+      </w:r>
       <w:r>
         <w:rPr>
           <w:rFonts w:ascii="NewsGotT" w:hAnsi="NewsGotT"/>
@@ -2161,7 +2808,23 @@
           <w:szCs w:val="24"/>
         </w:rPr>
         <w:tab/>
-        <w:t xml:space="preserve">O modulo RFID permite ler um cartão RFID, obtendo-se um </w:t>
+        <w:t xml:space="preserve">O </w:t>
+      </w:r>
+      <w:r>
+        <w:rPr>
+          <w:rFonts w:ascii="NewsGotT" w:hAnsi="NewsGotT"/>
+          <w:sz w:val="24"/>
+          <w:szCs w:val="24"/>
+        </w:rPr>
+        <w:t>módulo</w:t>
+      </w:r>
+      <w:r>
+        <w:rPr>
+          <w:rFonts w:ascii="NewsGotT" w:hAnsi="NewsGotT"/>
+          <w:sz w:val="24"/>
+          <w:szCs w:val="24"/>
+        </w:rPr>
+        <w:t xml:space="preserve"> RFID permite ler um cartão RFID, obtendo-se um </w:t>
       </w:r>
       <w:proofErr w:type="spellStart"/>
       <w:r>
@@ -2179,15 +2842,7 @@
           <w:sz w:val="24"/>
           <w:szCs w:val="24"/>
         </w:rPr>
-        <w:t xml:space="preserve"> unívoco, a </w:t>
-      </w:r>
-      <w:r>
-        <w:rPr>
-          <w:rFonts w:ascii="NewsGotT" w:hAnsi="NewsGotT"/>
-          <w:sz w:val="24"/>
-          <w:szCs w:val="24"/>
-        </w:rPr>
-        <w:t xml:space="preserve">sua representação em </w:t>
+        <w:t xml:space="preserve"> unívoco, a sua representação em </w:t>
       </w:r>
       <w:proofErr w:type="spellStart"/>
       <w:r>
@@ -2207,15 +2862,7 @@
           <w:sz w:val="24"/>
           <w:szCs w:val="24"/>
         </w:rPr>
-        <w:t xml:space="preserve"> </w:t>
-      </w:r>
-      <w:r>
-        <w:rPr>
-          <w:rFonts w:ascii="NewsGotT" w:hAnsi="NewsGotT"/>
-          <w:sz w:val="24"/>
-          <w:szCs w:val="24"/>
-        </w:rPr>
-        <w:t xml:space="preserve">e o seu tipo, tal como apresentado na </w:t>
+        <w:t xml:space="preserve"> e o seu tipo, tal como apresentado na </w:t>
       </w:r>
       <w:proofErr w:type="spellStart"/>
       <w:r>
@@ -2318,6 +2965,7 @@
             <w:r>
               <w:rPr>
                 <w:rFonts w:ascii="NewsGotT" w:hAnsi="NewsGotT"/>
+                <w:noProof/>
                 <w:sz w:val="24"/>
                 <w:szCs w:val="24"/>
               </w:rPr>
@@ -2337,7 +2985,7 @@
                           <pic:cNvPicPr/>
                         </pic:nvPicPr>
                         <pic:blipFill rotWithShape="1">
-                          <a:blip r:embed="rId11"/>
+                          <a:blip r:embed="rId12"/>
                           <a:srcRect l="8068" r="22835" b="7654"/>
                           <a:stretch/>
                         </pic:blipFill>
@@ -2383,6 +3031,7 @@
             <w:r>
               <w:rPr>
                 <w:rFonts w:ascii="NewsGotT" w:hAnsi="NewsGotT"/>
+                <w:noProof/>
                 <w:sz w:val="24"/>
                 <w:szCs w:val="24"/>
               </w:rPr>
@@ -2402,7 +3051,7 @@
                           <pic:cNvPicPr/>
                         </pic:nvPicPr>
                         <pic:blipFill rotWithShape="1">
-                          <a:blip r:embed="rId12"/>
+                          <a:blip r:embed="rId13"/>
                           <a:srcRect l="6511" t="5696" r="10465" b="4054"/>
                           <a:stretch/>
                         </pic:blipFill>
@@ -2516,7 +3165,23 @@
           <w:sz w:val="24"/>
           <w:szCs w:val="24"/>
         </w:rPr>
-        <w:t xml:space="preserve">o modulo Bluetooth é responsável por receber e executar uma trama via UART, que está conectada a um dispositivo Bluetooth. Na </w:t>
+        <w:t xml:space="preserve">o </w:t>
+      </w:r>
+      <w:r>
+        <w:rPr>
+          <w:rFonts w:ascii="NewsGotT" w:hAnsi="NewsGotT"/>
+          <w:sz w:val="24"/>
+          <w:szCs w:val="24"/>
+        </w:rPr>
+        <w:t>módulo</w:t>
+      </w:r>
+      <w:r>
+        <w:rPr>
+          <w:rFonts w:ascii="NewsGotT" w:hAnsi="NewsGotT"/>
+          <w:sz w:val="24"/>
+          <w:szCs w:val="24"/>
+        </w:rPr>
+        <w:t xml:space="preserve"> Bluetooth é responsável por receber e executar uma trama via UART, que está conectada a um dispositivo Bluetooth. Na </w:t>
       </w:r>
       <w:proofErr w:type="spellStart"/>
       <w:r>
@@ -2544,7 +3209,16 @@
           <w:sz w:val="24"/>
           <w:szCs w:val="24"/>
         </w:rPr>
-        <w:t>, está representado, em enumerado, o estado do Bluetooth. Quando uma trama for recebida com sucesso o estado será BLUET_OK</w:t>
+        <w:t xml:space="preserve">, está representado, em enumerado, o estado do Bluetooth. Quando uma trama for recebida com </w:t>
+      </w:r>
+      <w:r>
+        <w:rPr>
+          <w:rFonts w:ascii="NewsGotT" w:hAnsi="NewsGotT"/>
+          <w:sz w:val="24"/>
+          <w:szCs w:val="24"/>
+        </w:rPr>
+        <w:lastRenderedPageBreak/>
+        <w:t>sucesso o estado será BLUET_OK</w:t>
       </w:r>
       <w:r>
         <w:rPr>
@@ -2576,6 +3250,7 @@
       <w:r>
         <w:rPr>
           <w:rFonts w:ascii="NewsGotT" w:hAnsi="NewsGotT"/>
+          <w:noProof/>
           <w:sz w:val="24"/>
           <w:szCs w:val="24"/>
         </w:rPr>
@@ -2595,7 +3270,7 @@
                     <pic:cNvPicPr/>
                   </pic:nvPicPr>
                   <pic:blipFill rotWithShape="1">
-                    <a:blip r:embed="rId13"/>
+                    <a:blip r:embed="rId14"/>
                     <a:srcRect l="5838" t="4265" r="17619" b="3679"/>
                     <a:stretch/>
                   </pic:blipFill>
@@ -2626,6 +3301,7 @@
     <w:p>
       <w:pPr>
         <w:spacing w:line="360" w:lineRule="auto"/>
+        <w:ind w:firstLine="708"/>
         <w:jc w:val="both"/>
         <w:rPr>
           <w:rFonts w:ascii="NewsGotT" w:hAnsi="NewsGotT"/>
@@ -2638,9 +3314,79 @@
           <w:rFonts w:ascii="NewsGotT" w:hAnsi="NewsGotT"/>
           <w:sz w:val="24"/>
           <w:szCs w:val="24"/>
-        </w:rPr>
-        <w:tab/>
-        <w:t xml:space="preserve">O modulo </w:t>
+          <w:highlight w:val="yellow"/>
+        </w:rPr>
+        <w:t xml:space="preserve">O </w:t>
+      </w:r>
+      <w:r>
+        <w:rPr>
+          <w:rFonts w:ascii="NewsGotT" w:hAnsi="NewsGotT"/>
+          <w:sz w:val="24"/>
+          <w:szCs w:val="24"/>
+          <w:highlight w:val="yellow"/>
+        </w:rPr>
+        <w:t>módulo</w:t>
+      </w:r>
+      <w:r>
+        <w:rPr>
+          <w:rFonts w:ascii="NewsGotT" w:hAnsi="NewsGotT"/>
+          <w:sz w:val="24"/>
+          <w:szCs w:val="24"/>
+          <w:highlight w:val="yellow"/>
+        </w:rPr>
+        <w:t xml:space="preserve"> </w:t>
+      </w:r>
+      <w:proofErr w:type="spellStart"/>
+      <w:r>
+        <w:rPr>
+          <w:rFonts w:ascii="NewsGotT" w:hAnsi="NewsGotT"/>
+          <w:sz w:val="24"/>
+          <w:szCs w:val="24"/>
+          <w:highlight w:val="yellow"/>
+        </w:rPr>
+        <w:t>Commands</w:t>
+      </w:r>
+      <w:proofErr w:type="spellEnd"/>
+      <w:r>
+        <w:rPr>
+          <w:rFonts w:ascii="NewsGotT" w:hAnsi="NewsGotT"/>
+          <w:sz w:val="24"/>
+          <w:szCs w:val="24"/>
+          <w:highlight w:val="yellow"/>
+        </w:rPr>
+        <w:t xml:space="preserve"> define a lista de comandos válidos para esta aplicação.</w:t>
+      </w:r>
+      <w:r>
+        <w:rPr>
+          <w:rFonts w:ascii="NewsGotT" w:hAnsi="NewsGotT"/>
+          <w:sz w:val="24"/>
+          <w:szCs w:val="24"/>
+        </w:rPr>
+        <w:t xml:space="preserve"> </w:t>
+      </w:r>
+      <w:r>
+        <w:rPr>
+          <w:rFonts w:ascii="NewsGotT" w:hAnsi="NewsGotT"/>
+          <w:sz w:val="24"/>
+          <w:szCs w:val="24"/>
+        </w:rPr>
+        <w:t xml:space="preserve">O </w:t>
+      </w:r>
+      <w:r>
+        <w:rPr>
+          <w:rFonts w:ascii="NewsGotT" w:hAnsi="NewsGotT"/>
+          <w:sz w:val="24"/>
+          <w:szCs w:val="24"/>
+        </w:rPr>
+        <w:t>módulo</w:t>
+      </w:r>
+      <w:r>
+        <w:rPr>
+          <w:rFonts w:ascii="NewsGotT" w:hAnsi="NewsGotT"/>
+          <w:sz w:val="24"/>
+          <w:szCs w:val="24"/>
+        </w:rPr>
+        <w:t xml:space="preserve"> </w:t>
       </w:r>
       <w:proofErr w:type="spellStart"/>
       <w:r>
@@ -2658,7 +3404,7 @@
           <w:sz w:val="24"/>
           <w:szCs w:val="24"/>
         </w:rPr>
-        <w:t xml:space="preserve"> permite analisar uma trama recebida por comunicação, dividindo-a em diferentes </w:t>
+        <w:t xml:space="preserve"> permite analisar uma trama, dividindo-a em diferentes </w:t>
       </w:r>
       <w:proofErr w:type="spellStart"/>
       <w:r>
@@ -2686,75 +3432,76 @@
           <w:sz w:val="24"/>
           <w:szCs w:val="24"/>
         </w:rPr>
-        <w:t xml:space="preserve">este modulo executa a função relativa a este comando. Na </w:t>
-      </w:r>
-      <w:proofErr w:type="spellStart"/>
-      <w:r>
-        <w:rPr>
-          <w:rFonts w:ascii="NewsGotT" w:hAnsi="NewsGotT"/>
-          <w:sz w:val="24"/>
-          <w:szCs w:val="24"/>
-          <w:highlight w:val="yellow"/>
-        </w:rPr>
-        <w:t>fig</w:t>
-      </w:r>
-      <w:proofErr w:type="spellEnd"/>
-      <w:r>
-        <w:rPr>
-          <w:rFonts w:ascii="NewsGotT" w:hAnsi="NewsGotT"/>
-          <w:sz w:val="24"/>
-          <w:szCs w:val="24"/>
-          <w:highlight w:val="yellow"/>
-        </w:rPr>
-        <w:t xml:space="preserve"> x</w:t>
-      </w:r>
-      <w:r>
-        <w:rPr>
-          <w:rFonts w:ascii="NewsGotT" w:hAnsi="NewsGotT"/>
-          <w:sz w:val="24"/>
-          <w:szCs w:val="24"/>
-        </w:rPr>
-        <w:t xml:space="preserve"> está representada a estrutura que define um comando, sendo composta pela </w:t>
-      </w:r>
-      <w:proofErr w:type="spellStart"/>
-      <w:r>
-        <w:rPr>
-          <w:rFonts w:ascii="NewsGotT" w:hAnsi="NewsGotT"/>
-          <w:i/>
-          <w:iCs/>
-          <w:sz w:val="24"/>
-          <w:szCs w:val="24"/>
-        </w:rPr>
-        <w:t>string</w:t>
-      </w:r>
-      <w:proofErr w:type="spellEnd"/>
-      <w:r>
-        <w:rPr>
-          <w:rFonts w:ascii="NewsGotT" w:hAnsi="NewsGotT"/>
-          <w:sz w:val="24"/>
-          <w:szCs w:val="24"/>
-        </w:rPr>
-        <w:t xml:space="preserve"> que define o comando, uma </w:t>
-      </w:r>
-      <w:proofErr w:type="spellStart"/>
-      <w:r>
-        <w:rPr>
-          <w:rFonts w:ascii="NewsGotT" w:hAnsi="NewsGotT"/>
-          <w:i/>
-          <w:iCs/>
-          <w:sz w:val="24"/>
-          <w:szCs w:val="24"/>
-        </w:rPr>
-        <w:t>string</w:t>
-      </w:r>
-      <w:proofErr w:type="spellEnd"/>
-      <w:r>
-        <w:rPr>
-          <w:rFonts w:ascii="NewsGotT" w:hAnsi="NewsGotT"/>
-          <w:sz w:val="24"/>
-          <w:szCs w:val="24"/>
-        </w:rPr>
-        <w:t xml:space="preserve"> com um texto de ajuda para o comando e a função que executa o comando.</w:t>
+        <w:t xml:space="preserve">este </w:t>
+      </w:r>
+      <w:r>
+        <w:rPr>
+          <w:rFonts w:ascii="NewsGotT" w:hAnsi="NewsGotT"/>
+          <w:sz w:val="24"/>
+          <w:szCs w:val="24"/>
+        </w:rPr>
+        <w:t>módulo</w:t>
+      </w:r>
+      <w:r>
+        <w:rPr>
+          <w:rFonts w:ascii="NewsGotT" w:hAnsi="NewsGotT"/>
+          <w:sz w:val="24"/>
+          <w:szCs w:val="24"/>
+        </w:rPr>
+        <w:t xml:space="preserve"> executa a função relativa a este comando. </w:t>
+      </w:r>
+    </w:p>
+    <w:p>
+      <w:pPr>
+        <w:spacing w:line="360" w:lineRule="auto"/>
+        <w:ind w:firstLine="708"/>
+        <w:rPr>
+          <w:rFonts w:ascii="NewsGotT" w:hAnsi="NewsGotT"/>
+          <w:sz w:val="24"/>
+          <w:szCs w:val="24"/>
+        </w:rPr>
+      </w:pPr>
+      <w:r>
+        <w:rPr>
+          <w:rFonts w:ascii="NewsGotT" w:hAnsi="NewsGotT"/>
+          <w:sz w:val="24"/>
+          <w:szCs w:val="24"/>
+        </w:rPr>
+        <w:drawing>
+          <wp:inline distT="0" distB="0" distL="0" distR="0" wp14:anchorId="59B768C6" wp14:editId="2FFC0C9E">
+            <wp:extent cx="2679590" cy="236195"/>
+            <wp:effectExtent l="0" t="0" r="0" b="0"/>
+            <wp:docPr id="13" name="Imagem 13"/>
+            <wp:cNvGraphicFramePr>
+              <a:graphicFrameLocks xmlns:a="http://schemas.openxmlformats.org/drawingml/2006/main" noChangeAspect="1"/>
+            </wp:cNvGraphicFramePr>
+            <a:graphic xmlns:a="http://schemas.openxmlformats.org/drawingml/2006/main">
+              <a:graphicData uri="http://schemas.openxmlformats.org/drawingml/2006/picture">
+                <pic:pic xmlns:pic="http://schemas.openxmlformats.org/drawingml/2006/picture">
+                  <pic:nvPicPr>
+                    <pic:cNvPr id="1" name=""/>
+                    <pic:cNvPicPr/>
+                  </pic:nvPicPr>
+                  <pic:blipFill>
+                    <a:blip r:embed="rId15"/>
+                    <a:stretch>
+                      <a:fillRect/>
+                    </a:stretch>
+                  </pic:blipFill>
+                  <pic:spPr>
+                    <a:xfrm>
+                      <a:off x="0" y="0"/>
+                      <a:ext cx="2778113" cy="244879"/>
+                    </a:xfrm>
+                    <a:prstGeom prst="rect">
+                      <a:avLst/>
+                    </a:prstGeom>
+                  </pic:spPr>
+                </pic:pic>
+              </a:graphicData>
+            </a:graphic>
+          </wp:inline>
+        </w:drawing>
       </w:r>
     </w:p>
     <w:p>
@@ -2770,6 +3517,7 @@
       <w:r>
         <w:rPr>
           <w:rFonts w:ascii="NewsGotT" w:hAnsi="NewsGotT"/>
+          <w:noProof/>
           <w:sz w:val="24"/>
           <w:szCs w:val="24"/>
         </w:rPr>
@@ -2789,7 +3537,7 @@
                     <pic:cNvPicPr/>
                   </pic:nvPicPr>
                   <pic:blipFill rotWithShape="1">
-                    <a:blip r:embed="rId14"/>
+                    <a:blip r:embed="rId16"/>
                     <a:srcRect l="5448" t="8458" r="13972" b="18513"/>
                     <a:stretch/>
                   </pic:blipFill>
@@ -2820,6 +3568,7 @@
     <w:p>
       <w:pPr>
         <w:spacing w:line="360" w:lineRule="auto"/>
+        <w:ind w:firstLine="708"/>
         <w:jc w:val="both"/>
         <w:rPr>
           <w:rFonts w:ascii="NewsGotT" w:hAnsi="NewsGotT"/>
@@ -2833,8 +3582,119 @@
           <w:sz w:val="24"/>
           <w:szCs w:val="24"/>
         </w:rPr>
-        <w:tab/>
-        <w:t xml:space="preserve">O modulo </w:t>
+        <w:t xml:space="preserve">Na </w:t>
+      </w:r>
+      <w:proofErr w:type="spellStart"/>
+      <w:r>
+        <w:rPr>
+          <w:rFonts w:ascii="NewsGotT" w:hAnsi="NewsGotT"/>
+          <w:sz w:val="24"/>
+          <w:szCs w:val="24"/>
+          <w:highlight w:val="yellow"/>
+        </w:rPr>
+        <w:t>fig</w:t>
+      </w:r>
+      <w:proofErr w:type="spellEnd"/>
+      <w:r>
+        <w:rPr>
+          <w:rFonts w:ascii="NewsGotT" w:hAnsi="NewsGotT"/>
+          <w:sz w:val="24"/>
+          <w:szCs w:val="24"/>
+          <w:highlight w:val="yellow"/>
+        </w:rPr>
+        <w:t xml:space="preserve"> x</w:t>
+      </w:r>
+      <w:r>
+        <w:rPr>
+          <w:rFonts w:ascii="NewsGotT" w:hAnsi="NewsGotT"/>
+          <w:sz w:val="24"/>
+          <w:szCs w:val="24"/>
+        </w:rPr>
+        <w:t xml:space="preserve"> está representada a estrutura que define um comando, sendo composta pela </w:t>
+      </w:r>
+      <w:proofErr w:type="spellStart"/>
+      <w:r>
+        <w:rPr>
+          <w:rFonts w:ascii="NewsGotT" w:hAnsi="NewsGotT"/>
+          <w:i/>
+          <w:iCs/>
+          <w:sz w:val="24"/>
+          <w:szCs w:val="24"/>
+        </w:rPr>
+        <w:t>string</w:t>
+      </w:r>
+      <w:proofErr w:type="spellEnd"/>
+      <w:r>
+        <w:rPr>
+          <w:rFonts w:ascii="NewsGotT" w:hAnsi="NewsGotT"/>
+          <w:sz w:val="24"/>
+          <w:szCs w:val="24"/>
+        </w:rPr>
+        <w:t xml:space="preserve"> que define o comando, uma </w:t>
+      </w:r>
+      <w:proofErr w:type="spellStart"/>
+      <w:r>
+        <w:rPr>
+          <w:rFonts w:ascii="NewsGotT" w:hAnsi="NewsGotT"/>
+          <w:i/>
+          <w:iCs/>
+          <w:sz w:val="24"/>
+          <w:szCs w:val="24"/>
+        </w:rPr>
+        <w:t>string</w:t>
+      </w:r>
+      <w:proofErr w:type="spellEnd"/>
+      <w:r>
+        <w:rPr>
+          <w:rFonts w:ascii="NewsGotT" w:hAnsi="NewsGotT"/>
+          <w:sz w:val="24"/>
+          <w:szCs w:val="24"/>
+        </w:rPr>
+        <w:t xml:space="preserve"> com um texto de ajuda para o comando e a função que executa o comando.</w:t>
+      </w:r>
+      <w:r>
+        <w:rPr>
+          <w:rFonts w:ascii="NewsGotT" w:hAnsi="NewsGotT"/>
+          <w:sz w:val="24"/>
+          <w:szCs w:val="24"/>
+        </w:rPr>
+        <w:t xml:space="preserve"> O módulo </w:t>
+      </w:r>
+      <w:proofErr w:type="spellStart"/>
+      <w:r>
+        <w:rPr>
+          <w:rFonts w:ascii="NewsGotT" w:hAnsi="NewsGotT"/>
+          <w:sz w:val="24"/>
+          <w:szCs w:val="24"/>
+        </w:rPr>
+        <w:t>Cmd</w:t>
+      </w:r>
+      <w:proofErr w:type="spellEnd"/>
+      <w:r>
+        <w:rPr>
+          <w:rFonts w:ascii="NewsGotT" w:hAnsi="NewsGotT"/>
+          <w:sz w:val="24"/>
+          <w:szCs w:val="24"/>
+        </w:rPr>
+        <w:t xml:space="preserve"> </w:t>
+      </w:r>
+      <w:proofErr w:type="spellStart"/>
+      <w:r>
+        <w:rPr>
+          <w:rFonts w:ascii="NewsGotT" w:hAnsi="NewsGotT"/>
+          <w:sz w:val="24"/>
+          <w:szCs w:val="24"/>
+        </w:rPr>
+        <w:t>Parser</w:t>
+      </w:r>
+      <w:proofErr w:type="spellEnd"/>
+      <w:r>
+        <w:rPr>
+          <w:rFonts w:ascii="NewsGotT" w:hAnsi="NewsGotT"/>
+          <w:sz w:val="24"/>
+          <w:szCs w:val="24"/>
+        </w:rPr>
+        <w:t xml:space="preserve"> permite interpretar um comando, definido no módulo </w:t>
       </w:r>
       <w:proofErr w:type="spellStart"/>
       <w:r>
@@ -2852,8 +3712,905 @@
           <w:sz w:val="24"/>
           <w:szCs w:val="24"/>
         </w:rPr>
-        <w:t xml:space="preserve"> define a lista de comandos válidos para esta aplicação </w:t>
-      </w:r>
+        <w:t xml:space="preserve">, através do módulo </w:t>
+      </w:r>
+      <w:proofErr w:type="spellStart"/>
+      <w:r>
+        <w:rPr>
+          <w:rFonts w:ascii="NewsGotT" w:hAnsi="NewsGotT"/>
+          <w:sz w:val="24"/>
+          <w:szCs w:val="24"/>
+        </w:rPr>
+        <w:t>Parser</w:t>
+      </w:r>
+      <w:proofErr w:type="spellEnd"/>
+      <w:r>
+        <w:rPr>
+          <w:rFonts w:ascii="NewsGotT" w:hAnsi="NewsGotT"/>
+          <w:sz w:val="24"/>
+          <w:szCs w:val="24"/>
+        </w:rPr>
+        <w:t>, e executá-lo.</w:t>
+      </w:r>
+    </w:p>
+    <w:p>
+      <w:pPr>
+        <w:spacing w:line="360" w:lineRule="auto"/>
+        <w:ind w:firstLine="708"/>
+        <w:jc w:val="both"/>
+        <w:rPr>
+          <w:rFonts w:ascii="NewsGotT" w:hAnsi="NewsGotT"/>
+          <w:sz w:val="24"/>
+          <w:szCs w:val="24"/>
+        </w:rPr>
+      </w:pPr>
+      <w:r>
+        <w:rPr>
+          <w:rFonts w:ascii="NewsGotT" w:hAnsi="NewsGotT"/>
+          <w:sz w:val="24"/>
+          <w:szCs w:val="24"/>
+        </w:rPr>
+        <w:t xml:space="preserve">O </w:t>
+      </w:r>
+      <w:r>
+        <w:rPr>
+          <w:rFonts w:ascii="NewsGotT" w:hAnsi="NewsGotT"/>
+          <w:sz w:val="24"/>
+          <w:szCs w:val="24"/>
+        </w:rPr>
+        <w:t>módulo</w:t>
+      </w:r>
+      <w:r>
+        <w:rPr>
+          <w:rFonts w:ascii="NewsGotT" w:hAnsi="NewsGotT"/>
+          <w:sz w:val="24"/>
+          <w:szCs w:val="24"/>
+        </w:rPr>
+        <w:t xml:space="preserve"> </w:t>
+      </w:r>
+      <w:proofErr w:type="spellStart"/>
+      <w:r>
+        <w:rPr>
+          <w:rFonts w:ascii="NewsGotT" w:hAnsi="NewsGotT"/>
+          <w:sz w:val="24"/>
+          <w:szCs w:val="24"/>
+        </w:rPr>
+        <w:t>Route</w:t>
+      </w:r>
+      <w:proofErr w:type="spellEnd"/>
+      <w:r>
+        <w:rPr>
+          <w:rFonts w:ascii="NewsGotT" w:hAnsi="NewsGotT"/>
+          <w:sz w:val="24"/>
+          <w:szCs w:val="24"/>
+        </w:rPr>
+        <w:t xml:space="preserve"> permite criar uma rota com vários pontos de paragem (</w:t>
+      </w:r>
+      <w:r>
+        <w:rPr>
+          <w:rFonts w:ascii="NewsGotT" w:hAnsi="NewsGotT"/>
+          <w:i/>
+          <w:iCs/>
+          <w:sz w:val="24"/>
+          <w:szCs w:val="24"/>
+        </w:rPr>
+        <w:t>checkpoints</w:t>
+      </w:r>
+      <w:r>
+        <w:rPr>
+          <w:rFonts w:ascii="NewsGotT" w:hAnsi="NewsGotT"/>
+          <w:sz w:val="24"/>
+          <w:szCs w:val="24"/>
+        </w:rPr>
+        <w:t xml:space="preserve">). Assim, na </w:t>
+      </w:r>
+      <w:proofErr w:type="spellStart"/>
+      <w:r>
+        <w:rPr>
+          <w:rFonts w:ascii="NewsGotT" w:hAnsi="NewsGotT"/>
+          <w:sz w:val="24"/>
+          <w:szCs w:val="24"/>
+          <w:highlight w:val="yellow"/>
+        </w:rPr>
+        <w:t>fig</w:t>
+      </w:r>
+      <w:proofErr w:type="spellEnd"/>
+      <w:r>
+        <w:rPr>
+          <w:rFonts w:ascii="NewsGotT" w:hAnsi="NewsGotT"/>
+          <w:sz w:val="24"/>
+          <w:szCs w:val="24"/>
+          <w:highlight w:val="yellow"/>
+        </w:rPr>
+        <w:t xml:space="preserve"> x</w:t>
+      </w:r>
+      <w:r>
+        <w:rPr>
+          <w:rFonts w:ascii="NewsGotT" w:hAnsi="NewsGotT"/>
+          <w:sz w:val="24"/>
+          <w:szCs w:val="24"/>
+        </w:rPr>
+        <w:t xml:space="preserve">, está representada a estrutura que define um ponto de paragem numa rota, </w:t>
+      </w:r>
+      <w:r>
+        <w:rPr>
+          <w:rFonts w:ascii="NewsGotT" w:hAnsi="NewsGotT"/>
+          <w:sz w:val="24"/>
+          <w:szCs w:val="24"/>
+        </w:rPr>
+        <w:t xml:space="preserve">contendo uma </w:t>
+      </w:r>
+      <w:proofErr w:type="spellStart"/>
+      <w:r>
+        <w:rPr>
+          <w:rFonts w:ascii="NewsGotT" w:hAnsi="NewsGotT"/>
+          <w:i/>
+          <w:iCs/>
+          <w:sz w:val="24"/>
+          <w:szCs w:val="24"/>
+        </w:rPr>
+        <w:t>string</w:t>
+      </w:r>
+      <w:proofErr w:type="spellEnd"/>
+      <w:r>
+        <w:rPr>
+          <w:rFonts w:ascii="NewsGotT" w:hAnsi="NewsGotT"/>
+          <w:i/>
+          <w:iCs/>
+          <w:sz w:val="24"/>
+          <w:szCs w:val="24"/>
+        </w:rPr>
+        <w:t xml:space="preserve"> </w:t>
+      </w:r>
+      <w:r>
+        <w:rPr>
+          <w:rFonts w:ascii="NewsGotT" w:hAnsi="NewsGotT"/>
+          <w:sz w:val="24"/>
+          <w:szCs w:val="24"/>
+        </w:rPr>
+        <w:t xml:space="preserve">com o identificador do </w:t>
+      </w:r>
+      <w:r>
+        <w:rPr>
+          <w:rFonts w:ascii="NewsGotT" w:hAnsi="NewsGotT"/>
+          <w:i/>
+          <w:iCs/>
+          <w:sz w:val="24"/>
+          <w:szCs w:val="24"/>
+        </w:rPr>
+        <w:t xml:space="preserve">checkpoint </w:t>
+      </w:r>
+      <w:r>
+        <w:rPr>
+          <w:rFonts w:ascii="NewsGotT" w:hAnsi="NewsGotT"/>
+          <w:sz w:val="24"/>
+          <w:szCs w:val="24"/>
+        </w:rPr>
+        <w:t>(RFID) e a ação a executar nesse ponto de paragem (</w:t>
+      </w:r>
+      <w:proofErr w:type="spellStart"/>
+      <w:r>
+        <w:rPr>
+          <w:rFonts w:ascii="NewsGotT" w:hAnsi="NewsGotT"/>
+          <w:i/>
+          <w:iCs/>
+          <w:sz w:val="24"/>
+          <w:szCs w:val="24"/>
+        </w:rPr>
+        <w:t>action</w:t>
+      </w:r>
+      <w:proofErr w:type="spellEnd"/>
+      <w:r>
+        <w:rPr>
+          <w:rFonts w:ascii="NewsGotT" w:hAnsi="NewsGotT"/>
+          <w:sz w:val="24"/>
+          <w:szCs w:val="24"/>
+        </w:rPr>
+        <w:t>)</w:t>
+      </w:r>
+      <w:r>
+        <w:rPr>
+          <w:rFonts w:ascii="NewsGotT" w:hAnsi="NewsGotT"/>
+          <w:i/>
+          <w:iCs/>
+          <w:sz w:val="24"/>
+          <w:szCs w:val="24"/>
+        </w:rPr>
+        <w:t>.</w:t>
+      </w:r>
+    </w:p>
+    <w:p>
+      <w:pPr>
+        <w:spacing w:line="360" w:lineRule="auto"/>
+        <w:jc w:val="center"/>
+        <w:rPr>
+          <w:rFonts w:ascii="NewsGotT" w:hAnsi="NewsGotT"/>
+          <w:sz w:val="24"/>
+          <w:szCs w:val="24"/>
+        </w:rPr>
+      </w:pPr>
+      <w:r>
+        <w:rPr>
+          <w:noProof/>
+        </w:rPr>
+        <w:drawing>
+          <wp:inline distT="0" distB="0" distL="0" distR="0" wp14:anchorId="2B198E43" wp14:editId="3A89ED83">
+            <wp:extent cx="3625850" cy="524510"/>
+            <wp:effectExtent l="0" t="0" r="0" b="8890"/>
+            <wp:docPr id="9" name="Imagem 9"/>
+            <wp:cNvGraphicFramePr>
+              <a:graphicFrameLocks xmlns:a="http://schemas.openxmlformats.org/drawingml/2006/main" noChangeAspect="1"/>
+            </wp:cNvGraphicFramePr>
+            <a:graphic xmlns:a="http://schemas.openxmlformats.org/drawingml/2006/main">
+              <a:graphicData uri="http://schemas.openxmlformats.org/drawingml/2006/picture">
+                <pic:pic xmlns:pic="http://schemas.openxmlformats.org/drawingml/2006/picture">
+                  <pic:nvPicPr>
+                    <pic:cNvPr id="0" name="Picture 1"/>
+                    <pic:cNvPicPr>
+                      <a:picLocks noChangeAspect="1" noChangeArrowheads="1"/>
+                    </pic:cNvPicPr>
+                  </pic:nvPicPr>
+                  <pic:blipFill>
+                    <a:blip r:embed="rId17">
+                      <a:extLst>
+                        <a:ext uri="{28A0092B-C50C-407E-A947-70E740481C1C}">
+                          <a14:useLocalDpi xmlns:a14="http://schemas.microsoft.com/office/drawing/2010/main" val="0"/>
+                        </a:ext>
+                      </a:extLst>
+                    </a:blip>
+                    <a:srcRect/>
+                    <a:stretch>
+                      <a:fillRect/>
+                    </a:stretch>
+                  </pic:blipFill>
+                  <pic:spPr bwMode="auto">
+                    <a:xfrm>
+                      <a:off x="0" y="0"/>
+                      <a:ext cx="3625850" cy="524510"/>
+                    </a:xfrm>
+                    <a:prstGeom prst="rect">
+                      <a:avLst/>
+                    </a:prstGeom>
+                    <a:noFill/>
+                    <a:ln>
+                      <a:noFill/>
+                    </a:ln>
+                  </pic:spPr>
+                </pic:pic>
+              </a:graphicData>
+            </a:graphic>
+          </wp:inline>
+        </w:drawing>
+      </w:r>
+    </w:p>
+    <w:p>
+      <w:pPr>
+        <w:spacing w:line="360" w:lineRule="auto"/>
+        <w:ind w:firstLine="708"/>
+        <w:jc w:val="both"/>
+        <w:rPr>
+          <w:rFonts w:ascii="NewsGotT" w:hAnsi="NewsGotT"/>
+          <w:sz w:val="24"/>
+          <w:szCs w:val="24"/>
+        </w:rPr>
+      </w:pPr>
+      <w:r>
+        <w:rPr>
+          <w:rFonts w:ascii="NewsGotT" w:hAnsi="NewsGotT"/>
+          <w:sz w:val="24"/>
+          <w:szCs w:val="24"/>
+        </w:rPr>
+        <w:t xml:space="preserve">O módulo </w:t>
+      </w:r>
+      <w:proofErr w:type="spellStart"/>
+      <w:r>
+        <w:rPr>
+          <w:rFonts w:ascii="NewsGotT" w:hAnsi="NewsGotT"/>
+          <w:sz w:val="24"/>
+          <w:szCs w:val="24"/>
+        </w:rPr>
+        <w:t>Debounce</w:t>
+      </w:r>
+      <w:proofErr w:type="spellEnd"/>
+      <w:r>
+        <w:rPr>
+          <w:rFonts w:ascii="NewsGotT" w:hAnsi="NewsGotT"/>
+          <w:sz w:val="24"/>
+          <w:szCs w:val="24"/>
+        </w:rPr>
+        <w:t xml:space="preserve"> efetua o </w:t>
+      </w:r>
+      <w:proofErr w:type="spellStart"/>
+      <w:r>
+        <w:rPr>
+          <w:rFonts w:ascii="NewsGotT" w:hAnsi="NewsGotT"/>
+          <w:i/>
+          <w:iCs/>
+          <w:sz w:val="24"/>
+          <w:szCs w:val="24"/>
+        </w:rPr>
+        <w:t>debounce</w:t>
+      </w:r>
+      <w:proofErr w:type="spellEnd"/>
+      <w:r>
+        <w:rPr>
+          <w:rFonts w:ascii="NewsGotT" w:hAnsi="NewsGotT"/>
+          <w:i/>
+          <w:iCs/>
+          <w:sz w:val="24"/>
+          <w:szCs w:val="24"/>
+        </w:rPr>
+        <w:t xml:space="preserve"> </w:t>
+      </w:r>
+      <w:r>
+        <w:rPr>
+          <w:rFonts w:ascii="NewsGotT" w:hAnsi="NewsGotT"/>
+          <w:sz w:val="24"/>
+          <w:szCs w:val="24"/>
+        </w:rPr>
+        <w:t xml:space="preserve">de um botão de pressão, associado a um pino GPIO, por </w:t>
+      </w:r>
+      <w:r>
+        <w:rPr>
+          <w:rFonts w:ascii="NewsGotT" w:hAnsi="NewsGotT"/>
+          <w:i/>
+          <w:iCs/>
+          <w:sz w:val="24"/>
+          <w:szCs w:val="24"/>
+        </w:rPr>
+        <w:t>software</w:t>
+      </w:r>
+      <w:r>
+        <w:rPr>
+          <w:rFonts w:ascii="NewsGotT" w:hAnsi="NewsGotT"/>
+          <w:sz w:val="24"/>
+          <w:szCs w:val="24"/>
+        </w:rPr>
+        <w:t>, através de um algoritmo janela deslizante</w:t>
+      </w:r>
+      <w:r>
+        <w:rPr>
+          <w:rFonts w:ascii="NewsGotT" w:hAnsi="NewsGotT"/>
+          <w:sz w:val="24"/>
+          <w:szCs w:val="24"/>
+        </w:rPr>
+        <w:t xml:space="preserve">, tal como mostra a </w:t>
+      </w:r>
+      <w:r>
+        <w:rPr>
+          <w:rFonts w:ascii="NewsGotT" w:hAnsi="NewsGotT"/>
+          <w:sz w:val="24"/>
+          <w:szCs w:val="24"/>
+          <w:highlight w:val="yellow"/>
+        </w:rPr>
+        <w:t>figura x</w:t>
+      </w:r>
+      <w:r>
+        <w:rPr>
+          <w:rFonts w:ascii="NewsGotT" w:hAnsi="NewsGotT"/>
+          <w:sz w:val="24"/>
+          <w:szCs w:val="24"/>
+        </w:rPr>
+        <w:t>.</w:t>
+      </w:r>
+      <w:r>
+        <w:rPr>
+          <w:rFonts w:ascii="NewsGotT" w:hAnsi="NewsGotT"/>
+          <w:sz w:val="24"/>
+          <w:szCs w:val="24"/>
+        </w:rPr>
+        <w:t xml:space="preserve"> </w:t>
+      </w:r>
+    </w:p>
+    <w:p>
+      <w:pPr>
+        <w:spacing w:line="360" w:lineRule="auto"/>
+        <w:ind w:firstLine="708"/>
+        <w:jc w:val="center"/>
+        <w:rPr>
+          <w:rFonts w:ascii="NewsGotT" w:hAnsi="NewsGotT"/>
+          <w:sz w:val="24"/>
+          <w:szCs w:val="24"/>
+        </w:rPr>
+      </w:pPr>
+      <w:r>
+        <w:rPr>
+          <w:rFonts w:ascii="NewsGotT" w:hAnsi="NewsGotT"/>
+          <w:sz w:val="24"/>
+          <w:szCs w:val="24"/>
+        </w:rPr>
+        <w:drawing>
+          <wp:inline distT="0" distB="0" distL="0" distR="0" wp14:anchorId="6427C249" wp14:editId="6455519E">
+            <wp:extent cx="3315163" cy="847843"/>
+            <wp:effectExtent l="0" t="0" r="0" b="9525"/>
+            <wp:docPr id="14" name="Imagem 14"/>
+            <wp:cNvGraphicFramePr>
+              <a:graphicFrameLocks xmlns:a="http://schemas.openxmlformats.org/drawingml/2006/main" noChangeAspect="1"/>
+            </wp:cNvGraphicFramePr>
+            <a:graphic xmlns:a="http://schemas.openxmlformats.org/drawingml/2006/main">
+              <a:graphicData uri="http://schemas.openxmlformats.org/drawingml/2006/picture">
+                <pic:pic xmlns:pic="http://schemas.openxmlformats.org/drawingml/2006/picture">
+                  <pic:nvPicPr>
+                    <pic:cNvPr id="1" name=""/>
+                    <pic:cNvPicPr/>
+                  </pic:nvPicPr>
+                  <pic:blipFill>
+                    <a:blip r:embed="rId18"/>
+                    <a:stretch>
+                      <a:fillRect/>
+                    </a:stretch>
+                  </pic:blipFill>
+                  <pic:spPr>
+                    <a:xfrm>
+                      <a:off x="0" y="0"/>
+                      <a:ext cx="3315163" cy="847843"/>
+                    </a:xfrm>
+                    <a:prstGeom prst="rect">
+                      <a:avLst/>
+                    </a:prstGeom>
+                  </pic:spPr>
+                </pic:pic>
+              </a:graphicData>
+            </a:graphic>
+          </wp:inline>
+        </w:drawing>
+      </w:r>
+    </w:p>
+    <w:p>
+      <w:pPr>
+        <w:spacing w:line="360" w:lineRule="auto"/>
+        <w:ind w:firstLine="708"/>
+        <w:jc w:val="both"/>
+        <w:rPr>
+          <w:rFonts w:ascii="NewsGotT" w:hAnsi="NewsGotT"/>
+          <w:sz w:val="24"/>
+          <w:szCs w:val="24"/>
+        </w:rPr>
+      </w:pPr>
+      <w:r>
+        <w:rPr>
+          <w:rFonts w:ascii="NewsGotT" w:hAnsi="NewsGotT"/>
+          <w:sz w:val="24"/>
+          <w:szCs w:val="24"/>
+        </w:rPr>
+        <w:lastRenderedPageBreak/>
+        <w:t xml:space="preserve">Uma janela deslizante é um algoritmo que permite armazenar um conjunto de valores, neste caso, um conjunto de </w:t>
+      </w:r>
+      <w:r>
+        <w:rPr>
+          <w:rFonts w:ascii="NewsGotT" w:hAnsi="NewsGotT"/>
+          <w:i/>
+          <w:iCs/>
+          <w:sz w:val="24"/>
+          <w:szCs w:val="24"/>
+        </w:rPr>
+        <w:t xml:space="preserve">bits </w:t>
+      </w:r>
+      <w:r>
+        <w:rPr>
+          <w:rFonts w:ascii="NewsGotT" w:hAnsi="NewsGotT"/>
+          <w:sz w:val="24"/>
+          <w:szCs w:val="24"/>
+        </w:rPr>
+        <w:t>numa</w:t>
+      </w:r>
+      <w:r>
+        <w:rPr>
+          <w:rFonts w:ascii="NewsGotT" w:hAnsi="NewsGotT"/>
+          <w:i/>
+          <w:iCs/>
+          <w:sz w:val="24"/>
+          <w:szCs w:val="24"/>
+        </w:rPr>
+        <w:t xml:space="preserve"> </w:t>
+      </w:r>
+      <w:r>
+        <w:rPr>
+          <w:rFonts w:ascii="NewsGotT" w:hAnsi="NewsGotT"/>
+          <w:sz w:val="24"/>
+          <w:szCs w:val="24"/>
+        </w:rPr>
+        <w:t xml:space="preserve">janela de 8 </w:t>
+      </w:r>
+      <w:r>
+        <w:rPr>
+          <w:rFonts w:ascii="NewsGotT" w:hAnsi="NewsGotT"/>
+          <w:i/>
+          <w:iCs/>
+          <w:sz w:val="24"/>
+          <w:szCs w:val="24"/>
+        </w:rPr>
+        <w:t xml:space="preserve">bits </w:t>
+      </w:r>
+      <w:r>
+        <w:rPr>
+          <w:rFonts w:ascii="NewsGotT" w:hAnsi="NewsGotT"/>
+          <w:sz w:val="24"/>
+          <w:szCs w:val="24"/>
+        </w:rPr>
+        <w:t>(</w:t>
+      </w:r>
+      <w:proofErr w:type="spellStart"/>
+      <w:r>
+        <w:rPr>
+          <w:rFonts w:ascii="NewsGotT" w:hAnsi="NewsGotT"/>
+          <w:i/>
+          <w:iCs/>
+          <w:sz w:val="24"/>
+          <w:szCs w:val="24"/>
+        </w:rPr>
+        <w:t>window</w:t>
+      </w:r>
+      <w:proofErr w:type="spellEnd"/>
+      <w:r>
+        <w:rPr>
+          <w:rFonts w:ascii="NewsGotT" w:hAnsi="NewsGotT"/>
+          <w:sz w:val="24"/>
+          <w:szCs w:val="24"/>
+        </w:rPr>
+        <w:t>)</w:t>
+      </w:r>
+      <w:r>
+        <w:rPr>
+          <w:rFonts w:ascii="NewsGotT" w:hAnsi="NewsGotT"/>
+          <w:sz w:val="24"/>
+          <w:szCs w:val="24"/>
+        </w:rPr>
+        <w:t xml:space="preserve">, e também, saber quantos </w:t>
+      </w:r>
+      <w:r>
+        <w:rPr>
+          <w:rFonts w:ascii="NewsGotT" w:hAnsi="NewsGotT"/>
+          <w:i/>
+          <w:iCs/>
+          <w:sz w:val="24"/>
+          <w:szCs w:val="24"/>
+        </w:rPr>
+        <w:t xml:space="preserve">bits </w:t>
+      </w:r>
+      <w:r>
+        <w:rPr>
+          <w:rFonts w:ascii="NewsGotT" w:hAnsi="NewsGotT"/>
+          <w:sz w:val="24"/>
+          <w:szCs w:val="24"/>
+        </w:rPr>
+        <w:t>a nível lógico alto existem na janela. C</w:t>
+      </w:r>
+      <w:r>
+        <w:rPr>
+          <w:rFonts w:ascii="NewsGotT" w:hAnsi="NewsGotT"/>
+          <w:sz w:val="24"/>
+          <w:szCs w:val="24"/>
+        </w:rPr>
+        <w:t xml:space="preserve">omo definido na estrutura apresentada na </w:t>
+      </w:r>
+      <w:proofErr w:type="spellStart"/>
+      <w:r>
+        <w:rPr>
+          <w:rFonts w:ascii="NewsGotT" w:hAnsi="NewsGotT"/>
+          <w:sz w:val="24"/>
+          <w:szCs w:val="24"/>
+          <w:highlight w:val="yellow"/>
+        </w:rPr>
+        <w:t>fig</w:t>
+      </w:r>
+      <w:proofErr w:type="spellEnd"/>
+      <w:r>
+        <w:rPr>
+          <w:rFonts w:ascii="NewsGotT" w:hAnsi="NewsGotT"/>
+          <w:sz w:val="24"/>
+          <w:szCs w:val="24"/>
+          <w:highlight w:val="yellow"/>
+        </w:rPr>
+        <w:t xml:space="preserve"> x</w:t>
+      </w:r>
+      <w:r>
+        <w:rPr>
+          <w:rFonts w:ascii="NewsGotT" w:hAnsi="NewsGotT"/>
+          <w:sz w:val="24"/>
+          <w:szCs w:val="24"/>
+        </w:rPr>
+        <w:t xml:space="preserve">, o módulo </w:t>
+      </w:r>
+      <w:proofErr w:type="spellStart"/>
+      <w:r>
+        <w:rPr>
+          <w:rFonts w:ascii="NewsGotT" w:hAnsi="NewsGotT"/>
+          <w:sz w:val="24"/>
+          <w:szCs w:val="24"/>
+        </w:rPr>
+        <w:t>D</w:t>
+      </w:r>
+      <w:r>
+        <w:rPr>
+          <w:rFonts w:ascii="NewsGotT" w:hAnsi="NewsGotT"/>
+          <w:sz w:val="24"/>
+          <w:szCs w:val="24"/>
+        </w:rPr>
+        <w:t>ebounce</w:t>
+      </w:r>
+      <w:proofErr w:type="spellEnd"/>
+      <w:r>
+        <w:rPr>
+          <w:rFonts w:ascii="NewsGotT" w:hAnsi="NewsGotT"/>
+          <w:sz w:val="24"/>
+          <w:szCs w:val="24"/>
+        </w:rPr>
+        <w:t xml:space="preserve"> utiliza uma janela deslizante (</w:t>
+      </w:r>
+      <w:proofErr w:type="spellStart"/>
+      <w:r>
+        <w:rPr>
+          <w:rFonts w:ascii="NewsGotT" w:hAnsi="NewsGotT"/>
+          <w:i/>
+          <w:iCs/>
+          <w:sz w:val="24"/>
+          <w:szCs w:val="24"/>
+        </w:rPr>
+        <w:t>sw</w:t>
+      </w:r>
+      <w:proofErr w:type="spellEnd"/>
+      <w:r>
+        <w:rPr>
+          <w:rFonts w:ascii="NewsGotT" w:hAnsi="NewsGotT"/>
+          <w:i/>
+          <w:iCs/>
+          <w:sz w:val="24"/>
+          <w:szCs w:val="24"/>
+        </w:rPr>
+        <w:t>)</w:t>
+      </w:r>
+      <w:r>
+        <w:rPr>
+          <w:rFonts w:ascii="NewsGotT" w:hAnsi="NewsGotT"/>
+          <w:sz w:val="24"/>
+          <w:szCs w:val="24"/>
+        </w:rPr>
+        <w:t xml:space="preserve"> para que, q</w:t>
+      </w:r>
+      <w:r>
+        <w:rPr>
+          <w:rFonts w:ascii="NewsGotT" w:hAnsi="NewsGotT"/>
+          <w:sz w:val="24"/>
+          <w:szCs w:val="24"/>
+        </w:rPr>
+        <w:t>uando</w:t>
+      </w:r>
+      <w:r>
+        <w:rPr>
+          <w:rFonts w:ascii="NewsGotT" w:hAnsi="NewsGotT"/>
+          <w:sz w:val="24"/>
+          <w:szCs w:val="24"/>
+        </w:rPr>
+        <w:t xml:space="preserve"> o número de </w:t>
+      </w:r>
+      <w:r>
+        <w:rPr>
+          <w:rFonts w:ascii="NewsGotT" w:hAnsi="NewsGotT"/>
+          <w:i/>
+          <w:iCs/>
+          <w:sz w:val="24"/>
+          <w:szCs w:val="24"/>
+        </w:rPr>
+        <w:t>bits</w:t>
+      </w:r>
+      <w:r>
+        <w:rPr>
+          <w:rFonts w:ascii="NewsGotT" w:hAnsi="NewsGotT"/>
+          <w:sz w:val="24"/>
+          <w:szCs w:val="24"/>
+        </w:rPr>
+        <w:t xml:space="preserve"> a nível lógico alto for superior a um certo valor, menor do que o tamanho da janela, coloque o </w:t>
+      </w:r>
+      <w:proofErr w:type="spellStart"/>
+      <w:r>
+        <w:rPr>
+          <w:rFonts w:ascii="NewsGotT" w:hAnsi="NewsGotT"/>
+          <w:i/>
+          <w:iCs/>
+          <w:sz w:val="24"/>
+          <w:szCs w:val="24"/>
+        </w:rPr>
+        <w:t>pin</w:t>
+      </w:r>
+      <w:r>
+        <w:rPr>
+          <w:rFonts w:ascii="NewsGotT" w:hAnsi="NewsGotT"/>
+          <w:sz w:val="24"/>
+          <w:szCs w:val="24"/>
+        </w:rPr>
+        <w:t>_</w:t>
+      </w:r>
+      <w:r>
+        <w:rPr>
+          <w:rFonts w:ascii="NewsGotT" w:hAnsi="NewsGotT"/>
+          <w:i/>
+          <w:iCs/>
+          <w:sz w:val="24"/>
+          <w:szCs w:val="24"/>
+        </w:rPr>
+        <w:t>output</w:t>
+      </w:r>
+      <w:proofErr w:type="spellEnd"/>
+      <w:r>
+        <w:rPr>
+          <w:rFonts w:ascii="NewsGotT" w:hAnsi="NewsGotT"/>
+          <w:i/>
+          <w:iCs/>
+          <w:sz w:val="24"/>
+          <w:szCs w:val="24"/>
+        </w:rPr>
+        <w:t xml:space="preserve">, </w:t>
+      </w:r>
+      <w:r>
+        <w:rPr>
+          <w:rFonts w:ascii="NewsGotT" w:hAnsi="NewsGotT"/>
+          <w:sz w:val="24"/>
+          <w:szCs w:val="24"/>
+        </w:rPr>
+        <w:t>que</w:t>
+      </w:r>
+      <w:r>
+        <w:rPr>
+          <w:rFonts w:ascii="NewsGotT" w:hAnsi="NewsGotT"/>
+          <w:i/>
+          <w:iCs/>
+          <w:sz w:val="24"/>
+          <w:szCs w:val="24"/>
+        </w:rPr>
+        <w:t xml:space="preserve"> </w:t>
+      </w:r>
+      <w:r>
+        <w:rPr>
+          <w:rFonts w:ascii="NewsGotT" w:hAnsi="NewsGotT"/>
+          <w:sz w:val="24"/>
+          <w:szCs w:val="24"/>
+        </w:rPr>
+        <w:t>repr</w:t>
+      </w:r>
+      <w:r>
+        <w:rPr>
+          <w:rFonts w:ascii="NewsGotT" w:hAnsi="NewsGotT"/>
+          <w:sz w:val="24"/>
+          <w:szCs w:val="24"/>
+        </w:rPr>
+        <w:t xml:space="preserve">esenta o sinal resultante da aplicação do </w:t>
+      </w:r>
+      <w:proofErr w:type="spellStart"/>
+      <w:r>
+        <w:rPr>
+          <w:rFonts w:ascii="NewsGotT" w:hAnsi="NewsGotT"/>
+          <w:i/>
+          <w:iCs/>
+          <w:sz w:val="24"/>
+          <w:szCs w:val="24"/>
+        </w:rPr>
+        <w:t>debounce</w:t>
+      </w:r>
+      <w:proofErr w:type="spellEnd"/>
+      <w:r>
+        <w:rPr>
+          <w:rFonts w:ascii="NewsGotT" w:hAnsi="NewsGotT"/>
+          <w:i/>
+          <w:iCs/>
+          <w:sz w:val="24"/>
+          <w:szCs w:val="24"/>
+        </w:rPr>
+        <w:t xml:space="preserve"> </w:t>
+      </w:r>
+      <w:r>
+        <w:rPr>
+          <w:rFonts w:ascii="NewsGotT" w:hAnsi="NewsGotT"/>
+          <w:sz w:val="24"/>
+          <w:szCs w:val="24"/>
+        </w:rPr>
+        <w:t>ao pino GPIO</w:t>
+      </w:r>
+      <w:r>
+        <w:rPr>
+          <w:rFonts w:ascii="NewsGotT" w:hAnsi="NewsGotT"/>
+          <w:sz w:val="24"/>
+          <w:szCs w:val="24"/>
+        </w:rPr>
+        <w:t xml:space="preserve">, a nível lógico alto. </w:t>
+      </w:r>
+      <w:r>
+        <w:rPr>
+          <w:rFonts w:ascii="NewsGotT" w:hAnsi="NewsGotT"/>
+          <w:sz w:val="24"/>
+          <w:szCs w:val="24"/>
+        </w:rPr>
+        <w:t xml:space="preserve">Para isso, este módulo utiliza um </w:t>
+      </w:r>
+      <w:r>
+        <w:rPr>
+          <w:rFonts w:ascii="NewsGotT" w:hAnsi="NewsGotT"/>
+          <w:i/>
+          <w:iCs/>
+          <w:sz w:val="24"/>
+          <w:szCs w:val="24"/>
+        </w:rPr>
+        <w:t xml:space="preserve">timer </w:t>
+      </w:r>
+      <w:r>
+        <w:rPr>
+          <w:rFonts w:ascii="NewsGotT" w:hAnsi="NewsGotT"/>
+          <w:sz w:val="24"/>
+          <w:szCs w:val="24"/>
+        </w:rPr>
+        <w:t xml:space="preserve">que gera uma interrupção a cada 50 milissegundos. </w:t>
+      </w:r>
+    </w:p>
+    <w:p>
+      <w:pPr>
+        <w:spacing w:line="360" w:lineRule="auto"/>
+        <w:jc w:val="center"/>
+        <w:rPr>
+          <w:rFonts w:ascii="NewsGotT" w:hAnsi="NewsGotT"/>
+          <w:sz w:val="24"/>
+          <w:szCs w:val="24"/>
+        </w:rPr>
+      </w:pPr>
+      <w:r>
+        <w:rPr>
+          <w:rFonts w:ascii="NewsGotT" w:hAnsi="NewsGotT"/>
+          <w:sz w:val="24"/>
+          <w:szCs w:val="24"/>
+        </w:rPr>
+        <w:drawing>
+          <wp:inline distT="0" distB="0" distL="0" distR="0" wp14:anchorId="46381AA4" wp14:editId="4B103527">
+            <wp:extent cx="3641614" cy="1400175"/>
+            <wp:effectExtent l="0" t="0" r="0" b="0"/>
+            <wp:docPr id="11" name="Imagem 11"/>
+            <wp:cNvGraphicFramePr>
+              <a:graphicFrameLocks xmlns:a="http://schemas.openxmlformats.org/drawingml/2006/main" noChangeAspect="1"/>
+            </wp:cNvGraphicFramePr>
+            <a:graphic xmlns:a="http://schemas.openxmlformats.org/drawingml/2006/main">
+              <a:graphicData uri="http://schemas.openxmlformats.org/drawingml/2006/picture">
+                <pic:pic xmlns:pic="http://schemas.openxmlformats.org/drawingml/2006/picture">
+                  <pic:nvPicPr>
+                    <pic:cNvPr id="1" name=""/>
+                    <pic:cNvPicPr/>
+                  </pic:nvPicPr>
+                  <pic:blipFill rotWithShape="1">
+                    <a:blip r:embed="rId19"/>
+                    <a:srcRect l="1717"/>
+                    <a:stretch/>
+                  </pic:blipFill>
+                  <pic:spPr bwMode="auto">
+                    <a:xfrm>
+                      <a:off x="0" y="0"/>
+                      <a:ext cx="3642122" cy="1400370"/>
+                    </a:xfrm>
+                    <a:prstGeom prst="rect">
+                      <a:avLst/>
+                    </a:prstGeom>
+                    <a:ln>
+                      <a:noFill/>
+                    </a:ln>
+                    <a:extLst>
+                      <a:ext uri="{53640926-AAD7-44D8-BBD7-CCE9431645EC}">
+                        <a14:shadowObscured xmlns:a14="http://schemas.microsoft.com/office/drawing/2010/main"/>
+                      </a:ext>
+                    </a:extLst>
+                  </pic:spPr>
+                </pic:pic>
+              </a:graphicData>
+            </a:graphic>
+          </wp:inline>
+        </w:drawing>
+      </w:r>
+    </w:p>
+    <w:p>
+      <w:pPr>
+        <w:spacing w:line="360" w:lineRule="auto"/>
+        <w:jc w:val="both"/>
+        <w:rPr>
+          <w:rFonts w:ascii="NewsGotT" w:hAnsi="NewsGotT"/>
+          <w:sz w:val="24"/>
+          <w:szCs w:val="24"/>
+        </w:rPr>
+      </w:pPr>
     </w:p>
     <w:sectPr>
       <w:pgSz w:w="11906" w:h="16838"/>

--- a/01Relatorios/VariosCapitulosRelatorio/Implementacao em Software.docx
+++ b/01Relatorios/VariosCapitulosRelatorio/Implementacao em Software.docx
@@ -155,7 +155,6 @@
         </w:rPr>
         <w:t xml:space="preserve">A </w:t>
       </w:r>
-      <w:proofErr w:type="spellStart"/>
       <w:r>
         <w:rPr>
           <w:rFonts w:ascii="NewsGotT" w:hAnsi="NewsGotT"/>
@@ -163,17 +162,7 @@
           <w:szCs w:val="24"/>
           <w:highlight w:val="yellow"/>
         </w:rPr>
-        <w:t>fig</w:t>
-      </w:r>
-      <w:proofErr w:type="spellEnd"/>
-      <w:r>
-        <w:rPr>
-          <w:rFonts w:ascii="NewsGotT" w:hAnsi="NewsGotT"/>
-          <w:sz w:val="24"/>
-          <w:szCs w:val="24"/>
-          <w:highlight w:val="yellow"/>
-        </w:rPr>
-        <w:t xml:space="preserve"> x</w:t>
+        <w:t>fig x</w:t>
       </w:r>
       <w:r>
         <w:rPr>
@@ -219,7 +208,6 @@
         </w:rPr>
         <w:t xml:space="preserve">, em que, FSM significa </w:t>
       </w:r>
-      <w:proofErr w:type="spellStart"/>
       <w:r>
         <w:rPr>
           <w:rFonts w:ascii="NewsGotT" w:hAnsi="NewsGotT"/>
@@ -228,9 +216,16 @@
           <w:sz w:val="24"/>
           <w:szCs w:val="24"/>
         </w:rPr>
-        <w:t>Finite</w:t>
-      </w:r>
-      <w:proofErr w:type="spellEnd"/>
+        <w:t xml:space="preserve">Finite State Machine </w:t>
+      </w:r>
+      <w:r>
+        <w:rPr>
+          <w:rFonts w:ascii="NewsGotT" w:hAnsi="NewsGotT"/>
+          <w:sz w:val="24"/>
+          <w:szCs w:val="24"/>
+        </w:rPr>
+        <w:t xml:space="preserve">(Máquina de estados) e HAL significa </w:t>
+      </w:r>
       <w:r>
         <w:rPr>
           <w:rFonts w:ascii="NewsGotT" w:hAnsi="NewsGotT"/>
@@ -239,9 +234,176 @@
           <w:sz w:val="24"/>
           <w:szCs w:val="24"/>
         </w:rPr>
+        <w:t xml:space="preserve">Hardware Abstraction Layer. </w:t>
+      </w:r>
+      <w:r>
+        <w:rPr>
+          <w:rFonts w:ascii="NewsGotT" w:hAnsi="NewsGotT"/>
+          <w:sz w:val="24"/>
+          <w:szCs w:val="24"/>
+        </w:rPr>
+        <w:t>De notar que</w:t>
+      </w:r>
+      <w:r>
+        <w:rPr>
+          <w:rFonts w:ascii="NewsGotT" w:hAnsi="NewsGotT"/>
+          <w:sz w:val="24"/>
+          <w:szCs w:val="24"/>
+        </w:rPr>
+        <w:t xml:space="preserve">, </w:t>
+      </w:r>
+      <w:r>
+        <w:rPr>
+          <w:rFonts w:ascii="NewsGotT" w:hAnsi="NewsGotT"/>
+          <w:sz w:val="24"/>
+          <w:szCs w:val="24"/>
+        </w:rPr>
+        <w:t>tal como apresentado na legenda na figura</w:t>
+      </w:r>
+      <w:r>
+        <w:rPr>
+          <w:rFonts w:ascii="NewsGotT" w:hAnsi="NewsGotT"/>
+          <w:sz w:val="24"/>
+          <w:szCs w:val="24"/>
+        </w:rPr>
+        <w:t>,</w:t>
+      </w:r>
+      <w:r>
+        <w:rPr>
+          <w:rFonts w:ascii="NewsGotT" w:hAnsi="NewsGotT"/>
+          <w:sz w:val="24"/>
+          <w:szCs w:val="24"/>
+        </w:rPr>
         <w:t xml:space="preserve"> </w:t>
       </w:r>
-      <w:proofErr w:type="spellStart"/>
+      <w:r>
+        <w:rPr>
+          <w:rFonts w:ascii="NewsGotT" w:hAnsi="NewsGotT"/>
+          <w:sz w:val="24"/>
+          <w:szCs w:val="24"/>
+        </w:rPr>
+        <w:t>os módulos estão agrupados por cores</w:t>
+      </w:r>
+      <w:r>
+        <w:rPr>
+          <w:rFonts w:ascii="NewsGotT" w:hAnsi="NewsGotT"/>
+          <w:sz w:val="24"/>
+          <w:szCs w:val="24"/>
+        </w:rPr>
+        <w:t xml:space="preserve"> e </w:t>
+      </w:r>
+      <w:r>
+        <w:rPr>
+          <w:rFonts w:ascii="NewsGotT" w:hAnsi="NewsGotT"/>
+          <w:sz w:val="24"/>
+          <w:szCs w:val="24"/>
+        </w:rPr>
+        <w:t xml:space="preserve">as setas </w:t>
+      </w:r>
+      <w:r>
+        <w:rPr>
+          <w:rFonts w:ascii="NewsGotT" w:hAnsi="NewsGotT"/>
+          <w:sz w:val="24"/>
+          <w:szCs w:val="24"/>
+        </w:rPr>
+        <w:t xml:space="preserve">são </w:t>
+      </w:r>
+      <w:r>
+        <w:rPr>
+          <w:rFonts w:ascii="NewsGotT" w:hAnsi="NewsGotT"/>
+          <w:sz w:val="24"/>
+          <w:szCs w:val="24"/>
+        </w:rPr>
+        <w:t xml:space="preserve">usadas para representar as interações entre os módulos </w:t>
+      </w:r>
+      <w:r>
+        <w:rPr>
+          <w:rFonts w:ascii="NewsGotT" w:hAnsi="NewsGotT"/>
+          <w:sz w:val="24"/>
+          <w:szCs w:val="24"/>
+        </w:rPr>
+        <w:t>indicando</w:t>
+      </w:r>
+      <w:r>
+        <w:rPr>
+          <w:rFonts w:ascii="NewsGotT" w:hAnsi="NewsGotT"/>
+          <w:sz w:val="24"/>
+          <w:szCs w:val="24"/>
+        </w:rPr>
+        <w:t xml:space="preserve"> a relação de dependência</w:t>
+      </w:r>
+      <w:r>
+        <w:rPr>
+          <w:rFonts w:ascii="NewsGotT" w:hAnsi="NewsGotT"/>
+          <w:sz w:val="24"/>
+          <w:szCs w:val="24"/>
+        </w:rPr>
+        <w:t>.</w:t>
+      </w:r>
+      <w:r>
+        <w:rPr>
+          <w:rFonts w:ascii="NewsGotT" w:hAnsi="NewsGotT"/>
+          <w:sz w:val="24"/>
+          <w:szCs w:val="24"/>
+        </w:rPr>
+        <w:t xml:space="preserve"> Por exemplo, o módulo FSM depende do módulo </w:t>
+      </w:r>
+      <w:r>
+        <w:rPr>
+          <w:rFonts w:ascii="NewsGotT" w:hAnsi="NewsGotT"/>
+          <w:sz w:val="24"/>
+          <w:szCs w:val="24"/>
+        </w:rPr>
+        <w:t>Motion</w:t>
+      </w:r>
+      <w:r>
+        <w:rPr>
+          <w:rFonts w:ascii="NewsGotT" w:hAnsi="NewsGotT"/>
+          <w:sz w:val="24"/>
+          <w:szCs w:val="24"/>
+        </w:rPr>
+        <w:t xml:space="preserve">, mas </w:t>
+      </w:r>
+      <w:r>
+        <w:rPr>
+          <w:rFonts w:ascii="NewsGotT" w:hAnsi="NewsGotT"/>
+          <w:sz w:val="24"/>
+          <w:szCs w:val="24"/>
+        </w:rPr>
+        <w:t xml:space="preserve">Motion </w:t>
+      </w:r>
+      <w:r>
+        <w:rPr>
+          <w:rFonts w:ascii="NewsGotT" w:hAnsi="NewsGotT"/>
+          <w:sz w:val="24"/>
+          <w:szCs w:val="24"/>
+        </w:rPr>
+        <w:t>não depende do módulo FSM</w:t>
+      </w:r>
+      <w:r>
+        <w:rPr>
+          <w:rFonts w:ascii="NewsGotT" w:hAnsi="NewsGotT"/>
+          <w:sz w:val="24"/>
+          <w:szCs w:val="24"/>
+        </w:rPr>
+        <w:t>, em que Motion pertence ao grupo de módulos que controla</w:t>
+      </w:r>
+      <w:r>
+        <w:rPr>
+          <w:rFonts w:ascii="NewsGotT" w:hAnsi="NewsGotT"/>
+          <w:sz w:val="24"/>
+          <w:szCs w:val="24"/>
+        </w:rPr>
+        <w:t>m</w:t>
+      </w:r>
+      <w:r>
+        <w:rPr>
+          <w:rFonts w:ascii="NewsGotT" w:hAnsi="NewsGotT"/>
+          <w:sz w:val="24"/>
+          <w:szCs w:val="24"/>
+        </w:rPr>
+        <w:t xml:space="preserve"> o movimento (</w:t>
+      </w:r>
       <w:r>
         <w:rPr>
           <w:rFonts w:ascii="NewsGotT" w:hAnsi="NewsGotT"/>
@@ -250,322 +412,7 @@
           <w:sz w:val="24"/>
           <w:szCs w:val="24"/>
         </w:rPr>
-        <w:t>State</w:t>
-      </w:r>
-      <w:proofErr w:type="spellEnd"/>
-      <w:r>
-        <w:rPr>
-          <w:rFonts w:ascii="NewsGotT" w:hAnsi="NewsGotT"/>
-          <w:i/>
-          <w:iCs/>
-          <w:sz w:val="24"/>
-          <w:szCs w:val="24"/>
-        </w:rPr>
-        <w:t xml:space="preserve"> </w:t>
-      </w:r>
-      <w:proofErr w:type="spellStart"/>
-      <w:r>
-        <w:rPr>
-          <w:rFonts w:ascii="NewsGotT" w:hAnsi="NewsGotT"/>
-          <w:i/>
-          <w:iCs/>
-          <w:sz w:val="24"/>
-          <w:szCs w:val="24"/>
-        </w:rPr>
-        <w:t>Machine</w:t>
-      </w:r>
-      <w:proofErr w:type="spellEnd"/>
-      <w:r>
-        <w:rPr>
-          <w:rFonts w:ascii="NewsGotT" w:hAnsi="NewsGotT"/>
-          <w:i/>
-          <w:iCs/>
-          <w:sz w:val="24"/>
-          <w:szCs w:val="24"/>
-        </w:rPr>
-        <w:t xml:space="preserve"> </w:t>
-      </w:r>
-      <w:r>
-        <w:rPr>
-          <w:rFonts w:ascii="NewsGotT" w:hAnsi="NewsGotT"/>
-          <w:sz w:val="24"/>
-          <w:szCs w:val="24"/>
-        </w:rPr>
-        <w:t xml:space="preserve">(Máquina de estados) e HAL significa </w:t>
-      </w:r>
-      <w:r>
-        <w:rPr>
-          <w:rFonts w:ascii="NewsGotT" w:hAnsi="NewsGotT"/>
-          <w:i/>
-          <w:iCs/>
-          <w:sz w:val="24"/>
-          <w:szCs w:val="24"/>
-        </w:rPr>
-        <w:t xml:space="preserve">Hardware </w:t>
-      </w:r>
-      <w:proofErr w:type="spellStart"/>
-      <w:r>
-        <w:rPr>
-          <w:rFonts w:ascii="NewsGotT" w:hAnsi="NewsGotT"/>
-          <w:i/>
-          <w:iCs/>
-          <w:sz w:val="24"/>
-          <w:szCs w:val="24"/>
-        </w:rPr>
-        <w:t>Abstraction</w:t>
-      </w:r>
-      <w:proofErr w:type="spellEnd"/>
-      <w:r>
-        <w:rPr>
-          <w:rFonts w:ascii="NewsGotT" w:hAnsi="NewsGotT"/>
-          <w:i/>
-          <w:iCs/>
-          <w:sz w:val="24"/>
-          <w:szCs w:val="24"/>
-        </w:rPr>
-        <w:t xml:space="preserve"> </w:t>
-      </w:r>
-      <w:proofErr w:type="spellStart"/>
-      <w:r>
-        <w:rPr>
-          <w:rFonts w:ascii="NewsGotT" w:hAnsi="NewsGotT"/>
-          <w:i/>
-          <w:iCs/>
-          <w:sz w:val="24"/>
-          <w:szCs w:val="24"/>
-        </w:rPr>
-        <w:t>Layer</w:t>
-      </w:r>
-      <w:proofErr w:type="spellEnd"/>
-      <w:r>
-        <w:rPr>
-          <w:rFonts w:ascii="NewsGotT" w:hAnsi="NewsGotT"/>
-          <w:i/>
-          <w:iCs/>
-          <w:sz w:val="24"/>
-          <w:szCs w:val="24"/>
-        </w:rPr>
-        <w:t xml:space="preserve">. </w:t>
-      </w:r>
-      <w:r>
-        <w:rPr>
-          <w:rFonts w:ascii="NewsGotT" w:hAnsi="NewsGotT"/>
-          <w:sz w:val="24"/>
-          <w:szCs w:val="24"/>
-        </w:rPr>
-        <w:t>De notar que</w:t>
-      </w:r>
-      <w:r>
-        <w:rPr>
-          <w:rFonts w:ascii="NewsGotT" w:hAnsi="NewsGotT"/>
-          <w:sz w:val="24"/>
-          <w:szCs w:val="24"/>
-        </w:rPr>
-        <w:t xml:space="preserve">, </w:t>
-      </w:r>
-      <w:r>
-        <w:rPr>
-          <w:rFonts w:ascii="NewsGotT" w:hAnsi="NewsGotT"/>
-          <w:sz w:val="24"/>
-          <w:szCs w:val="24"/>
-        </w:rPr>
-        <w:t>tal como apresentado na legenda na figura</w:t>
-      </w:r>
-      <w:r>
-        <w:rPr>
-          <w:rFonts w:ascii="NewsGotT" w:hAnsi="NewsGotT"/>
-          <w:sz w:val="24"/>
-          <w:szCs w:val="24"/>
-        </w:rPr>
-        <w:t>,</w:t>
-      </w:r>
-      <w:r>
-        <w:rPr>
-          <w:rFonts w:ascii="NewsGotT" w:hAnsi="NewsGotT"/>
-          <w:sz w:val="24"/>
-          <w:szCs w:val="24"/>
-        </w:rPr>
-        <w:t xml:space="preserve"> </w:t>
-      </w:r>
-      <w:r>
-        <w:rPr>
-          <w:rFonts w:ascii="NewsGotT" w:hAnsi="NewsGotT"/>
-          <w:sz w:val="24"/>
-          <w:szCs w:val="24"/>
-        </w:rPr>
-        <w:t>os módulos estão agrupados por cores</w:t>
-      </w:r>
-      <w:r>
-        <w:rPr>
-          <w:rFonts w:ascii="NewsGotT" w:hAnsi="NewsGotT"/>
-          <w:sz w:val="24"/>
-          <w:szCs w:val="24"/>
-        </w:rPr>
-        <w:t xml:space="preserve"> e </w:t>
-      </w:r>
-      <w:r>
-        <w:rPr>
-          <w:rFonts w:ascii="NewsGotT" w:hAnsi="NewsGotT"/>
-          <w:sz w:val="24"/>
-          <w:szCs w:val="24"/>
-        </w:rPr>
-        <w:t xml:space="preserve">as setas </w:t>
-      </w:r>
-      <w:r>
-        <w:rPr>
-          <w:rFonts w:ascii="NewsGotT" w:hAnsi="NewsGotT"/>
-          <w:sz w:val="24"/>
-          <w:szCs w:val="24"/>
-        </w:rPr>
-        <w:t xml:space="preserve">são </w:t>
-      </w:r>
-      <w:r>
-        <w:rPr>
-          <w:rFonts w:ascii="NewsGotT" w:hAnsi="NewsGotT"/>
-          <w:sz w:val="24"/>
-          <w:szCs w:val="24"/>
-        </w:rPr>
-        <w:t xml:space="preserve">usadas para representar as interações entre os módulos </w:t>
-      </w:r>
-      <w:r>
-        <w:rPr>
-          <w:rFonts w:ascii="NewsGotT" w:hAnsi="NewsGotT"/>
-          <w:sz w:val="24"/>
-          <w:szCs w:val="24"/>
-        </w:rPr>
-        <w:t>indicando</w:t>
-      </w:r>
-      <w:r>
-        <w:rPr>
-          <w:rFonts w:ascii="NewsGotT" w:hAnsi="NewsGotT"/>
-          <w:sz w:val="24"/>
-          <w:szCs w:val="24"/>
-        </w:rPr>
-        <w:t xml:space="preserve"> a relação de dependência</w:t>
-      </w:r>
-      <w:r>
-        <w:rPr>
-          <w:rFonts w:ascii="NewsGotT" w:hAnsi="NewsGotT"/>
-          <w:sz w:val="24"/>
-          <w:szCs w:val="24"/>
-        </w:rPr>
-        <w:t>.</w:t>
-      </w:r>
-      <w:r>
-        <w:rPr>
-          <w:rFonts w:ascii="NewsGotT" w:hAnsi="NewsGotT"/>
-          <w:sz w:val="24"/>
-          <w:szCs w:val="24"/>
-        </w:rPr>
-        <w:t xml:space="preserve"> Por exemplo, o módulo FSM depende do módulo </w:t>
-      </w:r>
-      <w:proofErr w:type="spellStart"/>
-      <w:r>
-        <w:rPr>
-          <w:rFonts w:ascii="NewsGotT" w:hAnsi="NewsGotT"/>
-          <w:sz w:val="24"/>
-          <w:szCs w:val="24"/>
-        </w:rPr>
-        <w:t>Motion</w:t>
-      </w:r>
-      <w:proofErr w:type="spellEnd"/>
-      <w:r>
-        <w:rPr>
-          <w:rFonts w:ascii="NewsGotT" w:hAnsi="NewsGotT"/>
-          <w:sz w:val="24"/>
-          <w:szCs w:val="24"/>
-        </w:rPr>
-        <w:t xml:space="preserve">, mas </w:t>
-      </w:r>
-      <w:proofErr w:type="spellStart"/>
-      <w:r>
-        <w:rPr>
-          <w:rFonts w:ascii="NewsGotT" w:hAnsi="NewsGotT"/>
-          <w:sz w:val="24"/>
-          <w:szCs w:val="24"/>
-        </w:rPr>
-        <w:t>Motion</w:t>
-      </w:r>
-      <w:proofErr w:type="spellEnd"/>
-      <w:r>
-        <w:rPr>
-          <w:rFonts w:ascii="NewsGotT" w:hAnsi="NewsGotT"/>
-          <w:sz w:val="24"/>
-          <w:szCs w:val="24"/>
-        </w:rPr>
-        <w:t xml:space="preserve"> </w:t>
-      </w:r>
-      <w:r>
-        <w:rPr>
-          <w:rFonts w:ascii="NewsGotT" w:hAnsi="NewsGotT"/>
-          <w:sz w:val="24"/>
-          <w:szCs w:val="24"/>
-        </w:rPr>
-        <w:t>não depende do módulo FSM</w:t>
-      </w:r>
-      <w:r>
-        <w:rPr>
-          <w:rFonts w:ascii="NewsGotT" w:hAnsi="NewsGotT"/>
-          <w:sz w:val="24"/>
-          <w:szCs w:val="24"/>
-        </w:rPr>
-        <w:t xml:space="preserve">, em que </w:t>
-      </w:r>
-      <w:proofErr w:type="spellStart"/>
-      <w:r>
-        <w:rPr>
-          <w:rFonts w:ascii="NewsGotT" w:hAnsi="NewsGotT"/>
-          <w:sz w:val="24"/>
-          <w:szCs w:val="24"/>
-        </w:rPr>
-        <w:t>Motion</w:t>
-      </w:r>
-      <w:proofErr w:type="spellEnd"/>
-      <w:r>
-        <w:rPr>
-          <w:rFonts w:ascii="NewsGotT" w:hAnsi="NewsGotT"/>
-          <w:sz w:val="24"/>
-          <w:szCs w:val="24"/>
-        </w:rPr>
-        <w:t xml:space="preserve"> pertence ao grupo de módulos que controla</w:t>
-      </w:r>
-      <w:r>
-        <w:rPr>
-          <w:rFonts w:ascii="NewsGotT" w:hAnsi="NewsGotT"/>
-          <w:sz w:val="24"/>
-          <w:szCs w:val="24"/>
-        </w:rPr>
-        <w:t>m</w:t>
-      </w:r>
-      <w:r>
-        <w:rPr>
-          <w:rFonts w:ascii="NewsGotT" w:hAnsi="NewsGotT"/>
-          <w:sz w:val="24"/>
-          <w:szCs w:val="24"/>
-        </w:rPr>
-        <w:t xml:space="preserve"> o movimento (</w:t>
-      </w:r>
-      <w:proofErr w:type="spellStart"/>
-      <w:r>
-        <w:rPr>
-          <w:rFonts w:ascii="NewsGotT" w:hAnsi="NewsGotT"/>
-          <w:i/>
-          <w:iCs/>
-          <w:sz w:val="24"/>
-          <w:szCs w:val="24"/>
-        </w:rPr>
-        <w:t>Movement</w:t>
-      </w:r>
-      <w:proofErr w:type="spellEnd"/>
-      <w:r>
-        <w:rPr>
-          <w:rFonts w:ascii="NewsGotT" w:hAnsi="NewsGotT"/>
-          <w:i/>
-          <w:iCs/>
-          <w:sz w:val="24"/>
-          <w:szCs w:val="24"/>
-        </w:rPr>
-        <w:t xml:space="preserve"> Modules</w:t>
+        <w:t>Movement Modules</w:t>
       </w:r>
       <w:r>
         <w:rPr>
@@ -778,25 +625,7 @@
           <w:sz w:val="24"/>
           <w:szCs w:val="24"/>
         </w:rPr>
-        <w:t xml:space="preserve"> módulos: Motor, QTR e Stop </w:t>
-      </w:r>
-      <w:proofErr w:type="spellStart"/>
-      <w:r>
-        <w:rPr>
-          <w:rFonts w:ascii="NewsGotT" w:hAnsi="NewsGotT"/>
-          <w:sz w:val="24"/>
-          <w:szCs w:val="24"/>
-        </w:rPr>
-        <w:t>Sensors</w:t>
-      </w:r>
-      <w:proofErr w:type="spellEnd"/>
-      <w:r>
-        <w:rPr>
-          <w:rFonts w:ascii="NewsGotT" w:hAnsi="NewsGotT"/>
-          <w:sz w:val="24"/>
-          <w:szCs w:val="24"/>
-        </w:rPr>
-        <w:t xml:space="preserve">. O módulo Motor, permite o controlo </w:t>
+        <w:t xml:space="preserve"> módulos: Motor, QTR e Stop Sensors. O módulo Motor, permite o controlo </w:t>
       </w:r>
       <w:r>
         <w:rPr>
@@ -873,7 +702,6 @@
         </w:rPr>
         <w:t xml:space="preserve"> do capítulo anterior. Na </w:t>
       </w:r>
-      <w:proofErr w:type="spellStart"/>
       <w:r>
         <w:rPr>
           <w:rFonts w:ascii="NewsGotT" w:hAnsi="NewsGotT"/>
@@ -881,9 +709,16 @@
           <w:szCs w:val="24"/>
           <w:highlight w:val="yellow"/>
         </w:rPr>
-        <w:t>fig</w:t>
-      </w:r>
-      <w:proofErr w:type="spellEnd"/>
+        <w:t>fig x</w:t>
+      </w:r>
+      <w:r>
+        <w:rPr>
+          <w:rFonts w:ascii="NewsGotT" w:hAnsi="NewsGotT"/>
+          <w:sz w:val="24"/>
+          <w:szCs w:val="24"/>
+        </w:rPr>
+        <w:t xml:space="preserve"> </w:t>
+      </w:r>
       <w:r>
         <w:rPr>
           <w:rFonts w:ascii="NewsGotT" w:hAnsi="NewsGotT"/>
@@ -891,64 +726,7 @@
           <w:szCs w:val="24"/>
           <w:highlight w:val="yellow"/>
         </w:rPr>
-        <w:t xml:space="preserve"> x</w:t>
-      </w:r>
-      <w:r>
-        <w:rPr>
-          <w:rFonts w:ascii="NewsGotT" w:hAnsi="NewsGotT"/>
-          <w:sz w:val="24"/>
-          <w:szCs w:val="24"/>
-        </w:rPr>
-        <w:t xml:space="preserve"> </w:t>
-      </w:r>
-      <w:r>
-        <w:rPr>
-          <w:rFonts w:ascii="NewsGotT" w:hAnsi="NewsGotT"/>
-          <w:sz w:val="24"/>
-          <w:szCs w:val="24"/>
-          <w:highlight w:val="yellow"/>
-        </w:rPr>
-        <w:t>(</w:t>
-      </w:r>
-      <w:proofErr w:type="spellStart"/>
-      <w:r>
-        <w:rPr>
-          <w:rFonts w:ascii="NewsGotT" w:hAnsi="NewsGotT"/>
-          <w:sz w:val="24"/>
-          <w:szCs w:val="24"/>
-          <w:highlight w:val="yellow"/>
-        </w:rPr>
-        <w:t>fig</w:t>
-      </w:r>
-      <w:proofErr w:type="spellEnd"/>
-      <w:r>
-        <w:rPr>
-          <w:rFonts w:ascii="NewsGotT" w:hAnsi="NewsGotT"/>
-          <w:sz w:val="24"/>
-          <w:szCs w:val="24"/>
-          <w:highlight w:val="yellow"/>
-        </w:rPr>
-        <w:t xml:space="preserve"> abaixo </w:t>
-      </w:r>
-      <w:proofErr w:type="spellStart"/>
-      <w:r>
-        <w:rPr>
-          <w:rFonts w:ascii="NewsGotT" w:hAnsi="NewsGotT"/>
-          <w:sz w:val="24"/>
-          <w:szCs w:val="24"/>
-          <w:highlight w:val="yellow"/>
-        </w:rPr>
-        <w:t>struct</w:t>
-      </w:r>
-      <w:proofErr w:type="spellEnd"/>
-      <w:r>
-        <w:rPr>
-          <w:rFonts w:ascii="NewsGotT" w:hAnsi="NewsGotT"/>
-          <w:sz w:val="24"/>
-          <w:szCs w:val="24"/>
-          <w:highlight w:val="yellow"/>
-        </w:rPr>
-        <w:t>)</w:t>
+        <w:t>(fig abaixo struct)</w:t>
       </w:r>
       <w:r>
         <w:rPr>
@@ -1030,6 +808,34 @@
     </w:p>
     <w:p>
       <w:pPr>
+        <w:spacing w:line="360" w:lineRule="auto"/>
+        <w:jc w:val="center"/>
+        <w:rPr>
+          <w:rFonts w:ascii="NewsGotT" w:hAnsi="NewsGotT"/>
+          <w:sz w:val="24"/>
+          <w:szCs w:val="24"/>
+        </w:rPr>
+      </w:pPr>
+      <w:r>
+        <w:rPr>
+          <w:rFonts w:ascii="NewsGotT" w:hAnsi="NewsGotT"/>
+          <w:sz w:val="24"/>
+          <w:szCs w:val="24"/>
+          <w:highlight w:val="yellow"/>
+        </w:rPr>
+        <w:t>Legenda:</w:t>
+      </w:r>
+      <w:r>
+        <w:rPr>
+          <w:rFonts w:ascii="NewsGotT" w:hAnsi="NewsGotT"/>
+          <w:sz w:val="24"/>
+          <w:szCs w:val="24"/>
+        </w:rPr>
+        <w:t xml:space="preserve"> Estrutura que define um motor.</w:t>
+      </w:r>
+    </w:p>
+    <w:p>
+      <w:pPr>
         <w:spacing w:after="0" w:line="360" w:lineRule="auto"/>
         <w:jc w:val="both"/>
         <w:rPr>
@@ -1071,7 +877,6 @@
         </w:rPr>
         <w:t xml:space="preserve">a o </w:t>
       </w:r>
-      <w:proofErr w:type="spellStart"/>
       <w:r>
         <w:rPr>
           <w:rFonts w:ascii="NewsGotT" w:hAnsi="NewsGotT"/>
@@ -1082,7 +887,6 @@
         </w:rPr>
         <w:t>array</w:t>
       </w:r>
-      <w:proofErr w:type="spellEnd"/>
       <w:r>
         <w:rPr>
           <w:rFonts w:ascii="NewsGotT" w:hAnsi="NewsGotT"/>
@@ -1098,9 +902,144 @@
           <w:szCs w:val="24"/>
           <w:highlight w:val="yellow"/>
         </w:rPr>
-        <w:t>[</w:t>
-      </w:r>
-      <w:proofErr w:type="spellStart"/>
+        <w:t>[ref]</w:t>
+      </w:r>
+      <w:r>
+        <w:rPr>
+          <w:rFonts w:ascii="NewsGotT" w:hAnsi="NewsGotT"/>
+          <w:sz w:val="24"/>
+          <w:szCs w:val="24"/>
+        </w:rPr>
+        <w:t xml:space="preserve">, possibilitando </w:t>
+      </w:r>
+      <w:r>
+        <w:rPr>
+          <w:rFonts w:ascii="NewsGotT" w:hAnsi="NewsGotT"/>
+          <w:sz w:val="24"/>
+          <w:szCs w:val="24"/>
+        </w:rPr>
+        <w:t>a obtenção</w:t>
+      </w:r>
+      <w:r>
+        <w:rPr>
+          <w:rFonts w:ascii="NewsGotT" w:hAnsi="NewsGotT"/>
+          <w:sz w:val="24"/>
+          <w:szCs w:val="24"/>
+        </w:rPr>
+        <w:t xml:space="preserve"> </w:t>
+      </w:r>
+      <w:r>
+        <w:rPr>
+          <w:rFonts w:ascii="NewsGotT" w:hAnsi="NewsGotT"/>
+          <w:sz w:val="24"/>
+          <w:szCs w:val="24"/>
+        </w:rPr>
+        <w:t>d</w:t>
+      </w:r>
+      <w:r>
+        <w:rPr>
+          <w:rFonts w:ascii="NewsGotT" w:hAnsi="NewsGotT"/>
+          <w:sz w:val="24"/>
+          <w:szCs w:val="24"/>
+        </w:rPr>
+        <w:t xml:space="preserve">o valor </w:t>
+      </w:r>
+      <w:r>
+        <w:rPr>
+          <w:rFonts w:ascii="NewsGotT" w:hAnsi="NewsGotT"/>
+          <w:sz w:val="24"/>
+          <w:szCs w:val="24"/>
+        </w:rPr>
+        <w:t>analógico</w:t>
+      </w:r>
+      <w:r>
+        <w:rPr>
+          <w:rFonts w:ascii="NewsGotT" w:hAnsi="NewsGotT"/>
+          <w:sz w:val="24"/>
+          <w:szCs w:val="24"/>
+        </w:rPr>
+        <w:t xml:space="preserve"> e</w:t>
+      </w:r>
+      <w:r>
+        <w:rPr>
+          <w:rFonts w:ascii="NewsGotT" w:hAnsi="NewsGotT"/>
+          <w:sz w:val="24"/>
+          <w:szCs w:val="24"/>
+        </w:rPr>
+        <w:t xml:space="preserve"> do valor</w:t>
+      </w:r>
+      <w:r>
+        <w:rPr>
+          <w:rFonts w:ascii="NewsGotT" w:hAnsi="NewsGotT"/>
+          <w:sz w:val="24"/>
+          <w:szCs w:val="24"/>
+        </w:rPr>
+        <w:t xml:space="preserve"> </w:t>
+      </w:r>
+      <w:r>
+        <w:rPr>
+          <w:rFonts w:ascii="NewsGotT" w:hAnsi="NewsGotT"/>
+          <w:sz w:val="24"/>
+          <w:szCs w:val="24"/>
+        </w:rPr>
+        <w:t>lógico</w:t>
+      </w:r>
+      <w:r>
+        <w:rPr>
+          <w:rFonts w:ascii="NewsGotT" w:hAnsi="NewsGotT"/>
+          <w:sz w:val="24"/>
+          <w:szCs w:val="24"/>
+        </w:rPr>
+        <w:t xml:space="preserve"> de cada um dos sensores</w:t>
+      </w:r>
+      <w:r>
+        <w:rPr>
+          <w:rFonts w:ascii="NewsGotT" w:hAnsi="NewsGotT"/>
+          <w:sz w:val="24"/>
+          <w:szCs w:val="24"/>
+        </w:rPr>
+        <w:t>, sendo o valor lógico alto definido a partir de 2,45 V</w:t>
+      </w:r>
+      <w:r>
+        <w:rPr>
+          <w:rFonts w:ascii="NewsGotT" w:hAnsi="NewsGotT"/>
+          <w:sz w:val="24"/>
+          <w:szCs w:val="24"/>
+        </w:rPr>
+        <w:t xml:space="preserve">. </w:t>
+      </w:r>
+      <w:r>
+        <w:rPr>
+          <w:rFonts w:ascii="NewsGotT" w:hAnsi="NewsGotT"/>
+          <w:sz w:val="24"/>
+          <w:szCs w:val="24"/>
+        </w:rPr>
+        <w:t>A leitura dos valores dos sensores do QTR é feita através do DM</w:t>
+      </w:r>
+      <w:r>
+        <w:rPr>
+          <w:rFonts w:ascii="NewsGotT" w:hAnsi="NewsGotT"/>
+          <w:sz w:val="24"/>
+          <w:szCs w:val="24"/>
+        </w:rPr>
+        <w:t>A</w:t>
+      </w:r>
+      <w:r>
+        <w:rPr>
+          <w:rFonts w:ascii="NewsGotT" w:hAnsi="NewsGotT"/>
+          <w:sz w:val="24"/>
+          <w:szCs w:val="24"/>
+        </w:rPr>
+        <w:t xml:space="preserve">. </w:t>
+      </w:r>
+      <w:r>
+        <w:rPr>
+          <w:rFonts w:ascii="NewsGotT" w:hAnsi="NewsGotT"/>
+          <w:sz w:val="24"/>
+          <w:szCs w:val="24"/>
+        </w:rPr>
+        <w:t xml:space="preserve">Na </w:t>
+      </w:r>
       <w:r>
         <w:rPr>
           <w:rFonts w:ascii="NewsGotT" w:hAnsi="NewsGotT"/>
@@ -1108,173 +1047,7 @@
           <w:szCs w:val="24"/>
           <w:highlight w:val="yellow"/>
         </w:rPr>
-        <w:t>ref</w:t>
-      </w:r>
-      <w:proofErr w:type="spellEnd"/>
-      <w:r>
-        <w:rPr>
-          <w:rFonts w:ascii="NewsGotT" w:hAnsi="NewsGotT"/>
-          <w:sz w:val="24"/>
-          <w:szCs w:val="24"/>
-          <w:highlight w:val="yellow"/>
-        </w:rPr>
-        <w:t>]</w:t>
-      </w:r>
-      <w:r>
-        <w:rPr>
-          <w:rFonts w:ascii="NewsGotT" w:hAnsi="NewsGotT"/>
-          <w:sz w:val="24"/>
-          <w:szCs w:val="24"/>
-        </w:rPr>
-        <w:t xml:space="preserve">, possibilitando </w:t>
-      </w:r>
-      <w:r>
-        <w:rPr>
-          <w:rFonts w:ascii="NewsGotT" w:hAnsi="NewsGotT"/>
-          <w:sz w:val="24"/>
-          <w:szCs w:val="24"/>
-        </w:rPr>
-        <w:t>a obtenção</w:t>
-      </w:r>
-      <w:r>
-        <w:rPr>
-          <w:rFonts w:ascii="NewsGotT" w:hAnsi="NewsGotT"/>
-          <w:sz w:val="24"/>
-          <w:szCs w:val="24"/>
-        </w:rPr>
-        <w:t xml:space="preserve"> </w:t>
-      </w:r>
-      <w:r>
-        <w:rPr>
-          <w:rFonts w:ascii="NewsGotT" w:hAnsi="NewsGotT"/>
-          <w:sz w:val="24"/>
-          <w:szCs w:val="24"/>
-        </w:rPr>
-        <w:t>d</w:t>
-      </w:r>
-      <w:r>
-        <w:rPr>
-          <w:rFonts w:ascii="NewsGotT" w:hAnsi="NewsGotT"/>
-          <w:sz w:val="24"/>
-          <w:szCs w:val="24"/>
-        </w:rPr>
-        <w:t xml:space="preserve">o valor </w:t>
-      </w:r>
-      <w:r>
-        <w:rPr>
-          <w:rFonts w:ascii="NewsGotT" w:hAnsi="NewsGotT"/>
-          <w:sz w:val="24"/>
-          <w:szCs w:val="24"/>
-        </w:rPr>
-        <w:t>analógico</w:t>
-      </w:r>
-      <w:r>
-        <w:rPr>
-          <w:rFonts w:ascii="NewsGotT" w:hAnsi="NewsGotT"/>
-          <w:sz w:val="24"/>
-          <w:szCs w:val="24"/>
-        </w:rPr>
-        <w:t xml:space="preserve"> e</w:t>
-      </w:r>
-      <w:r>
-        <w:rPr>
-          <w:rFonts w:ascii="NewsGotT" w:hAnsi="NewsGotT"/>
-          <w:sz w:val="24"/>
-          <w:szCs w:val="24"/>
-        </w:rPr>
-        <w:t xml:space="preserve"> do valor</w:t>
-      </w:r>
-      <w:r>
-        <w:rPr>
-          <w:rFonts w:ascii="NewsGotT" w:hAnsi="NewsGotT"/>
-          <w:sz w:val="24"/>
-          <w:szCs w:val="24"/>
-        </w:rPr>
-        <w:t xml:space="preserve"> </w:t>
-      </w:r>
-      <w:r>
-        <w:rPr>
-          <w:rFonts w:ascii="NewsGotT" w:hAnsi="NewsGotT"/>
-          <w:sz w:val="24"/>
-          <w:szCs w:val="24"/>
-        </w:rPr>
-        <w:t>lógico</w:t>
-      </w:r>
-      <w:r>
-        <w:rPr>
-          <w:rFonts w:ascii="NewsGotT" w:hAnsi="NewsGotT"/>
-          <w:sz w:val="24"/>
-          <w:szCs w:val="24"/>
-        </w:rPr>
-        <w:t xml:space="preserve"> de cada um dos sensores</w:t>
-      </w:r>
-      <w:r>
-        <w:rPr>
-          <w:rFonts w:ascii="NewsGotT" w:hAnsi="NewsGotT"/>
-          <w:sz w:val="24"/>
-          <w:szCs w:val="24"/>
-        </w:rPr>
-        <w:t>, sendo o valor lógico alto definido a partir de 2,45 V</w:t>
-      </w:r>
-      <w:r>
-        <w:rPr>
-          <w:rFonts w:ascii="NewsGotT" w:hAnsi="NewsGotT"/>
-          <w:sz w:val="24"/>
-          <w:szCs w:val="24"/>
-        </w:rPr>
-        <w:t xml:space="preserve">. </w:t>
-      </w:r>
-      <w:r>
-        <w:rPr>
-          <w:rFonts w:ascii="NewsGotT" w:hAnsi="NewsGotT"/>
-          <w:sz w:val="24"/>
-          <w:szCs w:val="24"/>
-        </w:rPr>
-        <w:t>A leitura dos valores dos sensores do QTR é feita através do DM</w:t>
-      </w:r>
-      <w:r>
-        <w:rPr>
-          <w:rFonts w:ascii="NewsGotT" w:hAnsi="NewsGotT"/>
-          <w:sz w:val="24"/>
-          <w:szCs w:val="24"/>
-        </w:rPr>
-        <w:t>A</w:t>
-      </w:r>
-      <w:r>
-        <w:rPr>
-          <w:rFonts w:ascii="NewsGotT" w:hAnsi="NewsGotT"/>
-          <w:sz w:val="24"/>
-          <w:szCs w:val="24"/>
-        </w:rPr>
-        <w:t xml:space="preserve">. </w:t>
-      </w:r>
-      <w:r>
-        <w:rPr>
-          <w:rFonts w:ascii="NewsGotT" w:hAnsi="NewsGotT"/>
-          <w:sz w:val="24"/>
-          <w:szCs w:val="24"/>
-        </w:rPr>
-        <w:t xml:space="preserve">Na </w:t>
-      </w:r>
-      <w:proofErr w:type="spellStart"/>
-      <w:r>
-        <w:rPr>
-          <w:rFonts w:ascii="NewsGotT" w:hAnsi="NewsGotT"/>
-          <w:sz w:val="24"/>
-          <w:szCs w:val="24"/>
-          <w:highlight w:val="yellow"/>
-        </w:rPr>
-        <w:t>fig</w:t>
-      </w:r>
-      <w:proofErr w:type="spellEnd"/>
-      <w:r>
-        <w:rPr>
-          <w:rFonts w:ascii="NewsGotT" w:hAnsi="NewsGotT"/>
-          <w:sz w:val="24"/>
-          <w:szCs w:val="24"/>
-          <w:highlight w:val="yellow"/>
-        </w:rPr>
-        <w:t xml:space="preserve"> x</w:t>
+        <w:t>fig x</w:t>
       </w:r>
       <w:r>
         <w:rPr>
@@ -1284,7 +1057,6 @@
         </w:rPr>
         <w:t xml:space="preserve">, encontram-se representados, em forma de um enumerado, todos os sensores do </w:t>
       </w:r>
-      <w:proofErr w:type="spellStart"/>
       <w:r>
         <w:rPr>
           <w:rFonts w:ascii="NewsGotT" w:hAnsi="NewsGotT"/>
@@ -1295,7 +1067,6 @@
         </w:rPr>
         <w:t>array</w:t>
       </w:r>
-      <w:proofErr w:type="spellEnd"/>
       <w:r>
         <w:rPr>
           <w:rFonts w:ascii="NewsGotT" w:hAnsi="NewsGotT"/>
@@ -1385,7 +1156,7 @@
     <w:p>
       <w:pPr>
         <w:spacing w:line="360" w:lineRule="auto"/>
-        <w:jc w:val="both"/>
+        <w:jc w:val="center"/>
         <w:rPr>
           <w:rFonts w:ascii="NewsGotT" w:hAnsi="NewsGotT"/>
           <w:sz w:val="24"/>
@@ -1397,235 +1168,17 @@
           <w:rFonts w:ascii="NewsGotT" w:hAnsi="NewsGotT"/>
           <w:sz w:val="24"/>
           <w:szCs w:val="24"/>
-        </w:rPr>
-        <w:tab/>
-      </w:r>
-      <w:r>
-        <w:rPr>
-          <w:rFonts w:ascii="NewsGotT" w:hAnsi="NewsGotT"/>
-          <w:sz w:val="24"/>
-          <w:szCs w:val="24"/>
-        </w:rPr>
-        <w:t xml:space="preserve">O </w:t>
-      </w:r>
-      <w:r>
-        <w:rPr>
-          <w:rFonts w:ascii="NewsGotT" w:hAnsi="NewsGotT"/>
-          <w:sz w:val="24"/>
-          <w:szCs w:val="24"/>
-        </w:rPr>
-        <w:t>módulo</w:t>
-      </w:r>
-      <w:r>
-        <w:rPr>
-          <w:rFonts w:ascii="NewsGotT" w:hAnsi="NewsGotT"/>
-          <w:sz w:val="24"/>
-          <w:szCs w:val="24"/>
-        </w:rPr>
-        <w:t xml:space="preserve"> Stop </w:t>
-      </w:r>
-      <w:proofErr w:type="spellStart"/>
-      <w:r>
-        <w:rPr>
-          <w:rFonts w:ascii="NewsGotT" w:hAnsi="NewsGotT"/>
-          <w:sz w:val="24"/>
-          <w:szCs w:val="24"/>
-        </w:rPr>
-        <w:t>Sensors</w:t>
-      </w:r>
-      <w:proofErr w:type="spellEnd"/>
-      <w:r>
-        <w:rPr>
-          <w:rFonts w:ascii="NewsGotT" w:hAnsi="NewsGotT"/>
-          <w:sz w:val="24"/>
-          <w:szCs w:val="24"/>
-        </w:rPr>
-        <w:t xml:space="preserve"> permite de</w:t>
-      </w:r>
-      <w:r>
-        <w:rPr>
-          <w:rFonts w:ascii="NewsGotT" w:hAnsi="NewsGotT"/>
-          <w:sz w:val="24"/>
-          <w:szCs w:val="24"/>
-        </w:rPr>
-        <w:t xml:space="preserve">tetar as marcas de paragem (cruzes) e eventuais obstáculos que apareçam no percurso do DWR. Este </w:t>
-      </w:r>
-      <w:r>
-        <w:rPr>
-          <w:rFonts w:ascii="NewsGotT" w:hAnsi="NewsGotT"/>
-          <w:sz w:val="24"/>
-          <w:szCs w:val="24"/>
-        </w:rPr>
-        <w:t>módulo</w:t>
-      </w:r>
-      <w:r>
-        <w:rPr>
-          <w:rFonts w:ascii="NewsGotT" w:hAnsi="NewsGotT"/>
-          <w:sz w:val="24"/>
-          <w:szCs w:val="24"/>
-        </w:rPr>
-        <w:t xml:space="preserve"> utiliza dois sensores do </w:t>
-      </w:r>
-      <w:r>
-        <w:rPr>
-          <w:rFonts w:ascii="NewsGotT" w:hAnsi="NewsGotT"/>
-          <w:sz w:val="24"/>
-          <w:szCs w:val="24"/>
-        </w:rPr>
-        <w:t>módulo</w:t>
-      </w:r>
-      <w:r>
-        <w:rPr>
-          <w:rFonts w:ascii="NewsGotT" w:hAnsi="NewsGotT"/>
-          <w:sz w:val="24"/>
-          <w:szCs w:val="24"/>
-        </w:rPr>
-        <w:t xml:space="preserve"> QTR</w:t>
-      </w:r>
-      <w:r>
-        <w:rPr>
-          <w:rFonts w:ascii="NewsGotT" w:hAnsi="NewsGotT"/>
-          <w:sz w:val="24"/>
-          <w:szCs w:val="24"/>
-        </w:rPr>
-        <w:t xml:space="preserve"> </w:t>
-      </w:r>
-      <w:r>
-        <w:rPr>
-          <w:rFonts w:ascii="NewsGotT" w:hAnsi="NewsGotT"/>
-          <w:sz w:val="24"/>
-          <w:szCs w:val="24"/>
-        </w:rPr>
-        <w:t>para fazer a deteção das marcas de paragem</w:t>
-      </w:r>
-      <w:r>
-        <w:rPr>
-          <w:rFonts w:ascii="NewsGotT" w:hAnsi="NewsGotT"/>
-          <w:sz w:val="24"/>
-          <w:szCs w:val="24"/>
-        </w:rPr>
-        <w:t xml:space="preserve">, </w:t>
-      </w:r>
-      <w:r>
-        <w:rPr>
-          <w:rFonts w:ascii="NewsGotT" w:hAnsi="NewsGotT"/>
-          <w:sz w:val="24"/>
-          <w:szCs w:val="24"/>
-        </w:rPr>
-        <w:t>SENSOR1 e SENSOR8</w:t>
-      </w:r>
-      <w:r>
-        <w:rPr>
-          <w:rFonts w:ascii="NewsGotT" w:hAnsi="NewsGotT"/>
-          <w:sz w:val="24"/>
-          <w:szCs w:val="24"/>
-        </w:rPr>
-        <w:t xml:space="preserve">, e um sensor de obstáculos. Tal como no </w:t>
-      </w:r>
-      <w:r>
-        <w:rPr>
-          <w:rFonts w:ascii="NewsGotT" w:hAnsi="NewsGotT"/>
-          <w:sz w:val="24"/>
-          <w:szCs w:val="24"/>
-        </w:rPr>
-        <w:t>módulo</w:t>
-      </w:r>
-      <w:r>
-        <w:rPr>
-          <w:rFonts w:ascii="NewsGotT" w:hAnsi="NewsGotT"/>
-          <w:sz w:val="24"/>
-          <w:szCs w:val="24"/>
-        </w:rPr>
-        <w:t xml:space="preserve"> QTR, a leitura dos valores do sensor de obstáculos é feita através do DMA. </w:t>
-      </w:r>
-      <w:r>
-        <w:rPr>
-          <w:rFonts w:ascii="NewsGotT" w:hAnsi="NewsGotT"/>
-          <w:sz w:val="24"/>
-          <w:szCs w:val="24"/>
-        </w:rPr>
-        <w:t>Definiu-se que o sensor de obstáculos sinaliza a presença de um objeto na trajetória do robô quando este se encontra a, aproximadamente, 15 cm de distância</w:t>
-      </w:r>
-      <w:r>
-        <w:rPr>
-          <w:rFonts w:ascii="NewsGotT" w:hAnsi="NewsGotT"/>
-          <w:sz w:val="24"/>
-          <w:szCs w:val="24"/>
-        </w:rPr>
-        <w:t>, correspondendo a um valor digital de 0x2000.</w:t>
-      </w:r>
-      <w:r>
-        <w:rPr>
-          <w:rFonts w:ascii="NewsGotT" w:hAnsi="NewsGotT"/>
-          <w:sz w:val="24"/>
-          <w:szCs w:val="24"/>
-        </w:rPr>
-        <w:t xml:space="preserve"> Este </w:t>
-      </w:r>
-      <w:r>
-        <w:rPr>
-          <w:rFonts w:ascii="NewsGotT" w:hAnsi="NewsGotT"/>
-          <w:sz w:val="24"/>
-          <w:szCs w:val="24"/>
-        </w:rPr>
-        <w:t>módulo</w:t>
-      </w:r>
-      <w:r>
-        <w:rPr>
-          <w:rFonts w:ascii="NewsGotT" w:hAnsi="NewsGotT"/>
-          <w:sz w:val="24"/>
-          <w:szCs w:val="24"/>
-        </w:rPr>
-        <w:t xml:space="preserve"> tem dois códigos de erro associados</w:t>
-      </w:r>
-      <w:r>
-        <w:rPr>
-          <w:rFonts w:ascii="NewsGotT" w:hAnsi="NewsGotT"/>
-          <w:sz w:val="24"/>
-          <w:szCs w:val="24"/>
-        </w:rPr>
-        <w:t>:</w:t>
-      </w:r>
-      <w:r>
-        <w:rPr>
-          <w:rFonts w:ascii="NewsGotT" w:hAnsi="NewsGotT"/>
-          <w:sz w:val="24"/>
-          <w:szCs w:val="24"/>
-        </w:rPr>
-        <w:t xml:space="preserve"> E_ST_CROSS_FOUN</w:t>
-      </w:r>
-      <w:r>
-        <w:rPr>
-          <w:rFonts w:ascii="NewsGotT" w:hAnsi="NewsGotT"/>
-          <w:sz w:val="24"/>
-          <w:szCs w:val="24"/>
-        </w:rPr>
-        <w:t xml:space="preserve">D, </w:t>
-      </w:r>
-      <w:r>
-        <w:rPr>
-          <w:rFonts w:ascii="NewsGotT" w:hAnsi="NewsGotT"/>
-          <w:sz w:val="24"/>
-          <w:szCs w:val="24"/>
-        </w:rPr>
-        <w:lastRenderedPageBreak/>
-        <w:t xml:space="preserve">usado quando deteta uma marca de paragem, e </w:t>
-      </w:r>
-      <w:r>
-        <w:rPr>
-          <w:rFonts w:ascii="NewsGotT" w:hAnsi="NewsGotT"/>
-          <w:sz w:val="24"/>
-          <w:szCs w:val="24"/>
-        </w:rPr>
-        <w:t>E_ST_OBS_FOUND</w:t>
-      </w:r>
-      <w:r>
-        <w:rPr>
-          <w:rFonts w:ascii="NewsGotT" w:hAnsi="NewsGotT"/>
-          <w:sz w:val="24"/>
-          <w:szCs w:val="24"/>
-        </w:rPr>
-        <w:t>, usado quando deteta um obstáculo.</w:t>
+          <w:highlight w:val="yellow"/>
+        </w:rPr>
+        <w:t>Legenda:</w:t>
+      </w:r>
+      <w:r>
+        <w:rPr>
+          <w:rFonts w:ascii="NewsGotT" w:hAnsi="NewsGotT"/>
+          <w:sz w:val="24"/>
+          <w:szCs w:val="24"/>
+        </w:rPr>
+        <w:t xml:space="preserve"> Enumerado que representa os sensores do QTR utilizados.</w:t>
       </w:r>
     </w:p>
     <w:p>
@@ -1645,9 +1198,15 @@
           <w:szCs w:val="24"/>
         </w:rPr>
         <w:tab/>
+      </w:r>
+      <w:r>
+        <w:rPr>
+          <w:rFonts w:ascii="NewsGotT" w:hAnsi="NewsGotT"/>
+          <w:sz w:val="24"/>
+          <w:szCs w:val="24"/>
+        </w:rPr>
         <w:t xml:space="preserve">O </w:t>
       </w:r>
-      <w:proofErr w:type="gramStart"/>
       <w:r>
         <w:rPr>
           <w:rFonts w:ascii="NewsGotT" w:hAnsi="NewsGotT"/>
@@ -1662,6 +1221,54 @@
           <w:sz w:val="24"/>
           <w:szCs w:val="24"/>
         </w:rPr>
+        <w:t xml:space="preserve"> Stop Sensors permite de</w:t>
+      </w:r>
+      <w:r>
+        <w:rPr>
+          <w:rFonts w:ascii="NewsGotT" w:hAnsi="NewsGotT"/>
+          <w:sz w:val="24"/>
+          <w:szCs w:val="24"/>
+        </w:rPr>
+        <w:t xml:space="preserve">tetar as marcas de paragem (cruzes) e eventuais obstáculos que apareçam no percurso do DWR. Este </w:t>
+      </w:r>
+      <w:r>
+        <w:rPr>
+          <w:rFonts w:ascii="NewsGotT" w:hAnsi="NewsGotT"/>
+          <w:sz w:val="24"/>
+          <w:szCs w:val="24"/>
+        </w:rPr>
+        <w:t>módulo</w:t>
+      </w:r>
+      <w:r>
+        <w:rPr>
+          <w:rFonts w:ascii="NewsGotT" w:hAnsi="NewsGotT"/>
+          <w:sz w:val="24"/>
+          <w:szCs w:val="24"/>
+        </w:rPr>
+        <w:t xml:space="preserve"> utiliza dois sensores do </w:t>
+      </w:r>
+      <w:r>
+        <w:rPr>
+          <w:rFonts w:ascii="NewsGotT" w:hAnsi="NewsGotT"/>
+          <w:sz w:val="24"/>
+          <w:szCs w:val="24"/>
+        </w:rPr>
+        <w:t>módulo</w:t>
+      </w:r>
+      <w:r>
+        <w:rPr>
+          <w:rFonts w:ascii="NewsGotT" w:hAnsi="NewsGotT"/>
+          <w:sz w:val="24"/>
+          <w:szCs w:val="24"/>
+        </w:rPr>
+        <w:t xml:space="preserve"> QTR</w:t>
+      </w:r>
+      <w:r>
+        <w:rPr>
+          <w:rFonts w:ascii="NewsGotT" w:hAnsi="NewsGotT"/>
+          <w:sz w:val="24"/>
+          <w:szCs w:val="24"/>
+        </w:rPr>
         <w:t xml:space="preserve"> </w:t>
       </w:r>
       <w:r>
@@ -1670,40 +1277,31 @@
           <w:sz w:val="24"/>
           <w:szCs w:val="24"/>
         </w:rPr>
-        <w:t>Move</w:t>
-      </w:r>
-      <w:proofErr w:type="gramEnd"/>
-      <w:r>
-        <w:rPr>
-          <w:rFonts w:ascii="NewsGotT" w:hAnsi="NewsGotT"/>
-          <w:sz w:val="24"/>
-          <w:szCs w:val="24"/>
-        </w:rPr>
-        <w:t xml:space="preserve"> </w:t>
-      </w:r>
-      <w:r>
-        <w:rPr>
-          <w:rFonts w:ascii="NewsGotT" w:hAnsi="NewsGotT"/>
-          <w:sz w:val="24"/>
-          <w:szCs w:val="24"/>
-        </w:rPr>
-        <w:t>controla o movimento dos motores</w:t>
-      </w:r>
-      <w:r>
-        <w:rPr>
-          <w:rFonts w:ascii="NewsGotT" w:hAnsi="NewsGotT"/>
-          <w:sz w:val="24"/>
-          <w:szCs w:val="24"/>
-        </w:rPr>
-        <w:t>,</w:t>
-      </w:r>
-      <w:r>
-        <w:rPr>
-          <w:rFonts w:ascii="NewsGotT" w:hAnsi="NewsGotT"/>
-          <w:sz w:val="24"/>
-          <w:szCs w:val="24"/>
-        </w:rPr>
-        <w:t xml:space="preserve"> definindo as suas velocidades e sentidos de rotação. Além disso, este </w:t>
+        <w:t>para fazer a deteção das marcas de paragem</w:t>
+      </w:r>
+      <w:r>
+        <w:rPr>
+          <w:rFonts w:ascii="NewsGotT" w:hAnsi="NewsGotT"/>
+          <w:sz w:val="24"/>
+          <w:szCs w:val="24"/>
+        </w:rPr>
+        <w:t xml:space="preserve">, </w:t>
+      </w:r>
+      <w:r>
+        <w:rPr>
+          <w:rFonts w:ascii="NewsGotT" w:hAnsi="NewsGotT"/>
+          <w:sz w:val="24"/>
+          <w:szCs w:val="24"/>
+        </w:rPr>
+        <w:t>SENSOR1 e SENSOR8</w:t>
+      </w:r>
+      <w:r>
+        <w:rPr>
+          <w:rFonts w:ascii="NewsGotT" w:hAnsi="NewsGotT"/>
+          <w:sz w:val="24"/>
+          <w:szCs w:val="24"/>
+        </w:rPr>
+        <w:t xml:space="preserve">, e um sensor de obstáculos. Tal como no </w:t>
       </w:r>
       <w:r>
         <w:rPr>
@@ -1719,7 +1317,56 @@
           <w:sz w:val="24"/>
           <w:szCs w:val="24"/>
         </w:rPr>
-        <w:t xml:space="preserve"> inicializa os dois motores a serem usados</w:t>
+        <w:t xml:space="preserve"> QTR, a leitura dos valores do sensor de obstáculos é feita através do DMA. </w:t>
+      </w:r>
+      <w:r>
+        <w:rPr>
+          <w:rFonts w:ascii="NewsGotT" w:hAnsi="NewsGotT"/>
+          <w:sz w:val="24"/>
+          <w:szCs w:val="24"/>
+        </w:rPr>
+        <w:t xml:space="preserve">Definiu-se que o sensor de obstáculos sinaliza a presença de um objeto na trajetória do robô </w:t>
+      </w:r>
+      <w:r>
+        <w:rPr>
+          <w:rFonts w:ascii="NewsGotT" w:hAnsi="NewsGotT"/>
+          <w:sz w:val="24"/>
+          <w:szCs w:val="24"/>
+        </w:rPr>
+        <w:lastRenderedPageBreak/>
+        <w:t>quando este se encontra a, aproximadamente, 15 cm de distância</w:t>
+      </w:r>
+      <w:r>
+        <w:rPr>
+          <w:rFonts w:ascii="NewsGotT" w:hAnsi="NewsGotT"/>
+          <w:sz w:val="24"/>
+          <w:szCs w:val="24"/>
+        </w:rPr>
+        <w:t>, correspondendo a um valor digital de 0x2000.</w:t>
+      </w:r>
+      <w:r>
+        <w:rPr>
+          <w:rFonts w:ascii="NewsGotT" w:hAnsi="NewsGotT"/>
+          <w:sz w:val="24"/>
+          <w:szCs w:val="24"/>
+        </w:rPr>
+        <w:t xml:space="preserve"> Este </w:t>
+      </w:r>
+      <w:r>
+        <w:rPr>
+          <w:rFonts w:ascii="NewsGotT" w:hAnsi="NewsGotT"/>
+          <w:sz w:val="24"/>
+          <w:szCs w:val="24"/>
+        </w:rPr>
+        <w:t>módulo</w:t>
+      </w:r>
+      <w:r>
+        <w:rPr>
+          <w:rFonts w:ascii="NewsGotT" w:hAnsi="NewsGotT"/>
+          <w:sz w:val="24"/>
+          <w:szCs w:val="24"/>
+        </w:rPr>
+        <w:t xml:space="preserve"> tem dois códigos de erro associados</w:t>
       </w:r>
       <w:r>
         <w:rPr>
@@ -1735,7 +1382,31 @@
           <w:sz w:val="24"/>
           <w:szCs w:val="24"/>
         </w:rPr>
-        <w:t xml:space="preserve"> motor direito e motor esquerdo.</w:t>
+        <w:t xml:space="preserve"> E_ST_CROSS_FOUN</w:t>
+      </w:r>
+      <w:r>
+        <w:rPr>
+          <w:rFonts w:ascii="NewsGotT" w:hAnsi="NewsGotT"/>
+          <w:sz w:val="24"/>
+          <w:szCs w:val="24"/>
+        </w:rPr>
+        <w:t xml:space="preserve">D, usado quando deteta uma marca de paragem, e </w:t>
+      </w:r>
+      <w:r>
+        <w:rPr>
+          <w:rFonts w:ascii="NewsGotT" w:hAnsi="NewsGotT"/>
+          <w:sz w:val="24"/>
+          <w:szCs w:val="24"/>
+        </w:rPr>
+        <w:t>E_ST_OBS_FOUND</w:t>
+      </w:r>
+      <w:r>
+        <w:rPr>
+          <w:rFonts w:ascii="NewsGotT" w:hAnsi="NewsGotT"/>
+          <w:sz w:val="24"/>
+          <w:szCs w:val="24"/>
+        </w:rPr>
+        <w:t>, usado quando deteta um obstáculo.</w:t>
       </w:r>
     </w:p>
     <w:p>
@@ -1771,9 +1442,108 @@
           <w:sz w:val="24"/>
           <w:szCs w:val="24"/>
         </w:rPr>
+        <w:t xml:space="preserve"> </w:t>
+      </w:r>
+      <w:r>
+        <w:rPr>
+          <w:rFonts w:ascii="NewsGotT" w:hAnsi="NewsGotT"/>
+          <w:sz w:val="24"/>
+          <w:szCs w:val="24"/>
+        </w:rPr>
+        <w:t xml:space="preserve">Move </w:t>
+      </w:r>
+      <w:r>
+        <w:rPr>
+          <w:rFonts w:ascii="NewsGotT" w:hAnsi="NewsGotT"/>
+          <w:sz w:val="24"/>
+          <w:szCs w:val="24"/>
+        </w:rPr>
+        <w:t>controla o movimento dos motores</w:t>
+      </w:r>
+      <w:r>
+        <w:rPr>
+          <w:rFonts w:ascii="NewsGotT" w:hAnsi="NewsGotT"/>
+          <w:sz w:val="24"/>
+          <w:szCs w:val="24"/>
+        </w:rPr>
+        <w:t>,</w:t>
+      </w:r>
+      <w:r>
+        <w:rPr>
+          <w:rFonts w:ascii="NewsGotT" w:hAnsi="NewsGotT"/>
+          <w:sz w:val="24"/>
+          <w:szCs w:val="24"/>
+        </w:rPr>
+        <w:t xml:space="preserve"> definindo as suas velocidades e sentidos de rotação. Além disso, este </w:t>
+      </w:r>
+      <w:r>
+        <w:rPr>
+          <w:rFonts w:ascii="NewsGotT" w:hAnsi="NewsGotT"/>
+          <w:sz w:val="24"/>
+          <w:szCs w:val="24"/>
+        </w:rPr>
+        <w:t>módulo</w:t>
+      </w:r>
+      <w:r>
+        <w:rPr>
+          <w:rFonts w:ascii="NewsGotT" w:hAnsi="NewsGotT"/>
+          <w:sz w:val="24"/>
+          <w:szCs w:val="24"/>
+        </w:rPr>
+        <w:t xml:space="preserve"> inicializa os dois motores a serem usados</w:t>
+      </w:r>
+      <w:r>
+        <w:rPr>
+          <w:rFonts w:ascii="NewsGotT" w:hAnsi="NewsGotT"/>
+          <w:sz w:val="24"/>
+          <w:szCs w:val="24"/>
+        </w:rPr>
+        <w:t>:</w:t>
+      </w:r>
+      <w:r>
+        <w:rPr>
+          <w:rFonts w:ascii="NewsGotT" w:hAnsi="NewsGotT"/>
+          <w:sz w:val="24"/>
+          <w:szCs w:val="24"/>
+        </w:rPr>
+        <w:t xml:space="preserve"> motor direito e motor esquerdo.</w:t>
+      </w:r>
+    </w:p>
+    <w:p>
+      <w:pPr>
+        <w:spacing w:line="360" w:lineRule="auto"/>
+        <w:jc w:val="both"/>
+        <w:rPr>
+          <w:rFonts w:ascii="NewsGotT" w:hAnsi="NewsGotT"/>
+          <w:sz w:val="24"/>
+          <w:szCs w:val="24"/>
+        </w:rPr>
+      </w:pPr>
+      <w:r>
+        <w:rPr>
+          <w:rFonts w:ascii="NewsGotT" w:hAnsi="NewsGotT"/>
+          <w:sz w:val="24"/>
+          <w:szCs w:val="24"/>
+        </w:rPr>
+        <w:tab/>
+        <w:t xml:space="preserve">O </w:t>
+      </w:r>
+      <w:r>
+        <w:rPr>
+          <w:rFonts w:ascii="NewsGotT" w:hAnsi="NewsGotT"/>
+          <w:sz w:val="24"/>
+          <w:szCs w:val="24"/>
+        </w:rPr>
+        <w:t>módulo</w:t>
+      </w:r>
+      <w:r>
+        <w:rPr>
+          <w:rFonts w:ascii="NewsGotT" w:hAnsi="NewsGotT"/>
+          <w:sz w:val="24"/>
+          <w:szCs w:val="24"/>
+        </w:rPr>
         <w:t xml:space="preserve"> PID implementa o algoritmo do controlador PID, tal como apresentado no </w:t>
       </w:r>
-      <w:proofErr w:type="spellStart"/>
       <w:r>
         <w:rPr>
           <w:rFonts w:ascii="NewsGotT" w:hAnsi="NewsGotT"/>
@@ -1781,9 +1551,16 @@
           <w:szCs w:val="24"/>
           <w:highlight w:val="yellow"/>
         </w:rPr>
-        <w:t>cap</w:t>
-      </w:r>
-      <w:proofErr w:type="spellEnd"/>
+        <w:t>cap x</w:t>
+      </w:r>
+      <w:r>
+        <w:rPr>
+          <w:rFonts w:ascii="NewsGotT" w:hAnsi="NewsGotT"/>
+          <w:sz w:val="24"/>
+          <w:szCs w:val="24"/>
+        </w:rPr>
+        <w:t xml:space="preserve">. Na </w:t>
+      </w:r>
       <w:r>
         <w:rPr>
           <w:rFonts w:ascii="NewsGotT" w:hAnsi="NewsGotT"/>
@@ -1791,35 +1568,7 @@
           <w:szCs w:val="24"/>
           <w:highlight w:val="yellow"/>
         </w:rPr>
-        <w:t xml:space="preserve"> x</w:t>
-      </w:r>
-      <w:r>
-        <w:rPr>
-          <w:rFonts w:ascii="NewsGotT" w:hAnsi="NewsGotT"/>
-          <w:sz w:val="24"/>
-          <w:szCs w:val="24"/>
-        </w:rPr>
-        <w:t xml:space="preserve">. Na </w:t>
-      </w:r>
-      <w:proofErr w:type="spellStart"/>
-      <w:r>
-        <w:rPr>
-          <w:rFonts w:ascii="NewsGotT" w:hAnsi="NewsGotT"/>
-          <w:sz w:val="24"/>
-          <w:szCs w:val="24"/>
-          <w:highlight w:val="yellow"/>
-        </w:rPr>
-        <w:t>fig</w:t>
-      </w:r>
-      <w:proofErr w:type="spellEnd"/>
-      <w:r>
-        <w:rPr>
-          <w:rFonts w:ascii="NewsGotT" w:hAnsi="NewsGotT"/>
-          <w:sz w:val="24"/>
-          <w:szCs w:val="24"/>
-          <w:highlight w:val="yellow"/>
-        </w:rPr>
-        <w:t xml:space="preserve"> x</w:t>
+        <w:t>fig x</w:t>
       </w:r>
       <w:r>
         <w:rPr>
@@ -1910,7 +1659,7 @@
     <w:p>
       <w:pPr>
         <w:spacing w:line="360" w:lineRule="auto"/>
-        <w:jc w:val="both"/>
+        <w:jc w:val="center"/>
         <w:rPr>
           <w:rFonts w:ascii="NewsGotT" w:hAnsi="NewsGotT"/>
           <w:sz w:val="24"/>
@@ -1922,223 +1671,31 @@
           <w:rFonts w:ascii="NewsGotT" w:hAnsi="NewsGotT"/>
           <w:sz w:val="24"/>
           <w:szCs w:val="24"/>
-        </w:rPr>
-        <w:tab/>
-        <w:t xml:space="preserve">O </w:t>
-      </w:r>
-      <w:r>
-        <w:rPr>
-          <w:rFonts w:ascii="NewsGotT" w:hAnsi="NewsGotT"/>
-          <w:sz w:val="24"/>
-          <w:szCs w:val="24"/>
-        </w:rPr>
-        <w:t>módulo</w:t>
-      </w:r>
-      <w:r>
-        <w:rPr>
-          <w:rFonts w:ascii="NewsGotT" w:hAnsi="NewsGotT"/>
-          <w:sz w:val="24"/>
-          <w:szCs w:val="24"/>
-        </w:rPr>
-        <w:t xml:space="preserve"> </w:t>
-      </w:r>
-      <w:proofErr w:type="spellStart"/>
-      <w:r>
-        <w:rPr>
-          <w:rFonts w:ascii="NewsGotT" w:hAnsi="NewsGotT"/>
-          <w:sz w:val="24"/>
-          <w:szCs w:val="24"/>
-        </w:rPr>
-        <w:t>Timeout</w:t>
-      </w:r>
-      <w:proofErr w:type="spellEnd"/>
-      <w:r>
-        <w:rPr>
-          <w:rFonts w:ascii="NewsGotT" w:hAnsi="NewsGotT"/>
-          <w:sz w:val="24"/>
-          <w:szCs w:val="24"/>
-        </w:rPr>
-        <w:t xml:space="preserve"> permite gerar quatro </w:t>
-      </w:r>
-      <w:proofErr w:type="spellStart"/>
-      <w:r>
-        <w:rPr>
-          <w:rFonts w:ascii="NewsGotT" w:hAnsi="NewsGotT"/>
-          <w:i/>
-          <w:iCs/>
-          <w:sz w:val="24"/>
-          <w:szCs w:val="24"/>
-        </w:rPr>
-        <w:t>timeouts</w:t>
-      </w:r>
-      <w:proofErr w:type="spellEnd"/>
-      <w:r>
-        <w:rPr>
-          <w:rFonts w:ascii="NewsGotT" w:hAnsi="NewsGotT"/>
-          <w:i/>
-          <w:iCs/>
-          <w:sz w:val="24"/>
-          <w:szCs w:val="24"/>
-        </w:rPr>
-        <w:t xml:space="preserve">, </w:t>
-      </w:r>
-      <w:r>
-        <w:rPr>
-          <w:rFonts w:ascii="NewsGotT" w:hAnsi="NewsGotT"/>
-          <w:sz w:val="24"/>
-          <w:szCs w:val="24"/>
-        </w:rPr>
-        <w:t>com duração</w:t>
-      </w:r>
-      <w:r>
-        <w:rPr>
-          <w:rFonts w:ascii="NewsGotT" w:hAnsi="NewsGotT"/>
-          <w:sz w:val="24"/>
-          <w:szCs w:val="24"/>
-        </w:rPr>
-        <w:t xml:space="preserve"> </w:t>
-      </w:r>
-      <w:r>
-        <w:rPr>
-          <w:rFonts w:ascii="NewsGotT" w:hAnsi="NewsGotT"/>
-          <w:sz w:val="24"/>
-          <w:szCs w:val="24"/>
-        </w:rPr>
-        <w:t xml:space="preserve">em segundos, </w:t>
-      </w:r>
-      <w:r>
-        <w:rPr>
-          <w:rFonts w:ascii="NewsGotT" w:hAnsi="NewsGotT"/>
-          <w:sz w:val="24"/>
-          <w:szCs w:val="24"/>
-        </w:rPr>
-        <w:t xml:space="preserve">como apresentado </w:t>
-      </w:r>
-      <w:r>
-        <w:rPr>
-          <w:rFonts w:ascii="NewsGotT" w:hAnsi="NewsGotT"/>
-          <w:sz w:val="24"/>
-          <w:szCs w:val="24"/>
-        </w:rPr>
-        <w:t xml:space="preserve">na </w:t>
-      </w:r>
-      <w:proofErr w:type="spellStart"/>
-      <w:r>
-        <w:rPr>
-          <w:rFonts w:ascii="NewsGotT" w:hAnsi="NewsGotT"/>
-          <w:sz w:val="24"/>
-          <w:szCs w:val="24"/>
           <w:highlight w:val="yellow"/>
         </w:rPr>
-        <w:t>fig</w:t>
-      </w:r>
-      <w:proofErr w:type="spellEnd"/>
-      <w:r>
-        <w:rPr>
-          <w:rFonts w:ascii="NewsGotT" w:hAnsi="NewsGotT"/>
-          <w:sz w:val="24"/>
-          <w:szCs w:val="24"/>
-          <w:highlight w:val="yellow"/>
-        </w:rPr>
-        <w:t xml:space="preserve"> x</w:t>
-      </w:r>
-      <w:r>
-        <w:rPr>
-          <w:rFonts w:ascii="NewsGotT" w:hAnsi="NewsGotT"/>
-          <w:sz w:val="24"/>
-          <w:szCs w:val="24"/>
-        </w:rPr>
-        <w:t xml:space="preserve">. Quando um </w:t>
-      </w:r>
-      <w:proofErr w:type="spellStart"/>
-      <w:r>
-        <w:rPr>
-          <w:rFonts w:ascii="NewsGotT" w:hAnsi="NewsGotT"/>
-          <w:i/>
-          <w:iCs/>
-          <w:sz w:val="24"/>
-          <w:szCs w:val="24"/>
-        </w:rPr>
-        <w:t>timeout</w:t>
-      </w:r>
-      <w:proofErr w:type="spellEnd"/>
-      <w:r>
-        <w:rPr>
-          <w:rFonts w:ascii="NewsGotT" w:hAnsi="NewsGotT"/>
-          <w:sz w:val="24"/>
-          <w:szCs w:val="24"/>
-        </w:rPr>
-        <w:t xml:space="preserve"> termina, a </w:t>
-      </w:r>
-      <w:proofErr w:type="spellStart"/>
-      <w:r>
-        <w:rPr>
-          <w:rFonts w:ascii="NewsGotT" w:hAnsi="NewsGotT"/>
-          <w:i/>
-          <w:iCs/>
-          <w:sz w:val="24"/>
-          <w:szCs w:val="24"/>
-        </w:rPr>
-        <w:t>flag</w:t>
-      </w:r>
-      <w:proofErr w:type="spellEnd"/>
-      <w:r>
-        <w:rPr>
-          <w:rFonts w:ascii="NewsGotT" w:hAnsi="NewsGotT"/>
-          <w:i/>
-          <w:iCs/>
-          <w:sz w:val="24"/>
-          <w:szCs w:val="24"/>
-        </w:rPr>
-        <w:t xml:space="preserve"> </w:t>
-      </w:r>
-      <w:r>
-        <w:rPr>
-          <w:rFonts w:ascii="NewsGotT" w:hAnsi="NewsGotT"/>
-          <w:sz w:val="24"/>
-          <w:szCs w:val="24"/>
-        </w:rPr>
-        <w:t xml:space="preserve">respetiva será ativa de forma a sinalizar o sucedido. Para isso, este </w:t>
-      </w:r>
-      <w:r>
-        <w:rPr>
-          <w:rFonts w:ascii="NewsGotT" w:hAnsi="NewsGotT"/>
-          <w:sz w:val="24"/>
-          <w:szCs w:val="24"/>
-        </w:rPr>
-        <w:t>módulo</w:t>
-      </w:r>
-      <w:r>
-        <w:rPr>
-          <w:rFonts w:ascii="NewsGotT" w:hAnsi="NewsGotT"/>
-          <w:sz w:val="24"/>
-          <w:szCs w:val="24"/>
-        </w:rPr>
-        <w:t xml:space="preserve"> utiliza um </w:t>
-      </w:r>
-      <w:r>
-        <w:rPr>
-          <w:rFonts w:ascii="NewsGotT" w:hAnsi="NewsGotT"/>
-          <w:i/>
-          <w:iCs/>
-          <w:sz w:val="24"/>
-          <w:szCs w:val="24"/>
-        </w:rPr>
-        <w:t xml:space="preserve">timer </w:t>
-      </w:r>
-      <w:r>
-        <w:rPr>
-          <w:rFonts w:ascii="NewsGotT" w:hAnsi="NewsGotT"/>
-          <w:sz w:val="24"/>
-          <w:szCs w:val="24"/>
-        </w:rPr>
-        <w:t xml:space="preserve">que gera uma interrupção a cada 1 segundo. </w:t>
+        <w:t>Legenda:</w:t>
+      </w:r>
+      <w:r>
+        <w:rPr>
+          <w:rFonts w:ascii="NewsGotT" w:hAnsi="NewsGotT"/>
+          <w:sz w:val="24"/>
+          <w:szCs w:val="24"/>
+        </w:rPr>
+        <w:t xml:space="preserve"> Estrutura </w:t>
+      </w:r>
+      <w:r>
+        <w:rPr>
+          <w:rFonts w:ascii="NewsGotT" w:hAnsi="NewsGotT"/>
+          <w:sz w:val="24"/>
+          <w:szCs w:val="24"/>
+        </w:rPr>
+        <w:t>que agrupa as variáveis de cálculo do algoritmo PID.</w:t>
       </w:r>
     </w:p>
     <w:p>
       <w:pPr>
         <w:spacing w:line="360" w:lineRule="auto"/>
-        <w:jc w:val="center"/>
+        <w:jc w:val="both"/>
         <w:rPr>
           <w:rFonts w:ascii="NewsGotT" w:hAnsi="NewsGotT"/>
           <w:sz w:val="24"/>
@@ -2148,58 +1705,355 @@
       <w:r>
         <w:rPr>
           <w:rFonts w:ascii="NewsGotT" w:hAnsi="NewsGotT"/>
-          <w:noProof/>
-          <w:sz w:val="24"/>
-          <w:szCs w:val="24"/>
-        </w:rPr>
-        <w:drawing>
-          <wp:inline distT="0" distB="0" distL="0" distR="0" wp14:anchorId="0DDE4840" wp14:editId="358BBE59">
-            <wp:extent cx="3753015" cy="467188"/>
-            <wp:effectExtent l="0" t="0" r="0" b="9525"/>
-            <wp:docPr id="4" name="Imagem 4" descr="Uma imagem com texto&#10;&#10;Descrição gerada automaticamente"/>
-            <wp:cNvGraphicFramePr>
-              <a:graphicFrameLocks xmlns:a="http://schemas.openxmlformats.org/drawingml/2006/main" noChangeAspect="1"/>
-            </wp:cNvGraphicFramePr>
-            <a:graphic xmlns:a="http://schemas.openxmlformats.org/drawingml/2006/main">
-              <a:graphicData uri="http://schemas.openxmlformats.org/drawingml/2006/picture">
-                <pic:pic xmlns:pic="http://schemas.openxmlformats.org/drawingml/2006/picture">
-                  <pic:nvPicPr>
-                    <pic:cNvPr id="4" name="Imagem 4" descr="Uma imagem com texto&#10;&#10;Descrição gerada automaticamente"/>
-                    <pic:cNvPicPr/>
-                  </pic:nvPicPr>
-                  <pic:blipFill rotWithShape="1">
-                    <a:blip r:embed="rId9"/>
-                    <a:srcRect l="746" t="6690" r="8006" b="8649"/>
-                    <a:stretch/>
-                  </pic:blipFill>
-                  <pic:spPr bwMode="auto">
-                    <a:xfrm>
-                      <a:off x="0" y="0"/>
-                      <a:ext cx="3788830" cy="471646"/>
-                    </a:xfrm>
-                    <a:prstGeom prst="rect">
-                      <a:avLst/>
-                    </a:prstGeom>
-                    <a:ln>
-                      <a:noFill/>
-                    </a:ln>
-                    <a:extLst>
-                      <a:ext uri="{53640926-AAD7-44D8-BBD7-CCE9431645EC}">
-                        <a14:shadowObscured xmlns:a14="http://schemas.microsoft.com/office/drawing/2010/main"/>
-                      </a:ext>
-                    </a:extLst>
-                  </pic:spPr>
-                </pic:pic>
-              </a:graphicData>
-            </a:graphic>
-          </wp:inline>
-        </w:drawing>
+          <w:sz w:val="24"/>
+          <w:szCs w:val="24"/>
+        </w:rPr>
+        <w:tab/>
+        <w:t xml:space="preserve">O </w:t>
+      </w:r>
+      <w:r>
+        <w:rPr>
+          <w:rFonts w:ascii="NewsGotT" w:hAnsi="NewsGotT"/>
+          <w:sz w:val="24"/>
+          <w:szCs w:val="24"/>
+        </w:rPr>
+        <w:t>módulo</w:t>
+      </w:r>
+      <w:r>
+        <w:rPr>
+          <w:rFonts w:ascii="NewsGotT" w:hAnsi="NewsGotT"/>
+          <w:sz w:val="24"/>
+          <w:szCs w:val="24"/>
+        </w:rPr>
+        <w:t xml:space="preserve"> Timeout permite gerar quatro </w:t>
+      </w:r>
+      <w:r>
+        <w:rPr>
+          <w:rFonts w:ascii="NewsGotT" w:hAnsi="NewsGotT"/>
+          <w:i/>
+          <w:iCs/>
+          <w:sz w:val="24"/>
+          <w:szCs w:val="24"/>
+        </w:rPr>
+        <w:t>timeouts</w:t>
+      </w:r>
+      <w:r>
+        <w:rPr>
+          <w:rFonts w:ascii="NewsGotT" w:hAnsi="NewsGotT"/>
+          <w:i/>
+          <w:iCs/>
+          <w:sz w:val="24"/>
+          <w:szCs w:val="24"/>
+        </w:rPr>
+        <w:t xml:space="preserve">, </w:t>
+      </w:r>
+      <w:r>
+        <w:rPr>
+          <w:rFonts w:ascii="NewsGotT" w:hAnsi="NewsGotT"/>
+          <w:sz w:val="24"/>
+          <w:szCs w:val="24"/>
+        </w:rPr>
+        <w:t>com duração</w:t>
+      </w:r>
+      <w:r>
+        <w:rPr>
+          <w:rFonts w:ascii="NewsGotT" w:hAnsi="NewsGotT"/>
+          <w:sz w:val="24"/>
+          <w:szCs w:val="24"/>
+        </w:rPr>
+        <w:t xml:space="preserve"> </w:t>
+      </w:r>
+      <w:r>
+        <w:rPr>
+          <w:rFonts w:ascii="NewsGotT" w:hAnsi="NewsGotT"/>
+          <w:sz w:val="24"/>
+          <w:szCs w:val="24"/>
+        </w:rPr>
+        <w:t xml:space="preserve">em segundos, </w:t>
+      </w:r>
+      <w:r>
+        <w:rPr>
+          <w:rFonts w:ascii="NewsGotT" w:hAnsi="NewsGotT"/>
+          <w:sz w:val="24"/>
+          <w:szCs w:val="24"/>
+        </w:rPr>
+        <w:t xml:space="preserve">como apresentado </w:t>
+      </w:r>
+      <w:r>
+        <w:rPr>
+          <w:rFonts w:ascii="NewsGotT" w:hAnsi="NewsGotT"/>
+          <w:sz w:val="24"/>
+          <w:szCs w:val="24"/>
+        </w:rPr>
+        <w:t xml:space="preserve">na </w:t>
+      </w:r>
+      <w:r>
+        <w:rPr>
+          <w:rFonts w:ascii="NewsGotT" w:hAnsi="NewsGotT"/>
+          <w:sz w:val="24"/>
+          <w:szCs w:val="24"/>
+          <w:highlight w:val="yellow"/>
+        </w:rPr>
+        <w:t>fig x</w:t>
+      </w:r>
+      <w:r>
+        <w:rPr>
+          <w:rFonts w:ascii="NewsGotT" w:hAnsi="NewsGotT"/>
+          <w:sz w:val="24"/>
+          <w:szCs w:val="24"/>
+        </w:rPr>
+        <w:t xml:space="preserve">. Quando um </w:t>
+      </w:r>
+      <w:r>
+        <w:rPr>
+          <w:rFonts w:ascii="NewsGotT" w:hAnsi="NewsGotT"/>
+          <w:i/>
+          <w:iCs/>
+          <w:sz w:val="24"/>
+          <w:szCs w:val="24"/>
+        </w:rPr>
+        <w:t>timeout</w:t>
+      </w:r>
+      <w:r>
+        <w:rPr>
+          <w:rFonts w:ascii="NewsGotT" w:hAnsi="NewsGotT"/>
+          <w:sz w:val="24"/>
+          <w:szCs w:val="24"/>
+        </w:rPr>
+        <w:t xml:space="preserve"> termina, a </w:t>
+      </w:r>
+      <w:r>
+        <w:rPr>
+          <w:rFonts w:ascii="NewsGotT" w:hAnsi="NewsGotT"/>
+          <w:i/>
+          <w:iCs/>
+          <w:sz w:val="24"/>
+          <w:szCs w:val="24"/>
+        </w:rPr>
+        <w:t>flag</w:t>
+      </w:r>
+      <w:r>
+        <w:rPr>
+          <w:rFonts w:ascii="NewsGotT" w:hAnsi="NewsGotT"/>
+          <w:i/>
+          <w:iCs/>
+          <w:sz w:val="24"/>
+          <w:szCs w:val="24"/>
+        </w:rPr>
+        <w:t xml:space="preserve"> </w:t>
+      </w:r>
+      <w:r>
+        <w:rPr>
+          <w:rFonts w:ascii="NewsGotT" w:hAnsi="NewsGotT"/>
+          <w:sz w:val="24"/>
+          <w:szCs w:val="24"/>
+        </w:rPr>
+        <w:t xml:space="preserve">respetiva será ativa de forma a sinalizar o sucedido. Para isso, este </w:t>
+      </w:r>
+      <w:r>
+        <w:rPr>
+          <w:rFonts w:ascii="NewsGotT" w:hAnsi="NewsGotT"/>
+          <w:sz w:val="24"/>
+          <w:szCs w:val="24"/>
+        </w:rPr>
+        <w:t>módulo</w:t>
+      </w:r>
+      <w:r>
+        <w:rPr>
+          <w:rFonts w:ascii="NewsGotT" w:hAnsi="NewsGotT"/>
+          <w:sz w:val="24"/>
+          <w:szCs w:val="24"/>
+        </w:rPr>
+        <w:t xml:space="preserve"> utiliza um </w:t>
+      </w:r>
+      <w:r>
+        <w:rPr>
+          <w:rFonts w:ascii="NewsGotT" w:hAnsi="NewsGotT"/>
+          <w:i/>
+          <w:iCs/>
+          <w:sz w:val="24"/>
+          <w:szCs w:val="24"/>
+        </w:rPr>
+        <w:t xml:space="preserve">timer </w:t>
+      </w:r>
+      <w:r>
+        <w:rPr>
+          <w:rFonts w:ascii="NewsGotT" w:hAnsi="NewsGotT"/>
+          <w:sz w:val="24"/>
+          <w:szCs w:val="24"/>
+        </w:rPr>
+        <w:t xml:space="preserve">que gera uma interrupção a cada 1 segundo. </w:t>
       </w:r>
     </w:p>
+    <w:tbl>
+      <w:tblPr>
+        <w:tblStyle w:val="TabelacomGrelha"/>
+        <w:tblW w:w="0" w:type="auto"/>
+        <w:tblBorders>
+          <w:top w:val="none" w:sz="0" w:space="0" w:color="auto"/>
+          <w:left w:val="none" w:sz="0" w:space="0" w:color="auto"/>
+          <w:bottom w:val="none" w:sz="0" w:space="0" w:color="auto"/>
+          <w:right w:val="none" w:sz="0" w:space="0" w:color="auto"/>
+          <w:insideH w:val="none" w:sz="0" w:space="0" w:color="auto"/>
+          <w:insideV w:val="none" w:sz="0" w:space="0" w:color="auto"/>
+        </w:tblBorders>
+        <w:tblLook w:val="04A0" w:firstRow="1" w:lastRow="0" w:firstColumn="1" w:lastColumn="0" w:noHBand="0" w:noVBand="1"/>
+      </w:tblPr>
+      <w:tblGrid>
+        <w:gridCol w:w="8080"/>
+        <w:gridCol w:w="414"/>
+      </w:tblGrid>
+      <w:tr>
+        <w:tc>
+          <w:tcPr>
+            <w:tcW w:w="8494" w:type="dxa"/>
+            <w:gridSpan w:val="2"/>
+          </w:tcPr>
+          <w:p>
+            <w:pPr>
+              <w:spacing w:line="360" w:lineRule="auto"/>
+              <w:jc w:val="center"/>
+              <w:rPr>
+                <w:rFonts w:ascii="NewsGotT" w:hAnsi="NewsGotT"/>
+                <w:sz w:val="24"/>
+                <w:szCs w:val="24"/>
+              </w:rPr>
+            </w:pPr>
+            <w:r>
+              <w:rPr>
+                <w:rFonts w:ascii="NewsGotT" w:hAnsi="NewsGotT"/>
+                <w:noProof/>
+                <w:sz w:val="24"/>
+                <w:szCs w:val="24"/>
+              </w:rPr>
+              <w:drawing>
+                <wp:inline distT="0" distB="0" distL="0" distR="0" wp14:anchorId="355BC680" wp14:editId="1CDAEF39">
+                  <wp:extent cx="3753015" cy="467188"/>
+                  <wp:effectExtent l="0" t="0" r="0" b="9525"/>
+                  <wp:docPr id="4" name="Imagem 4" descr="Uma imagem com texto&#10;&#10;Descrição gerada automaticamente"/>
+                  <wp:cNvGraphicFramePr>
+                    <a:graphicFrameLocks xmlns:a="http://schemas.openxmlformats.org/drawingml/2006/main" noChangeAspect="1"/>
+                  </wp:cNvGraphicFramePr>
+                  <a:graphic xmlns:a="http://schemas.openxmlformats.org/drawingml/2006/main">
+                    <a:graphicData uri="http://schemas.openxmlformats.org/drawingml/2006/picture">
+                      <pic:pic xmlns:pic="http://schemas.openxmlformats.org/drawingml/2006/picture">
+                        <pic:nvPicPr>
+                          <pic:cNvPr id="4" name="Imagem 4" descr="Uma imagem com texto&#10;&#10;Descrição gerada automaticamente"/>
+                          <pic:cNvPicPr/>
+                        </pic:nvPicPr>
+                        <pic:blipFill rotWithShape="1">
+                          <a:blip r:embed="rId9"/>
+                          <a:srcRect l="746" t="6690" r="8006" b="8649"/>
+                          <a:stretch/>
+                        </pic:blipFill>
+                        <pic:spPr bwMode="auto">
+                          <a:xfrm>
+                            <a:off x="0" y="0"/>
+                            <a:ext cx="3788830" cy="471646"/>
+                          </a:xfrm>
+                          <a:prstGeom prst="rect">
+                            <a:avLst/>
+                          </a:prstGeom>
+                          <a:ln>
+                            <a:noFill/>
+                          </a:ln>
+                          <a:extLst>
+                            <a:ext uri="{53640926-AAD7-44D8-BBD7-CCE9431645EC}">
+                              <a14:shadowObscured xmlns:a14="http://schemas.microsoft.com/office/drawing/2010/main"/>
+                            </a:ext>
+                          </a:extLst>
+                        </pic:spPr>
+                      </pic:pic>
+                    </a:graphicData>
+                  </a:graphic>
+                </wp:inline>
+              </w:drawing>
+            </w:r>
+          </w:p>
+        </w:tc>
+      </w:tr>
+      <w:tr>
+        <w:tc>
+          <w:tcPr>
+            <w:tcW w:w="8080" w:type="dxa"/>
+          </w:tcPr>
+          <w:p>
+            <w:pPr>
+              <w:spacing w:line="360" w:lineRule="auto"/>
+              <w:jc w:val="center"/>
+              <w:rPr>
+                <w:rFonts w:ascii="NewsGotT" w:hAnsi="NewsGotT"/>
+                <w:sz w:val="24"/>
+                <w:szCs w:val="24"/>
+              </w:rPr>
+            </w:pPr>
+            <w:r>
+              <w:rPr>
+                <w:rFonts w:ascii="NewsGotT" w:hAnsi="NewsGotT"/>
+                <w:sz w:val="24"/>
+                <w:szCs w:val="24"/>
+              </w:rPr>
+              <w:drawing>
+                <wp:inline distT="0" distB="0" distL="0" distR="0" wp14:anchorId="1375FEBE" wp14:editId="121AEB6E">
+                  <wp:extent cx="3538330" cy="518165"/>
+                  <wp:effectExtent l="0" t="0" r="5080" b="0"/>
+                  <wp:docPr id="17" name="Imagem 17"/>
+                  <wp:cNvGraphicFramePr>
+                    <a:graphicFrameLocks xmlns:a="http://schemas.openxmlformats.org/drawingml/2006/main" noChangeAspect="1"/>
+                  </wp:cNvGraphicFramePr>
+                  <a:graphic xmlns:a="http://schemas.openxmlformats.org/drawingml/2006/main">
+                    <a:graphicData uri="http://schemas.openxmlformats.org/drawingml/2006/picture">
+                      <pic:pic xmlns:pic="http://schemas.openxmlformats.org/drawingml/2006/picture">
+                        <pic:nvPicPr>
+                          <pic:cNvPr id="1" name=""/>
+                          <pic:cNvPicPr/>
+                        </pic:nvPicPr>
+                        <pic:blipFill>
+                          <a:blip r:embed="rId10"/>
+                          <a:stretch>
+                            <a:fillRect/>
+                          </a:stretch>
+                        </pic:blipFill>
+                        <pic:spPr>
+                          <a:xfrm>
+                            <a:off x="0" y="0"/>
+                            <a:ext cx="3568675" cy="522609"/>
+                          </a:xfrm>
+                          <a:prstGeom prst="rect">
+                            <a:avLst/>
+                          </a:prstGeom>
+                        </pic:spPr>
+                      </pic:pic>
+                    </a:graphicData>
+                  </a:graphic>
+                </wp:inline>
+              </w:drawing>
+            </w:r>
+          </w:p>
+        </w:tc>
+        <w:tc>
+          <w:tcPr>
+            <w:tcW w:w="414" w:type="dxa"/>
+          </w:tcPr>
+          <w:p>
+            <w:pPr>
+              <w:spacing w:line="360" w:lineRule="auto"/>
+              <w:jc w:val="both"/>
+              <w:rPr>
+                <w:rFonts w:ascii="NewsGotT" w:hAnsi="NewsGotT"/>
+                <w:sz w:val="24"/>
+                <w:szCs w:val="24"/>
+              </w:rPr>
+            </w:pPr>
+          </w:p>
+        </w:tc>
+      </w:tr>
+    </w:tbl>
     <w:p>
       <w:pPr>
         <w:spacing w:line="360" w:lineRule="auto"/>
-        <w:jc w:val="center"/>
+        <w:ind w:firstLine="708"/>
+        <w:jc w:val="both"/>
         <w:rPr>
           <w:rFonts w:ascii="NewsGotT" w:hAnsi="NewsGotT"/>
           <w:sz w:val="24"/>
@@ -2211,42 +2065,53 @@
           <w:rFonts w:ascii="NewsGotT" w:hAnsi="NewsGotT"/>
           <w:sz w:val="24"/>
           <w:szCs w:val="24"/>
-        </w:rPr>
-        <w:drawing>
-          <wp:inline distT="0" distB="0" distL="0" distR="0" wp14:anchorId="35359F0A" wp14:editId="7492E2F9">
-            <wp:extent cx="2369489" cy="586428"/>
-            <wp:effectExtent l="0" t="0" r="0" b="4445"/>
-            <wp:docPr id="16" name="Imagem 16"/>
-            <wp:cNvGraphicFramePr>
-              <a:graphicFrameLocks xmlns:a="http://schemas.openxmlformats.org/drawingml/2006/main" noChangeAspect="1"/>
-            </wp:cNvGraphicFramePr>
-            <a:graphic xmlns:a="http://schemas.openxmlformats.org/drawingml/2006/main">
-              <a:graphicData uri="http://schemas.openxmlformats.org/drawingml/2006/picture">
-                <pic:pic xmlns:pic="http://schemas.openxmlformats.org/drawingml/2006/picture">
-                  <pic:nvPicPr>
-                    <pic:cNvPr id="1" name=""/>
-                    <pic:cNvPicPr/>
-                  </pic:nvPicPr>
-                  <pic:blipFill>
-                    <a:blip r:embed="rId10"/>
-                    <a:stretch>
-                      <a:fillRect/>
-                    </a:stretch>
-                  </pic:blipFill>
-                  <pic:spPr>
-                    <a:xfrm>
-                      <a:off x="0" y="0"/>
-                      <a:ext cx="2385595" cy="590414"/>
-                    </a:xfrm>
-                    <a:prstGeom prst="rect">
-                      <a:avLst/>
-                    </a:prstGeom>
-                  </pic:spPr>
-                </pic:pic>
-              </a:graphicData>
-            </a:graphic>
-          </wp:inline>
-        </w:drawing>
+          <w:highlight w:val="yellow"/>
+        </w:rPr>
+        <w:t>Legenda:</w:t>
+      </w:r>
+      <w:r>
+        <w:rPr>
+          <w:rFonts w:ascii="NewsGotT" w:hAnsi="NewsGotT"/>
+          <w:sz w:val="24"/>
+          <w:szCs w:val="24"/>
+        </w:rPr>
+        <w:t xml:space="preserve"> Duração dos vários </w:t>
+      </w:r>
+      <w:r>
+        <w:rPr>
+          <w:rFonts w:ascii="NewsGotT" w:hAnsi="NewsGotT"/>
+          <w:i/>
+          <w:iCs/>
+          <w:sz w:val="24"/>
+          <w:szCs w:val="24"/>
+        </w:rPr>
+        <w:t>timeouts</w:t>
+      </w:r>
+      <w:r>
+        <w:rPr>
+          <w:rFonts w:ascii="NewsGotT" w:hAnsi="NewsGotT"/>
+          <w:sz w:val="24"/>
+          <w:szCs w:val="24"/>
+        </w:rPr>
+        <w:t xml:space="preserve">, em segundos, e definição das </w:t>
+      </w:r>
+      <w:r>
+        <w:rPr>
+          <w:rFonts w:ascii="NewsGotT" w:hAnsi="NewsGotT"/>
+          <w:i/>
+          <w:iCs/>
+          <w:sz w:val="24"/>
+          <w:szCs w:val="24"/>
+        </w:rPr>
+        <w:t>flags</w:t>
+      </w:r>
+      <w:r>
+        <w:rPr>
+          <w:rFonts w:ascii="NewsGotT" w:hAnsi="NewsGotT"/>
+          <w:sz w:val="24"/>
+          <w:szCs w:val="24"/>
+        </w:rPr>
+        <w:t xml:space="preserve"> respetivas.</w:t>
       </w:r>
     </w:p>
     <w:p>
@@ -2282,25 +2147,7 @@
           <w:sz w:val="24"/>
           <w:szCs w:val="24"/>
         </w:rPr>
-        <w:t xml:space="preserve"> </w:t>
-      </w:r>
-      <w:proofErr w:type="spellStart"/>
-      <w:r>
-        <w:rPr>
-          <w:rFonts w:ascii="NewsGotT" w:hAnsi="NewsGotT"/>
-          <w:sz w:val="24"/>
-          <w:szCs w:val="24"/>
-        </w:rPr>
-        <w:t>Lfollower</w:t>
-      </w:r>
-      <w:proofErr w:type="spellEnd"/>
-      <w:r>
-        <w:rPr>
-          <w:rFonts w:ascii="NewsGotT" w:hAnsi="NewsGotT"/>
-          <w:sz w:val="24"/>
-          <w:szCs w:val="24"/>
-        </w:rPr>
-        <w:t xml:space="preserve"> implementa o seguidor de linha, através dos sensores do QTR já mencionados, aplicando o algoritmo PID, </w:t>
+        <w:t xml:space="preserve"> Lfollower implementa o seguidor de linha, através dos sensores do QTR já mencionados, aplicando o algoritmo PID, </w:t>
       </w:r>
       <w:r>
         <w:rPr>
@@ -2311,7 +2158,6 @@
         </w:rPr>
         <w:t xml:space="preserve">utilizando o </w:t>
       </w:r>
-      <w:proofErr w:type="gramStart"/>
       <w:r>
         <w:rPr>
           <w:rFonts w:ascii="NewsGotT" w:hAnsi="NewsGotT"/>
@@ -2328,9 +2174,8 @@
           <w:szCs w:val="24"/>
           <w:highlight w:val="yellow"/>
         </w:rPr>
-        <w:t xml:space="preserve"> Move</w:t>
-      </w:r>
-      <w:proofErr w:type="gramEnd"/>
+        <w:t xml:space="preserve"> Move para </w:t>
+      </w:r>
       <w:r>
         <w:rPr>
           <w:rFonts w:ascii="NewsGotT" w:hAnsi="NewsGotT"/>
@@ -2338,7 +2183,7 @@
           <w:szCs w:val="24"/>
           <w:highlight w:val="yellow"/>
         </w:rPr>
-        <w:t xml:space="preserve"> para </w:t>
+        <w:t>provocar uma alteração na velocidade de rotação d</w:t>
       </w:r>
       <w:r>
         <w:rPr>
@@ -2347,15 +2192,6 @@
           <w:szCs w:val="24"/>
           <w:highlight w:val="yellow"/>
         </w:rPr>
-        <w:t>provocar uma alteração na velocidade de rotação d</w:t>
-      </w:r>
-      <w:r>
-        <w:rPr>
-          <w:rFonts w:ascii="NewsGotT" w:hAnsi="NewsGotT"/>
-          <w:sz w:val="24"/>
-          <w:szCs w:val="24"/>
-          <w:highlight w:val="yellow"/>
-        </w:rPr>
         <w:t>os motores</w:t>
       </w:r>
       <w:r>
@@ -2388,9 +2224,17 @@
           <w:sz w:val="24"/>
           <w:szCs w:val="24"/>
         </w:rPr>
-        <w:t xml:space="preserve"> implementa uma função que permite rodar o robô numa direção, direita ou esquerda, até que o sensor do QTR no lado correspondente à direção de rotação, SENSOR1 e SENSOR8, respetivamente, detetem novamente a linha. Caso nenhum sensor detete a linha durante o movimento de rotação, este será parado ao fim de um </w:t>
-      </w:r>
-      <w:proofErr w:type="spellStart"/>
+        <w:t xml:space="preserve"> implementa uma função que </w:t>
+      </w:r>
+      <w:r>
+        <w:rPr>
+          <w:rFonts w:ascii="NewsGotT" w:hAnsi="NewsGotT"/>
+          <w:sz w:val="24"/>
+          <w:szCs w:val="24"/>
+        </w:rPr>
+        <w:lastRenderedPageBreak/>
+        <w:t xml:space="preserve">permite rodar o robô numa direção, direita ou esquerda, até que o sensor do QTR no lado correspondente à direção de rotação, SENSOR1 e SENSOR8, respetivamente, detetem novamente a linha. Caso nenhum sensor detete a linha durante o movimento de rotação, este será parado ao fim de um </w:t>
+      </w:r>
       <w:r>
         <w:rPr>
           <w:rFonts w:ascii="NewsGotT" w:hAnsi="NewsGotT"/>
@@ -2401,7 +2245,6 @@
         </w:rPr>
         <w:t>timeout</w:t>
       </w:r>
-      <w:proofErr w:type="spellEnd"/>
       <w:r>
         <w:rPr>
           <w:rFonts w:ascii="NewsGotT" w:hAnsi="NewsGotT"/>
@@ -2410,7 +2253,6 @@
         </w:rPr>
         <w:t xml:space="preserve"> predefinido, ROTATE_TIMEOUT apresentado na </w:t>
       </w:r>
-      <w:proofErr w:type="spellStart"/>
       <w:r>
         <w:rPr>
           <w:rFonts w:ascii="NewsGotT" w:hAnsi="NewsGotT"/>
@@ -2418,17 +2260,7 @@
           <w:szCs w:val="24"/>
           <w:highlight w:val="yellow"/>
         </w:rPr>
-        <w:t>fig</w:t>
-      </w:r>
-      <w:proofErr w:type="spellEnd"/>
-      <w:r>
-        <w:rPr>
-          <w:rFonts w:ascii="NewsGotT" w:hAnsi="NewsGotT"/>
-          <w:sz w:val="24"/>
-          <w:szCs w:val="24"/>
-          <w:highlight w:val="yellow"/>
-        </w:rPr>
-        <w:t xml:space="preserve"> x</w:t>
+        <w:t>fig x</w:t>
       </w:r>
       <w:r>
         <w:rPr>
@@ -2452,16 +2284,15 @@
           <w:sz w:val="24"/>
           <w:szCs w:val="24"/>
         </w:rPr>
-        <w:t xml:space="preserve"> tem dois </w:t>
-      </w:r>
-      <w:r>
-        <w:rPr>
-          <w:rFonts w:ascii="NewsGotT" w:hAnsi="NewsGotT"/>
-          <w:sz w:val="24"/>
-          <w:szCs w:val="24"/>
-        </w:rPr>
-        <w:lastRenderedPageBreak/>
-        <w:t xml:space="preserve">códigos de erro associados, </w:t>
+        <w:t xml:space="preserve"> tem dois códigos de erro associados</w:t>
+      </w:r>
+      <w:r>
+        <w:rPr>
+          <w:rFonts w:ascii="NewsGotT" w:hAnsi="NewsGotT"/>
+          <w:sz w:val="24"/>
+          <w:szCs w:val="24"/>
+        </w:rPr>
+        <w:t xml:space="preserve">: </w:t>
       </w:r>
       <w:r>
         <w:rPr>
@@ -2529,25 +2360,7 @@
           <w:sz w:val="24"/>
           <w:szCs w:val="24"/>
         </w:rPr>
-        <w:t xml:space="preserve"> </w:t>
-      </w:r>
-      <w:proofErr w:type="spellStart"/>
-      <w:r>
-        <w:rPr>
-          <w:rFonts w:ascii="NewsGotT" w:hAnsi="NewsGotT"/>
-          <w:sz w:val="24"/>
-          <w:szCs w:val="24"/>
-        </w:rPr>
-        <w:t>Motion</w:t>
-      </w:r>
-      <w:proofErr w:type="spellEnd"/>
-      <w:r>
-        <w:rPr>
-          <w:rFonts w:ascii="NewsGotT" w:hAnsi="NewsGotT"/>
-          <w:sz w:val="24"/>
-          <w:szCs w:val="24"/>
-        </w:rPr>
-        <w:t xml:space="preserve"> </w:t>
+        <w:t xml:space="preserve"> Motion </w:t>
       </w:r>
       <w:r>
         <w:rPr>
@@ -2557,7 +2370,6 @@
         </w:rPr>
         <w:t xml:space="preserve">controla o movimento do robô utilizando o seguidor de linha, os sensores de paragem e o sensor de obstáculos. Na </w:t>
       </w:r>
-      <w:proofErr w:type="spellStart"/>
       <w:r>
         <w:rPr>
           <w:rFonts w:ascii="NewsGotT" w:hAnsi="NewsGotT"/>
@@ -2565,17 +2377,7 @@
           <w:szCs w:val="24"/>
           <w:highlight w:val="yellow"/>
         </w:rPr>
-        <w:t>fig</w:t>
-      </w:r>
-      <w:proofErr w:type="spellEnd"/>
-      <w:r>
-        <w:rPr>
-          <w:rFonts w:ascii="NewsGotT" w:hAnsi="NewsGotT"/>
-          <w:sz w:val="24"/>
-          <w:szCs w:val="24"/>
-          <w:highlight w:val="yellow"/>
-        </w:rPr>
-        <w:t xml:space="preserve"> x</w:t>
+        <w:t>fig x</w:t>
       </w:r>
       <w:r>
         <w:rPr>
@@ -2650,7 +2452,7 @@
     <w:p>
       <w:pPr>
         <w:spacing w:line="360" w:lineRule="auto"/>
-        <w:jc w:val="both"/>
+        <w:jc w:val="center"/>
         <w:rPr>
           <w:rFonts w:ascii="NewsGotT" w:hAnsi="NewsGotT"/>
           <w:sz w:val="24"/>
@@ -2662,133 +2464,17 @@
           <w:rFonts w:ascii="NewsGotT" w:hAnsi="NewsGotT"/>
           <w:sz w:val="24"/>
           <w:szCs w:val="24"/>
-        </w:rPr>
-        <w:tab/>
-        <w:t xml:space="preserve">Este </w:t>
-      </w:r>
-      <w:r>
-        <w:rPr>
-          <w:rFonts w:ascii="NewsGotT" w:hAnsi="NewsGotT"/>
-          <w:sz w:val="24"/>
-          <w:szCs w:val="24"/>
-        </w:rPr>
-        <w:t>módulo</w:t>
-      </w:r>
-      <w:r>
-        <w:rPr>
-          <w:rFonts w:ascii="NewsGotT" w:hAnsi="NewsGotT"/>
-          <w:sz w:val="24"/>
-          <w:szCs w:val="24"/>
-        </w:rPr>
-        <w:t xml:space="preserve"> utiliza um </w:t>
-      </w:r>
-      <w:r>
-        <w:rPr>
-          <w:rFonts w:ascii="NewsGotT" w:hAnsi="NewsGotT"/>
-          <w:i/>
-          <w:iCs/>
-          <w:sz w:val="24"/>
-          <w:szCs w:val="24"/>
-        </w:rPr>
-        <w:t>timer</w:t>
-      </w:r>
-      <w:r>
-        <w:rPr>
-          <w:rFonts w:ascii="NewsGotT" w:hAnsi="NewsGotT"/>
-          <w:sz w:val="24"/>
-          <w:szCs w:val="24"/>
-        </w:rPr>
-        <w:t xml:space="preserve"> para provocar uma interrupção a cada 10 </w:t>
-      </w:r>
-      <w:r>
-        <w:rPr>
-          <w:rFonts w:ascii="NewsGotT" w:hAnsi="NewsGotT"/>
-          <w:sz w:val="24"/>
-          <w:szCs w:val="24"/>
-        </w:rPr>
-        <w:t>milissegundos</w:t>
-      </w:r>
-      <w:r>
-        <w:rPr>
-          <w:rFonts w:ascii="NewsGotT" w:hAnsi="NewsGotT"/>
-          <w:sz w:val="24"/>
-          <w:szCs w:val="24"/>
-        </w:rPr>
-        <w:t xml:space="preserve">, de forma a aplicar o seguidor de linha e verificar os sensores de paragem. Quando um obstáculo é detetado, o estado do movimento passa a ser MOT_HOLD, iniciando-se a contagem de um </w:t>
-      </w:r>
-      <w:proofErr w:type="spellStart"/>
-      <w:r>
-        <w:rPr>
-          <w:rFonts w:ascii="NewsGotT" w:hAnsi="NewsGotT"/>
-          <w:i/>
-          <w:iCs/>
-          <w:sz w:val="24"/>
-          <w:szCs w:val="24"/>
-        </w:rPr>
-        <w:t>timeout</w:t>
-      </w:r>
-      <w:proofErr w:type="spellEnd"/>
-      <w:r>
-        <w:rPr>
-          <w:rFonts w:ascii="NewsGotT" w:hAnsi="NewsGotT"/>
-          <w:sz w:val="24"/>
-          <w:szCs w:val="24"/>
-        </w:rPr>
-        <w:t xml:space="preserve"> com duração HOLD_TIMEOUT, tal como apresentado na </w:t>
-      </w:r>
-      <w:proofErr w:type="spellStart"/>
-      <w:r>
-        <w:rPr>
-          <w:rFonts w:ascii="NewsGotT" w:hAnsi="NewsGotT"/>
-          <w:sz w:val="24"/>
-          <w:szCs w:val="24"/>
           <w:highlight w:val="yellow"/>
         </w:rPr>
-        <w:t>fig</w:t>
-      </w:r>
-      <w:proofErr w:type="spellEnd"/>
-      <w:r>
-        <w:rPr>
-          <w:rFonts w:ascii="NewsGotT" w:hAnsi="NewsGotT"/>
-          <w:sz w:val="24"/>
-          <w:szCs w:val="24"/>
-          <w:highlight w:val="yellow"/>
-        </w:rPr>
-        <w:t xml:space="preserve"> x</w:t>
-      </w:r>
-      <w:r>
-        <w:rPr>
-          <w:rFonts w:ascii="NewsGotT" w:hAnsi="NewsGotT"/>
-          <w:sz w:val="24"/>
-          <w:szCs w:val="24"/>
-        </w:rPr>
-        <w:t xml:space="preserve">. Quando este </w:t>
-      </w:r>
-      <w:proofErr w:type="spellStart"/>
-      <w:r>
-        <w:rPr>
-          <w:rFonts w:ascii="NewsGotT" w:hAnsi="NewsGotT"/>
-          <w:sz w:val="24"/>
-          <w:szCs w:val="24"/>
-        </w:rPr>
-        <w:t>timout</w:t>
-      </w:r>
-      <w:proofErr w:type="spellEnd"/>
-      <w:r>
-        <w:rPr>
-          <w:rFonts w:ascii="NewsGotT" w:hAnsi="NewsGotT"/>
-          <w:sz w:val="24"/>
-          <w:szCs w:val="24"/>
-        </w:rPr>
-        <w:t xml:space="preserve"> acaba, o estado do movimento passa para MOT_TIMEOUT</w:t>
-      </w:r>
-      <w:r>
-        <w:rPr>
-          <w:rFonts w:ascii="NewsGotT" w:hAnsi="NewsGotT"/>
-          <w:sz w:val="24"/>
-          <w:szCs w:val="24"/>
-        </w:rPr>
-        <w:t xml:space="preserve">. Quando não é detetada nenhuma linha, o estado do movimento passa para MOT_ERR. </w:t>
+        <w:t>Legenda:</w:t>
+      </w:r>
+      <w:r>
+        <w:rPr>
+          <w:rFonts w:ascii="NewsGotT" w:hAnsi="NewsGotT"/>
+          <w:sz w:val="24"/>
+          <w:szCs w:val="24"/>
+        </w:rPr>
+        <w:t xml:space="preserve"> Enumerado com os possíveis estados de movimento.</w:t>
       </w:r>
     </w:p>
     <w:p>
@@ -2808,7 +2494,7 @@
           <w:szCs w:val="24"/>
         </w:rPr>
         <w:tab/>
-        <w:t xml:space="preserve">O </w:t>
+        <w:t xml:space="preserve">Este </w:t>
       </w:r>
       <w:r>
         <w:rPr>
@@ -2824,27 +2510,8 @@
           <w:sz w:val="24"/>
           <w:szCs w:val="24"/>
         </w:rPr>
-        <w:t xml:space="preserve"> RFID permite ler um cartão RFID, obtendo-se um </w:t>
-      </w:r>
-      <w:proofErr w:type="spellStart"/>
-      <w:r>
-        <w:rPr>
-          <w:rFonts w:ascii="NewsGotT" w:hAnsi="NewsGotT"/>
-          <w:sz w:val="24"/>
-          <w:szCs w:val="24"/>
-        </w:rPr>
-        <w:t>CardID</w:t>
-      </w:r>
-      <w:proofErr w:type="spellEnd"/>
-      <w:r>
-        <w:rPr>
-          <w:rFonts w:ascii="NewsGotT" w:hAnsi="NewsGotT"/>
-          <w:sz w:val="24"/>
-          <w:szCs w:val="24"/>
-        </w:rPr>
-        <w:t xml:space="preserve"> unívoco, a sua representação em </w:t>
-      </w:r>
-      <w:proofErr w:type="spellStart"/>
+        <w:t xml:space="preserve"> utiliza um </w:t>
+      </w:r>
       <w:r>
         <w:rPr>
           <w:rFonts w:ascii="NewsGotT" w:hAnsi="NewsGotT"/>
@@ -2853,9 +2520,175 @@
           <w:sz w:val="24"/>
           <w:szCs w:val="24"/>
         </w:rPr>
+        <w:t>timer</w:t>
+      </w:r>
+      <w:r>
+        <w:rPr>
+          <w:rFonts w:ascii="NewsGotT" w:hAnsi="NewsGotT"/>
+          <w:sz w:val="24"/>
+          <w:szCs w:val="24"/>
+        </w:rPr>
+        <w:t xml:space="preserve"> para provocar uma interrupção a cada 10 </w:t>
+      </w:r>
+      <w:r>
+        <w:rPr>
+          <w:rFonts w:ascii="NewsGotT" w:hAnsi="NewsGotT"/>
+          <w:sz w:val="24"/>
+          <w:szCs w:val="24"/>
+        </w:rPr>
+        <w:t>milissegundos</w:t>
+      </w:r>
+      <w:r>
+        <w:rPr>
+          <w:rFonts w:ascii="NewsGotT" w:hAnsi="NewsGotT"/>
+          <w:sz w:val="24"/>
+          <w:szCs w:val="24"/>
+        </w:rPr>
+        <w:t xml:space="preserve">, de forma a aplicar o seguidor de linha e verificar os sensores de paragem. Quando um obstáculo é detetado, o estado do movimento passa a ser MOT_HOLD, iniciando-se a contagem de um </w:t>
+      </w:r>
+      <w:r>
+        <w:rPr>
+          <w:rFonts w:ascii="NewsGotT" w:hAnsi="NewsGotT"/>
+          <w:i/>
+          <w:iCs/>
+          <w:sz w:val="24"/>
+          <w:szCs w:val="24"/>
+        </w:rPr>
+        <w:t>timeout</w:t>
+      </w:r>
+      <w:r>
+        <w:rPr>
+          <w:rFonts w:ascii="NewsGotT" w:hAnsi="NewsGotT"/>
+          <w:sz w:val="24"/>
+          <w:szCs w:val="24"/>
+        </w:rPr>
+        <w:t xml:space="preserve"> com duração HOLD_TIMEOUT, tal como apresentado na </w:t>
+      </w:r>
+      <w:r>
+        <w:rPr>
+          <w:rFonts w:ascii="NewsGotT" w:hAnsi="NewsGotT"/>
+          <w:sz w:val="24"/>
+          <w:szCs w:val="24"/>
+          <w:highlight w:val="yellow"/>
+        </w:rPr>
+        <w:t>fig x</w:t>
+      </w:r>
+      <w:r>
+        <w:rPr>
+          <w:rFonts w:ascii="NewsGotT" w:hAnsi="NewsGotT"/>
+          <w:sz w:val="24"/>
+          <w:szCs w:val="24"/>
+        </w:rPr>
+        <w:t xml:space="preserve">. Quando este </w:t>
+      </w:r>
+      <w:r>
+        <w:rPr>
+          <w:rFonts w:ascii="NewsGotT" w:hAnsi="NewsGotT"/>
+          <w:i/>
+          <w:iCs/>
+          <w:sz w:val="24"/>
+          <w:szCs w:val="24"/>
+        </w:rPr>
+        <w:t>tim</w:t>
+      </w:r>
+      <w:r>
+        <w:rPr>
+          <w:rFonts w:ascii="NewsGotT" w:hAnsi="NewsGotT"/>
+          <w:i/>
+          <w:iCs/>
+          <w:sz w:val="24"/>
+          <w:szCs w:val="24"/>
+        </w:rPr>
+        <w:t>e</w:t>
+      </w:r>
+      <w:r>
+        <w:rPr>
+          <w:rFonts w:ascii="NewsGotT" w:hAnsi="NewsGotT"/>
+          <w:i/>
+          <w:iCs/>
+          <w:sz w:val="24"/>
+          <w:szCs w:val="24"/>
+        </w:rPr>
+        <w:t>out</w:t>
+      </w:r>
+      <w:r>
+        <w:rPr>
+          <w:rFonts w:ascii="NewsGotT" w:hAnsi="NewsGotT"/>
+          <w:sz w:val="24"/>
+          <w:szCs w:val="24"/>
+        </w:rPr>
+        <w:t xml:space="preserve"> acaba, o estado do movimento passa para MOT_TIMEOUT</w:t>
+      </w:r>
+      <w:r>
+        <w:rPr>
+          <w:rFonts w:ascii="NewsGotT" w:hAnsi="NewsGotT"/>
+          <w:sz w:val="24"/>
+          <w:szCs w:val="24"/>
+        </w:rPr>
+        <w:t>. Quando não é detetada nenhuma linha</w:t>
+      </w:r>
+      <w:r>
+        <w:rPr>
+          <w:rFonts w:ascii="NewsGotT" w:hAnsi="NewsGotT"/>
+          <w:sz w:val="24"/>
+          <w:szCs w:val="24"/>
+        </w:rPr>
+        <w:t xml:space="preserve"> durante o movimento</w:t>
+      </w:r>
+      <w:r>
+        <w:rPr>
+          <w:rFonts w:ascii="NewsGotT" w:hAnsi="NewsGotT"/>
+          <w:sz w:val="24"/>
+          <w:szCs w:val="24"/>
+        </w:rPr>
+        <w:t xml:space="preserve">, o estado do movimento passa para MOT_ERR. </w:t>
+      </w:r>
+    </w:p>
+    <w:p>
+      <w:pPr>
+        <w:spacing w:line="360" w:lineRule="auto"/>
+        <w:jc w:val="both"/>
+        <w:rPr>
+          <w:rFonts w:ascii="NewsGotT" w:hAnsi="NewsGotT"/>
+          <w:sz w:val="24"/>
+          <w:szCs w:val="24"/>
+        </w:rPr>
+      </w:pPr>
+      <w:r>
+        <w:rPr>
+          <w:rFonts w:ascii="NewsGotT" w:hAnsi="NewsGotT"/>
+          <w:sz w:val="24"/>
+          <w:szCs w:val="24"/>
+        </w:rPr>
+        <w:tab/>
+        <w:t xml:space="preserve">O </w:t>
+      </w:r>
+      <w:r>
+        <w:rPr>
+          <w:rFonts w:ascii="NewsGotT" w:hAnsi="NewsGotT"/>
+          <w:sz w:val="24"/>
+          <w:szCs w:val="24"/>
+        </w:rPr>
+        <w:t>módulo</w:t>
+      </w:r>
+      <w:r>
+        <w:rPr>
+          <w:rFonts w:ascii="NewsGotT" w:hAnsi="NewsGotT"/>
+          <w:sz w:val="24"/>
+          <w:szCs w:val="24"/>
+        </w:rPr>
+        <w:t xml:space="preserve"> RFID permite ler um cartão RFID, obtendo-se um CardID, a sua representação em </w:t>
+      </w:r>
+      <w:r>
+        <w:rPr>
+          <w:rFonts w:ascii="NewsGotT" w:hAnsi="NewsGotT"/>
+          <w:i/>
+          <w:iCs/>
+          <w:sz w:val="24"/>
+          <w:szCs w:val="24"/>
+        </w:rPr>
         <w:t>string</w:t>
       </w:r>
-      <w:proofErr w:type="spellEnd"/>
       <w:r>
         <w:rPr>
           <w:rFonts w:ascii="NewsGotT" w:hAnsi="NewsGotT"/>
@@ -2864,7 +2697,6 @@
         </w:rPr>
         <w:t xml:space="preserve"> e o seu tipo, tal como apresentado na </w:t>
       </w:r>
-      <w:proofErr w:type="spellStart"/>
       <w:r>
         <w:rPr>
           <w:rFonts w:ascii="NewsGotT" w:hAnsi="NewsGotT"/>
@@ -2872,9 +2704,24 @@
           <w:szCs w:val="24"/>
           <w:highlight w:val="yellow"/>
         </w:rPr>
-        <w:t>fig</w:t>
-      </w:r>
-      <w:proofErr w:type="spellEnd"/>
+        <w:t>fig x</w:t>
+      </w:r>
+      <w:r>
+        <w:rPr>
+          <w:rFonts w:ascii="NewsGotT" w:hAnsi="NewsGotT"/>
+          <w:sz w:val="24"/>
+          <w:szCs w:val="24"/>
+        </w:rPr>
+        <w:t xml:space="preserve">. </w:t>
+      </w:r>
+      <w:r>
+        <w:rPr>
+          <w:rFonts w:ascii="NewsGotT" w:hAnsi="NewsGotT"/>
+          <w:sz w:val="24"/>
+          <w:szCs w:val="24"/>
+        </w:rPr>
+        <w:t xml:space="preserve">O enumerado da </w:t>
+      </w:r>
       <w:r>
         <w:rPr>
           <w:rFonts w:ascii="NewsGotT" w:hAnsi="NewsGotT"/>
@@ -2882,51 +2729,31 @@
           <w:szCs w:val="24"/>
           <w:highlight w:val="yellow"/>
         </w:rPr>
-        <w:t xml:space="preserve"> x</w:t>
-      </w:r>
-      <w:r>
-        <w:rPr>
-          <w:rFonts w:ascii="NewsGotT" w:hAnsi="NewsGotT"/>
-          <w:sz w:val="24"/>
-          <w:szCs w:val="24"/>
-        </w:rPr>
-        <w:t xml:space="preserve">. </w:t>
-      </w:r>
-      <w:r>
-        <w:rPr>
-          <w:rFonts w:ascii="NewsGotT" w:hAnsi="NewsGotT"/>
-          <w:sz w:val="24"/>
-          <w:szCs w:val="24"/>
-        </w:rPr>
-        <w:t xml:space="preserve">O enumerado da </w:t>
-      </w:r>
-      <w:proofErr w:type="spellStart"/>
-      <w:r>
-        <w:rPr>
-          <w:rFonts w:ascii="NewsGotT" w:hAnsi="NewsGotT"/>
-          <w:sz w:val="24"/>
-          <w:szCs w:val="24"/>
-          <w:highlight w:val="yellow"/>
-        </w:rPr>
-        <w:t>fig</w:t>
-      </w:r>
-      <w:proofErr w:type="spellEnd"/>
-      <w:r>
-        <w:rPr>
-          <w:rFonts w:ascii="NewsGotT" w:hAnsi="NewsGotT"/>
-          <w:sz w:val="24"/>
-          <w:szCs w:val="24"/>
-          <w:highlight w:val="yellow"/>
-        </w:rPr>
-        <w:t xml:space="preserve"> x</w:t>
-      </w:r>
-      <w:r>
-        <w:rPr>
-          <w:rFonts w:ascii="NewsGotT" w:hAnsi="NewsGotT"/>
-          <w:sz w:val="24"/>
-          <w:szCs w:val="24"/>
-        </w:rPr>
-        <w:t xml:space="preserve"> representa o estado do leitor RFID. Quando a leitura é sucedida, o seu estado será MI_OK. Se houver um erro na leitura ou passar demasiado tempo após o início da leitura, o estado do leitor RFID será MI_ERR ou MI_TIMEOUT, respetivamente.</w:t>
+        <w:t>fig x</w:t>
+      </w:r>
+      <w:r>
+        <w:rPr>
+          <w:rFonts w:ascii="NewsGotT" w:hAnsi="NewsGotT"/>
+          <w:sz w:val="24"/>
+          <w:szCs w:val="24"/>
+        </w:rPr>
+        <w:t xml:space="preserve"> representa o estado do leitor RFID. Quando a leitura é </w:t>
+      </w:r>
+      <w:r>
+        <w:rPr>
+          <w:rFonts w:ascii="NewsGotT" w:hAnsi="NewsGotT"/>
+          <w:sz w:val="24"/>
+          <w:szCs w:val="24"/>
+        </w:rPr>
+        <w:t>bem-sucedida</w:t>
+      </w:r>
+      <w:r>
+        <w:rPr>
+          <w:rFonts w:ascii="NewsGotT" w:hAnsi="NewsGotT"/>
+          <w:sz w:val="24"/>
+          <w:szCs w:val="24"/>
+        </w:rPr>
+        <w:t>, o seu estado será MI_OK. Se houver um erro na leitura ou passar demasiado tempo após o início da leitura, o estado do leitor RFID será MI_ERR ou MI_TIMEOUT, respetivamente.</w:t>
       </w:r>
     </w:p>
     <w:tbl>
@@ -2950,7 +2777,7 @@
       <w:tr>
         <w:tc>
           <w:tcPr>
-            <w:tcW w:w="4247" w:type="dxa"/>
+            <w:tcW w:w="4148" w:type="dxa"/>
           </w:tcPr>
           <w:p>
             <w:pPr>
@@ -2969,6 +2796,7 @@
                 <w:sz w:val="24"/>
                 <w:szCs w:val="24"/>
               </w:rPr>
+              <w:lastRenderedPageBreak/>
               <w:drawing>
                 <wp:inline distT="0" distB="0" distL="0" distR="0" wp14:anchorId="720E35B3" wp14:editId="62DF5359">
                   <wp:extent cx="1439186" cy="686936"/>
@@ -3016,7 +2844,7 @@
         </w:tc>
         <w:tc>
           <w:tcPr>
-            <w:tcW w:w="4247" w:type="dxa"/>
+            <w:tcW w:w="4356" w:type="dxa"/>
           </w:tcPr>
           <w:p>
             <w:pPr>
@@ -3084,7 +2912,7 @@
       <w:tr>
         <w:tc>
           <w:tcPr>
-            <w:tcW w:w="4247" w:type="dxa"/>
+            <w:tcW w:w="4148" w:type="dxa"/>
           </w:tcPr>
           <w:p>
             <w:pPr>
@@ -3112,7 +2940,7 @@
         </w:tc>
         <w:tc>
           <w:tcPr>
-            <w:tcW w:w="4247" w:type="dxa"/>
+            <w:tcW w:w="4356" w:type="dxa"/>
           </w:tcPr>
           <w:p>
             <w:pPr>
@@ -3155,8 +2983,36 @@
           <w:rFonts w:ascii="NewsGotT" w:hAnsi="NewsGotT"/>
           <w:sz w:val="24"/>
           <w:szCs w:val="24"/>
-        </w:rPr>
-        <w:tab/>
+          <w:highlight w:val="yellow"/>
+        </w:rPr>
+        <w:t>Legenda:</w:t>
+      </w:r>
+      <w:r>
+        <w:rPr>
+          <w:rFonts w:ascii="NewsGotT" w:hAnsi="NewsGotT"/>
+          <w:sz w:val="24"/>
+          <w:szCs w:val="24"/>
+        </w:rPr>
+        <w:t xml:space="preserve"> Módulo RFID: a) Estrutura que define um cartão RFID; b) Estado do leitor RFID.</w:t>
+      </w:r>
+    </w:p>
+    <w:p>
+      <w:pPr>
+        <w:spacing w:line="360" w:lineRule="auto"/>
+        <w:ind w:firstLine="708"/>
+        <w:jc w:val="both"/>
+        <w:rPr>
+          <w:rFonts w:ascii="NewsGotT" w:hAnsi="NewsGotT"/>
+          <w:sz w:val="24"/>
+          <w:szCs w:val="24"/>
+        </w:rPr>
+      </w:pPr>
+      <w:r>
+        <w:rPr>
+          <w:rFonts w:ascii="NewsGotT" w:hAnsi="NewsGotT"/>
+          <w:sz w:val="24"/>
+          <w:szCs w:val="24"/>
+        </w:rPr>
         <w:t xml:space="preserve">Relativamente aos módulos da comunicação, </w:t>
       </w:r>
       <w:r>
@@ -3183,7 +3039,6 @@
         </w:rPr>
         <w:t xml:space="preserve"> Bluetooth é responsável por receber e executar uma trama via UART, que está conectada a um dispositivo Bluetooth. Na </w:t>
       </w:r>
-      <w:proofErr w:type="spellStart"/>
       <w:r>
         <w:rPr>
           <w:rFonts w:ascii="NewsGotT" w:hAnsi="NewsGotT"/>
@@ -3191,34 +3046,31 @@
           <w:szCs w:val="24"/>
           <w:highlight w:val="yellow"/>
         </w:rPr>
-        <w:t>fig</w:t>
-      </w:r>
-      <w:proofErr w:type="spellEnd"/>
-      <w:r>
-        <w:rPr>
-          <w:rFonts w:ascii="NewsGotT" w:hAnsi="NewsGotT"/>
-          <w:sz w:val="24"/>
-          <w:szCs w:val="24"/>
-          <w:highlight w:val="yellow"/>
-        </w:rPr>
-        <w:t xml:space="preserve"> x</w:t>
-      </w:r>
-      <w:r>
-        <w:rPr>
-          <w:rFonts w:ascii="NewsGotT" w:hAnsi="NewsGotT"/>
-          <w:sz w:val="24"/>
-          <w:szCs w:val="24"/>
-        </w:rPr>
-        <w:t xml:space="preserve">, está representado, em enumerado, o estado do Bluetooth. Quando uma trama for recebida com </w:t>
-      </w:r>
-      <w:r>
-        <w:rPr>
-          <w:rFonts w:ascii="NewsGotT" w:hAnsi="NewsGotT"/>
-          <w:sz w:val="24"/>
-          <w:szCs w:val="24"/>
-        </w:rPr>
-        <w:lastRenderedPageBreak/>
-        <w:t>sucesso o estado será BLUET_OK</w:t>
+        <w:t>fig x</w:t>
+      </w:r>
+      <w:r>
+        <w:rPr>
+          <w:rFonts w:ascii="NewsGotT" w:hAnsi="NewsGotT"/>
+          <w:sz w:val="24"/>
+          <w:szCs w:val="24"/>
+        </w:rPr>
+        <w:t xml:space="preserve">, está representado, em enumerado, o estado do </w:t>
+      </w:r>
+      <w:r>
+        <w:rPr>
+          <w:rFonts w:ascii="NewsGotT" w:hAnsi="NewsGotT"/>
+          <w:sz w:val="24"/>
+          <w:szCs w:val="24"/>
+        </w:rPr>
+        <w:t xml:space="preserve">módulo </w:t>
+      </w:r>
+      <w:r>
+        <w:rPr>
+          <w:rFonts w:ascii="NewsGotT" w:hAnsi="NewsGotT"/>
+          <w:sz w:val="24"/>
+          <w:szCs w:val="24"/>
+        </w:rPr>
+        <w:t>Bluetooth. Quando uma trama for recebida com sucesso o estado será BLUET_OK</w:t>
       </w:r>
       <w:r>
         <w:rPr>
@@ -3301,8 +3153,7 @@
     <w:p>
       <w:pPr>
         <w:spacing w:line="360" w:lineRule="auto"/>
-        <w:ind w:firstLine="708"/>
-        <w:jc w:val="both"/>
+        <w:jc w:val="center"/>
         <w:rPr>
           <w:rFonts w:ascii="NewsGotT" w:hAnsi="NewsGotT"/>
           <w:sz w:val="24"/>
@@ -3316,253 +3167,15 @@
           <w:szCs w:val="24"/>
           <w:highlight w:val="yellow"/>
         </w:rPr>
-        <w:t xml:space="preserve">O </w:t>
-      </w:r>
-      <w:r>
-        <w:rPr>
-          <w:rFonts w:ascii="NewsGotT" w:hAnsi="NewsGotT"/>
-          <w:sz w:val="24"/>
-          <w:szCs w:val="24"/>
-          <w:highlight w:val="yellow"/>
-        </w:rPr>
-        <w:t>módulo</w:t>
-      </w:r>
-      <w:r>
-        <w:rPr>
-          <w:rFonts w:ascii="NewsGotT" w:hAnsi="NewsGotT"/>
-          <w:sz w:val="24"/>
-          <w:szCs w:val="24"/>
-          <w:highlight w:val="yellow"/>
-        </w:rPr>
-        <w:t xml:space="preserve"> </w:t>
-      </w:r>
-      <w:proofErr w:type="spellStart"/>
-      <w:r>
-        <w:rPr>
-          <w:rFonts w:ascii="NewsGotT" w:hAnsi="NewsGotT"/>
-          <w:sz w:val="24"/>
-          <w:szCs w:val="24"/>
-          <w:highlight w:val="yellow"/>
-        </w:rPr>
-        <w:t>Commands</w:t>
-      </w:r>
-      <w:proofErr w:type="spellEnd"/>
-      <w:r>
-        <w:rPr>
-          <w:rFonts w:ascii="NewsGotT" w:hAnsi="NewsGotT"/>
-          <w:sz w:val="24"/>
-          <w:szCs w:val="24"/>
-          <w:highlight w:val="yellow"/>
-        </w:rPr>
-        <w:t xml:space="preserve"> define a lista de comandos válidos para esta aplicação.</w:t>
-      </w:r>
-      <w:r>
-        <w:rPr>
-          <w:rFonts w:ascii="NewsGotT" w:hAnsi="NewsGotT"/>
-          <w:sz w:val="24"/>
-          <w:szCs w:val="24"/>
-        </w:rPr>
-        <w:t xml:space="preserve"> </w:t>
-      </w:r>
-      <w:r>
-        <w:rPr>
-          <w:rFonts w:ascii="NewsGotT" w:hAnsi="NewsGotT"/>
-          <w:sz w:val="24"/>
-          <w:szCs w:val="24"/>
-        </w:rPr>
-        <w:t xml:space="preserve">O </w:t>
-      </w:r>
-      <w:r>
-        <w:rPr>
-          <w:rFonts w:ascii="NewsGotT" w:hAnsi="NewsGotT"/>
-          <w:sz w:val="24"/>
-          <w:szCs w:val="24"/>
-        </w:rPr>
-        <w:t>módulo</w:t>
-      </w:r>
-      <w:r>
-        <w:rPr>
-          <w:rFonts w:ascii="NewsGotT" w:hAnsi="NewsGotT"/>
-          <w:sz w:val="24"/>
-          <w:szCs w:val="24"/>
-        </w:rPr>
-        <w:t xml:space="preserve"> </w:t>
-      </w:r>
-      <w:proofErr w:type="spellStart"/>
-      <w:r>
-        <w:rPr>
-          <w:rFonts w:ascii="NewsGotT" w:hAnsi="NewsGotT"/>
-          <w:sz w:val="24"/>
-          <w:szCs w:val="24"/>
-        </w:rPr>
-        <w:t>Parser</w:t>
-      </w:r>
-      <w:proofErr w:type="spellEnd"/>
-      <w:r>
-        <w:rPr>
-          <w:rFonts w:ascii="NewsGotT" w:hAnsi="NewsGotT"/>
-          <w:sz w:val="24"/>
-          <w:szCs w:val="24"/>
-        </w:rPr>
-        <w:t xml:space="preserve"> permite analisar uma trama, dividindo-a em diferentes </w:t>
-      </w:r>
-      <w:proofErr w:type="spellStart"/>
-      <w:r>
-        <w:rPr>
-          <w:rFonts w:ascii="NewsGotT" w:hAnsi="NewsGotT"/>
-          <w:i/>
-          <w:iCs/>
-          <w:sz w:val="24"/>
-          <w:szCs w:val="24"/>
-        </w:rPr>
-        <w:t>arrays</w:t>
-      </w:r>
-      <w:proofErr w:type="spellEnd"/>
-      <w:r>
-        <w:rPr>
-          <w:rFonts w:ascii="NewsGotT" w:hAnsi="NewsGotT"/>
-          <w:sz w:val="24"/>
-          <w:szCs w:val="24"/>
-        </w:rPr>
-        <w:t xml:space="preserve"> a partir de um delimitador. Além disso, se a trama for um comando válido, </w:t>
-      </w:r>
-      <w:r>
-        <w:rPr>
-          <w:rFonts w:ascii="NewsGotT" w:hAnsi="NewsGotT"/>
-          <w:sz w:val="24"/>
-          <w:szCs w:val="24"/>
-        </w:rPr>
-        <w:t xml:space="preserve">este </w:t>
-      </w:r>
-      <w:r>
-        <w:rPr>
-          <w:rFonts w:ascii="NewsGotT" w:hAnsi="NewsGotT"/>
-          <w:sz w:val="24"/>
-          <w:szCs w:val="24"/>
-        </w:rPr>
-        <w:t>módulo</w:t>
-      </w:r>
-      <w:r>
-        <w:rPr>
-          <w:rFonts w:ascii="NewsGotT" w:hAnsi="NewsGotT"/>
-          <w:sz w:val="24"/>
-          <w:szCs w:val="24"/>
-        </w:rPr>
-        <w:t xml:space="preserve"> executa a função relativa a este comando. </w:t>
-      </w:r>
-    </w:p>
-    <w:p>
-      <w:pPr>
-        <w:spacing w:line="360" w:lineRule="auto"/>
-        <w:ind w:firstLine="708"/>
-        <w:rPr>
-          <w:rFonts w:ascii="NewsGotT" w:hAnsi="NewsGotT"/>
-          <w:sz w:val="24"/>
-          <w:szCs w:val="24"/>
-        </w:rPr>
-      </w:pPr>
-      <w:r>
-        <w:rPr>
-          <w:rFonts w:ascii="NewsGotT" w:hAnsi="NewsGotT"/>
-          <w:sz w:val="24"/>
-          <w:szCs w:val="24"/>
-        </w:rPr>
-        <w:drawing>
-          <wp:inline distT="0" distB="0" distL="0" distR="0" wp14:anchorId="59B768C6" wp14:editId="2FFC0C9E">
-            <wp:extent cx="2679590" cy="236195"/>
-            <wp:effectExtent l="0" t="0" r="0" b="0"/>
-            <wp:docPr id="13" name="Imagem 13"/>
-            <wp:cNvGraphicFramePr>
-              <a:graphicFrameLocks xmlns:a="http://schemas.openxmlformats.org/drawingml/2006/main" noChangeAspect="1"/>
-            </wp:cNvGraphicFramePr>
-            <a:graphic xmlns:a="http://schemas.openxmlformats.org/drawingml/2006/main">
-              <a:graphicData uri="http://schemas.openxmlformats.org/drawingml/2006/picture">
-                <pic:pic xmlns:pic="http://schemas.openxmlformats.org/drawingml/2006/picture">
-                  <pic:nvPicPr>
-                    <pic:cNvPr id="1" name=""/>
-                    <pic:cNvPicPr/>
-                  </pic:nvPicPr>
-                  <pic:blipFill>
-                    <a:blip r:embed="rId15"/>
-                    <a:stretch>
-                      <a:fillRect/>
-                    </a:stretch>
-                  </pic:blipFill>
-                  <pic:spPr>
-                    <a:xfrm>
-                      <a:off x="0" y="0"/>
-                      <a:ext cx="2778113" cy="244879"/>
-                    </a:xfrm>
-                    <a:prstGeom prst="rect">
-                      <a:avLst/>
-                    </a:prstGeom>
-                  </pic:spPr>
-                </pic:pic>
-              </a:graphicData>
-            </a:graphic>
-          </wp:inline>
-        </w:drawing>
-      </w:r>
-    </w:p>
-    <w:p>
-      <w:pPr>
-        <w:spacing w:line="360" w:lineRule="auto"/>
-        <w:jc w:val="center"/>
-        <w:rPr>
-          <w:rFonts w:ascii="NewsGotT" w:hAnsi="NewsGotT"/>
-          <w:sz w:val="24"/>
-          <w:szCs w:val="24"/>
-        </w:rPr>
-      </w:pPr>
-      <w:r>
-        <w:rPr>
-          <w:rFonts w:ascii="NewsGotT" w:hAnsi="NewsGotT"/>
-          <w:noProof/>
-          <w:sz w:val="24"/>
-          <w:szCs w:val="24"/>
-        </w:rPr>
-        <w:drawing>
-          <wp:inline distT="0" distB="0" distL="0" distR="0" wp14:anchorId="5C2D0FF1" wp14:editId="24F8468E">
-            <wp:extent cx="4277802" cy="742649"/>
-            <wp:effectExtent l="0" t="0" r="0" b="635"/>
-            <wp:docPr id="15" name="Imagem 15" descr="Uma imagem com texto&#10;&#10;Descrição gerada automaticamente"/>
-            <wp:cNvGraphicFramePr>
-              <a:graphicFrameLocks xmlns:a="http://schemas.openxmlformats.org/drawingml/2006/main" noChangeAspect="1"/>
-            </wp:cNvGraphicFramePr>
-            <a:graphic xmlns:a="http://schemas.openxmlformats.org/drawingml/2006/main">
-              <a:graphicData uri="http://schemas.openxmlformats.org/drawingml/2006/picture">
-                <pic:pic xmlns:pic="http://schemas.openxmlformats.org/drawingml/2006/picture">
-                  <pic:nvPicPr>
-                    <pic:cNvPr id="15" name="Imagem 15" descr="Uma imagem com texto&#10;&#10;Descrição gerada automaticamente"/>
-                    <pic:cNvPicPr/>
-                  </pic:nvPicPr>
-                  <pic:blipFill rotWithShape="1">
-                    <a:blip r:embed="rId16"/>
-                    <a:srcRect l="5448" t="8458" r="13972" b="18513"/>
-                    <a:stretch/>
-                  </pic:blipFill>
-                  <pic:spPr bwMode="auto">
-                    <a:xfrm>
-                      <a:off x="0" y="0"/>
-                      <a:ext cx="4290325" cy="744823"/>
-                    </a:xfrm>
-                    <a:prstGeom prst="rect">
-                      <a:avLst/>
-                    </a:prstGeom>
-                    <a:ln>
-                      <a:noFill/>
-                    </a:ln>
-                    <a:extLst>
-                      <a:ext uri="{53640926-AAD7-44D8-BBD7-CCE9431645EC}">
-                        <a14:shadowObscured xmlns:a14="http://schemas.microsoft.com/office/drawing/2010/main"/>
-                      </a:ext>
-                    </a:extLst>
-                  </pic:spPr>
-                </pic:pic>
-              </a:graphicData>
-            </a:graphic>
-          </wp:inline>
-        </w:drawing>
+        <w:t>Legenda:</w:t>
+      </w:r>
+      <w:r>
+        <w:rPr>
+          <w:rFonts w:ascii="NewsGotT" w:hAnsi="NewsGotT"/>
+          <w:sz w:val="24"/>
+          <w:szCs w:val="24"/>
+        </w:rPr>
+        <w:t xml:space="preserve"> Estado do módulo Bluetooth.</w:t>
       </w:r>
     </w:p>
     <w:p>
@@ -3582,9 +3195,40 @@
           <w:sz w:val="24"/>
           <w:szCs w:val="24"/>
         </w:rPr>
+        <w:t xml:space="preserve">O </w:t>
+      </w:r>
+      <w:r>
+        <w:rPr>
+          <w:rFonts w:ascii="NewsGotT" w:hAnsi="NewsGotT"/>
+          <w:sz w:val="24"/>
+          <w:szCs w:val="24"/>
+        </w:rPr>
+        <w:t>módulo</w:t>
+      </w:r>
+      <w:r>
+        <w:rPr>
+          <w:rFonts w:ascii="NewsGotT" w:hAnsi="NewsGotT"/>
+          <w:sz w:val="24"/>
+          <w:szCs w:val="24"/>
+        </w:rPr>
+        <w:t xml:space="preserve"> Commands define a lista de comandos válidos para esta aplicação.</w:t>
+      </w:r>
+      <w:r>
+        <w:rPr>
+          <w:rFonts w:ascii="NewsGotT" w:hAnsi="NewsGotT"/>
+          <w:sz w:val="24"/>
+          <w:szCs w:val="24"/>
+        </w:rPr>
+        <w:t xml:space="preserve"> </w:t>
+      </w:r>
+      <w:r>
+        <w:rPr>
+          <w:rFonts w:ascii="NewsGotT" w:hAnsi="NewsGotT"/>
+          <w:sz w:val="24"/>
+          <w:szCs w:val="24"/>
+        </w:rPr>
         <w:t xml:space="preserve">Na </w:t>
       </w:r>
-      <w:proofErr w:type="spellStart"/>
       <w:r>
         <w:rPr>
           <w:rFonts w:ascii="NewsGotT" w:hAnsi="NewsGotT"/>
@@ -3592,17 +3236,7 @@
           <w:szCs w:val="24"/>
           <w:highlight w:val="yellow"/>
         </w:rPr>
-        <w:t>fig</w:t>
-      </w:r>
-      <w:proofErr w:type="spellEnd"/>
-      <w:r>
-        <w:rPr>
-          <w:rFonts w:ascii="NewsGotT" w:hAnsi="NewsGotT"/>
-          <w:sz w:val="24"/>
-          <w:szCs w:val="24"/>
-          <w:highlight w:val="yellow"/>
-        </w:rPr>
-        <w:t xml:space="preserve"> x</w:t>
+        <w:t>fig x</w:t>
       </w:r>
       <w:r>
         <w:rPr>
@@ -3612,7 +3246,6 @@
         </w:rPr>
         <w:t xml:space="preserve"> está representada a estrutura que define um comando, sendo composta pela </w:t>
       </w:r>
-      <w:proofErr w:type="spellStart"/>
       <w:r>
         <w:rPr>
           <w:rFonts w:ascii="NewsGotT" w:hAnsi="NewsGotT"/>
@@ -3623,7 +3256,6 @@
         </w:rPr>
         <w:t>string</w:t>
       </w:r>
-      <w:proofErr w:type="spellEnd"/>
       <w:r>
         <w:rPr>
           <w:rFonts w:ascii="NewsGotT" w:hAnsi="NewsGotT"/>
@@ -3632,7 +3264,6 @@
         </w:rPr>
         <w:t xml:space="preserve"> que define o comando, uma </w:t>
       </w:r>
-      <w:proofErr w:type="spellStart"/>
       <w:r>
         <w:rPr>
           <w:rFonts w:ascii="NewsGotT" w:hAnsi="NewsGotT"/>
@@ -3643,33 +3274,312 @@
         </w:rPr>
         <w:t>string</w:t>
       </w:r>
-      <w:proofErr w:type="spellEnd"/>
-      <w:r>
-        <w:rPr>
-          <w:rFonts w:ascii="NewsGotT" w:hAnsi="NewsGotT"/>
-          <w:sz w:val="24"/>
-          <w:szCs w:val="24"/>
-        </w:rPr>
-        <w:t xml:space="preserve"> com um texto de ajuda para o comando e a função que executa o comando.</w:t>
-      </w:r>
-      <w:r>
-        <w:rPr>
-          <w:rFonts w:ascii="NewsGotT" w:hAnsi="NewsGotT"/>
-          <w:sz w:val="24"/>
-          <w:szCs w:val="24"/>
-        </w:rPr>
-        <w:t xml:space="preserve"> O módulo </w:t>
-      </w:r>
-      <w:proofErr w:type="spellStart"/>
-      <w:r>
-        <w:rPr>
-          <w:rFonts w:ascii="NewsGotT" w:hAnsi="NewsGotT"/>
-          <w:sz w:val="24"/>
-          <w:szCs w:val="24"/>
-        </w:rPr>
-        <w:t>Cmd</w:t>
-      </w:r>
-      <w:proofErr w:type="spellEnd"/>
+      <w:r>
+        <w:rPr>
+          <w:rFonts w:ascii="NewsGotT" w:hAnsi="NewsGotT"/>
+          <w:sz w:val="24"/>
+          <w:szCs w:val="24"/>
+        </w:rPr>
+        <w:t xml:space="preserve"> com um texto de ajuda para o comando e a função que </w:t>
+      </w:r>
+      <w:r>
+        <w:rPr>
+          <w:rFonts w:ascii="NewsGotT" w:hAnsi="NewsGotT"/>
+          <w:sz w:val="24"/>
+          <w:szCs w:val="24"/>
+        </w:rPr>
+        <w:t xml:space="preserve">o </w:t>
+      </w:r>
+      <w:r>
+        <w:rPr>
+          <w:rFonts w:ascii="NewsGotT" w:hAnsi="NewsGotT"/>
+          <w:sz w:val="24"/>
+          <w:szCs w:val="24"/>
+        </w:rPr>
+        <w:t xml:space="preserve">executa </w:t>
+      </w:r>
+      <w:r>
+        <w:rPr>
+          <w:rFonts w:ascii="NewsGotT" w:hAnsi="NewsGotT"/>
+          <w:sz w:val="24"/>
+          <w:szCs w:val="24"/>
+        </w:rPr>
+        <w:t>(</w:t>
+      </w:r>
+      <w:r>
+        <w:rPr>
+          <w:rFonts w:ascii="NewsGotT" w:hAnsi="NewsGotT"/>
+          <w:i/>
+          <w:iCs/>
+          <w:sz w:val="24"/>
+          <w:szCs w:val="24"/>
+        </w:rPr>
+        <w:t>callback</w:t>
+      </w:r>
+      <w:r>
+        <w:rPr>
+          <w:rFonts w:ascii="NewsGotT" w:hAnsi="NewsGotT"/>
+          <w:sz w:val="24"/>
+          <w:szCs w:val="24"/>
+        </w:rPr>
+        <w:t>)</w:t>
+      </w:r>
+      <w:r>
+        <w:rPr>
+          <w:rFonts w:ascii="NewsGotT" w:hAnsi="NewsGotT"/>
+          <w:sz w:val="24"/>
+          <w:szCs w:val="24"/>
+        </w:rPr>
+        <w:t xml:space="preserve">. </w:t>
+      </w:r>
+    </w:p>
+    <w:tbl>
+      <w:tblPr>
+        <w:tblStyle w:val="TabelacomGrelha"/>
+        <w:tblW w:w="0" w:type="auto"/>
+        <w:tblBorders>
+          <w:top w:val="none" w:sz="0" w:space="0" w:color="auto"/>
+          <w:left w:val="none" w:sz="0" w:space="0" w:color="auto"/>
+          <w:bottom w:val="none" w:sz="0" w:space="0" w:color="auto"/>
+          <w:right w:val="none" w:sz="0" w:space="0" w:color="auto"/>
+          <w:insideH w:val="none" w:sz="0" w:space="0" w:color="auto"/>
+          <w:insideV w:val="none" w:sz="0" w:space="0" w:color="auto"/>
+        </w:tblBorders>
+        <w:tblLook w:val="04A0" w:firstRow="1" w:lastRow="0" w:firstColumn="1" w:lastColumn="0" w:noHBand="0" w:noVBand="1"/>
+      </w:tblPr>
+      <w:tblGrid>
+        <w:gridCol w:w="5949"/>
+        <w:gridCol w:w="2545"/>
+      </w:tblGrid>
+      <w:tr>
+        <w:tc>
+          <w:tcPr>
+            <w:tcW w:w="5949" w:type="dxa"/>
+          </w:tcPr>
+          <w:p>
+            <w:pPr>
+              <w:spacing w:line="360" w:lineRule="auto"/>
+              <w:jc w:val="center"/>
+              <w:rPr>
+                <w:rFonts w:ascii="NewsGotT" w:hAnsi="NewsGotT"/>
+                <w:sz w:val="24"/>
+                <w:szCs w:val="24"/>
+              </w:rPr>
+            </w:pPr>
+            <w:r>
+              <w:rPr>
+                <w:rFonts w:ascii="NewsGotT" w:hAnsi="NewsGotT"/>
+                <w:sz w:val="24"/>
+                <w:szCs w:val="24"/>
+              </w:rPr>
+              <w:drawing>
+                <wp:inline distT="0" distB="0" distL="0" distR="0" wp14:anchorId="489B7E81" wp14:editId="1050FA8D">
+                  <wp:extent cx="2679590" cy="236195"/>
+                  <wp:effectExtent l="0" t="0" r="0" b="0"/>
+                  <wp:docPr id="13" name="Imagem 13"/>
+                  <wp:cNvGraphicFramePr>
+                    <a:graphicFrameLocks xmlns:a="http://schemas.openxmlformats.org/drawingml/2006/main" noChangeAspect="1"/>
+                  </wp:cNvGraphicFramePr>
+                  <a:graphic xmlns:a="http://schemas.openxmlformats.org/drawingml/2006/main">
+                    <a:graphicData uri="http://schemas.openxmlformats.org/drawingml/2006/picture">
+                      <pic:pic xmlns:pic="http://schemas.openxmlformats.org/drawingml/2006/picture">
+                        <pic:nvPicPr>
+                          <pic:cNvPr id="1" name=""/>
+                          <pic:cNvPicPr/>
+                        </pic:nvPicPr>
+                        <pic:blipFill>
+                          <a:blip r:embed="rId15"/>
+                          <a:stretch>
+                            <a:fillRect/>
+                          </a:stretch>
+                        </pic:blipFill>
+                        <pic:spPr>
+                          <a:xfrm>
+                            <a:off x="0" y="0"/>
+                            <a:ext cx="2778113" cy="244879"/>
+                          </a:xfrm>
+                          <a:prstGeom prst="rect">
+                            <a:avLst/>
+                          </a:prstGeom>
+                        </pic:spPr>
+                      </pic:pic>
+                    </a:graphicData>
+                  </a:graphic>
+                </wp:inline>
+              </w:drawing>
+            </w:r>
+          </w:p>
+        </w:tc>
+        <w:tc>
+          <w:tcPr>
+            <w:tcW w:w="2545" w:type="dxa"/>
+          </w:tcPr>
+          <w:p>
+            <w:pPr>
+              <w:spacing w:line="360" w:lineRule="auto"/>
+              <w:jc w:val="both"/>
+              <w:rPr>
+                <w:rFonts w:ascii="NewsGotT" w:hAnsi="NewsGotT"/>
+                <w:sz w:val="24"/>
+                <w:szCs w:val="24"/>
+              </w:rPr>
+            </w:pPr>
+          </w:p>
+        </w:tc>
+      </w:tr>
+      <w:tr>
+        <w:tc>
+          <w:tcPr>
+            <w:tcW w:w="8494" w:type="dxa"/>
+            <w:gridSpan w:val="2"/>
+          </w:tcPr>
+          <w:p>
+            <w:pPr>
+              <w:spacing w:line="360" w:lineRule="auto"/>
+              <w:jc w:val="center"/>
+              <w:rPr>
+                <w:rFonts w:ascii="NewsGotT" w:hAnsi="NewsGotT"/>
+                <w:sz w:val="24"/>
+                <w:szCs w:val="24"/>
+              </w:rPr>
+            </w:pPr>
+            <w:r>
+              <w:rPr>
+                <w:rFonts w:ascii="NewsGotT" w:hAnsi="NewsGotT"/>
+                <w:noProof/>
+                <w:sz w:val="24"/>
+                <w:szCs w:val="24"/>
+              </w:rPr>
+              <w:drawing>
+                <wp:inline distT="0" distB="0" distL="0" distR="0" wp14:anchorId="38DE7C2D" wp14:editId="4A4E995C">
+                  <wp:extent cx="4277802" cy="742649"/>
+                  <wp:effectExtent l="0" t="0" r="0" b="635"/>
+                  <wp:docPr id="15" name="Imagem 15" descr="Uma imagem com texto&#10;&#10;Descrição gerada automaticamente"/>
+                  <wp:cNvGraphicFramePr>
+                    <a:graphicFrameLocks xmlns:a="http://schemas.openxmlformats.org/drawingml/2006/main" noChangeAspect="1"/>
+                  </wp:cNvGraphicFramePr>
+                  <a:graphic xmlns:a="http://schemas.openxmlformats.org/drawingml/2006/main">
+                    <a:graphicData uri="http://schemas.openxmlformats.org/drawingml/2006/picture">
+                      <pic:pic xmlns:pic="http://schemas.openxmlformats.org/drawingml/2006/picture">
+                        <pic:nvPicPr>
+                          <pic:cNvPr id="15" name="Imagem 15" descr="Uma imagem com texto&#10;&#10;Descrição gerada automaticamente"/>
+                          <pic:cNvPicPr/>
+                        </pic:nvPicPr>
+                        <pic:blipFill rotWithShape="1">
+                          <a:blip r:embed="rId16"/>
+                          <a:srcRect l="5448" t="8458" r="13972" b="18513"/>
+                          <a:stretch/>
+                        </pic:blipFill>
+                        <pic:spPr bwMode="auto">
+                          <a:xfrm>
+                            <a:off x="0" y="0"/>
+                            <a:ext cx="4290325" cy="744823"/>
+                          </a:xfrm>
+                          <a:prstGeom prst="rect">
+                            <a:avLst/>
+                          </a:prstGeom>
+                          <a:ln>
+                            <a:noFill/>
+                          </a:ln>
+                          <a:extLst>
+                            <a:ext uri="{53640926-AAD7-44D8-BBD7-CCE9431645EC}">
+                              <a14:shadowObscured xmlns:a14="http://schemas.microsoft.com/office/drawing/2010/main"/>
+                            </a:ext>
+                          </a:extLst>
+                        </pic:spPr>
+                      </pic:pic>
+                    </a:graphicData>
+                  </a:graphic>
+                </wp:inline>
+              </w:drawing>
+            </w:r>
+          </w:p>
+          <w:p>
+            <w:pPr>
+              <w:spacing w:line="360" w:lineRule="auto"/>
+              <w:jc w:val="center"/>
+              <w:rPr>
+                <w:rFonts w:ascii="NewsGotT" w:hAnsi="NewsGotT"/>
+                <w:sz w:val="24"/>
+                <w:szCs w:val="24"/>
+              </w:rPr>
+            </w:pPr>
+            <w:r>
+              <w:rPr>
+                <w:rFonts w:ascii="NewsGotT" w:hAnsi="NewsGotT"/>
+                <w:sz w:val="24"/>
+                <w:szCs w:val="24"/>
+                <w:highlight w:val="yellow"/>
+              </w:rPr>
+              <w:t>Legenda:</w:t>
+            </w:r>
+            <w:r>
+              <w:rPr>
+                <w:rFonts w:ascii="NewsGotT" w:hAnsi="NewsGotT"/>
+                <w:sz w:val="24"/>
+                <w:szCs w:val="24"/>
+              </w:rPr>
+              <w:t xml:space="preserve"> Definição de um </w:t>
+            </w:r>
+            <w:r>
+              <w:rPr>
+                <w:rFonts w:ascii="NewsGotT" w:hAnsi="NewsGotT"/>
+                <w:i/>
+                <w:iCs/>
+                <w:sz w:val="24"/>
+                <w:szCs w:val="24"/>
+              </w:rPr>
+              <w:t>callback</w:t>
+            </w:r>
+            <w:r>
+              <w:rPr>
+                <w:rFonts w:ascii="NewsGotT" w:hAnsi="NewsGotT"/>
+                <w:sz w:val="24"/>
+                <w:szCs w:val="24"/>
+              </w:rPr>
+              <w:t xml:space="preserve"> de um comando e da estrutura que define um comando.</w:t>
+            </w:r>
+          </w:p>
+        </w:tc>
+      </w:tr>
+    </w:tbl>
+    <w:p>
+      <w:pPr>
+        <w:spacing w:line="360" w:lineRule="auto"/>
+        <w:ind w:firstLine="708"/>
+        <w:jc w:val="both"/>
+        <w:rPr>
+          <w:rFonts w:ascii="NewsGotT" w:hAnsi="NewsGotT"/>
+          <w:sz w:val="24"/>
+          <w:szCs w:val="24"/>
+        </w:rPr>
+      </w:pPr>
+      <w:r>
+        <w:rPr>
+          <w:rFonts w:ascii="NewsGotT" w:hAnsi="NewsGotT"/>
+          <w:sz w:val="24"/>
+          <w:szCs w:val="24"/>
+        </w:rPr>
+        <w:t xml:space="preserve">O módulo Parser permite analisar uma trama, dividindo-a em diferentes </w:t>
+      </w:r>
+      <w:r>
+        <w:rPr>
+          <w:rFonts w:ascii="NewsGotT" w:hAnsi="NewsGotT"/>
+          <w:i/>
+          <w:iCs/>
+          <w:sz w:val="24"/>
+          <w:szCs w:val="24"/>
+        </w:rPr>
+        <w:t>strings</w:t>
+      </w:r>
+      <w:r>
+        <w:rPr>
+          <w:rFonts w:ascii="NewsGotT" w:hAnsi="NewsGotT"/>
+          <w:sz w:val="24"/>
+          <w:szCs w:val="24"/>
+        </w:rPr>
+        <w:t xml:space="preserve"> a partir de um delimitador. Além disso, se a trama for um comando válido, este módulo executa a função relativa a este comando.</w:t>
+      </w:r>
       <w:r>
         <w:rPr>
           <w:rFonts w:ascii="NewsGotT" w:hAnsi="NewsGotT"/>
@@ -3678,59 +3588,13 @@
         </w:rPr>
         <w:t xml:space="preserve"> </w:t>
       </w:r>
-      <w:proofErr w:type="spellStart"/>
-      <w:r>
-        <w:rPr>
-          <w:rFonts w:ascii="NewsGotT" w:hAnsi="NewsGotT"/>
-          <w:sz w:val="24"/>
-          <w:szCs w:val="24"/>
-        </w:rPr>
-        <w:t>Parser</w:t>
-      </w:r>
-      <w:proofErr w:type="spellEnd"/>
-      <w:r>
-        <w:rPr>
-          <w:rFonts w:ascii="NewsGotT" w:hAnsi="NewsGotT"/>
-          <w:sz w:val="24"/>
-          <w:szCs w:val="24"/>
-        </w:rPr>
-        <w:t xml:space="preserve"> permite interpretar um comando, definido no módulo </w:t>
-      </w:r>
-      <w:proofErr w:type="spellStart"/>
-      <w:r>
-        <w:rPr>
-          <w:rFonts w:ascii="NewsGotT" w:hAnsi="NewsGotT"/>
-          <w:sz w:val="24"/>
-          <w:szCs w:val="24"/>
-        </w:rPr>
-        <w:t>Commands</w:t>
-      </w:r>
-      <w:proofErr w:type="spellEnd"/>
-      <w:r>
-        <w:rPr>
-          <w:rFonts w:ascii="NewsGotT" w:hAnsi="NewsGotT"/>
-          <w:sz w:val="24"/>
-          <w:szCs w:val="24"/>
-        </w:rPr>
-        <w:t xml:space="preserve">, através do módulo </w:t>
-      </w:r>
-      <w:proofErr w:type="spellStart"/>
-      <w:r>
-        <w:rPr>
-          <w:rFonts w:ascii="NewsGotT" w:hAnsi="NewsGotT"/>
-          <w:sz w:val="24"/>
-          <w:szCs w:val="24"/>
-        </w:rPr>
-        <w:t>Parser</w:t>
-      </w:r>
-      <w:proofErr w:type="spellEnd"/>
-      <w:r>
-        <w:rPr>
-          <w:rFonts w:ascii="NewsGotT" w:hAnsi="NewsGotT"/>
-          <w:sz w:val="24"/>
-          <w:szCs w:val="24"/>
-        </w:rPr>
-        <w:t>, e executá-lo.</w:t>
+      <w:r>
+        <w:rPr>
+          <w:rFonts w:ascii="NewsGotT" w:hAnsi="NewsGotT"/>
+          <w:sz w:val="24"/>
+          <w:szCs w:val="24"/>
+        </w:rPr>
+        <w:t>O módulo Cmd Parser permite interpretar um comando, definido no módulo Commands, através do módulo Parser, e executá-lo.</w:t>
       </w:r>
     </w:p>
     <w:p>
@@ -3740,107 +3604,36 @@
         <w:jc w:val="both"/>
         <w:rPr>
           <w:rFonts w:ascii="NewsGotT" w:hAnsi="NewsGotT"/>
-          <w:sz w:val="24"/>
-          <w:szCs w:val="24"/>
-        </w:rPr>
-      </w:pPr>
-      <w:r>
-        <w:rPr>
-          <w:rFonts w:ascii="NewsGotT" w:hAnsi="NewsGotT"/>
-          <w:sz w:val="24"/>
-          <w:szCs w:val="24"/>
-        </w:rPr>
-        <w:t xml:space="preserve">O </w:t>
-      </w:r>
-      <w:r>
-        <w:rPr>
-          <w:rFonts w:ascii="NewsGotT" w:hAnsi="NewsGotT"/>
-          <w:sz w:val="24"/>
-          <w:szCs w:val="24"/>
-        </w:rPr>
-        <w:t>módulo</w:t>
-      </w:r>
-      <w:r>
-        <w:rPr>
-          <w:rFonts w:ascii="NewsGotT" w:hAnsi="NewsGotT"/>
-          <w:sz w:val="24"/>
-          <w:szCs w:val="24"/>
-        </w:rPr>
-        <w:t xml:space="preserve"> </w:t>
-      </w:r>
-      <w:proofErr w:type="spellStart"/>
-      <w:r>
-        <w:rPr>
-          <w:rFonts w:ascii="NewsGotT" w:hAnsi="NewsGotT"/>
-          <w:sz w:val="24"/>
-          <w:szCs w:val="24"/>
-        </w:rPr>
-        <w:t>Route</w:t>
-      </w:r>
-      <w:proofErr w:type="spellEnd"/>
-      <w:r>
-        <w:rPr>
-          <w:rFonts w:ascii="NewsGotT" w:hAnsi="NewsGotT"/>
-          <w:sz w:val="24"/>
-          <w:szCs w:val="24"/>
-        </w:rPr>
-        <w:t xml:space="preserve"> permite criar uma rota com vários pontos de paragem (</w:t>
-      </w:r>
-      <w:r>
-        <w:rPr>
-          <w:rFonts w:ascii="NewsGotT" w:hAnsi="NewsGotT"/>
           <w:i/>
           <w:iCs/>
           <w:sz w:val="24"/>
           <w:szCs w:val="24"/>
         </w:rPr>
-        <w:t>checkpoints</w:t>
-      </w:r>
-      <w:r>
-        <w:rPr>
-          <w:rFonts w:ascii="NewsGotT" w:hAnsi="NewsGotT"/>
-          <w:sz w:val="24"/>
-          <w:szCs w:val="24"/>
-        </w:rPr>
-        <w:t xml:space="preserve">). Assim, na </w:t>
-      </w:r>
-      <w:proofErr w:type="spellStart"/>
-      <w:r>
-        <w:rPr>
-          <w:rFonts w:ascii="NewsGotT" w:hAnsi="NewsGotT"/>
-          <w:sz w:val="24"/>
-          <w:szCs w:val="24"/>
-          <w:highlight w:val="yellow"/>
-        </w:rPr>
-        <w:t>fig</w:t>
-      </w:r>
-      <w:proofErr w:type="spellEnd"/>
-      <w:r>
-        <w:rPr>
-          <w:rFonts w:ascii="NewsGotT" w:hAnsi="NewsGotT"/>
-          <w:sz w:val="24"/>
-          <w:szCs w:val="24"/>
-          <w:highlight w:val="yellow"/>
-        </w:rPr>
-        <w:t xml:space="preserve"> x</w:t>
-      </w:r>
-      <w:r>
-        <w:rPr>
-          <w:rFonts w:ascii="NewsGotT" w:hAnsi="NewsGotT"/>
-          <w:sz w:val="24"/>
-          <w:szCs w:val="24"/>
-        </w:rPr>
-        <w:t xml:space="preserve">, está representada a estrutura que define um ponto de paragem numa rota, </w:t>
-      </w:r>
-      <w:r>
-        <w:rPr>
-          <w:rFonts w:ascii="NewsGotT" w:hAnsi="NewsGotT"/>
-          <w:sz w:val="24"/>
-          <w:szCs w:val="24"/>
-        </w:rPr>
-        <w:t xml:space="preserve">contendo uma </w:t>
-      </w:r>
-      <w:proofErr w:type="spellStart"/>
+      </w:pPr>
+      <w:r>
+        <w:rPr>
+          <w:rFonts w:ascii="NewsGotT" w:hAnsi="NewsGotT"/>
+          <w:sz w:val="24"/>
+          <w:szCs w:val="24"/>
+        </w:rPr>
+        <w:t xml:space="preserve">O </w:t>
+      </w:r>
+      <w:r>
+        <w:rPr>
+          <w:rFonts w:ascii="NewsGotT" w:hAnsi="NewsGotT"/>
+          <w:sz w:val="24"/>
+          <w:szCs w:val="24"/>
+        </w:rPr>
+        <w:t>módulo</w:t>
+      </w:r>
+      <w:r>
+        <w:rPr>
+          <w:rFonts w:ascii="NewsGotT" w:hAnsi="NewsGotT"/>
+          <w:sz w:val="24"/>
+          <w:szCs w:val="24"/>
+        </w:rPr>
+        <w:t xml:space="preserve"> Route permite criar uma rota com vários pontos de paragem (</w:t>
+      </w:r>
       <w:r>
         <w:rPr>
           <w:rFonts w:ascii="NewsGotT" w:hAnsi="NewsGotT"/>
@@ -3849,9 +3642,41 @@
           <w:sz w:val="24"/>
           <w:szCs w:val="24"/>
         </w:rPr>
-        <w:t>string</w:t>
-      </w:r>
-      <w:proofErr w:type="spellEnd"/>
+        <w:t>checkpoints</w:t>
+      </w:r>
+      <w:r>
+        <w:rPr>
+          <w:rFonts w:ascii="NewsGotT" w:hAnsi="NewsGotT"/>
+          <w:sz w:val="24"/>
+          <w:szCs w:val="24"/>
+        </w:rPr>
+        <w:t xml:space="preserve">). Assim, na </w:t>
+      </w:r>
+      <w:r>
+        <w:rPr>
+          <w:rFonts w:ascii="NewsGotT" w:hAnsi="NewsGotT"/>
+          <w:sz w:val="24"/>
+          <w:szCs w:val="24"/>
+          <w:highlight w:val="yellow"/>
+        </w:rPr>
+        <w:t>fig x</w:t>
+      </w:r>
+      <w:r>
+        <w:rPr>
+          <w:rFonts w:ascii="NewsGotT" w:hAnsi="NewsGotT"/>
+          <w:sz w:val="24"/>
+          <w:szCs w:val="24"/>
+        </w:rPr>
+        <w:t xml:space="preserve">, está representada a estrutura que define um ponto de paragem numa rota, </w:t>
+      </w:r>
+      <w:r>
+        <w:rPr>
+          <w:rFonts w:ascii="NewsGotT" w:hAnsi="NewsGotT"/>
+          <w:sz w:val="24"/>
+          <w:szCs w:val="24"/>
+        </w:rPr>
+        <w:t xml:space="preserve">contendo uma </w:t>
+      </w:r>
       <w:r>
         <w:rPr>
           <w:rFonts w:ascii="NewsGotT" w:hAnsi="NewsGotT"/>
@@ -3860,15 +3685,7 @@
           <w:sz w:val="24"/>
           <w:szCs w:val="24"/>
         </w:rPr>
-        <w:t xml:space="preserve"> </w:t>
-      </w:r>
-      <w:r>
-        <w:rPr>
-          <w:rFonts w:ascii="NewsGotT" w:hAnsi="NewsGotT"/>
-          <w:sz w:val="24"/>
-          <w:szCs w:val="24"/>
-        </w:rPr>
-        <w:t xml:space="preserve">com o identificador do </w:t>
+        <w:t>string</w:t>
       </w:r>
       <w:r>
         <w:rPr>
@@ -3878,17 +3695,16 @@
           <w:sz w:val="24"/>
           <w:szCs w:val="24"/>
         </w:rPr>
-        <w:t xml:space="preserve">checkpoint </w:t>
-      </w:r>
-      <w:r>
-        <w:rPr>
-          <w:rFonts w:ascii="NewsGotT" w:hAnsi="NewsGotT"/>
-          <w:sz w:val="24"/>
-          <w:szCs w:val="24"/>
-        </w:rPr>
-        <w:t>(RFID) e a ação a executar nesse ponto de paragem (</w:t>
-      </w:r>
-      <w:proofErr w:type="spellStart"/>
+        <w:t xml:space="preserve"> </w:t>
+      </w:r>
+      <w:r>
+        <w:rPr>
+          <w:rFonts w:ascii="NewsGotT" w:hAnsi="NewsGotT"/>
+          <w:sz w:val="24"/>
+          <w:szCs w:val="24"/>
+        </w:rPr>
+        <w:t xml:space="preserve">com o identificador do </w:t>
+      </w:r>
       <w:r>
         <w:rPr>
           <w:rFonts w:ascii="NewsGotT" w:hAnsi="NewsGotT"/>
@@ -3897,16 +3713,15 @@
           <w:sz w:val="24"/>
           <w:szCs w:val="24"/>
         </w:rPr>
-        <w:t>action</w:t>
-      </w:r>
-      <w:proofErr w:type="spellEnd"/>
-      <w:r>
-        <w:rPr>
-          <w:rFonts w:ascii="NewsGotT" w:hAnsi="NewsGotT"/>
-          <w:sz w:val="24"/>
-          <w:szCs w:val="24"/>
-        </w:rPr>
-        <w:t>)</w:t>
+        <w:t xml:space="preserve">checkpoint </w:t>
+      </w:r>
+      <w:r>
+        <w:rPr>
+          <w:rFonts w:ascii="NewsGotT" w:hAnsi="NewsGotT"/>
+          <w:sz w:val="24"/>
+          <w:szCs w:val="24"/>
+        </w:rPr>
+        <w:t>(RFID) e a ação a executar nesse ponto de paragem (</w:t>
       </w:r>
       <w:r>
         <w:rPr>
@@ -3916,13 +3731,204 @@
           <w:sz w:val="24"/>
           <w:szCs w:val="24"/>
         </w:rPr>
+        <w:t>action</w:t>
+      </w:r>
+      <w:r>
+        <w:rPr>
+          <w:rFonts w:ascii="NewsGotT" w:hAnsi="NewsGotT"/>
+          <w:sz w:val="24"/>
+          <w:szCs w:val="24"/>
+        </w:rPr>
+        <w:t>)</w:t>
+      </w:r>
+      <w:r>
+        <w:rPr>
+          <w:rFonts w:ascii="NewsGotT" w:hAnsi="NewsGotT"/>
+          <w:i/>
+          <w:iCs/>
+          <w:sz w:val="24"/>
+          <w:szCs w:val="24"/>
+        </w:rPr>
         <w:t>.</w:t>
       </w:r>
     </w:p>
+    <w:tbl>
+      <w:tblPr>
+        <w:tblStyle w:val="TabelacomGrelha"/>
+        <w:tblW w:w="0" w:type="auto"/>
+        <w:tblBorders>
+          <w:top w:val="none" w:sz="0" w:space="0" w:color="auto"/>
+          <w:left w:val="none" w:sz="0" w:space="0" w:color="auto"/>
+          <w:bottom w:val="none" w:sz="0" w:space="0" w:color="auto"/>
+          <w:right w:val="none" w:sz="0" w:space="0" w:color="auto"/>
+          <w:insideH w:val="none" w:sz="0" w:space="0" w:color="auto"/>
+          <w:insideV w:val="none" w:sz="0" w:space="0" w:color="auto"/>
+        </w:tblBorders>
+        <w:tblLook w:val="04A0" w:firstRow="1" w:lastRow="0" w:firstColumn="1" w:lastColumn="0" w:noHBand="0" w:noVBand="1"/>
+      </w:tblPr>
+      <w:tblGrid>
+        <w:gridCol w:w="6941"/>
+        <w:gridCol w:w="1553"/>
+      </w:tblGrid>
+      <w:tr>
+        <w:tc>
+          <w:tcPr>
+            <w:tcW w:w="6941" w:type="dxa"/>
+          </w:tcPr>
+          <w:p>
+            <w:pPr>
+              <w:spacing w:line="360" w:lineRule="auto"/>
+              <w:jc w:val="center"/>
+              <w:rPr>
+                <w:rFonts w:ascii="NewsGotT" w:hAnsi="NewsGotT"/>
+                <w:i/>
+                <w:iCs/>
+                <w:sz w:val="24"/>
+                <w:szCs w:val="24"/>
+              </w:rPr>
+            </w:pPr>
+            <w:r>
+              <w:rPr>
+                <w:rFonts w:ascii="NewsGotT" w:hAnsi="NewsGotT"/>
+                <w:sz w:val="24"/>
+                <w:szCs w:val="24"/>
+              </w:rPr>
+              <w:lastRenderedPageBreak/>
+              <w:drawing>
+                <wp:inline distT="0" distB="0" distL="0" distR="0" wp14:anchorId="4E30AD62" wp14:editId="709D1C91">
+                  <wp:extent cx="2617352" cy="763905"/>
+                  <wp:effectExtent l="0" t="0" r="0" b="0"/>
+                  <wp:docPr id="18" name="Imagem 18"/>
+                  <wp:cNvGraphicFramePr>
+                    <a:graphicFrameLocks xmlns:a="http://schemas.openxmlformats.org/drawingml/2006/main" noChangeAspect="1"/>
+                  </wp:cNvGraphicFramePr>
+                  <a:graphic xmlns:a="http://schemas.openxmlformats.org/drawingml/2006/main">
+                    <a:graphicData uri="http://schemas.openxmlformats.org/drawingml/2006/picture">
+                      <pic:pic xmlns:pic="http://schemas.openxmlformats.org/drawingml/2006/picture">
+                        <pic:nvPicPr>
+                          <pic:cNvPr id="1" name=""/>
+                          <pic:cNvPicPr/>
+                        </pic:nvPicPr>
+                        <pic:blipFill rotWithShape="1">
+                          <a:blip r:embed="rId17"/>
+                          <a:srcRect l="1365"/>
+                          <a:stretch/>
+                        </pic:blipFill>
+                        <pic:spPr bwMode="auto">
+                          <a:xfrm>
+                            <a:off x="0" y="0"/>
+                            <a:ext cx="2638060" cy="769949"/>
+                          </a:xfrm>
+                          <a:prstGeom prst="rect">
+                            <a:avLst/>
+                          </a:prstGeom>
+                          <a:ln>
+                            <a:noFill/>
+                          </a:ln>
+                          <a:extLst>
+                            <a:ext uri="{53640926-AAD7-44D8-BBD7-CCE9431645EC}">
+                              <a14:shadowObscured xmlns:a14="http://schemas.microsoft.com/office/drawing/2010/main"/>
+                            </a:ext>
+                          </a:extLst>
+                        </pic:spPr>
+                      </pic:pic>
+                    </a:graphicData>
+                  </a:graphic>
+                </wp:inline>
+              </w:drawing>
+            </w:r>
+          </w:p>
+        </w:tc>
+        <w:tc>
+          <w:tcPr>
+            <w:tcW w:w="1553" w:type="dxa"/>
+          </w:tcPr>
+          <w:p>
+            <w:pPr>
+              <w:spacing w:line="360" w:lineRule="auto"/>
+              <w:jc w:val="both"/>
+              <w:rPr>
+                <w:rFonts w:ascii="NewsGotT" w:hAnsi="NewsGotT"/>
+                <w:i/>
+                <w:iCs/>
+                <w:sz w:val="24"/>
+                <w:szCs w:val="24"/>
+              </w:rPr>
+            </w:pPr>
+          </w:p>
+        </w:tc>
+      </w:tr>
+      <w:tr>
+        <w:tc>
+          <w:tcPr>
+            <w:tcW w:w="8494" w:type="dxa"/>
+            <w:gridSpan w:val="2"/>
+          </w:tcPr>
+          <w:p>
+            <w:pPr>
+              <w:spacing w:line="360" w:lineRule="auto"/>
+              <w:jc w:val="center"/>
+              <w:rPr>
+                <w:rFonts w:ascii="NewsGotT" w:hAnsi="NewsGotT"/>
+                <w:i/>
+                <w:iCs/>
+                <w:sz w:val="24"/>
+                <w:szCs w:val="24"/>
+              </w:rPr>
+            </w:pPr>
+            <w:r>
+              <w:rPr>
+                <w:rFonts w:ascii="NewsGotT" w:hAnsi="NewsGotT"/>
+                <w:i/>
+                <w:iCs/>
+                <w:sz w:val="24"/>
+                <w:szCs w:val="24"/>
+              </w:rPr>
+              <w:drawing>
+                <wp:inline distT="0" distB="0" distL="0" distR="0" wp14:anchorId="085B852F" wp14:editId="64B1F782">
+                  <wp:extent cx="3646564" cy="611840"/>
+                  <wp:effectExtent l="0" t="0" r="0" b="0"/>
+                  <wp:docPr id="19" name="Imagem 19"/>
+                  <wp:cNvGraphicFramePr>
+                    <a:graphicFrameLocks xmlns:a="http://schemas.openxmlformats.org/drawingml/2006/main" noChangeAspect="1"/>
+                  </wp:cNvGraphicFramePr>
+                  <a:graphic xmlns:a="http://schemas.openxmlformats.org/drawingml/2006/main">
+                    <a:graphicData uri="http://schemas.openxmlformats.org/drawingml/2006/picture">
+                      <pic:pic xmlns:pic="http://schemas.openxmlformats.org/drawingml/2006/picture">
+                        <pic:nvPicPr>
+                          <pic:cNvPr id="1" name=""/>
+                          <pic:cNvPicPr/>
+                        </pic:nvPicPr>
+                        <pic:blipFill>
+                          <a:blip r:embed="rId18"/>
+                          <a:stretch>
+                            <a:fillRect/>
+                          </a:stretch>
+                        </pic:blipFill>
+                        <pic:spPr>
+                          <a:xfrm>
+                            <a:off x="0" y="0"/>
+                            <a:ext cx="3692690" cy="619579"/>
+                          </a:xfrm>
+                          <a:prstGeom prst="rect">
+                            <a:avLst/>
+                          </a:prstGeom>
+                        </pic:spPr>
+                      </pic:pic>
+                    </a:graphicData>
+                  </a:graphic>
+                </wp:inline>
+              </w:drawing>
+            </w:r>
+          </w:p>
+        </w:tc>
+      </w:tr>
+    </w:tbl>
     <w:p>
       <w:pPr>
         <w:spacing w:line="360" w:lineRule="auto"/>
-        <w:jc w:val="center"/>
+        <w:ind w:firstLine="708"/>
+        <w:jc w:val="both"/>
         <w:rPr>
           <w:rFonts w:ascii="NewsGotT" w:hAnsi="NewsGotT"/>
           <w:sz w:val="24"/>
@@ -3931,56 +3937,56 @@
       </w:pPr>
       <w:r>
         <w:rPr>
-          <w:noProof/>
-        </w:rPr>
-        <w:drawing>
-          <wp:inline distT="0" distB="0" distL="0" distR="0" wp14:anchorId="2B198E43" wp14:editId="3A89ED83">
-            <wp:extent cx="3625850" cy="524510"/>
-            <wp:effectExtent l="0" t="0" r="0" b="8890"/>
-            <wp:docPr id="9" name="Imagem 9"/>
-            <wp:cNvGraphicFramePr>
-              <a:graphicFrameLocks xmlns:a="http://schemas.openxmlformats.org/drawingml/2006/main" noChangeAspect="1"/>
-            </wp:cNvGraphicFramePr>
-            <a:graphic xmlns:a="http://schemas.openxmlformats.org/drawingml/2006/main">
-              <a:graphicData uri="http://schemas.openxmlformats.org/drawingml/2006/picture">
-                <pic:pic xmlns:pic="http://schemas.openxmlformats.org/drawingml/2006/picture">
-                  <pic:nvPicPr>
-                    <pic:cNvPr id="0" name="Picture 1"/>
-                    <pic:cNvPicPr>
-                      <a:picLocks noChangeAspect="1" noChangeArrowheads="1"/>
-                    </pic:cNvPicPr>
-                  </pic:nvPicPr>
-                  <pic:blipFill>
-                    <a:blip r:embed="rId17">
-                      <a:extLst>
-                        <a:ext uri="{28A0092B-C50C-407E-A947-70E740481C1C}">
-                          <a14:useLocalDpi xmlns:a14="http://schemas.microsoft.com/office/drawing/2010/main" val="0"/>
-                        </a:ext>
-                      </a:extLst>
-                    </a:blip>
-                    <a:srcRect/>
-                    <a:stretch>
-                      <a:fillRect/>
-                    </a:stretch>
-                  </pic:blipFill>
-                  <pic:spPr bwMode="auto">
-                    <a:xfrm>
-                      <a:off x="0" y="0"/>
-                      <a:ext cx="3625850" cy="524510"/>
-                    </a:xfrm>
-                    <a:prstGeom prst="rect">
-                      <a:avLst/>
-                    </a:prstGeom>
-                    <a:noFill/>
-                    <a:ln>
-                      <a:noFill/>
-                    </a:ln>
-                  </pic:spPr>
-                </pic:pic>
-              </a:graphicData>
-            </a:graphic>
-          </wp:inline>
-        </w:drawing>
+          <w:rFonts w:ascii="NewsGotT" w:hAnsi="NewsGotT"/>
+          <w:sz w:val="24"/>
+          <w:szCs w:val="24"/>
+          <w:highlight w:val="yellow"/>
+        </w:rPr>
+        <w:t>Legenda:</w:t>
+      </w:r>
+      <w:r>
+        <w:rPr>
+          <w:rFonts w:ascii="NewsGotT" w:hAnsi="NewsGotT"/>
+          <w:sz w:val="24"/>
+          <w:szCs w:val="24"/>
+        </w:rPr>
+        <w:t xml:space="preserve"> Ações possíveis a realizar num </w:t>
+      </w:r>
+      <w:r>
+        <w:rPr>
+          <w:rFonts w:ascii="NewsGotT" w:hAnsi="NewsGotT"/>
+          <w:i/>
+          <w:iCs/>
+          <w:sz w:val="24"/>
+          <w:szCs w:val="24"/>
+        </w:rPr>
+        <w:t xml:space="preserve">checkpoint, </w:t>
+      </w:r>
+      <w:r>
+        <w:rPr>
+          <w:rFonts w:ascii="NewsGotT" w:hAnsi="NewsGotT"/>
+          <w:sz w:val="24"/>
+          <w:szCs w:val="24"/>
+        </w:rPr>
+        <w:t xml:space="preserve">e, definição de um </w:t>
+      </w:r>
+      <w:r>
+        <w:rPr>
+          <w:rFonts w:ascii="NewsGotT" w:hAnsi="NewsGotT"/>
+          <w:i/>
+          <w:iCs/>
+          <w:sz w:val="24"/>
+          <w:szCs w:val="24"/>
+        </w:rPr>
+        <w:t>checkpoint</w:t>
+      </w:r>
+      <w:r>
+        <w:rPr>
+          <w:rFonts w:ascii="NewsGotT" w:hAnsi="NewsGotT"/>
+          <w:sz w:val="24"/>
+          <w:szCs w:val="24"/>
+        </w:rPr>
+        <w:t>.</w:t>
       </w:r>
     </w:p>
     <w:p>
@@ -4000,27 +4006,8 @@
           <w:sz w:val="24"/>
           <w:szCs w:val="24"/>
         </w:rPr>
-        <w:t xml:space="preserve">O módulo </w:t>
-      </w:r>
-      <w:proofErr w:type="spellStart"/>
-      <w:r>
-        <w:rPr>
-          <w:rFonts w:ascii="NewsGotT" w:hAnsi="NewsGotT"/>
-          <w:sz w:val="24"/>
-          <w:szCs w:val="24"/>
-        </w:rPr>
-        <w:t>Debounce</w:t>
-      </w:r>
-      <w:proofErr w:type="spellEnd"/>
-      <w:r>
-        <w:rPr>
-          <w:rFonts w:ascii="NewsGotT" w:hAnsi="NewsGotT"/>
-          <w:sz w:val="24"/>
-          <w:szCs w:val="24"/>
-        </w:rPr>
-        <w:t xml:space="preserve"> efetua o </w:t>
-      </w:r>
-      <w:proofErr w:type="spellStart"/>
+        <w:t xml:space="preserve">O módulo Debounce efetua o </w:t>
+      </w:r>
       <w:r>
         <w:rPr>
           <w:rFonts w:ascii="NewsGotT" w:hAnsi="NewsGotT"/>
@@ -4031,7 +4018,6 @@
         </w:rPr>
         <w:t>debounce</w:t>
       </w:r>
-      <w:proofErr w:type="spellEnd"/>
       <w:r>
         <w:rPr>
           <w:rFonts w:ascii="NewsGotT" w:hAnsi="NewsGotT"/>
@@ -4048,7 +4034,7 @@
           <w:sz w:val="24"/>
           <w:szCs w:val="24"/>
         </w:rPr>
-        <w:t xml:space="preserve">de um botão de pressão, associado a um pino GPIO, por </w:t>
+        <w:t xml:space="preserve">de um botão de pressão associado a um pino GPIO, por </w:t>
       </w:r>
       <w:r>
         <w:rPr>
@@ -4120,9 +4106,9 @@
           <w:szCs w:val="24"/>
         </w:rPr>
         <w:drawing>
-          <wp:inline distT="0" distB="0" distL="0" distR="0" wp14:anchorId="6427C249" wp14:editId="6455519E">
-            <wp:extent cx="3315163" cy="847843"/>
-            <wp:effectExtent l="0" t="0" r="0" b="9525"/>
+          <wp:inline distT="0" distB="0" distL="0" distR="0" wp14:anchorId="6427C249" wp14:editId="33210689">
+            <wp:extent cx="2838734" cy="725998"/>
+            <wp:effectExtent l="0" t="0" r="0" b="0"/>
             <wp:docPr id="14" name="Imagem 14"/>
             <wp:cNvGraphicFramePr>
               <a:graphicFrameLocks xmlns:a="http://schemas.openxmlformats.org/drawingml/2006/main" noChangeAspect="1"/>
@@ -4135,7 +4121,7 @@
                     <pic:cNvPicPr/>
                   </pic:nvPicPr>
                   <pic:blipFill>
-                    <a:blip r:embed="rId18"/>
+                    <a:blip r:embed="rId19"/>
                     <a:stretch>
                       <a:fillRect/>
                     </a:stretch>
@@ -4143,7 +4129,7 @@
                   <pic:spPr>
                     <a:xfrm>
                       <a:off x="0" y="0"/>
-                      <a:ext cx="3315163" cy="847843"/>
+                      <a:ext cx="2845266" cy="727668"/>
                     </a:xfrm>
                     <a:prstGeom prst="rect">
                       <a:avLst/>
@@ -4160,6 +4146,35 @@
       <w:pPr>
         <w:spacing w:line="360" w:lineRule="auto"/>
         <w:ind w:firstLine="708"/>
+        <w:jc w:val="center"/>
+        <w:rPr>
+          <w:rFonts w:ascii="NewsGotT" w:hAnsi="NewsGotT"/>
+          <w:sz w:val="24"/>
+          <w:szCs w:val="24"/>
+        </w:rPr>
+      </w:pPr>
+      <w:r>
+        <w:rPr>
+          <w:rFonts w:ascii="NewsGotT" w:hAnsi="NewsGotT"/>
+          <w:sz w:val="24"/>
+          <w:szCs w:val="24"/>
+          <w:highlight w:val="yellow"/>
+        </w:rPr>
+        <w:t>Legenda:</w:t>
+      </w:r>
+      <w:r>
+        <w:rPr>
+          <w:rFonts w:ascii="NewsGotT" w:hAnsi="NewsGotT"/>
+          <w:sz w:val="24"/>
+          <w:szCs w:val="24"/>
+        </w:rPr>
+        <w:t xml:space="preserve"> Definição de uma janela deslizante.</w:t>
+      </w:r>
+    </w:p>
+    <w:p>
+      <w:pPr>
+        <w:spacing w:line="360" w:lineRule="auto"/>
+        <w:ind w:firstLine="708"/>
         <w:jc w:val="both"/>
         <w:rPr>
           <w:rFonts w:ascii="NewsGotT" w:hAnsi="NewsGotT"/>
@@ -4173,7 +4188,6 @@
           <w:sz w:val="24"/>
           <w:szCs w:val="24"/>
         </w:rPr>
-        <w:lastRenderedPageBreak/>
         <w:t xml:space="preserve">Uma janela deslizante é um algoritmo que permite armazenar um conjunto de valores, neste caso, um conjunto de </w:t>
       </w:r>
       <w:r>
@@ -4230,7 +4244,6 @@
         </w:rPr>
         <w:t>(</w:t>
       </w:r>
-      <w:proofErr w:type="spellStart"/>
       <w:r>
         <w:rPr>
           <w:rFonts w:ascii="NewsGotT" w:hAnsi="NewsGotT"/>
@@ -4241,7 +4254,6 @@
         </w:rPr>
         <w:t>window</w:t>
       </w:r>
-      <w:proofErr w:type="spellEnd"/>
       <w:r>
         <w:rPr>
           <w:rFonts w:ascii="NewsGotT" w:hAnsi="NewsGotT"/>
@@ -4284,7 +4296,6 @@
         </w:rPr>
         <w:t xml:space="preserve">omo definido na estrutura apresentada na </w:t>
       </w:r>
-      <w:proofErr w:type="spellStart"/>
       <w:r>
         <w:rPr>
           <w:rFonts w:ascii="NewsGotT" w:hAnsi="NewsGotT"/>
@@ -4292,34 +4303,15 @@
           <w:szCs w:val="24"/>
           <w:highlight w:val="yellow"/>
         </w:rPr>
-        <w:t>fig</w:t>
-      </w:r>
-      <w:proofErr w:type="spellEnd"/>
-      <w:r>
-        <w:rPr>
-          <w:rFonts w:ascii="NewsGotT" w:hAnsi="NewsGotT"/>
-          <w:sz w:val="24"/>
-          <w:szCs w:val="24"/>
-          <w:highlight w:val="yellow"/>
-        </w:rPr>
-        <w:t xml:space="preserve"> x</w:t>
-      </w:r>
-      <w:r>
-        <w:rPr>
-          <w:rFonts w:ascii="NewsGotT" w:hAnsi="NewsGotT"/>
-          <w:sz w:val="24"/>
-          <w:szCs w:val="24"/>
-        </w:rPr>
-        <w:t xml:space="preserve">, o módulo </w:t>
-      </w:r>
-      <w:proofErr w:type="spellStart"/>
-      <w:r>
-        <w:rPr>
-          <w:rFonts w:ascii="NewsGotT" w:hAnsi="NewsGotT"/>
-          <w:sz w:val="24"/>
-          <w:szCs w:val="24"/>
-        </w:rPr>
-        <w:t>D</w:t>
+        <w:t>fig x</w:t>
+      </w:r>
+      <w:r>
+        <w:rPr>
+          <w:rFonts w:ascii="NewsGotT" w:hAnsi="NewsGotT"/>
+          <w:sz w:val="24"/>
+          <w:szCs w:val="24"/>
+        </w:rPr>
+        <w:t>, o módulo D</w:t>
       </w:r>
       <w:r>
         <w:rPr>
@@ -4329,7 +4321,6 @@
         </w:rPr>
         <w:t>ebounce</w:t>
       </w:r>
-      <w:proofErr w:type="spellEnd"/>
       <w:r>
         <w:rPr>
           <w:rFonts w:ascii="NewsGotT" w:hAnsi="NewsGotT"/>
@@ -4338,7 +4329,6 @@
         </w:rPr>
         <w:t xml:space="preserve"> utiliza uma janela deslizante (</w:t>
       </w:r>
-      <w:proofErr w:type="spellStart"/>
       <w:r>
         <w:rPr>
           <w:rFonts w:ascii="NewsGotT" w:hAnsi="NewsGotT"/>
@@ -4347,9 +4337,32 @@
           <w:sz w:val="24"/>
           <w:szCs w:val="24"/>
         </w:rPr>
-        <w:t>sw</w:t>
-      </w:r>
-      <w:proofErr w:type="spellEnd"/>
+        <w:t>sw)</w:t>
+      </w:r>
+      <w:r>
+        <w:rPr>
+          <w:rFonts w:ascii="NewsGotT" w:hAnsi="NewsGotT"/>
+          <w:sz w:val="24"/>
+          <w:szCs w:val="24"/>
+        </w:rPr>
+        <w:t xml:space="preserve"> para que, q</w:t>
+      </w:r>
+      <w:r>
+        <w:rPr>
+          <w:rFonts w:ascii="NewsGotT" w:hAnsi="NewsGotT"/>
+          <w:sz w:val="24"/>
+          <w:szCs w:val="24"/>
+        </w:rPr>
+        <w:t>uando</w:t>
+      </w:r>
+      <w:r>
+        <w:rPr>
+          <w:rFonts w:ascii="NewsGotT" w:hAnsi="NewsGotT"/>
+          <w:sz w:val="24"/>
+          <w:szCs w:val="24"/>
+        </w:rPr>
+        <w:t xml:space="preserve"> o número de </w:t>
+      </w:r>
       <w:r>
         <w:rPr>
           <w:rFonts w:ascii="NewsGotT" w:hAnsi="NewsGotT"/>
@@ -4358,31 +4371,15 @@
           <w:sz w:val="24"/>
           <w:szCs w:val="24"/>
         </w:rPr>
-        <w:t>)</w:t>
-      </w:r>
-      <w:r>
-        <w:rPr>
-          <w:rFonts w:ascii="NewsGotT" w:hAnsi="NewsGotT"/>
-          <w:sz w:val="24"/>
-          <w:szCs w:val="24"/>
-        </w:rPr>
-        <w:t xml:space="preserve"> para que, q</w:t>
-      </w:r>
-      <w:r>
-        <w:rPr>
-          <w:rFonts w:ascii="NewsGotT" w:hAnsi="NewsGotT"/>
-          <w:sz w:val="24"/>
-          <w:szCs w:val="24"/>
-        </w:rPr>
-        <w:t>uando</w:t>
-      </w:r>
-      <w:r>
-        <w:rPr>
-          <w:rFonts w:ascii="NewsGotT" w:hAnsi="NewsGotT"/>
-          <w:sz w:val="24"/>
-          <w:szCs w:val="24"/>
-        </w:rPr>
-        <w:t xml:space="preserve"> o número de </w:t>
+        <w:t>bits</w:t>
+      </w:r>
+      <w:r>
+        <w:rPr>
+          <w:rFonts w:ascii="NewsGotT" w:hAnsi="NewsGotT"/>
+          <w:sz w:val="24"/>
+          <w:szCs w:val="24"/>
+        </w:rPr>
+        <w:t xml:space="preserve"> a nível lógico alto for superior a um certo valor, menor do que o tamanho da janela, coloque o </w:t>
       </w:r>
       <w:r>
         <w:rPr>
@@ -4392,17 +4389,16 @@
           <w:sz w:val="24"/>
           <w:szCs w:val="24"/>
         </w:rPr>
-        <w:t>bits</w:t>
-      </w:r>
-      <w:r>
-        <w:rPr>
-          <w:rFonts w:ascii="NewsGotT" w:hAnsi="NewsGotT"/>
-          <w:sz w:val="24"/>
-          <w:szCs w:val="24"/>
-        </w:rPr>
-        <w:t xml:space="preserve"> a nível lógico alto for superior a um certo valor, menor do que o tamanho da janela, coloque o </w:t>
-      </w:r>
-      <w:proofErr w:type="spellStart"/>
+        <w:t>pin</w:t>
+      </w:r>
+      <w:r>
+        <w:rPr>
+          <w:rFonts w:ascii="NewsGotT" w:hAnsi="NewsGotT"/>
+          <w:sz w:val="24"/>
+          <w:szCs w:val="24"/>
+        </w:rPr>
+        <w:t>_</w:t>
+      </w:r>
       <w:r>
         <w:rPr>
           <w:rFonts w:ascii="NewsGotT" w:hAnsi="NewsGotT"/>
@@ -4411,15 +4407,7 @@
           <w:sz w:val="24"/>
           <w:szCs w:val="24"/>
         </w:rPr>
-        <w:t>pin</w:t>
-      </w:r>
-      <w:r>
-        <w:rPr>
-          <w:rFonts w:ascii="NewsGotT" w:hAnsi="NewsGotT"/>
-          <w:sz w:val="24"/>
-          <w:szCs w:val="24"/>
-        </w:rPr>
-        <w:t>_</w:t>
+        <w:t>output</w:t>
       </w:r>
       <w:r>
         <w:rPr>
@@ -4429,9 +4417,16 @@
           <w:sz w:val="24"/>
           <w:szCs w:val="24"/>
         </w:rPr>
-        <w:t>output</w:t>
-      </w:r>
-      <w:proofErr w:type="spellEnd"/>
+        <w:t xml:space="preserve">, </w:t>
+      </w:r>
+      <w:r>
+        <w:rPr>
+          <w:rFonts w:ascii="NewsGotT" w:hAnsi="NewsGotT"/>
+          <w:sz w:val="24"/>
+          <w:szCs w:val="24"/>
+        </w:rPr>
+        <w:t>que</w:t>
+      </w:r>
       <w:r>
         <w:rPr>
           <w:rFonts w:ascii="NewsGotT" w:hAnsi="NewsGotT"/>
@@ -4440,15 +4435,23 @@
           <w:sz w:val="24"/>
           <w:szCs w:val="24"/>
         </w:rPr>
-        <w:t xml:space="preserve">, </w:t>
-      </w:r>
-      <w:r>
-        <w:rPr>
-          <w:rFonts w:ascii="NewsGotT" w:hAnsi="NewsGotT"/>
-          <w:sz w:val="24"/>
-          <w:szCs w:val="24"/>
-        </w:rPr>
-        <w:t>que</w:t>
+        <w:t xml:space="preserve"> </w:t>
+      </w:r>
+      <w:r>
+        <w:rPr>
+          <w:rFonts w:ascii="NewsGotT" w:hAnsi="NewsGotT"/>
+          <w:sz w:val="24"/>
+          <w:szCs w:val="24"/>
+        </w:rPr>
+        <w:t>repr</w:t>
+      </w:r>
+      <w:r>
+        <w:rPr>
+          <w:rFonts w:ascii="NewsGotT" w:hAnsi="NewsGotT"/>
+          <w:sz w:val="24"/>
+          <w:szCs w:val="24"/>
+        </w:rPr>
+        <w:t xml:space="preserve">esenta o sinal resultante da aplicação do </w:t>
       </w:r>
       <w:r>
         <w:rPr>
@@ -4458,45 +4461,7 @@
           <w:sz w:val="24"/>
           <w:szCs w:val="24"/>
         </w:rPr>
-        <w:t xml:space="preserve"> </w:t>
-      </w:r>
-      <w:r>
-        <w:rPr>
-          <w:rFonts w:ascii="NewsGotT" w:hAnsi="NewsGotT"/>
-          <w:sz w:val="24"/>
-          <w:szCs w:val="24"/>
-        </w:rPr>
-        <w:t>repr</w:t>
-      </w:r>
-      <w:r>
-        <w:rPr>
-          <w:rFonts w:ascii="NewsGotT" w:hAnsi="NewsGotT"/>
-          <w:sz w:val="24"/>
-          <w:szCs w:val="24"/>
-        </w:rPr>
-        <w:t xml:space="preserve">esenta o sinal resultante da aplicação do </w:t>
-      </w:r>
-      <w:proofErr w:type="spellStart"/>
-      <w:r>
-        <w:rPr>
-          <w:rFonts w:ascii="NewsGotT" w:hAnsi="NewsGotT"/>
-          <w:i/>
-          <w:iCs/>
-          <w:sz w:val="24"/>
-          <w:szCs w:val="24"/>
-        </w:rPr>
-        <w:t>debounce</w:t>
-      </w:r>
-      <w:proofErr w:type="spellEnd"/>
-      <w:r>
-        <w:rPr>
-          <w:rFonts w:ascii="NewsGotT" w:hAnsi="NewsGotT"/>
-          <w:i/>
-          <w:iCs/>
-          <w:sz w:val="24"/>
-          <w:szCs w:val="24"/>
-        </w:rPr>
-        <w:t xml:space="preserve"> </w:t>
+        <w:t xml:space="preserve">debounce </w:t>
       </w:r>
       <w:r>
         <w:rPr>
@@ -4573,7 +4538,7 @@
                     <pic:cNvPicPr/>
                   </pic:nvPicPr>
                   <pic:blipFill rotWithShape="1">
-                    <a:blip r:embed="rId19"/>
+                    <a:blip r:embed="rId20"/>
                     <a:srcRect l="1717"/>
                     <a:stretch/>
                   </pic:blipFill>
@@ -4599,6 +4564,52 @@
             </a:graphic>
           </wp:inline>
         </w:drawing>
+      </w:r>
+    </w:p>
+    <w:p>
+      <w:pPr>
+        <w:spacing w:line="360" w:lineRule="auto"/>
+        <w:jc w:val="center"/>
+        <w:rPr>
+          <w:rFonts w:ascii="NewsGotT" w:hAnsi="NewsGotT"/>
+          <w:sz w:val="24"/>
+          <w:szCs w:val="24"/>
+        </w:rPr>
+      </w:pPr>
+      <w:r>
+        <w:rPr>
+          <w:rFonts w:ascii="NewsGotT" w:hAnsi="NewsGotT"/>
+          <w:sz w:val="24"/>
+          <w:szCs w:val="24"/>
+          <w:highlight w:val="yellow"/>
+        </w:rPr>
+        <w:t>Legenda:</w:t>
+      </w:r>
+      <w:r>
+        <w:rPr>
+          <w:rFonts w:ascii="NewsGotT" w:hAnsi="NewsGotT"/>
+          <w:sz w:val="24"/>
+          <w:szCs w:val="24"/>
+        </w:rPr>
+        <w:t xml:space="preserve"> Definição da estrutura </w:t>
+      </w:r>
+      <w:r>
+        <w:rPr>
+          <w:rFonts w:ascii="NewsGotT" w:hAnsi="NewsGotT"/>
+          <w:i/>
+          <w:iCs/>
+          <w:sz w:val="24"/>
+          <w:szCs w:val="24"/>
+        </w:rPr>
+        <w:t>debounce</w:t>
+      </w:r>
+      <w:r>
+        <w:rPr>
+          <w:rFonts w:ascii="NewsGotT" w:hAnsi="NewsGotT"/>
+          <w:sz w:val="24"/>
+          <w:szCs w:val="24"/>
+        </w:rPr>
+        <w:t>.</w:t>
       </w:r>
     </w:p>
     <w:p>

--- a/01Relatorios/VariosCapitulosRelatorio/Implementacao em Software.docx
+++ b/01Relatorios/VariosCapitulosRelatorio/Implementacao em Software.docx
@@ -155,6 +155,7 @@
         </w:rPr>
         <w:t xml:space="preserve">A </w:t>
       </w:r>
+      <w:proofErr w:type="spellStart"/>
       <w:r>
         <w:rPr>
           <w:rFonts w:ascii="NewsGotT" w:hAnsi="NewsGotT"/>
@@ -162,7 +163,17 @@
           <w:szCs w:val="24"/>
           <w:highlight w:val="yellow"/>
         </w:rPr>
-        <w:t>fig x</w:t>
+        <w:t>fig</w:t>
+      </w:r>
+      <w:proofErr w:type="spellEnd"/>
+      <w:r>
+        <w:rPr>
+          <w:rFonts w:ascii="NewsGotT" w:hAnsi="NewsGotT"/>
+          <w:sz w:val="24"/>
+          <w:szCs w:val="24"/>
+          <w:highlight w:val="yellow"/>
+        </w:rPr>
+        <w:t xml:space="preserve"> x</w:t>
       </w:r>
       <w:r>
         <w:rPr>
@@ -208,15 +219,71 @@
         </w:rPr>
         <w:t xml:space="preserve">, em que, FSM significa </w:t>
       </w:r>
-      <w:r>
-        <w:rPr>
-          <w:rFonts w:ascii="NewsGotT" w:hAnsi="NewsGotT"/>
-          <w:i/>
-          <w:iCs/>
-          <w:sz w:val="24"/>
-          <w:szCs w:val="24"/>
-        </w:rPr>
-        <w:t xml:space="preserve">Finite State Machine </w:t>
+      <w:proofErr w:type="spellStart"/>
+      <w:r>
+        <w:rPr>
+          <w:rFonts w:ascii="NewsGotT" w:hAnsi="NewsGotT"/>
+          <w:i/>
+          <w:iCs/>
+          <w:sz w:val="24"/>
+          <w:szCs w:val="24"/>
+        </w:rPr>
+        <w:t>Finite</w:t>
+      </w:r>
+      <w:proofErr w:type="spellEnd"/>
+      <w:r>
+        <w:rPr>
+          <w:rFonts w:ascii="NewsGotT" w:hAnsi="NewsGotT"/>
+          <w:i/>
+          <w:iCs/>
+          <w:sz w:val="24"/>
+          <w:szCs w:val="24"/>
+        </w:rPr>
+        <w:t xml:space="preserve"> </w:t>
+      </w:r>
+      <w:proofErr w:type="spellStart"/>
+      <w:r>
+        <w:rPr>
+          <w:rFonts w:ascii="NewsGotT" w:hAnsi="NewsGotT"/>
+          <w:i/>
+          <w:iCs/>
+          <w:sz w:val="24"/>
+          <w:szCs w:val="24"/>
+        </w:rPr>
+        <w:t>State</w:t>
+      </w:r>
+      <w:proofErr w:type="spellEnd"/>
+      <w:r>
+        <w:rPr>
+          <w:rFonts w:ascii="NewsGotT" w:hAnsi="NewsGotT"/>
+          <w:i/>
+          <w:iCs/>
+          <w:sz w:val="24"/>
+          <w:szCs w:val="24"/>
+        </w:rPr>
+        <w:t xml:space="preserve"> </w:t>
+      </w:r>
+      <w:proofErr w:type="spellStart"/>
+      <w:r>
+        <w:rPr>
+          <w:rFonts w:ascii="NewsGotT" w:hAnsi="NewsGotT"/>
+          <w:i/>
+          <w:iCs/>
+          <w:sz w:val="24"/>
+          <w:szCs w:val="24"/>
+        </w:rPr>
+        <w:t>Machine</w:t>
+      </w:r>
+      <w:proofErr w:type="spellEnd"/>
+      <w:r>
+        <w:rPr>
+          <w:rFonts w:ascii="NewsGotT" w:hAnsi="NewsGotT"/>
+          <w:i/>
+          <w:iCs/>
+          <w:sz w:val="24"/>
+          <w:szCs w:val="24"/>
+        </w:rPr>
+        <w:t xml:space="preserve"> </w:t>
       </w:r>
       <w:r>
         <w:rPr>
@@ -234,7 +301,51 @@
           <w:sz w:val="24"/>
           <w:szCs w:val="24"/>
         </w:rPr>
-        <w:t xml:space="preserve">Hardware Abstraction Layer. </w:t>
+        <w:t xml:space="preserve">Hardware </w:t>
+      </w:r>
+      <w:proofErr w:type="spellStart"/>
+      <w:r>
+        <w:rPr>
+          <w:rFonts w:ascii="NewsGotT" w:hAnsi="NewsGotT"/>
+          <w:i/>
+          <w:iCs/>
+          <w:sz w:val="24"/>
+          <w:szCs w:val="24"/>
+        </w:rPr>
+        <w:t>Abstraction</w:t>
+      </w:r>
+      <w:proofErr w:type="spellEnd"/>
+      <w:r>
+        <w:rPr>
+          <w:rFonts w:ascii="NewsGotT" w:hAnsi="NewsGotT"/>
+          <w:i/>
+          <w:iCs/>
+          <w:sz w:val="24"/>
+          <w:szCs w:val="24"/>
+        </w:rPr>
+        <w:t xml:space="preserve"> </w:t>
+      </w:r>
+      <w:proofErr w:type="spellStart"/>
+      <w:r>
+        <w:rPr>
+          <w:rFonts w:ascii="NewsGotT" w:hAnsi="NewsGotT"/>
+          <w:i/>
+          <w:iCs/>
+          <w:sz w:val="24"/>
+          <w:szCs w:val="24"/>
+        </w:rPr>
+        <w:t>Layer</w:t>
+      </w:r>
+      <w:proofErr w:type="spellEnd"/>
+      <w:r>
+        <w:rPr>
+          <w:rFonts w:ascii="NewsGotT" w:hAnsi="NewsGotT"/>
+          <w:i/>
+          <w:iCs/>
+          <w:sz w:val="24"/>
+          <w:szCs w:val="24"/>
+        </w:rPr>
+        <w:t xml:space="preserve">. </w:t>
       </w:r>
       <w:r>
         <w:rPr>
@@ -348,6 +459,7 @@
         </w:rPr>
         <w:t xml:space="preserve"> Por exemplo, o módulo FSM depende do módulo </w:t>
       </w:r>
+      <w:proofErr w:type="spellStart"/>
       <w:r>
         <w:rPr>
           <w:rFonts w:ascii="NewsGotT" w:hAnsi="NewsGotT"/>
@@ -356,6 +468,7 @@
         </w:rPr>
         <w:t>Motion</w:t>
       </w:r>
+      <w:proofErr w:type="spellEnd"/>
       <w:r>
         <w:rPr>
           <w:rFonts w:ascii="NewsGotT" w:hAnsi="NewsGotT"/>
@@ -364,13 +477,23 @@
         </w:rPr>
         <w:t xml:space="preserve">, mas </w:t>
       </w:r>
-      <w:r>
-        <w:rPr>
-          <w:rFonts w:ascii="NewsGotT" w:hAnsi="NewsGotT"/>
-          <w:sz w:val="24"/>
-          <w:szCs w:val="24"/>
-        </w:rPr>
-        <w:t xml:space="preserve">Motion </w:t>
+      <w:proofErr w:type="spellStart"/>
+      <w:r>
+        <w:rPr>
+          <w:rFonts w:ascii="NewsGotT" w:hAnsi="NewsGotT"/>
+          <w:sz w:val="24"/>
+          <w:szCs w:val="24"/>
+        </w:rPr>
+        <w:t>Motion</w:t>
+      </w:r>
+      <w:proofErr w:type="spellEnd"/>
+      <w:r>
+        <w:rPr>
+          <w:rFonts w:ascii="NewsGotT" w:hAnsi="NewsGotT"/>
+          <w:sz w:val="24"/>
+          <w:szCs w:val="24"/>
+        </w:rPr>
+        <w:t xml:space="preserve"> </w:t>
       </w:r>
       <w:r>
         <w:rPr>
@@ -386,7 +509,25 @@
           <w:sz w:val="24"/>
           <w:szCs w:val="24"/>
         </w:rPr>
-        <w:t>, em que Motion pertence ao grupo de módulos que controla</w:t>
+        <w:t xml:space="preserve">, em que </w:t>
+      </w:r>
+      <w:proofErr w:type="spellStart"/>
+      <w:r>
+        <w:rPr>
+          <w:rFonts w:ascii="NewsGotT" w:hAnsi="NewsGotT"/>
+          <w:sz w:val="24"/>
+          <w:szCs w:val="24"/>
+        </w:rPr>
+        <w:t>Motion</w:t>
+      </w:r>
+      <w:proofErr w:type="spellEnd"/>
+      <w:r>
+        <w:rPr>
+          <w:rFonts w:ascii="NewsGotT" w:hAnsi="NewsGotT"/>
+          <w:sz w:val="24"/>
+          <w:szCs w:val="24"/>
+        </w:rPr>
+        <w:t xml:space="preserve"> pertence ao grupo de módulos que controla</w:t>
       </w:r>
       <w:r>
         <w:rPr>
@@ -404,15 +545,27 @@
         </w:rPr>
         <w:t xml:space="preserve"> o movimento (</w:t>
       </w:r>
-      <w:r>
-        <w:rPr>
-          <w:rFonts w:ascii="NewsGotT" w:hAnsi="NewsGotT"/>
-          <w:i/>
-          <w:iCs/>
-          <w:sz w:val="24"/>
-          <w:szCs w:val="24"/>
-        </w:rPr>
-        <w:t>Movement Modules</w:t>
+      <w:proofErr w:type="spellStart"/>
+      <w:r>
+        <w:rPr>
+          <w:rFonts w:ascii="NewsGotT" w:hAnsi="NewsGotT"/>
+          <w:i/>
+          <w:iCs/>
+          <w:sz w:val="24"/>
+          <w:szCs w:val="24"/>
+        </w:rPr>
+        <w:t>Movement</w:t>
+      </w:r>
+      <w:proofErr w:type="spellEnd"/>
+      <w:r>
+        <w:rPr>
+          <w:rFonts w:ascii="NewsGotT" w:hAnsi="NewsGotT"/>
+          <w:i/>
+          <w:iCs/>
+          <w:sz w:val="24"/>
+          <w:szCs w:val="24"/>
+        </w:rPr>
+        <w:t xml:space="preserve"> Modules</w:t>
       </w:r>
       <w:r>
         <w:rPr>
@@ -625,7 +778,25 @@
           <w:sz w:val="24"/>
           <w:szCs w:val="24"/>
         </w:rPr>
-        <w:t xml:space="preserve"> módulos: Motor, QTR e Stop Sensors. O módulo Motor, permite o controlo </w:t>
+        <w:t xml:space="preserve"> módulos: Motor, QTR e Stop </w:t>
+      </w:r>
+      <w:proofErr w:type="spellStart"/>
+      <w:r>
+        <w:rPr>
+          <w:rFonts w:ascii="NewsGotT" w:hAnsi="NewsGotT"/>
+          <w:sz w:val="24"/>
+          <w:szCs w:val="24"/>
+        </w:rPr>
+        <w:t>Sensors</w:t>
+      </w:r>
+      <w:proofErr w:type="spellEnd"/>
+      <w:r>
+        <w:rPr>
+          <w:rFonts w:ascii="NewsGotT" w:hAnsi="NewsGotT"/>
+          <w:sz w:val="24"/>
+          <w:szCs w:val="24"/>
+        </w:rPr>
+        <w:t xml:space="preserve">. O módulo Motor, permite o controlo </w:t>
       </w:r>
       <w:r>
         <w:rPr>
@@ -702,6 +873,7 @@
         </w:rPr>
         <w:t xml:space="preserve"> do capítulo anterior. Na </w:t>
       </w:r>
+      <w:proofErr w:type="spellStart"/>
       <w:r>
         <w:rPr>
           <w:rFonts w:ascii="NewsGotT" w:hAnsi="NewsGotT"/>
@@ -709,7 +881,17 @@
           <w:szCs w:val="24"/>
           <w:highlight w:val="yellow"/>
         </w:rPr>
-        <w:t>fig x</w:t>
+        <w:t>fig</w:t>
+      </w:r>
+      <w:proofErr w:type="spellEnd"/>
+      <w:r>
+        <w:rPr>
+          <w:rFonts w:ascii="NewsGotT" w:hAnsi="NewsGotT"/>
+          <w:sz w:val="24"/>
+          <w:szCs w:val="24"/>
+          <w:highlight w:val="yellow"/>
+        </w:rPr>
+        <w:t xml:space="preserve"> x</w:t>
       </w:r>
       <w:r>
         <w:rPr>
@@ -726,7 +908,47 @@
           <w:szCs w:val="24"/>
           <w:highlight w:val="yellow"/>
         </w:rPr>
-        <w:t>(fig abaixo struct)</w:t>
+        <w:t>(</w:t>
+      </w:r>
+      <w:proofErr w:type="spellStart"/>
+      <w:r>
+        <w:rPr>
+          <w:rFonts w:ascii="NewsGotT" w:hAnsi="NewsGotT"/>
+          <w:sz w:val="24"/>
+          <w:szCs w:val="24"/>
+          <w:highlight w:val="yellow"/>
+        </w:rPr>
+        <w:t>fig</w:t>
+      </w:r>
+      <w:proofErr w:type="spellEnd"/>
+      <w:r>
+        <w:rPr>
+          <w:rFonts w:ascii="NewsGotT" w:hAnsi="NewsGotT"/>
+          <w:sz w:val="24"/>
+          <w:szCs w:val="24"/>
+          <w:highlight w:val="yellow"/>
+        </w:rPr>
+        <w:t xml:space="preserve"> abaixo </w:t>
+      </w:r>
+      <w:proofErr w:type="spellStart"/>
+      <w:r>
+        <w:rPr>
+          <w:rFonts w:ascii="NewsGotT" w:hAnsi="NewsGotT"/>
+          <w:sz w:val="24"/>
+          <w:szCs w:val="24"/>
+          <w:highlight w:val="yellow"/>
+        </w:rPr>
+        <w:t>struct</w:t>
+      </w:r>
+      <w:proofErr w:type="spellEnd"/>
+      <w:r>
+        <w:rPr>
+          <w:rFonts w:ascii="NewsGotT" w:hAnsi="NewsGotT"/>
+          <w:sz w:val="24"/>
+          <w:szCs w:val="24"/>
+          <w:highlight w:val="yellow"/>
+        </w:rPr>
+        <w:t>)</w:t>
       </w:r>
       <w:r>
         <w:rPr>
@@ -877,6 +1099,7 @@
         </w:rPr>
         <w:t xml:space="preserve">a o </w:t>
       </w:r>
+      <w:proofErr w:type="spellStart"/>
       <w:r>
         <w:rPr>
           <w:rFonts w:ascii="NewsGotT" w:hAnsi="NewsGotT"/>
@@ -887,6 +1110,7 @@
         </w:rPr>
         <w:t>array</w:t>
       </w:r>
+      <w:proofErr w:type="spellEnd"/>
       <w:r>
         <w:rPr>
           <w:rFonts w:ascii="NewsGotT" w:hAnsi="NewsGotT"/>
@@ -902,7 +1126,27 @@
           <w:szCs w:val="24"/>
           <w:highlight w:val="yellow"/>
         </w:rPr>
-        <w:t>[ref]</w:t>
+        <w:t>[</w:t>
+      </w:r>
+      <w:proofErr w:type="spellStart"/>
+      <w:r>
+        <w:rPr>
+          <w:rFonts w:ascii="NewsGotT" w:hAnsi="NewsGotT"/>
+          <w:sz w:val="24"/>
+          <w:szCs w:val="24"/>
+          <w:highlight w:val="yellow"/>
+        </w:rPr>
+        <w:t>ref</w:t>
+      </w:r>
+      <w:proofErr w:type="spellEnd"/>
+      <w:r>
+        <w:rPr>
+          <w:rFonts w:ascii="NewsGotT" w:hAnsi="NewsGotT"/>
+          <w:sz w:val="24"/>
+          <w:szCs w:val="24"/>
+          <w:highlight w:val="yellow"/>
+        </w:rPr>
+        <w:t>]</w:t>
       </w:r>
       <w:r>
         <w:rPr>
@@ -1040,6 +1284,7 @@
         </w:rPr>
         <w:t xml:space="preserve">Na </w:t>
       </w:r>
+      <w:proofErr w:type="spellStart"/>
       <w:r>
         <w:rPr>
           <w:rFonts w:ascii="NewsGotT" w:hAnsi="NewsGotT"/>
@@ -1047,7 +1292,17 @@
           <w:szCs w:val="24"/>
           <w:highlight w:val="yellow"/>
         </w:rPr>
-        <w:t>fig x</w:t>
+        <w:t>fig</w:t>
+      </w:r>
+      <w:proofErr w:type="spellEnd"/>
+      <w:r>
+        <w:rPr>
+          <w:rFonts w:ascii="NewsGotT" w:hAnsi="NewsGotT"/>
+          <w:sz w:val="24"/>
+          <w:szCs w:val="24"/>
+          <w:highlight w:val="yellow"/>
+        </w:rPr>
+        <w:t xml:space="preserve"> x</w:t>
       </w:r>
       <w:r>
         <w:rPr>
@@ -1057,6 +1312,7 @@
         </w:rPr>
         <w:t xml:space="preserve">, encontram-se representados, em forma de um enumerado, todos os sensores do </w:t>
       </w:r>
+      <w:proofErr w:type="spellStart"/>
       <w:r>
         <w:rPr>
           <w:rFonts w:ascii="NewsGotT" w:hAnsi="NewsGotT"/>
@@ -1067,6 +1323,7 @@
         </w:rPr>
         <w:t>array</w:t>
       </w:r>
+      <w:proofErr w:type="spellEnd"/>
       <w:r>
         <w:rPr>
           <w:rFonts w:ascii="NewsGotT" w:hAnsi="NewsGotT"/>
@@ -1221,7 +1478,25 @@
           <w:sz w:val="24"/>
           <w:szCs w:val="24"/>
         </w:rPr>
-        <w:t xml:space="preserve"> Stop Sensors permite de</w:t>
+        <w:t xml:space="preserve"> Stop </w:t>
+      </w:r>
+      <w:proofErr w:type="spellStart"/>
+      <w:r>
+        <w:rPr>
+          <w:rFonts w:ascii="NewsGotT" w:hAnsi="NewsGotT"/>
+          <w:sz w:val="24"/>
+          <w:szCs w:val="24"/>
+        </w:rPr>
+        <w:t>Sensors</w:t>
+      </w:r>
+      <w:proofErr w:type="spellEnd"/>
+      <w:r>
+        <w:rPr>
+          <w:rFonts w:ascii="NewsGotT" w:hAnsi="NewsGotT"/>
+          <w:sz w:val="24"/>
+          <w:szCs w:val="24"/>
+        </w:rPr>
+        <w:t xml:space="preserve"> permite de</w:t>
       </w:r>
       <w:r>
         <w:rPr>
@@ -1544,6 +1819,7 @@
         </w:rPr>
         <w:t xml:space="preserve"> PID implementa o algoritmo do controlador PID, tal como apresentado no </w:t>
       </w:r>
+      <w:proofErr w:type="spellStart"/>
       <w:r>
         <w:rPr>
           <w:rFonts w:ascii="NewsGotT" w:hAnsi="NewsGotT"/>
@@ -1551,7 +1827,17 @@
           <w:szCs w:val="24"/>
           <w:highlight w:val="yellow"/>
         </w:rPr>
-        <w:t>cap x</w:t>
+        <w:t>cap</w:t>
+      </w:r>
+      <w:proofErr w:type="spellEnd"/>
+      <w:r>
+        <w:rPr>
+          <w:rFonts w:ascii="NewsGotT" w:hAnsi="NewsGotT"/>
+          <w:sz w:val="24"/>
+          <w:szCs w:val="24"/>
+          <w:highlight w:val="yellow"/>
+        </w:rPr>
+        <w:t xml:space="preserve"> x</w:t>
       </w:r>
       <w:r>
         <w:rPr>
@@ -1561,6 +1847,7 @@
         </w:rPr>
         <w:t xml:space="preserve">. Na </w:t>
       </w:r>
+      <w:proofErr w:type="spellStart"/>
       <w:r>
         <w:rPr>
           <w:rFonts w:ascii="NewsGotT" w:hAnsi="NewsGotT"/>
@@ -1568,7 +1855,17 @@
           <w:szCs w:val="24"/>
           <w:highlight w:val="yellow"/>
         </w:rPr>
-        <w:t>fig x</w:t>
+        <w:t>fig</w:t>
+      </w:r>
+      <w:proofErr w:type="spellEnd"/>
+      <w:r>
+        <w:rPr>
+          <w:rFonts w:ascii="NewsGotT" w:hAnsi="NewsGotT"/>
+          <w:sz w:val="24"/>
+          <w:szCs w:val="24"/>
+          <w:highlight w:val="yellow"/>
+        </w:rPr>
+        <w:t xml:space="preserve"> x</w:t>
       </w:r>
       <w:r>
         <w:rPr>
@@ -1725,8 +2022,27 @@
           <w:sz w:val="24"/>
           <w:szCs w:val="24"/>
         </w:rPr>
-        <w:t xml:space="preserve"> Timeout permite gerar quatro </w:t>
-      </w:r>
+        <w:t xml:space="preserve"> </w:t>
+      </w:r>
+      <w:proofErr w:type="spellStart"/>
+      <w:r>
+        <w:rPr>
+          <w:rFonts w:ascii="NewsGotT" w:hAnsi="NewsGotT"/>
+          <w:sz w:val="24"/>
+          <w:szCs w:val="24"/>
+        </w:rPr>
+        <w:t>Timeout</w:t>
+      </w:r>
+      <w:proofErr w:type="spellEnd"/>
+      <w:r>
+        <w:rPr>
+          <w:rFonts w:ascii="NewsGotT" w:hAnsi="NewsGotT"/>
+          <w:sz w:val="24"/>
+          <w:szCs w:val="24"/>
+        </w:rPr>
+        <w:t xml:space="preserve"> permite gerar quatro </w:t>
+      </w:r>
+      <w:proofErr w:type="spellStart"/>
       <w:r>
         <w:rPr>
           <w:rFonts w:ascii="NewsGotT" w:hAnsi="NewsGotT"/>
@@ -1737,6 +2053,7 @@
         </w:rPr>
         <w:t>timeouts</w:t>
       </w:r>
+      <w:proofErr w:type="spellEnd"/>
       <w:r>
         <w:rPr>
           <w:rFonts w:ascii="NewsGotT" w:hAnsi="NewsGotT"/>
@@ -1787,6 +2104,7 @@
         </w:rPr>
         <w:t xml:space="preserve">na </w:t>
       </w:r>
+      <w:proofErr w:type="spellStart"/>
       <w:r>
         <w:rPr>
           <w:rFonts w:ascii="NewsGotT" w:hAnsi="NewsGotT"/>
@@ -1794,7 +2112,17 @@
           <w:szCs w:val="24"/>
           <w:highlight w:val="yellow"/>
         </w:rPr>
-        <w:t>fig x</w:t>
+        <w:t>fig</w:t>
+      </w:r>
+      <w:proofErr w:type="spellEnd"/>
+      <w:r>
+        <w:rPr>
+          <w:rFonts w:ascii="NewsGotT" w:hAnsi="NewsGotT"/>
+          <w:sz w:val="24"/>
+          <w:szCs w:val="24"/>
+          <w:highlight w:val="yellow"/>
+        </w:rPr>
+        <w:t xml:space="preserve"> x</w:t>
       </w:r>
       <w:r>
         <w:rPr>
@@ -1804,6 +2132,7 @@
         </w:rPr>
         <w:t xml:space="preserve">. Quando um </w:t>
       </w:r>
+      <w:proofErr w:type="spellStart"/>
       <w:r>
         <w:rPr>
           <w:rFonts w:ascii="NewsGotT" w:hAnsi="NewsGotT"/>
@@ -1814,6 +2143,7 @@
         </w:rPr>
         <w:t>timeout</w:t>
       </w:r>
+      <w:proofErr w:type="spellEnd"/>
       <w:r>
         <w:rPr>
           <w:rFonts w:ascii="NewsGotT" w:hAnsi="NewsGotT"/>
@@ -1822,6 +2152,7 @@
         </w:rPr>
         <w:t xml:space="preserve"> termina, a </w:t>
       </w:r>
+      <w:proofErr w:type="spellStart"/>
       <w:r>
         <w:rPr>
           <w:rFonts w:ascii="NewsGotT" w:hAnsi="NewsGotT"/>
@@ -1832,6 +2163,7 @@
         </w:rPr>
         <w:t>flag</w:t>
       </w:r>
+      <w:proofErr w:type="spellEnd"/>
       <w:r>
         <w:rPr>
           <w:rFonts w:ascii="NewsGotT" w:hAnsi="NewsGotT"/>
@@ -2077,6 +2409,7 @@
         </w:rPr>
         <w:t xml:space="preserve"> Duração dos vários </w:t>
       </w:r>
+      <w:proofErr w:type="spellStart"/>
       <w:r>
         <w:rPr>
           <w:rFonts w:ascii="NewsGotT" w:hAnsi="NewsGotT"/>
@@ -2087,6 +2420,7 @@
         </w:rPr>
         <w:t>timeouts</w:t>
       </w:r>
+      <w:proofErr w:type="spellEnd"/>
       <w:r>
         <w:rPr>
           <w:rFonts w:ascii="NewsGotT" w:hAnsi="NewsGotT"/>
@@ -2095,6 +2429,7 @@
         </w:rPr>
         <w:t xml:space="preserve">, em segundos, e definição das </w:t>
       </w:r>
+      <w:proofErr w:type="spellStart"/>
       <w:r>
         <w:rPr>
           <w:rFonts w:ascii="NewsGotT" w:hAnsi="NewsGotT"/>
@@ -2105,6 +2440,7 @@
         </w:rPr>
         <w:t>flags</w:t>
       </w:r>
+      <w:proofErr w:type="spellEnd"/>
       <w:r>
         <w:rPr>
           <w:rFonts w:ascii="NewsGotT" w:hAnsi="NewsGotT"/>
@@ -2147,7 +2483,25 @@
           <w:sz w:val="24"/>
           <w:szCs w:val="24"/>
         </w:rPr>
-        <w:t xml:space="preserve"> Lfollower implementa o seguidor de linha, através dos sensores do QTR já mencionados, aplicando o algoritmo PID, </w:t>
+        <w:t xml:space="preserve"> </w:t>
+      </w:r>
+      <w:proofErr w:type="spellStart"/>
+      <w:r>
+        <w:rPr>
+          <w:rFonts w:ascii="NewsGotT" w:hAnsi="NewsGotT"/>
+          <w:sz w:val="24"/>
+          <w:szCs w:val="24"/>
+        </w:rPr>
+        <w:t>Lfollower</w:t>
+      </w:r>
+      <w:proofErr w:type="spellEnd"/>
+      <w:r>
+        <w:rPr>
+          <w:rFonts w:ascii="NewsGotT" w:hAnsi="NewsGotT"/>
+          <w:sz w:val="24"/>
+          <w:szCs w:val="24"/>
+        </w:rPr>
+        <w:t xml:space="preserve"> implementa o seguidor de linha, através dos sensores do QTR já mencionados, aplicando o algoritmo PID, </w:t>
       </w:r>
       <w:r>
         <w:rPr>
@@ -2235,6 +2589,7 @@
         <w:lastRenderedPageBreak/>
         <w:t xml:space="preserve">permite rodar o robô numa direção, direita ou esquerda, até que o sensor do QTR no lado correspondente à direção de rotação, SENSOR1 e SENSOR8, respetivamente, detetem novamente a linha. Caso nenhum sensor detete a linha durante o movimento de rotação, este será parado ao fim de um </w:t>
       </w:r>
+      <w:proofErr w:type="spellStart"/>
       <w:r>
         <w:rPr>
           <w:rFonts w:ascii="NewsGotT" w:hAnsi="NewsGotT"/>
@@ -2245,6 +2600,7 @@
         </w:rPr>
         <w:t>timeout</w:t>
       </w:r>
+      <w:proofErr w:type="spellEnd"/>
       <w:r>
         <w:rPr>
           <w:rFonts w:ascii="NewsGotT" w:hAnsi="NewsGotT"/>
@@ -2253,6 +2609,7 @@
         </w:rPr>
         <w:t xml:space="preserve"> predefinido, ROTATE_TIMEOUT apresentado na </w:t>
       </w:r>
+      <w:proofErr w:type="spellStart"/>
       <w:r>
         <w:rPr>
           <w:rFonts w:ascii="NewsGotT" w:hAnsi="NewsGotT"/>
@@ -2260,7 +2617,17 @@
           <w:szCs w:val="24"/>
           <w:highlight w:val="yellow"/>
         </w:rPr>
-        <w:t>fig x</w:t>
+        <w:t>fig</w:t>
+      </w:r>
+      <w:proofErr w:type="spellEnd"/>
+      <w:r>
+        <w:rPr>
+          <w:rFonts w:ascii="NewsGotT" w:hAnsi="NewsGotT"/>
+          <w:sz w:val="24"/>
+          <w:szCs w:val="24"/>
+          <w:highlight w:val="yellow"/>
+        </w:rPr>
+        <w:t xml:space="preserve"> x</w:t>
       </w:r>
       <w:r>
         <w:rPr>
@@ -2360,7 +2727,25 @@
           <w:sz w:val="24"/>
           <w:szCs w:val="24"/>
         </w:rPr>
-        <w:t xml:space="preserve"> Motion </w:t>
+        <w:t xml:space="preserve"> </w:t>
+      </w:r>
+      <w:proofErr w:type="spellStart"/>
+      <w:r>
+        <w:rPr>
+          <w:rFonts w:ascii="NewsGotT" w:hAnsi="NewsGotT"/>
+          <w:sz w:val="24"/>
+          <w:szCs w:val="24"/>
+        </w:rPr>
+        <w:t>Motion</w:t>
+      </w:r>
+      <w:proofErr w:type="spellEnd"/>
+      <w:r>
+        <w:rPr>
+          <w:rFonts w:ascii="NewsGotT" w:hAnsi="NewsGotT"/>
+          <w:sz w:val="24"/>
+          <w:szCs w:val="24"/>
+        </w:rPr>
+        <w:t xml:space="preserve"> </w:t>
       </w:r>
       <w:r>
         <w:rPr>
@@ -2370,6 +2755,7 @@
         </w:rPr>
         <w:t xml:space="preserve">controla o movimento do robô utilizando o seguidor de linha, os sensores de paragem e o sensor de obstáculos. Na </w:t>
       </w:r>
+      <w:proofErr w:type="spellStart"/>
       <w:r>
         <w:rPr>
           <w:rFonts w:ascii="NewsGotT" w:hAnsi="NewsGotT"/>
@@ -2377,7 +2763,17 @@
           <w:szCs w:val="24"/>
           <w:highlight w:val="yellow"/>
         </w:rPr>
-        <w:t>fig x</w:t>
+        <w:t>fig</w:t>
+      </w:r>
+      <w:proofErr w:type="spellEnd"/>
+      <w:r>
+        <w:rPr>
+          <w:rFonts w:ascii="NewsGotT" w:hAnsi="NewsGotT"/>
+          <w:sz w:val="24"/>
+          <w:szCs w:val="24"/>
+          <w:highlight w:val="yellow"/>
+        </w:rPr>
+        <w:t xml:space="preserve"> x</w:t>
       </w:r>
       <w:r>
         <w:rPr>
@@ -2546,6 +2942,7 @@
         </w:rPr>
         <w:t xml:space="preserve">, de forma a aplicar o seguidor de linha e verificar os sensores de paragem. Quando um obstáculo é detetado, o estado do movimento passa a ser MOT_HOLD, iniciando-se a contagem de um </w:t>
       </w:r>
+      <w:proofErr w:type="spellStart"/>
       <w:r>
         <w:rPr>
           <w:rFonts w:ascii="NewsGotT" w:hAnsi="NewsGotT"/>
@@ -2556,6 +2953,7 @@
         </w:rPr>
         <w:t>timeout</w:t>
       </w:r>
+      <w:proofErr w:type="spellEnd"/>
       <w:r>
         <w:rPr>
           <w:rFonts w:ascii="NewsGotT" w:hAnsi="NewsGotT"/>
@@ -2564,6 +2962,7 @@
         </w:rPr>
         <w:t xml:space="preserve"> com duração HOLD_TIMEOUT, tal como apresentado na </w:t>
       </w:r>
+      <w:proofErr w:type="spellStart"/>
       <w:r>
         <w:rPr>
           <w:rFonts w:ascii="NewsGotT" w:hAnsi="NewsGotT"/>
@@ -2571,7 +2970,17 @@
           <w:szCs w:val="24"/>
           <w:highlight w:val="yellow"/>
         </w:rPr>
-        <w:t>fig x</w:t>
+        <w:t>fig</w:t>
+      </w:r>
+      <w:proofErr w:type="spellEnd"/>
+      <w:r>
+        <w:rPr>
+          <w:rFonts w:ascii="NewsGotT" w:hAnsi="NewsGotT"/>
+          <w:sz w:val="24"/>
+          <w:szCs w:val="24"/>
+          <w:highlight w:val="yellow"/>
+        </w:rPr>
+        <w:t xml:space="preserve"> x</w:t>
       </w:r>
       <w:r>
         <w:rPr>
@@ -2581,6 +2990,7 @@
         </w:rPr>
         <w:t xml:space="preserve">. Quando este </w:t>
       </w:r>
+      <w:proofErr w:type="spellStart"/>
       <w:r>
         <w:rPr>
           <w:rFonts w:ascii="NewsGotT" w:hAnsi="NewsGotT"/>
@@ -2611,6 +3021,7 @@
         </w:rPr>
         <w:t>out</w:t>
       </w:r>
+      <w:proofErr w:type="spellEnd"/>
       <w:r>
         <w:rPr>
           <w:rFonts w:ascii="NewsGotT" w:hAnsi="NewsGotT"/>
@@ -2677,8 +3088,27 @@
           <w:sz w:val="24"/>
           <w:szCs w:val="24"/>
         </w:rPr>
-        <w:t xml:space="preserve"> RFID permite ler um cartão RFID, obtendo-se um CardID, a sua representação em </w:t>
-      </w:r>
+        <w:t xml:space="preserve"> RFID permite ler um cartão RFID, obtendo-se um </w:t>
+      </w:r>
+      <w:proofErr w:type="spellStart"/>
+      <w:r>
+        <w:rPr>
+          <w:rFonts w:ascii="NewsGotT" w:hAnsi="NewsGotT"/>
+          <w:sz w:val="24"/>
+          <w:szCs w:val="24"/>
+        </w:rPr>
+        <w:t>CardID</w:t>
+      </w:r>
+      <w:proofErr w:type="spellEnd"/>
+      <w:r>
+        <w:rPr>
+          <w:rFonts w:ascii="NewsGotT" w:hAnsi="NewsGotT"/>
+          <w:sz w:val="24"/>
+          <w:szCs w:val="24"/>
+        </w:rPr>
+        <w:t xml:space="preserve">, a sua representação em </w:t>
+      </w:r>
+      <w:proofErr w:type="spellStart"/>
       <w:r>
         <w:rPr>
           <w:rFonts w:ascii="NewsGotT" w:hAnsi="NewsGotT"/>
@@ -2689,6 +3119,7 @@
         </w:rPr>
         <w:t>string</w:t>
       </w:r>
+      <w:proofErr w:type="spellEnd"/>
       <w:r>
         <w:rPr>
           <w:rFonts w:ascii="NewsGotT" w:hAnsi="NewsGotT"/>
@@ -2697,6 +3128,7 @@
         </w:rPr>
         <w:t xml:space="preserve"> e o seu tipo, tal como apresentado na </w:t>
       </w:r>
+      <w:proofErr w:type="spellStart"/>
       <w:r>
         <w:rPr>
           <w:rFonts w:ascii="NewsGotT" w:hAnsi="NewsGotT"/>
@@ -2704,7 +3136,17 @@
           <w:szCs w:val="24"/>
           <w:highlight w:val="yellow"/>
         </w:rPr>
-        <w:t>fig x</w:t>
+        <w:t>fig</w:t>
+      </w:r>
+      <w:proofErr w:type="spellEnd"/>
+      <w:r>
+        <w:rPr>
+          <w:rFonts w:ascii="NewsGotT" w:hAnsi="NewsGotT"/>
+          <w:sz w:val="24"/>
+          <w:szCs w:val="24"/>
+          <w:highlight w:val="yellow"/>
+        </w:rPr>
+        <w:t xml:space="preserve"> x</w:t>
       </w:r>
       <w:r>
         <w:rPr>
@@ -2722,6 +3164,7 @@
         </w:rPr>
         <w:t xml:space="preserve">O enumerado da </w:t>
       </w:r>
+      <w:proofErr w:type="spellStart"/>
       <w:r>
         <w:rPr>
           <w:rFonts w:ascii="NewsGotT" w:hAnsi="NewsGotT"/>
@@ -2729,7 +3172,17 @@
           <w:szCs w:val="24"/>
           <w:highlight w:val="yellow"/>
         </w:rPr>
-        <w:t>fig x</w:t>
+        <w:t>fig</w:t>
+      </w:r>
+      <w:proofErr w:type="spellEnd"/>
+      <w:r>
+        <w:rPr>
+          <w:rFonts w:ascii="NewsGotT" w:hAnsi="NewsGotT"/>
+          <w:sz w:val="24"/>
+          <w:szCs w:val="24"/>
+          <w:highlight w:val="yellow"/>
+        </w:rPr>
+        <w:t xml:space="preserve"> x</w:t>
       </w:r>
       <w:r>
         <w:rPr>
@@ -3039,6 +3492,7 @@
         </w:rPr>
         <w:t xml:space="preserve"> Bluetooth é responsável por receber e executar uma trama via UART, que está conectada a um dispositivo Bluetooth. Na </w:t>
       </w:r>
+      <w:proofErr w:type="spellStart"/>
       <w:r>
         <w:rPr>
           <w:rFonts w:ascii="NewsGotT" w:hAnsi="NewsGotT"/>
@@ -3046,7 +3500,17 @@
           <w:szCs w:val="24"/>
           <w:highlight w:val="yellow"/>
         </w:rPr>
-        <w:t>fig x</w:t>
+        <w:t>fig</w:t>
+      </w:r>
+      <w:proofErr w:type="spellEnd"/>
+      <w:r>
+        <w:rPr>
+          <w:rFonts w:ascii="NewsGotT" w:hAnsi="NewsGotT"/>
+          <w:sz w:val="24"/>
+          <w:szCs w:val="24"/>
+          <w:highlight w:val="yellow"/>
+        </w:rPr>
+        <w:t xml:space="preserve"> x</w:t>
       </w:r>
       <w:r>
         <w:rPr>
@@ -3211,16 +3675,34 @@
           <w:sz w:val="24"/>
           <w:szCs w:val="24"/>
         </w:rPr>
-        <w:t xml:space="preserve"> Commands define a lista de comandos válidos para esta aplicação.</w:t>
-      </w:r>
-      <w:r>
-        <w:rPr>
-          <w:rFonts w:ascii="NewsGotT" w:hAnsi="NewsGotT"/>
-          <w:sz w:val="24"/>
-          <w:szCs w:val="24"/>
-        </w:rPr>
         <w:t xml:space="preserve"> </w:t>
       </w:r>
+      <w:proofErr w:type="spellStart"/>
+      <w:r>
+        <w:rPr>
+          <w:rFonts w:ascii="NewsGotT" w:hAnsi="NewsGotT"/>
+          <w:sz w:val="24"/>
+          <w:szCs w:val="24"/>
+        </w:rPr>
+        <w:t>Commands</w:t>
+      </w:r>
+      <w:proofErr w:type="spellEnd"/>
+      <w:r>
+        <w:rPr>
+          <w:rFonts w:ascii="NewsGotT" w:hAnsi="NewsGotT"/>
+          <w:sz w:val="24"/>
+          <w:szCs w:val="24"/>
+        </w:rPr>
+        <w:t xml:space="preserve"> define a lista de comandos válidos para esta aplicação.</w:t>
+      </w:r>
+      <w:r>
+        <w:rPr>
+          <w:rFonts w:ascii="NewsGotT" w:hAnsi="NewsGotT"/>
+          <w:sz w:val="24"/>
+          <w:szCs w:val="24"/>
+        </w:rPr>
+        <w:t xml:space="preserve"> </w:t>
+      </w:r>
       <w:r>
         <w:rPr>
           <w:rFonts w:ascii="NewsGotT" w:hAnsi="NewsGotT"/>
@@ -3229,6 +3711,7 @@
         </w:rPr>
         <w:t xml:space="preserve">Na </w:t>
       </w:r>
+      <w:proofErr w:type="spellStart"/>
       <w:r>
         <w:rPr>
           <w:rFonts w:ascii="NewsGotT" w:hAnsi="NewsGotT"/>
@@ -3236,7 +3719,17 @@
           <w:szCs w:val="24"/>
           <w:highlight w:val="yellow"/>
         </w:rPr>
-        <w:t>fig x</w:t>
+        <w:t>fig</w:t>
+      </w:r>
+      <w:proofErr w:type="spellEnd"/>
+      <w:r>
+        <w:rPr>
+          <w:rFonts w:ascii="NewsGotT" w:hAnsi="NewsGotT"/>
+          <w:sz w:val="24"/>
+          <w:szCs w:val="24"/>
+          <w:highlight w:val="yellow"/>
+        </w:rPr>
+        <w:t xml:space="preserve"> x</w:t>
       </w:r>
       <w:r>
         <w:rPr>
@@ -3246,6 +3739,7 @@
         </w:rPr>
         <w:t xml:space="preserve"> está representada a estrutura que define um comando, sendo composta pela </w:t>
       </w:r>
+      <w:proofErr w:type="spellStart"/>
       <w:r>
         <w:rPr>
           <w:rFonts w:ascii="NewsGotT" w:hAnsi="NewsGotT"/>
@@ -3256,6 +3750,7 @@
         </w:rPr>
         <w:t>string</w:t>
       </w:r>
+      <w:proofErr w:type="spellEnd"/>
       <w:r>
         <w:rPr>
           <w:rFonts w:ascii="NewsGotT" w:hAnsi="NewsGotT"/>
@@ -3264,6 +3759,7 @@
         </w:rPr>
         <w:t xml:space="preserve"> que define o comando, uma </w:t>
       </w:r>
+      <w:proofErr w:type="spellStart"/>
       <w:r>
         <w:rPr>
           <w:rFonts w:ascii="NewsGotT" w:hAnsi="NewsGotT"/>
@@ -3274,6 +3770,7 @@
         </w:rPr>
         <w:t>string</w:t>
       </w:r>
+      <w:proofErr w:type="spellEnd"/>
       <w:r>
         <w:rPr>
           <w:rFonts w:ascii="NewsGotT" w:hAnsi="NewsGotT"/>
@@ -3306,6 +3803,7 @@
         </w:rPr>
         <w:t>(</w:t>
       </w:r>
+      <w:proofErr w:type="spellStart"/>
       <w:r>
         <w:rPr>
           <w:rFonts w:ascii="NewsGotT" w:hAnsi="NewsGotT"/>
@@ -3316,6 +3814,7 @@
         </w:rPr>
         <w:t>callback</w:t>
       </w:r>
+      <w:proofErr w:type="spellEnd"/>
       <w:r>
         <w:rPr>
           <w:rFonts w:ascii="NewsGotT" w:hAnsi="NewsGotT"/>
@@ -3521,6 +4020,7 @@
               </w:rPr>
               <w:t xml:space="preserve"> Definição de um </w:t>
             </w:r>
+            <w:proofErr w:type="spellStart"/>
             <w:r>
               <w:rPr>
                 <w:rFonts w:ascii="NewsGotT" w:hAnsi="NewsGotT"/>
@@ -3531,6 +4031,7 @@
               </w:rPr>
               <w:t>callback</w:t>
             </w:r>
+            <w:proofErr w:type="spellEnd"/>
             <w:r>
               <w:rPr>
                 <w:rFonts w:ascii="NewsGotT" w:hAnsi="NewsGotT"/>
@@ -3560,8 +4061,27 @@
           <w:sz w:val="24"/>
           <w:szCs w:val="24"/>
         </w:rPr>
-        <w:t xml:space="preserve">O módulo Parser permite analisar uma trama, dividindo-a em diferentes </w:t>
-      </w:r>
+        <w:t xml:space="preserve">O módulo </w:t>
+      </w:r>
+      <w:proofErr w:type="spellStart"/>
+      <w:r>
+        <w:rPr>
+          <w:rFonts w:ascii="NewsGotT" w:hAnsi="NewsGotT"/>
+          <w:sz w:val="24"/>
+          <w:szCs w:val="24"/>
+        </w:rPr>
+        <w:t>Parser</w:t>
+      </w:r>
+      <w:proofErr w:type="spellEnd"/>
+      <w:r>
+        <w:rPr>
+          <w:rFonts w:ascii="NewsGotT" w:hAnsi="NewsGotT"/>
+          <w:sz w:val="24"/>
+          <w:szCs w:val="24"/>
+        </w:rPr>
+        <w:t xml:space="preserve"> permite analisar uma trama, dividindo-a em diferentes </w:t>
+      </w:r>
+      <w:proofErr w:type="spellStart"/>
       <w:r>
         <w:rPr>
           <w:rFonts w:ascii="NewsGotT" w:hAnsi="NewsGotT"/>
@@ -3572,6 +4092,7 @@
         </w:rPr>
         <w:t>strings</w:t>
       </w:r>
+      <w:proofErr w:type="spellEnd"/>
       <w:r>
         <w:rPr>
           <w:rFonts w:ascii="NewsGotT" w:hAnsi="NewsGotT"/>
@@ -3594,7 +4115,79 @@
           <w:sz w:val="24"/>
           <w:szCs w:val="24"/>
         </w:rPr>
-        <w:t>O módulo Cmd Parser permite interpretar um comando, definido no módulo Commands, através do módulo Parser, e executá-lo.</w:t>
+        <w:t xml:space="preserve">O módulo </w:t>
+      </w:r>
+      <w:proofErr w:type="spellStart"/>
+      <w:r>
+        <w:rPr>
+          <w:rFonts w:ascii="NewsGotT" w:hAnsi="NewsGotT"/>
+          <w:sz w:val="24"/>
+          <w:szCs w:val="24"/>
+        </w:rPr>
+        <w:t>Cmd</w:t>
+      </w:r>
+      <w:proofErr w:type="spellEnd"/>
+      <w:r>
+        <w:rPr>
+          <w:rFonts w:ascii="NewsGotT" w:hAnsi="NewsGotT"/>
+          <w:sz w:val="24"/>
+          <w:szCs w:val="24"/>
+        </w:rPr>
+        <w:t xml:space="preserve"> </w:t>
+      </w:r>
+      <w:proofErr w:type="spellStart"/>
+      <w:r>
+        <w:rPr>
+          <w:rFonts w:ascii="NewsGotT" w:hAnsi="NewsGotT"/>
+          <w:sz w:val="24"/>
+          <w:szCs w:val="24"/>
+        </w:rPr>
+        <w:t>Parser</w:t>
+      </w:r>
+      <w:proofErr w:type="spellEnd"/>
+      <w:r>
+        <w:rPr>
+          <w:rFonts w:ascii="NewsGotT" w:hAnsi="NewsGotT"/>
+          <w:sz w:val="24"/>
+          <w:szCs w:val="24"/>
+        </w:rPr>
+        <w:t xml:space="preserve"> permite interpretar um comando, definido no módulo </w:t>
+      </w:r>
+      <w:proofErr w:type="spellStart"/>
+      <w:r>
+        <w:rPr>
+          <w:rFonts w:ascii="NewsGotT" w:hAnsi="NewsGotT"/>
+          <w:sz w:val="24"/>
+          <w:szCs w:val="24"/>
+        </w:rPr>
+        <w:t>Commands</w:t>
+      </w:r>
+      <w:proofErr w:type="spellEnd"/>
+      <w:r>
+        <w:rPr>
+          <w:rFonts w:ascii="NewsGotT" w:hAnsi="NewsGotT"/>
+          <w:sz w:val="24"/>
+          <w:szCs w:val="24"/>
+        </w:rPr>
+        <w:t xml:space="preserve">, através do módulo </w:t>
+      </w:r>
+      <w:proofErr w:type="spellStart"/>
+      <w:r>
+        <w:rPr>
+          <w:rFonts w:ascii="NewsGotT" w:hAnsi="NewsGotT"/>
+          <w:sz w:val="24"/>
+          <w:szCs w:val="24"/>
+        </w:rPr>
+        <w:t>Parser</w:t>
+      </w:r>
+      <w:proofErr w:type="spellEnd"/>
+      <w:r>
+        <w:rPr>
+          <w:rFonts w:ascii="NewsGotT" w:hAnsi="NewsGotT"/>
+          <w:sz w:val="24"/>
+          <w:szCs w:val="24"/>
+        </w:rPr>
+        <w:t>, e executá-lo.</w:t>
       </w:r>
     </w:p>
     <w:p>
@@ -3632,7 +4225,25 @@
           <w:sz w:val="24"/>
           <w:szCs w:val="24"/>
         </w:rPr>
-        <w:t xml:space="preserve"> Route permite criar uma rota com vários pontos de paragem (</w:t>
+        <w:t xml:space="preserve"> </w:t>
+      </w:r>
+      <w:proofErr w:type="spellStart"/>
+      <w:r>
+        <w:rPr>
+          <w:rFonts w:ascii="NewsGotT" w:hAnsi="NewsGotT"/>
+          <w:sz w:val="24"/>
+          <w:szCs w:val="24"/>
+        </w:rPr>
+        <w:t>Route</w:t>
+      </w:r>
+      <w:proofErr w:type="spellEnd"/>
+      <w:r>
+        <w:rPr>
+          <w:rFonts w:ascii="NewsGotT" w:hAnsi="NewsGotT"/>
+          <w:sz w:val="24"/>
+          <w:szCs w:val="24"/>
+        </w:rPr>
+        <w:t xml:space="preserve"> permite criar uma rota com vários pontos de paragem (</w:t>
       </w:r>
       <w:r>
         <w:rPr>
@@ -3652,6 +4263,7 @@
         </w:rPr>
         <w:t xml:space="preserve">). Assim, na </w:t>
       </w:r>
+      <w:proofErr w:type="spellStart"/>
       <w:r>
         <w:rPr>
           <w:rFonts w:ascii="NewsGotT" w:hAnsi="NewsGotT"/>
@@ -3659,7 +4271,17 @@
           <w:szCs w:val="24"/>
           <w:highlight w:val="yellow"/>
         </w:rPr>
-        <w:t>fig x</w:t>
+        <w:t>fig</w:t>
+      </w:r>
+      <w:proofErr w:type="spellEnd"/>
+      <w:r>
+        <w:rPr>
+          <w:rFonts w:ascii="NewsGotT" w:hAnsi="NewsGotT"/>
+          <w:sz w:val="24"/>
+          <w:szCs w:val="24"/>
+          <w:highlight w:val="yellow"/>
+        </w:rPr>
+        <w:t xml:space="preserve"> x</w:t>
       </w:r>
       <w:r>
         <w:rPr>
@@ -3677,6 +4299,7 @@
         </w:rPr>
         <w:t xml:space="preserve">contendo uma </w:t>
       </w:r>
+      <w:proofErr w:type="spellStart"/>
       <w:r>
         <w:rPr>
           <w:rFonts w:ascii="NewsGotT" w:hAnsi="NewsGotT"/>
@@ -3687,6 +4310,7 @@
         </w:rPr>
         <w:t>string</w:t>
       </w:r>
+      <w:proofErr w:type="spellEnd"/>
       <w:r>
         <w:rPr>
           <w:rFonts w:ascii="NewsGotT" w:hAnsi="NewsGotT"/>
@@ -3723,6 +4347,7 @@
         </w:rPr>
         <w:t>(RFID) e a ação a executar nesse ponto de paragem (</w:t>
       </w:r>
+      <w:proofErr w:type="spellStart"/>
       <w:r>
         <w:rPr>
           <w:rFonts w:ascii="NewsGotT" w:hAnsi="NewsGotT"/>
@@ -3733,6 +4358,7 @@
         </w:rPr>
         <w:t>action</w:t>
       </w:r>
+      <w:proofErr w:type="spellEnd"/>
       <w:r>
         <w:rPr>
           <w:rFonts w:ascii="NewsGotT" w:hAnsi="NewsGotT"/>
@@ -4006,8 +4632,27 @@
           <w:sz w:val="24"/>
           <w:szCs w:val="24"/>
         </w:rPr>
-        <w:t xml:space="preserve">O módulo Debounce efetua o </w:t>
-      </w:r>
+        <w:t xml:space="preserve">O módulo </w:t>
+      </w:r>
+      <w:proofErr w:type="spellStart"/>
+      <w:r>
+        <w:rPr>
+          <w:rFonts w:ascii="NewsGotT" w:hAnsi="NewsGotT"/>
+          <w:sz w:val="24"/>
+          <w:szCs w:val="24"/>
+        </w:rPr>
+        <w:t>Debounce</w:t>
+      </w:r>
+      <w:proofErr w:type="spellEnd"/>
+      <w:r>
+        <w:rPr>
+          <w:rFonts w:ascii="NewsGotT" w:hAnsi="NewsGotT"/>
+          <w:sz w:val="24"/>
+          <w:szCs w:val="24"/>
+        </w:rPr>
+        <w:t xml:space="preserve"> efetua o </w:t>
+      </w:r>
+      <w:proofErr w:type="spellStart"/>
       <w:r>
         <w:rPr>
           <w:rFonts w:ascii="NewsGotT" w:hAnsi="NewsGotT"/>
@@ -4018,6 +4663,7 @@
         </w:rPr>
         <w:t>debounce</w:t>
       </w:r>
+      <w:proofErr w:type="spellEnd"/>
       <w:r>
         <w:rPr>
           <w:rFonts w:ascii="NewsGotT" w:hAnsi="NewsGotT"/>
@@ -4244,6 +4890,7 @@
         </w:rPr>
         <w:t>(</w:t>
       </w:r>
+      <w:proofErr w:type="spellStart"/>
       <w:r>
         <w:rPr>
           <w:rFonts w:ascii="NewsGotT" w:hAnsi="NewsGotT"/>
@@ -4254,6 +4901,7 @@
         </w:rPr>
         <w:t>window</w:t>
       </w:r>
+      <w:proofErr w:type="spellEnd"/>
       <w:r>
         <w:rPr>
           <w:rFonts w:ascii="NewsGotT" w:hAnsi="NewsGotT"/>
@@ -4296,6 +4944,7 @@
         </w:rPr>
         <w:t xml:space="preserve">omo definido na estrutura apresentada na </w:t>
       </w:r>
+      <w:proofErr w:type="spellStart"/>
       <w:r>
         <w:rPr>
           <w:rFonts w:ascii="NewsGotT" w:hAnsi="NewsGotT"/>
@@ -4303,15 +4952,34 @@
           <w:szCs w:val="24"/>
           <w:highlight w:val="yellow"/>
         </w:rPr>
-        <w:t>fig x</w:t>
-      </w:r>
-      <w:r>
-        <w:rPr>
-          <w:rFonts w:ascii="NewsGotT" w:hAnsi="NewsGotT"/>
-          <w:sz w:val="24"/>
-          <w:szCs w:val="24"/>
-        </w:rPr>
-        <w:t>, o módulo D</w:t>
+        <w:t>fig</w:t>
+      </w:r>
+      <w:proofErr w:type="spellEnd"/>
+      <w:r>
+        <w:rPr>
+          <w:rFonts w:ascii="NewsGotT" w:hAnsi="NewsGotT"/>
+          <w:sz w:val="24"/>
+          <w:szCs w:val="24"/>
+          <w:highlight w:val="yellow"/>
+        </w:rPr>
+        <w:t xml:space="preserve"> x</w:t>
+      </w:r>
+      <w:r>
+        <w:rPr>
+          <w:rFonts w:ascii="NewsGotT" w:hAnsi="NewsGotT"/>
+          <w:sz w:val="24"/>
+          <w:szCs w:val="24"/>
+        </w:rPr>
+        <w:t xml:space="preserve">, o módulo </w:t>
+      </w:r>
+      <w:proofErr w:type="spellStart"/>
+      <w:r>
+        <w:rPr>
+          <w:rFonts w:ascii="NewsGotT" w:hAnsi="NewsGotT"/>
+          <w:sz w:val="24"/>
+          <w:szCs w:val="24"/>
+        </w:rPr>
+        <w:t>D</w:t>
       </w:r>
       <w:r>
         <w:rPr>
@@ -4321,6 +4989,7 @@
         </w:rPr>
         <w:t>ebounce</w:t>
       </w:r>
+      <w:proofErr w:type="spellEnd"/>
       <w:r>
         <w:rPr>
           <w:rFonts w:ascii="NewsGotT" w:hAnsi="NewsGotT"/>
@@ -4329,15 +4998,27 @@
         </w:rPr>
         <w:t xml:space="preserve"> utiliza uma janela deslizante (</w:t>
       </w:r>
-      <w:r>
-        <w:rPr>
-          <w:rFonts w:ascii="NewsGotT" w:hAnsi="NewsGotT"/>
-          <w:i/>
-          <w:iCs/>
-          <w:sz w:val="24"/>
-          <w:szCs w:val="24"/>
-        </w:rPr>
-        <w:t>sw)</w:t>
+      <w:proofErr w:type="spellStart"/>
+      <w:r>
+        <w:rPr>
+          <w:rFonts w:ascii="NewsGotT" w:hAnsi="NewsGotT"/>
+          <w:i/>
+          <w:iCs/>
+          <w:sz w:val="24"/>
+          <w:szCs w:val="24"/>
+        </w:rPr>
+        <w:t>sw</w:t>
+      </w:r>
+      <w:proofErr w:type="spellEnd"/>
+      <w:r>
+        <w:rPr>
+          <w:rFonts w:ascii="NewsGotT" w:hAnsi="NewsGotT"/>
+          <w:i/>
+          <w:iCs/>
+          <w:sz w:val="24"/>
+          <w:szCs w:val="24"/>
+        </w:rPr>
+        <w:t>)</w:t>
       </w:r>
       <w:r>
         <w:rPr>
@@ -4381,6 +5062,7 @@
         </w:rPr>
         <w:t xml:space="preserve"> a nível lógico alto for superior a um certo valor, menor do que o tamanho da janela, coloque o </w:t>
       </w:r>
+      <w:proofErr w:type="spellStart"/>
       <w:r>
         <w:rPr>
           <w:rFonts w:ascii="NewsGotT" w:hAnsi="NewsGotT"/>
@@ -4409,6 +5091,7 @@
         </w:rPr>
         <w:t>output</w:t>
       </w:r>
+      <w:proofErr w:type="spellEnd"/>
       <w:r>
         <w:rPr>
           <w:rFonts w:ascii="NewsGotT" w:hAnsi="NewsGotT"/>
@@ -4453,15 +5136,27 @@
         </w:rPr>
         <w:t xml:space="preserve">esenta o sinal resultante da aplicação do </w:t>
       </w:r>
-      <w:r>
-        <w:rPr>
-          <w:rFonts w:ascii="NewsGotT" w:hAnsi="NewsGotT"/>
-          <w:i/>
-          <w:iCs/>
-          <w:sz w:val="24"/>
-          <w:szCs w:val="24"/>
-        </w:rPr>
-        <w:t xml:space="preserve">debounce </w:t>
+      <w:proofErr w:type="spellStart"/>
+      <w:r>
+        <w:rPr>
+          <w:rFonts w:ascii="NewsGotT" w:hAnsi="NewsGotT"/>
+          <w:i/>
+          <w:iCs/>
+          <w:sz w:val="24"/>
+          <w:szCs w:val="24"/>
+        </w:rPr>
+        <w:t>debounce</w:t>
+      </w:r>
+      <w:proofErr w:type="spellEnd"/>
+      <w:r>
+        <w:rPr>
+          <w:rFonts w:ascii="NewsGotT" w:hAnsi="NewsGotT"/>
+          <w:i/>
+          <w:iCs/>
+          <w:sz w:val="24"/>
+          <w:szCs w:val="24"/>
+        </w:rPr>
+        <w:t xml:space="preserve"> </w:t>
       </w:r>
       <w:r>
         <w:rPr>
@@ -4523,8 +5218,8 @@
           <w:szCs w:val="24"/>
         </w:rPr>
         <w:drawing>
-          <wp:inline distT="0" distB="0" distL="0" distR="0" wp14:anchorId="46381AA4" wp14:editId="4B103527">
-            <wp:extent cx="3641614" cy="1400175"/>
+          <wp:inline distT="0" distB="0" distL="0" distR="0" wp14:anchorId="46381AA4" wp14:editId="0AD0467A">
+            <wp:extent cx="3145809" cy="1209542"/>
             <wp:effectExtent l="0" t="0" r="0" b="0"/>
             <wp:docPr id="11" name="Imagem 11"/>
             <wp:cNvGraphicFramePr>
@@ -4545,7 +5240,7 @@
                   <pic:spPr bwMode="auto">
                     <a:xfrm>
                       <a:off x="0" y="0"/>
-                      <a:ext cx="3642122" cy="1400370"/>
+                      <a:ext cx="3152738" cy="1212206"/>
                     </a:xfrm>
                     <a:prstGeom prst="rect">
                       <a:avLst/>
@@ -4593,6 +5288,7 @@
         </w:rPr>
         <w:t xml:space="preserve"> Definição da estrutura </w:t>
       </w:r>
+      <w:proofErr w:type="spellStart"/>
       <w:r>
         <w:rPr>
           <w:rFonts w:ascii="NewsGotT" w:hAnsi="NewsGotT"/>
@@ -4603,6 +5299,7 @@
         </w:rPr>
         <w:t>debounce</w:t>
       </w:r>
+      <w:proofErr w:type="spellEnd"/>
       <w:r>
         <w:rPr>
           <w:rFonts w:ascii="NewsGotT" w:hAnsi="NewsGotT"/>
@@ -4610,6 +5307,186 @@
           <w:szCs w:val="24"/>
         </w:rPr>
         <w:t>.</w:t>
+      </w:r>
+    </w:p>
+    <w:p>
+      <w:pPr>
+        <w:spacing w:line="360" w:lineRule="auto"/>
+        <w:jc w:val="center"/>
+        <w:rPr>
+          <w:rFonts w:ascii="NewsGotT" w:hAnsi="NewsGotT"/>
+          <w:sz w:val="24"/>
+          <w:szCs w:val="24"/>
+        </w:rPr>
+      </w:pPr>
+    </w:p>
+    <w:p>
+      <w:pPr>
+        <w:spacing w:line="360" w:lineRule="auto"/>
+        <w:jc w:val="center"/>
+        <w:rPr>
+          <w:rFonts w:ascii="NewsGotT" w:hAnsi="NewsGotT"/>
+          <w:sz w:val="24"/>
+          <w:szCs w:val="24"/>
+        </w:rPr>
+      </w:pPr>
+    </w:p>
+    <w:p>
+      <w:pPr>
+        <w:spacing w:line="360" w:lineRule="auto"/>
+        <w:jc w:val="center"/>
+        <w:rPr>
+          <w:rFonts w:ascii="NewsGotT" w:hAnsi="NewsGotT"/>
+          <w:sz w:val="24"/>
+          <w:szCs w:val="24"/>
+        </w:rPr>
+      </w:pPr>
+    </w:p>
+    <w:p>
+      <w:pPr>
+        <w:spacing w:line="360" w:lineRule="auto"/>
+        <w:ind w:firstLine="708"/>
+        <w:jc w:val="both"/>
+        <w:rPr>
+          <w:rFonts w:ascii="NewsGotT" w:hAnsi="NewsGotT"/>
+          <w:sz w:val="24"/>
+          <w:szCs w:val="24"/>
+        </w:rPr>
+      </w:pPr>
+      <w:r>
+        <w:rPr>
+          <w:rFonts w:ascii="NewsGotT" w:hAnsi="NewsGotT"/>
+          <w:sz w:val="24"/>
+          <w:szCs w:val="24"/>
+        </w:rPr>
+        <w:lastRenderedPageBreak/>
+        <w:t xml:space="preserve">O módulo FSM implementa a máquina de estados, descrita no </w:t>
+      </w:r>
+      <w:r>
+        <w:rPr>
+          <w:rFonts w:ascii="NewsGotT" w:hAnsi="NewsGotT"/>
+          <w:sz w:val="24"/>
+          <w:szCs w:val="24"/>
+          <w:highlight w:val="yellow"/>
+        </w:rPr>
+        <w:t>capítulo z</w:t>
+      </w:r>
+      <w:r>
+        <w:rPr>
+          <w:rFonts w:ascii="NewsGotT" w:hAnsi="NewsGotT"/>
+          <w:sz w:val="24"/>
+          <w:szCs w:val="24"/>
+        </w:rPr>
+        <w:t xml:space="preserve">, que controla a evolução do estado de funcionamento do robô. O enumerado ilustrado na </w:t>
+      </w:r>
+      <w:proofErr w:type="spellStart"/>
+      <w:r>
+        <w:rPr>
+          <w:rFonts w:ascii="NewsGotT" w:hAnsi="NewsGotT"/>
+          <w:sz w:val="24"/>
+          <w:szCs w:val="24"/>
+          <w:highlight w:val="yellow"/>
+        </w:rPr>
+        <w:t>fig</w:t>
+      </w:r>
+      <w:proofErr w:type="spellEnd"/>
+      <w:r>
+        <w:rPr>
+          <w:rFonts w:ascii="NewsGotT" w:hAnsi="NewsGotT"/>
+          <w:sz w:val="24"/>
+          <w:szCs w:val="24"/>
+          <w:highlight w:val="yellow"/>
+        </w:rPr>
+        <w:t xml:space="preserve"> x</w:t>
+      </w:r>
+      <w:r>
+        <w:rPr>
+          <w:rFonts w:ascii="NewsGotT" w:hAnsi="NewsGotT"/>
+          <w:sz w:val="24"/>
+          <w:szCs w:val="24"/>
+        </w:rPr>
+        <w:t xml:space="preserve"> apresenta os possíveis estados de funcionamento do DWR. </w:t>
+      </w:r>
+    </w:p>
+    <w:p>
+      <w:pPr>
+        <w:spacing w:line="360" w:lineRule="auto"/>
+        <w:jc w:val="center"/>
+        <w:rPr>
+          <w:rFonts w:ascii="NewsGotT" w:hAnsi="NewsGotT"/>
+          <w:sz w:val="24"/>
+          <w:szCs w:val="24"/>
+        </w:rPr>
+      </w:pPr>
+      <w:r>
+        <w:rPr>
+          <w:rFonts w:ascii="NewsGotT" w:hAnsi="NewsGotT"/>
+          <w:sz w:val="24"/>
+          <w:szCs w:val="24"/>
+        </w:rPr>
+        <w:drawing>
+          <wp:inline distT="0" distB="0" distL="0" distR="0" wp14:anchorId="525D8766" wp14:editId="07A8BED0">
+            <wp:extent cx="3889612" cy="1526692"/>
+            <wp:effectExtent l="0" t="0" r="0" b="0"/>
+            <wp:docPr id="20" name="Imagem 20"/>
+            <wp:cNvGraphicFramePr>
+              <a:graphicFrameLocks xmlns:a="http://schemas.openxmlformats.org/drawingml/2006/main" noChangeAspect="1"/>
+            </wp:cNvGraphicFramePr>
+            <a:graphic xmlns:a="http://schemas.openxmlformats.org/drawingml/2006/main">
+              <a:graphicData uri="http://schemas.openxmlformats.org/drawingml/2006/picture">
+                <pic:pic xmlns:pic="http://schemas.openxmlformats.org/drawingml/2006/picture">
+                  <pic:nvPicPr>
+                    <pic:cNvPr id="1" name=""/>
+                    <pic:cNvPicPr/>
+                  </pic:nvPicPr>
+                  <pic:blipFill>
+                    <a:blip r:embed="rId21"/>
+                    <a:stretch>
+                      <a:fillRect/>
+                    </a:stretch>
+                  </pic:blipFill>
+                  <pic:spPr>
+                    <a:xfrm>
+                      <a:off x="0" y="0"/>
+                      <a:ext cx="3905697" cy="1533006"/>
+                    </a:xfrm>
+                    <a:prstGeom prst="rect">
+                      <a:avLst/>
+                    </a:prstGeom>
+                  </pic:spPr>
+                </pic:pic>
+              </a:graphicData>
+            </a:graphic>
+          </wp:inline>
+        </w:drawing>
+      </w:r>
+    </w:p>
+    <w:p>
+      <w:pPr>
+        <w:spacing w:line="360" w:lineRule="auto"/>
+        <w:jc w:val="center"/>
+        <w:rPr>
+          <w:rFonts w:ascii="NewsGotT" w:hAnsi="NewsGotT"/>
+          <w:sz w:val="24"/>
+          <w:szCs w:val="24"/>
+        </w:rPr>
+      </w:pPr>
+      <w:r>
+        <w:rPr>
+          <w:rFonts w:ascii="NewsGotT" w:hAnsi="NewsGotT"/>
+          <w:sz w:val="24"/>
+          <w:szCs w:val="24"/>
+          <w:highlight w:val="yellow"/>
+        </w:rPr>
+        <w:t>Legenda:</w:t>
+      </w:r>
+      <w:r>
+        <w:rPr>
+          <w:rFonts w:ascii="NewsGotT" w:hAnsi="NewsGotT"/>
+          <w:sz w:val="24"/>
+          <w:szCs w:val="24"/>
+        </w:rPr>
+        <w:t xml:space="preserve"> Estados da máquina de estados.</w:t>
       </w:r>
     </w:p>
     <w:p>
@@ -4622,6 +5499,588 @@
           <w:szCs w:val="24"/>
         </w:rPr>
       </w:pPr>
+      <w:r>
+        <w:rPr>
+          <w:rFonts w:ascii="NewsGotT" w:hAnsi="NewsGotT"/>
+          <w:sz w:val="24"/>
+          <w:szCs w:val="24"/>
+        </w:rPr>
+        <w:tab/>
+        <w:t xml:space="preserve">Os estados são executados de forma </w:t>
+      </w:r>
+      <w:r>
+        <w:rPr>
+          <w:rFonts w:ascii="NewsGotT" w:hAnsi="NewsGotT"/>
+          <w:sz w:val="24"/>
+          <w:szCs w:val="24"/>
+        </w:rPr>
+        <w:t xml:space="preserve">contínua, até que um estímulo específico faça a máquina de estados transitar para outro estado. Para isso, criou-se um </w:t>
+      </w:r>
+      <w:proofErr w:type="spellStart"/>
+      <w:r>
+        <w:rPr>
+          <w:rFonts w:ascii="NewsGotT" w:hAnsi="NewsGotT"/>
+          <w:i/>
+          <w:iCs/>
+          <w:sz w:val="24"/>
+          <w:szCs w:val="24"/>
+        </w:rPr>
+        <w:t>array</w:t>
+      </w:r>
+      <w:proofErr w:type="spellEnd"/>
+      <w:r>
+        <w:rPr>
+          <w:rFonts w:ascii="NewsGotT" w:hAnsi="NewsGotT"/>
+          <w:sz w:val="24"/>
+          <w:szCs w:val="24"/>
+        </w:rPr>
+        <w:t xml:space="preserve"> de funções, </w:t>
+      </w:r>
+      <w:proofErr w:type="spellStart"/>
+      <w:r>
+        <w:rPr>
+          <w:rFonts w:ascii="NewsGotT" w:hAnsi="NewsGotT"/>
+          <w:i/>
+          <w:iCs/>
+          <w:sz w:val="24"/>
+          <w:szCs w:val="24"/>
+        </w:rPr>
+        <w:t>fsm_func_ptr</w:t>
+      </w:r>
+      <w:proofErr w:type="spellEnd"/>
+      <w:r>
+        <w:rPr>
+          <w:rFonts w:ascii="NewsGotT" w:hAnsi="NewsGotT"/>
+          <w:i/>
+          <w:iCs/>
+          <w:sz w:val="24"/>
+          <w:szCs w:val="24"/>
+        </w:rPr>
+        <w:t>,</w:t>
+      </w:r>
+      <w:r>
+        <w:rPr>
+          <w:rFonts w:ascii="NewsGotT" w:hAnsi="NewsGotT"/>
+          <w:sz w:val="24"/>
+          <w:szCs w:val="24"/>
+        </w:rPr>
+        <w:t xml:space="preserve"> com as funções que implementam os diferentes estados da máquina de estados, tal como mostra </w:t>
+      </w:r>
+      <w:r>
+        <w:rPr>
+          <w:rFonts w:ascii="NewsGotT" w:hAnsi="NewsGotT"/>
+          <w:sz w:val="24"/>
+          <w:szCs w:val="24"/>
+          <w:highlight w:val="yellow"/>
+        </w:rPr>
+        <w:t xml:space="preserve">a </w:t>
+      </w:r>
+      <w:proofErr w:type="spellStart"/>
+      <w:r>
+        <w:rPr>
+          <w:rFonts w:ascii="NewsGotT" w:hAnsi="NewsGotT"/>
+          <w:sz w:val="24"/>
+          <w:szCs w:val="24"/>
+          <w:highlight w:val="yellow"/>
+        </w:rPr>
+        <w:t>fig</w:t>
+      </w:r>
+      <w:proofErr w:type="spellEnd"/>
+      <w:r>
+        <w:rPr>
+          <w:rFonts w:ascii="NewsGotT" w:hAnsi="NewsGotT"/>
+          <w:sz w:val="24"/>
+          <w:szCs w:val="24"/>
+          <w:highlight w:val="yellow"/>
+        </w:rPr>
+        <w:t xml:space="preserve"> x</w:t>
+      </w:r>
+      <w:r>
+        <w:rPr>
+          <w:rFonts w:ascii="NewsGotT" w:hAnsi="NewsGotT"/>
+          <w:sz w:val="24"/>
+          <w:szCs w:val="24"/>
+        </w:rPr>
+        <w:t xml:space="preserve"> a)</w:t>
+      </w:r>
+      <w:r>
+        <w:rPr>
+          <w:rFonts w:ascii="NewsGotT" w:hAnsi="NewsGotT"/>
+          <w:sz w:val="24"/>
+          <w:szCs w:val="24"/>
+        </w:rPr>
+        <w:t xml:space="preserve">. Este </w:t>
+      </w:r>
+      <w:proofErr w:type="spellStart"/>
+      <w:r>
+        <w:rPr>
+          <w:rFonts w:ascii="NewsGotT" w:hAnsi="NewsGotT"/>
+          <w:i/>
+          <w:iCs/>
+          <w:sz w:val="24"/>
+          <w:szCs w:val="24"/>
+        </w:rPr>
+        <w:t>array</w:t>
+      </w:r>
+      <w:proofErr w:type="spellEnd"/>
+      <w:r>
+        <w:rPr>
+          <w:rFonts w:ascii="NewsGotT" w:hAnsi="NewsGotT"/>
+          <w:i/>
+          <w:iCs/>
+          <w:sz w:val="24"/>
+          <w:szCs w:val="24"/>
+        </w:rPr>
+        <w:t xml:space="preserve"> </w:t>
+      </w:r>
+      <w:r>
+        <w:rPr>
+          <w:rFonts w:ascii="NewsGotT" w:hAnsi="NewsGotT"/>
+          <w:sz w:val="24"/>
+          <w:szCs w:val="24"/>
+        </w:rPr>
+        <w:t xml:space="preserve">de funções é acedido com base no valor do estado atual, </w:t>
+      </w:r>
+      <w:proofErr w:type="spellStart"/>
+      <w:r>
+        <w:rPr>
+          <w:rFonts w:ascii="NewsGotT" w:hAnsi="NewsGotT"/>
+          <w:i/>
+          <w:iCs/>
+          <w:sz w:val="24"/>
+          <w:szCs w:val="24"/>
+        </w:rPr>
+        <w:t>state</w:t>
+      </w:r>
+      <w:proofErr w:type="spellEnd"/>
+      <w:r>
+        <w:rPr>
+          <w:rFonts w:ascii="NewsGotT" w:hAnsi="NewsGotT"/>
+          <w:i/>
+          <w:iCs/>
+          <w:sz w:val="24"/>
+          <w:szCs w:val="24"/>
+        </w:rPr>
+        <w:t xml:space="preserve">. </w:t>
+      </w:r>
+      <w:r>
+        <w:rPr>
+          <w:rFonts w:ascii="NewsGotT" w:hAnsi="NewsGotT"/>
+          <w:sz w:val="24"/>
+          <w:szCs w:val="24"/>
+        </w:rPr>
+        <w:t xml:space="preserve">Após a execução do estado, o valor do próximo estado, </w:t>
+      </w:r>
+      <w:proofErr w:type="spellStart"/>
+      <w:r>
+        <w:rPr>
+          <w:rFonts w:ascii="NewsGotT" w:hAnsi="NewsGotT"/>
+          <w:i/>
+          <w:iCs/>
+          <w:sz w:val="24"/>
+          <w:szCs w:val="24"/>
+        </w:rPr>
+        <w:t>nstate</w:t>
+      </w:r>
+      <w:proofErr w:type="spellEnd"/>
+      <w:r>
+        <w:rPr>
+          <w:rFonts w:ascii="NewsGotT" w:hAnsi="NewsGotT"/>
+          <w:i/>
+          <w:iCs/>
+          <w:sz w:val="24"/>
+          <w:szCs w:val="24"/>
+        </w:rPr>
+        <w:t xml:space="preserve">, </w:t>
+      </w:r>
+      <w:r>
+        <w:rPr>
+          <w:rFonts w:ascii="NewsGotT" w:hAnsi="NewsGotT"/>
+          <w:sz w:val="24"/>
+          <w:szCs w:val="24"/>
+        </w:rPr>
+        <w:t>é atribuído ao estado atual</w:t>
+      </w:r>
+      <w:r>
+        <w:rPr>
+          <w:rFonts w:ascii="NewsGotT" w:hAnsi="NewsGotT"/>
+          <w:sz w:val="24"/>
+          <w:szCs w:val="24"/>
+        </w:rPr>
+        <w:t xml:space="preserve">, como apresentado na </w:t>
+      </w:r>
+      <w:proofErr w:type="spellStart"/>
+      <w:r>
+        <w:rPr>
+          <w:rFonts w:ascii="NewsGotT" w:hAnsi="NewsGotT"/>
+          <w:sz w:val="24"/>
+          <w:szCs w:val="24"/>
+          <w:highlight w:val="yellow"/>
+        </w:rPr>
+        <w:t>fig</w:t>
+      </w:r>
+      <w:proofErr w:type="spellEnd"/>
+      <w:r>
+        <w:rPr>
+          <w:rFonts w:ascii="NewsGotT" w:hAnsi="NewsGotT"/>
+          <w:sz w:val="24"/>
+          <w:szCs w:val="24"/>
+          <w:highlight w:val="yellow"/>
+        </w:rPr>
+        <w:t xml:space="preserve"> x</w:t>
+      </w:r>
+      <w:r>
+        <w:rPr>
+          <w:rFonts w:ascii="NewsGotT" w:hAnsi="NewsGotT"/>
+          <w:sz w:val="24"/>
+          <w:szCs w:val="24"/>
+        </w:rPr>
+        <w:t xml:space="preserve"> </w:t>
+      </w:r>
+      <w:r>
+        <w:rPr>
+          <w:rFonts w:ascii="NewsGotT" w:hAnsi="NewsGotT"/>
+          <w:sz w:val="24"/>
+          <w:szCs w:val="24"/>
+        </w:rPr>
+        <w:t>b</w:t>
+      </w:r>
+      <w:r>
+        <w:rPr>
+          <w:rFonts w:ascii="NewsGotT" w:hAnsi="NewsGotT"/>
+          <w:sz w:val="24"/>
+          <w:szCs w:val="24"/>
+        </w:rPr>
+        <w:t>)</w:t>
+      </w:r>
+      <w:r>
+        <w:rPr>
+          <w:rFonts w:ascii="NewsGotT" w:hAnsi="NewsGotT"/>
+          <w:sz w:val="24"/>
+          <w:szCs w:val="24"/>
+        </w:rPr>
+        <w:t>.</w:t>
+      </w:r>
+    </w:p>
+    <w:tbl>
+      <w:tblPr>
+        <w:tblStyle w:val="TabelacomGrelha"/>
+        <w:tblW w:w="0" w:type="auto"/>
+        <w:tblBorders>
+          <w:top w:val="none" w:sz="0" w:space="0" w:color="auto"/>
+          <w:left w:val="none" w:sz="0" w:space="0" w:color="auto"/>
+          <w:bottom w:val="none" w:sz="0" w:space="0" w:color="auto"/>
+          <w:right w:val="none" w:sz="0" w:space="0" w:color="auto"/>
+          <w:insideH w:val="none" w:sz="0" w:space="0" w:color="auto"/>
+          <w:insideV w:val="none" w:sz="0" w:space="0" w:color="auto"/>
+        </w:tblBorders>
+        <w:tblLook w:val="04A0" w:firstRow="1" w:lastRow="0" w:firstColumn="1" w:lastColumn="0" w:noHBand="0" w:noVBand="1"/>
+      </w:tblPr>
+      <w:tblGrid>
+        <w:gridCol w:w="4247"/>
+        <w:gridCol w:w="4247"/>
+      </w:tblGrid>
+      <w:tr>
+        <w:tc>
+          <w:tcPr>
+            <w:tcW w:w="4247" w:type="dxa"/>
+            <w:vAlign w:val="center"/>
+          </w:tcPr>
+          <w:p>
+            <w:pPr>
+              <w:spacing w:line="360" w:lineRule="auto"/>
+              <w:jc w:val="center"/>
+              <w:rPr>
+                <w:rFonts w:ascii="NewsGotT" w:hAnsi="NewsGotT"/>
+                <w:sz w:val="24"/>
+                <w:szCs w:val="24"/>
+              </w:rPr>
+            </w:pPr>
+            <w:r>
+              <w:rPr>
+                <w:rFonts w:ascii="NewsGotT" w:hAnsi="NewsGotT"/>
+                <w:sz w:val="24"/>
+                <w:szCs w:val="24"/>
+              </w:rPr>
+              <w:drawing>
+                <wp:inline distT="0" distB="0" distL="0" distR="0" wp14:anchorId="4E18D2BC" wp14:editId="29595B87">
+                  <wp:extent cx="1658203" cy="1240111"/>
+                  <wp:effectExtent l="0" t="0" r="0" b="0"/>
+                  <wp:docPr id="21" name="Imagem 21"/>
+                  <wp:cNvGraphicFramePr>
+                    <a:graphicFrameLocks xmlns:a="http://schemas.openxmlformats.org/drawingml/2006/main" noChangeAspect="1"/>
+                  </wp:cNvGraphicFramePr>
+                  <a:graphic xmlns:a="http://schemas.openxmlformats.org/drawingml/2006/main">
+                    <a:graphicData uri="http://schemas.openxmlformats.org/drawingml/2006/picture">
+                      <pic:pic xmlns:pic="http://schemas.openxmlformats.org/drawingml/2006/picture">
+                        <pic:nvPicPr>
+                          <pic:cNvPr id="1" name=""/>
+                          <pic:cNvPicPr/>
+                        </pic:nvPicPr>
+                        <pic:blipFill>
+                          <a:blip r:embed="rId22"/>
+                          <a:stretch>
+                            <a:fillRect/>
+                          </a:stretch>
+                        </pic:blipFill>
+                        <pic:spPr>
+                          <a:xfrm>
+                            <a:off x="0" y="0"/>
+                            <a:ext cx="1681875" cy="1257814"/>
+                          </a:xfrm>
+                          <a:prstGeom prst="rect">
+                            <a:avLst/>
+                          </a:prstGeom>
+                        </pic:spPr>
+                      </pic:pic>
+                    </a:graphicData>
+                  </a:graphic>
+                </wp:inline>
+              </w:drawing>
+            </w:r>
+          </w:p>
+        </w:tc>
+        <w:tc>
+          <w:tcPr>
+            <w:tcW w:w="4247" w:type="dxa"/>
+            <w:vAlign w:val="center"/>
+          </w:tcPr>
+          <w:p>
+            <w:pPr>
+              <w:spacing w:line="360" w:lineRule="auto"/>
+              <w:jc w:val="center"/>
+              <w:rPr>
+                <w:rFonts w:ascii="NewsGotT" w:hAnsi="NewsGotT"/>
+                <w:sz w:val="24"/>
+                <w:szCs w:val="24"/>
+              </w:rPr>
+            </w:pPr>
+            <w:r>
+              <w:rPr>
+                <w:noProof/>
+              </w:rPr>
+              <w:drawing>
+                <wp:inline distT="0" distB="0" distL="0" distR="0" wp14:anchorId="0BCD3998" wp14:editId="5B2723B4">
+                  <wp:extent cx="1431987" cy="817245"/>
+                  <wp:effectExtent l="0" t="0" r="0" b="1905"/>
+                  <wp:docPr id="23" name="Imagem 23"/>
+                  <wp:cNvGraphicFramePr>
+                    <a:graphicFrameLocks xmlns:a="http://schemas.openxmlformats.org/drawingml/2006/main" noChangeAspect="1"/>
+                  </wp:cNvGraphicFramePr>
+                  <a:graphic xmlns:a="http://schemas.openxmlformats.org/drawingml/2006/main">
+                    <a:graphicData uri="http://schemas.openxmlformats.org/drawingml/2006/picture">
+                      <pic:pic xmlns:pic="http://schemas.openxmlformats.org/drawingml/2006/picture">
+                        <pic:nvPicPr>
+                          <pic:cNvPr id="1" name=""/>
+                          <pic:cNvPicPr/>
+                        </pic:nvPicPr>
+                        <pic:blipFill>
+                          <a:blip r:embed="rId23"/>
+                          <a:stretch>
+                            <a:fillRect/>
+                          </a:stretch>
+                        </pic:blipFill>
+                        <pic:spPr>
+                          <a:xfrm>
+                            <a:off x="0" y="0"/>
+                            <a:ext cx="1454836" cy="830285"/>
+                          </a:xfrm>
+                          <a:prstGeom prst="rect">
+                            <a:avLst/>
+                          </a:prstGeom>
+                        </pic:spPr>
+                      </pic:pic>
+                    </a:graphicData>
+                  </a:graphic>
+                </wp:inline>
+              </w:drawing>
+            </w:r>
+          </w:p>
+        </w:tc>
+      </w:tr>
+      <w:tr>
+        <w:tc>
+          <w:tcPr>
+            <w:tcW w:w="4247" w:type="dxa"/>
+            <w:vAlign w:val="center"/>
+          </w:tcPr>
+          <w:p>
+            <w:pPr>
+              <w:spacing w:line="360" w:lineRule="auto"/>
+              <w:jc w:val="center"/>
+              <w:rPr>
+                <w:rFonts w:ascii="NewsGotT" w:hAnsi="NewsGotT"/>
+                <w:b/>
+                <w:bCs/>
+                <w:sz w:val="20"/>
+                <w:szCs w:val="20"/>
+              </w:rPr>
+            </w:pPr>
+            <w:r>
+              <w:rPr>
+                <w:rFonts w:ascii="NewsGotT" w:hAnsi="NewsGotT"/>
+                <w:b/>
+                <w:bCs/>
+                <w:sz w:val="20"/>
+                <w:szCs w:val="20"/>
+              </w:rPr>
+              <w:t>a)</w:t>
+            </w:r>
+          </w:p>
+        </w:tc>
+        <w:tc>
+          <w:tcPr>
+            <w:tcW w:w="4247" w:type="dxa"/>
+            <w:vAlign w:val="center"/>
+          </w:tcPr>
+          <w:p>
+            <w:pPr>
+              <w:spacing w:line="360" w:lineRule="auto"/>
+              <w:jc w:val="center"/>
+              <w:rPr>
+                <w:rFonts w:ascii="NewsGotT" w:hAnsi="NewsGotT"/>
+                <w:b/>
+                <w:bCs/>
+                <w:sz w:val="20"/>
+                <w:szCs w:val="20"/>
+              </w:rPr>
+            </w:pPr>
+            <w:r>
+              <w:rPr>
+                <w:rFonts w:ascii="NewsGotT" w:hAnsi="NewsGotT"/>
+                <w:b/>
+                <w:bCs/>
+                <w:sz w:val="20"/>
+                <w:szCs w:val="20"/>
+              </w:rPr>
+              <w:t>b)</w:t>
+            </w:r>
+          </w:p>
+        </w:tc>
+      </w:tr>
+      <w:tr>
+        <w:tc>
+          <w:tcPr>
+            <w:tcW w:w="4247" w:type="dxa"/>
+            <w:vAlign w:val="center"/>
+          </w:tcPr>
+          <w:p>
+            <w:pPr>
+              <w:spacing w:line="360" w:lineRule="auto"/>
+              <w:jc w:val="center"/>
+              <w:rPr>
+                <w:rFonts w:ascii="NewsGotT" w:hAnsi="NewsGotT"/>
+                <w:b/>
+                <w:bCs/>
+                <w:sz w:val="20"/>
+                <w:szCs w:val="20"/>
+              </w:rPr>
+            </w:pPr>
+          </w:p>
+        </w:tc>
+        <w:tc>
+          <w:tcPr>
+            <w:tcW w:w="4247" w:type="dxa"/>
+            <w:vAlign w:val="center"/>
+          </w:tcPr>
+          <w:p>
+            <w:pPr>
+              <w:spacing w:line="360" w:lineRule="auto"/>
+              <w:jc w:val="center"/>
+              <w:rPr>
+                <w:rFonts w:ascii="NewsGotT" w:hAnsi="NewsGotT"/>
+                <w:b/>
+                <w:bCs/>
+                <w:sz w:val="20"/>
+                <w:szCs w:val="20"/>
+              </w:rPr>
+            </w:pPr>
+          </w:p>
+        </w:tc>
+      </w:tr>
+    </w:tbl>
+    <w:p>
+      <w:pPr>
+        <w:spacing w:line="360" w:lineRule="auto"/>
+        <w:jc w:val="center"/>
+        <w:rPr>
+          <w:rFonts w:ascii="NewsGotT" w:hAnsi="NewsGotT"/>
+          <w:sz w:val="24"/>
+          <w:szCs w:val="24"/>
+        </w:rPr>
+      </w:pPr>
+      <w:r>
+        <w:rPr>
+          <w:noProof/>
+        </w:rPr>
+        <w:t xml:space="preserve"> </w:t>
+      </w:r>
+      <w:r>
+        <w:rPr>
+          <w:rFonts w:ascii="NewsGotT" w:hAnsi="NewsGotT"/>
+          <w:sz w:val="24"/>
+          <w:szCs w:val="24"/>
+          <w:highlight w:val="yellow"/>
+        </w:rPr>
+        <w:t>Legenda:</w:t>
+      </w:r>
+      <w:r>
+        <w:rPr>
+          <w:rFonts w:ascii="NewsGotT" w:hAnsi="NewsGotT"/>
+          <w:sz w:val="24"/>
+          <w:szCs w:val="24"/>
+        </w:rPr>
+        <w:t xml:space="preserve"> Definição da máquina de estados: a) </w:t>
+      </w:r>
+      <w:proofErr w:type="spellStart"/>
+      <w:r>
+        <w:rPr>
+          <w:rFonts w:ascii="NewsGotT" w:hAnsi="NewsGotT"/>
+          <w:i/>
+          <w:iCs/>
+          <w:sz w:val="24"/>
+          <w:szCs w:val="24"/>
+        </w:rPr>
+        <w:t>Array</w:t>
+      </w:r>
+      <w:proofErr w:type="spellEnd"/>
+      <w:r>
+        <w:rPr>
+          <w:rFonts w:ascii="NewsGotT" w:hAnsi="NewsGotT"/>
+          <w:i/>
+          <w:iCs/>
+          <w:sz w:val="24"/>
+          <w:szCs w:val="24"/>
+        </w:rPr>
+        <w:t xml:space="preserve"> </w:t>
+      </w:r>
+      <w:r>
+        <w:rPr>
+          <w:rFonts w:ascii="NewsGotT" w:hAnsi="NewsGotT"/>
+          <w:sz w:val="24"/>
+          <w:szCs w:val="24"/>
+        </w:rPr>
+        <w:t>de funções de estado;</w:t>
+      </w:r>
+    </w:p>
+    <w:p>
+      <w:pPr>
+        <w:spacing w:line="360" w:lineRule="auto"/>
+        <w:jc w:val="center"/>
+        <w:rPr>
+          <w:rFonts w:ascii="NewsGotT" w:hAnsi="NewsGotT"/>
+          <w:sz w:val="24"/>
+          <w:szCs w:val="24"/>
+        </w:rPr>
+      </w:pPr>
+      <w:r>
+        <w:rPr>
+          <w:rFonts w:ascii="NewsGotT" w:hAnsi="NewsGotT"/>
+          <w:sz w:val="24"/>
+          <w:szCs w:val="24"/>
+        </w:rPr>
+        <w:t>b) Execução da máquina de estados.</w:t>
+      </w:r>
     </w:p>
     <w:sectPr>
       <w:pgSz w:w="11906" w:h="16838"/>
